--- a/shell day 05.docx
+++ b/shell day 05.docx
@@ -119,14 +119,94 @@
           <w:bCs/>
         </w:rPr>
       </w:pPr>
+      <w:r>
+        <w:rPr>
+          <w:rFonts w:hint="eastAsia"/>
+          <w:b/>
+          <w:bCs/>
+        </w:rPr>
+        <w:t>^</w:t>
+      </w:r>
+      <w:r>
+        <w:rPr>
+          <w:b/>
+          <w:bCs/>
+        </w:rPr>
+        <w:t xml:space="preserve">  $   [^abc]  </w:t>
+      </w:r>
+      <w:r>
+        <w:rPr>
+          <w:b/>
+          <w:bCs/>
+        </w:rPr>
+        <w:t xml:space="preserve">.  a*  </w:t>
+      </w:r>
     </w:p>
     <w:p>
       <w:pPr>
         <w:rPr>
-          <w:b/>
-          <w:bCs/>
-        </w:rPr>
-      </w:pPr>
+          <w:rFonts w:hint="eastAsia"/>
+          <w:b/>
+          <w:bCs/>
+        </w:rPr>
+      </w:pPr>
+      <w:r>
+        <w:rPr>
+          <w:b/>
+          <w:bCs/>
+        </w:rPr>
+        <w:t xml:space="preserve">a\{2\}  </w:t>
+      </w:r>
+      <w:r>
+        <w:rPr>
+          <w:b/>
+          <w:bCs/>
+        </w:rPr>
+        <w:t>a\{2</w:t>
+      </w:r>
+      <w:r>
+        <w:rPr>
+          <w:b/>
+          <w:bCs/>
+        </w:rPr>
+        <w:t>,5</w:t>
+      </w:r>
+      <w:r>
+        <w:rPr>
+          <w:b/>
+          <w:bCs/>
+        </w:rPr>
+        <w:t>\}</w:t>
+      </w:r>
+      <w:r>
+        <w:rPr>
+          <w:rFonts w:hint="eastAsia"/>
+          <w:b/>
+          <w:bCs/>
+        </w:rPr>
+        <w:t xml:space="preserve"> </w:t>
+      </w:r>
+      <w:r>
+        <w:rPr>
+          <w:b/>
+          <w:bCs/>
+        </w:rPr>
+        <w:t xml:space="preserve"> </w:t>
+      </w:r>
+      <w:r>
+        <w:rPr>
+          <w:b/>
+          <w:bCs/>
+        </w:rPr>
+        <w:t>a\{2,\}</w:t>
+      </w:r>
+      <w:r>
+        <w:rPr>
+          <w:b/>
+          <w:bCs/>
+        </w:rPr>
+        <w:t xml:space="preserve">   \( \)</w:t>
+      </w:r>
     </w:p>
     <w:p>
       <w:pPr>
@@ -135,6 +215,42 @@
           <w:bCs/>
         </w:rPr>
       </w:pPr>
+      <w:r>
+        <w:rPr>
+          <w:b/>
+          <w:bCs/>
+        </w:rPr>
+        <w:t xml:space="preserve">grep -E  egrep  </w:t>
+      </w:r>
+      <w:r>
+        <w:rPr>
+          <w:b/>
+          <w:bCs/>
+        </w:rPr>
+        <w:t>a{2}  a{2,5}</w:t>
+      </w:r>
+      <w:r>
+        <w:rPr>
+          <w:rFonts w:hint="eastAsia"/>
+          <w:b/>
+          <w:bCs/>
+        </w:rPr>
+        <w:t xml:space="preserve"> </w:t>
+      </w:r>
+      <w:r>
+        <w:rPr>
+          <w:b/>
+          <w:bCs/>
+        </w:rPr>
+        <w:t xml:space="preserve"> </w:t>
+      </w:r>
+      <w:r>
+        <w:rPr>
+          <w:b/>
+          <w:bCs/>
+        </w:rPr>
+        <w:t>a{2,}</w:t>
+      </w:r>
     </w:p>
     <w:p>
       <w:pPr>
@@ -143,6 +259,21 @@
           <w:bCs/>
         </w:rPr>
       </w:pPr>
+      <w:r>
+        <w:rPr>
+          <w:rFonts w:hint="eastAsia"/>
+          <w:b/>
+          <w:bCs/>
+        </w:rPr>
+        <w:t>+</w:t>
+      </w:r>
+      <w:r>
+        <w:rPr>
+          <w:b/>
+          <w:bCs/>
+        </w:rPr>
+        <w:t xml:space="preserve">   ?   ( )   |   \b</w:t>
+      </w:r>
     </w:p>
     <w:p>
       <w:pPr>
@@ -151,6 +282,21 @@
           <w:bCs/>
         </w:rPr>
       </w:pPr>
+      <w:r>
+        <w:rPr>
+          <w:rFonts w:hint="eastAsia"/>
+          <w:b/>
+          <w:bCs/>
+        </w:rPr>
+        <w:t>e</w:t>
+      </w:r>
+      <w:r>
+        <w:rPr>
+          <w:b/>
+          <w:bCs/>
+        </w:rPr>
+        <w:t>grep "^root|^bin"</w:t>
+      </w:r>
     </w:p>
     <w:p>
       <w:pPr>
@@ -159,6 +305,21 @@
           <w:bCs/>
         </w:rPr>
       </w:pPr>
+      <w:r>
+        <w:rPr>
+          <w:rFonts w:hint="eastAsia"/>
+          <w:b/>
+          <w:bCs/>
+        </w:rPr>
+        <w:t>e</w:t>
+      </w:r>
+      <w:r>
+        <w:rPr>
+          <w:b/>
+          <w:bCs/>
+        </w:rPr>
+        <w:t>grep "^(root|bin)"    \babc\b</w:t>
+      </w:r>
     </w:p>
     <w:p>
       <w:pPr>
@@ -175,6 +336,98 @@
           <w:bCs/>
         </w:rPr>
       </w:pPr>
+      <w:r>
+        <w:rPr>
+          <w:rFonts w:hint="eastAsia"/>
+          <w:b/>
+          <w:bCs/>
+        </w:rPr>
+        <w:t>s</w:t>
+      </w:r>
+      <w:r>
+        <w:rPr>
+          <w:b/>
+          <w:bCs/>
+        </w:rPr>
+        <w:t xml:space="preserve">ed </w:t>
+      </w:r>
+      <w:r>
+        <w:rPr>
+          <w:rFonts w:hint="eastAsia"/>
+          <w:b/>
+          <w:bCs/>
+        </w:rPr>
+        <w:t>选项</w:t>
+      </w:r>
+      <w:r>
+        <w:rPr>
+          <w:rFonts w:hint="eastAsia"/>
+          <w:b/>
+          <w:bCs/>
+        </w:rPr>
+        <w:t xml:space="preserve"> </w:t>
+      </w:r>
+      <w:r>
+        <w:rPr>
+          <w:b/>
+          <w:bCs/>
+        </w:rPr>
+        <w:t xml:space="preserve"> </w:t>
+      </w:r>
+      <w:r>
+        <w:rPr>
+          <w:rFonts w:hint="eastAsia"/>
+          <w:b/>
+          <w:bCs/>
+        </w:rPr>
+        <w:t>定址符</w:t>
+      </w:r>
+      <w:r>
+        <w:rPr>
+          <w:rFonts w:hint="eastAsia"/>
+          <w:b/>
+          <w:bCs/>
+        </w:rPr>
+        <w:t xml:space="preserve"> </w:t>
+      </w:r>
+      <w:r>
+        <w:rPr>
+          <w:b/>
+          <w:bCs/>
+        </w:rPr>
+        <w:t xml:space="preserve"> </w:t>
+      </w:r>
+      <w:r>
+        <w:rPr>
+          <w:rFonts w:hint="eastAsia"/>
+          <w:b/>
+          <w:bCs/>
+        </w:rPr>
+        <w:t>指令</w:t>
+      </w:r>
+      <w:r>
+        <w:rPr>
+          <w:rFonts w:hint="eastAsia"/>
+          <w:b/>
+          <w:bCs/>
+        </w:rPr>
+        <w:t xml:space="preserve"> </w:t>
+      </w:r>
+      <w:r>
+        <w:rPr>
+          <w:b/>
+          <w:bCs/>
+        </w:rPr>
+        <w:t xml:space="preserve">    </w:t>
+      </w:r>
+      <w:r>
+        <w:rPr>
+          <w:rFonts w:hint="eastAsia"/>
+          <w:b/>
+          <w:bCs/>
+        </w:rPr>
+        <w:t>逐行处理</w:t>
+      </w:r>
     </w:p>
     <w:p>
       <w:pPr>
@@ -183,14 +436,53 @@
           <w:bCs/>
         </w:rPr>
       </w:pPr>
+      <w:r>
+        <w:rPr>
+          <w:rFonts w:hint="eastAsia"/>
+          <w:b/>
+          <w:bCs/>
+        </w:rPr>
+        <w:t>-n</w:t>
+      </w:r>
+      <w:r>
+        <w:rPr>
+          <w:b/>
+          <w:bCs/>
+        </w:rPr>
+        <w:t xml:space="preserve">  -r  -i</w:t>
+      </w:r>
     </w:p>
     <w:p>
       <w:pPr>
         <w:rPr>
-          <w:b/>
-          <w:bCs/>
-        </w:rPr>
-      </w:pPr>
+          <w:rFonts w:hint="eastAsia"/>
+          <w:b/>
+          <w:bCs/>
+        </w:rPr>
+      </w:pPr>
+      <w:r>
+        <w:rPr>
+          <w:rFonts w:hint="eastAsia"/>
+          <w:b/>
+          <w:bCs/>
+        </w:rPr>
+        <w:t>p</w:t>
+      </w:r>
+      <w:r>
+        <w:rPr>
+          <w:b/>
+          <w:bCs/>
+        </w:rPr>
+        <w:t xml:space="preserve">  d  s</w:t>
+      </w:r>
+      <w:r>
+        <w:rPr>
+          <w:rFonts w:hint="eastAsia"/>
+          <w:b/>
+          <w:bCs/>
+        </w:rPr>
+        <w:t>替换</w:t>
+      </w:r>
     </w:p>
     <w:p>
       <w:pPr>
@@ -199,18 +491,742 @@
           <w:bCs/>
         </w:rPr>
       </w:pPr>
+      <w:r>
+        <w:rPr>
+          <w:rFonts w:hint="eastAsia"/>
+          <w:b/>
+          <w:bCs/>
+        </w:rPr>
+        <w:t>2</w:t>
+      </w:r>
+      <w:r>
+        <w:rPr>
+          <w:b/>
+          <w:bCs/>
+        </w:rPr>
+        <w:t>p;6p   /</w:t>
+      </w:r>
+      <w:r>
+        <w:rPr>
+          <w:b/>
+          <w:bCs/>
+        </w:rPr>
+        <w:t>^</w:t>
+      </w:r>
+      <w:r>
+        <w:rPr>
+          <w:b/>
+          <w:bCs/>
+        </w:rPr>
+        <w:t>root/p   /</w:t>
+      </w:r>
+      <w:r>
+        <w:rPr>
+          <w:b/>
+          <w:bCs/>
+        </w:rPr>
+        <w:t>^</w:t>
+      </w:r>
+      <w:r>
+        <w:rPr>
+          <w:b/>
+          <w:bCs/>
+        </w:rPr>
+        <w:t>root/d</w:t>
+      </w:r>
     </w:p>
     <w:p>
       <w:pPr>
         <w:rPr>
-          <w:rFonts w:hint="eastAsia"/>
-          <w:bCs/>
-          <w:sz w:val="23"/>
-          <w:szCs w:val="24"/>
-        </w:rPr>
-      </w:pPr>
+          <w:b/>
+          <w:bCs/>
+        </w:rPr>
+      </w:pPr>
+    </w:p>
+    <w:p>
+      <w:pPr>
+        <w:rPr>
+          <w:b/>
+          <w:sz w:val="23"/>
+          <w:szCs w:val="24"/>
+        </w:rPr>
+      </w:pPr>
+      <w:r>
+        <w:rPr>
+          <w:rFonts w:hint="eastAsia"/>
+          <w:b/>
+          <w:sz w:val="23"/>
+          <w:szCs w:val="24"/>
+        </w:rPr>
+        <w:t>sed</w:t>
+      </w:r>
+      <w:r>
+        <w:rPr>
+          <w:rFonts w:hint="eastAsia"/>
+          <w:b/>
+          <w:sz w:val="23"/>
+          <w:szCs w:val="24"/>
+        </w:rPr>
+        <w:t>中的替换，使用</w:t>
+      </w:r>
+      <w:r>
+        <w:rPr>
+          <w:rFonts w:hint="eastAsia"/>
+          <w:b/>
+          <w:sz w:val="23"/>
+          <w:szCs w:val="24"/>
+        </w:rPr>
+        <w:t xml:space="preserve"> s/</w:t>
+      </w:r>
+      <w:r>
+        <w:rPr>
+          <w:rFonts w:hint="eastAsia"/>
+          <w:b/>
+          <w:sz w:val="23"/>
+          <w:szCs w:val="24"/>
+        </w:rPr>
+        <w:t>旧内容</w:t>
+      </w:r>
+      <w:r>
+        <w:rPr>
+          <w:rFonts w:hint="eastAsia"/>
+          <w:b/>
+          <w:sz w:val="23"/>
+          <w:szCs w:val="24"/>
+        </w:rPr>
+        <w:t>/</w:t>
+      </w:r>
+      <w:r>
+        <w:rPr>
+          <w:rFonts w:hint="eastAsia"/>
+          <w:b/>
+          <w:sz w:val="23"/>
+          <w:szCs w:val="24"/>
+        </w:rPr>
+        <w:t>新内容</w:t>
+      </w:r>
+      <w:r>
+        <w:rPr>
+          <w:rFonts w:hint="eastAsia"/>
+          <w:b/>
+          <w:sz w:val="23"/>
+          <w:szCs w:val="24"/>
+        </w:rPr>
+        <w:t>/</w:t>
+      </w:r>
+    </w:p>
+    <w:p>
+      <w:pPr>
+        <w:rPr>
+          <w:sz w:val="23"/>
+          <w:szCs w:val="24"/>
+        </w:rPr>
+      </w:pPr>
+      <w:r>
+        <w:rPr>
+          <w:rFonts w:hint="eastAsia"/>
+          <w:sz w:val="23"/>
+          <w:szCs w:val="24"/>
+        </w:rPr>
+        <w:t>vim test.txt    //</w:t>
+      </w:r>
+      <w:r>
+        <w:rPr>
+          <w:rFonts w:hint="eastAsia"/>
+          <w:sz w:val="23"/>
+          <w:szCs w:val="24"/>
+        </w:rPr>
+        <w:t>准备素材</w:t>
+      </w:r>
+      <w:r>
+        <w:rPr>
+          <w:rFonts w:hint="eastAsia"/>
+          <w:sz w:val="23"/>
+          <w:szCs w:val="24"/>
+        </w:rPr>
+        <w:t>,</w:t>
+      </w:r>
+      <w:r>
+        <w:rPr>
+          <w:rFonts w:hint="eastAsia"/>
+          <w:sz w:val="23"/>
+          <w:szCs w:val="24"/>
+        </w:rPr>
+        <w:t>写入下列内容</w:t>
+      </w:r>
+      <w:r>
+        <w:rPr>
+          <w:rFonts w:hint="eastAsia"/>
+          <w:sz w:val="23"/>
+          <w:szCs w:val="24"/>
+        </w:rPr>
+        <w:t xml:space="preserve"> </w:t>
+      </w:r>
+    </w:p>
+    <w:p>
+      <w:pPr>
+        <w:rPr>
+          <w:sz w:val="23"/>
+          <w:szCs w:val="24"/>
+        </w:rPr>
+      </w:pPr>
+      <w:r>
+        <w:rPr>
+          <w:sz w:val="23"/>
+          <w:szCs w:val="24"/>
+        </w:rPr>
+        <w:t>2017 2011 2018</w:t>
+      </w:r>
+    </w:p>
+    <w:p>
+      <w:pPr>
+        <w:rPr>
+          <w:sz w:val="23"/>
+          <w:szCs w:val="24"/>
+        </w:rPr>
+      </w:pPr>
+      <w:r>
+        <w:rPr>
+          <w:sz w:val="23"/>
+          <w:szCs w:val="24"/>
+        </w:rPr>
+        <w:t>2017 2017 2024</w:t>
+      </w:r>
+    </w:p>
+    <w:p>
+      <w:pPr>
+        <w:rPr>
+          <w:sz w:val="23"/>
+          <w:szCs w:val="24"/>
+        </w:rPr>
+      </w:pPr>
+      <w:r>
+        <w:rPr>
+          <w:sz w:val="23"/>
+          <w:szCs w:val="24"/>
+        </w:rPr>
+        <w:t>2017 2017 2017</w:t>
+      </w:r>
+    </w:p>
+    <w:p>
+      <w:pPr>
+        <w:rPr>
+          <w:sz w:val="23"/>
+          <w:szCs w:val="24"/>
+        </w:rPr>
+      </w:pPr>
+    </w:p>
+    <w:p>
+      <w:pPr>
+        <w:rPr>
+          <w:sz w:val="23"/>
+          <w:szCs w:val="24"/>
+        </w:rPr>
+      </w:pPr>
+      <w:r>
+        <w:rPr>
+          <w:sz w:val="23"/>
+          <w:szCs w:val="24"/>
+        </w:rPr>
+        <w:t>sed 's/2017/6666/' test.txt</w:t>
+      </w:r>
+      <w:r>
+        <w:rPr>
+          <w:sz w:val="23"/>
+          <w:szCs w:val="24"/>
+        </w:rPr>
+        <w:t xml:space="preserve">   //</w:t>
+      </w:r>
+      <w:r>
+        <w:rPr>
+          <w:rFonts w:hint="eastAsia"/>
+          <w:sz w:val="23"/>
+          <w:szCs w:val="24"/>
+        </w:rPr>
+        <w:t>替换所有行第</w:t>
+      </w:r>
+      <w:r>
+        <w:rPr>
+          <w:rFonts w:hint="eastAsia"/>
+          <w:sz w:val="23"/>
+          <w:szCs w:val="24"/>
+        </w:rPr>
+        <w:t>1</w:t>
+      </w:r>
+      <w:r>
+        <w:rPr>
+          <w:rFonts w:hint="eastAsia"/>
+          <w:sz w:val="23"/>
+          <w:szCs w:val="24"/>
+        </w:rPr>
+        <w:t>个</w:t>
+      </w:r>
+      <w:r>
+        <w:rPr>
+          <w:rFonts w:hint="eastAsia"/>
+          <w:sz w:val="23"/>
+          <w:szCs w:val="24"/>
+        </w:rPr>
+        <w:t>2017</w:t>
+      </w:r>
+    </w:p>
+    <w:p>
+      <w:pPr>
+        <w:rPr>
+          <w:sz w:val="23"/>
+          <w:szCs w:val="24"/>
+        </w:rPr>
+      </w:pPr>
+      <w:r>
+        <w:rPr>
+          <w:sz w:val="23"/>
+          <w:szCs w:val="24"/>
+        </w:rPr>
+        <w:t>sed '1s/2017/6666/' test.txt</w:t>
+      </w:r>
+      <w:r>
+        <w:rPr>
+          <w:sz w:val="23"/>
+          <w:szCs w:val="24"/>
+        </w:rPr>
+        <w:t xml:space="preserve">  //</w:t>
+      </w:r>
+      <w:r>
+        <w:rPr>
+          <w:rFonts w:hint="eastAsia"/>
+          <w:sz w:val="23"/>
+          <w:szCs w:val="24"/>
+        </w:rPr>
+        <w:t>替换第</w:t>
+      </w:r>
+      <w:r>
+        <w:rPr>
+          <w:rFonts w:hint="eastAsia"/>
+          <w:sz w:val="23"/>
+          <w:szCs w:val="24"/>
+        </w:rPr>
+        <w:t>1</w:t>
+      </w:r>
+      <w:r>
+        <w:rPr>
+          <w:rFonts w:hint="eastAsia"/>
+          <w:sz w:val="23"/>
+          <w:szCs w:val="24"/>
+        </w:rPr>
+        <w:t>行第</w:t>
+      </w:r>
+      <w:r>
+        <w:rPr>
+          <w:rFonts w:hint="eastAsia"/>
+          <w:sz w:val="23"/>
+          <w:szCs w:val="24"/>
+        </w:rPr>
+        <w:t>1</w:t>
+      </w:r>
+      <w:r>
+        <w:rPr>
+          <w:rFonts w:hint="eastAsia"/>
+          <w:sz w:val="23"/>
+          <w:szCs w:val="24"/>
+        </w:rPr>
+        <w:t>个</w:t>
+      </w:r>
+      <w:r>
+        <w:rPr>
+          <w:rFonts w:hint="eastAsia"/>
+          <w:sz w:val="23"/>
+          <w:szCs w:val="24"/>
+        </w:rPr>
+        <w:t>2017</w:t>
+      </w:r>
+    </w:p>
+    <w:p>
+      <w:pPr>
+        <w:rPr>
+          <w:sz w:val="23"/>
+          <w:szCs w:val="24"/>
+        </w:rPr>
+      </w:pPr>
+      <w:r>
+        <w:rPr>
+          <w:sz w:val="23"/>
+          <w:szCs w:val="24"/>
+        </w:rPr>
+        <w:t>sed '2s/2017/6666/' test.txt</w:t>
+      </w:r>
+      <w:r>
+        <w:rPr>
+          <w:sz w:val="23"/>
+          <w:szCs w:val="24"/>
+        </w:rPr>
+        <w:t xml:space="preserve">   //</w:t>
+      </w:r>
+      <w:r>
+        <w:rPr>
+          <w:rFonts w:hint="eastAsia"/>
+          <w:sz w:val="23"/>
+          <w:szCs w:val="24"/>
+        </w:rPr>
+        <w:t>替换第</w:t>
+      </w:r>
+      <w:r>
+        <w:rPr>
+          <w:rFonts w:hint="eastAsia"/>
+          <w:sz w:val="23"/>
+          <w:szCs w:val="24"/>
+        </w:rPr>
+        <w:t>2</w:t>
+      </w:r>
+      <w:r>
+        <w:rPr>
+          <w:rFonts w:hint="eastAsia"/>
+          <w:sz w:val="23"/>
+          <w:szCs w:val="24"/>
+        </w:rPr>
+        <w:t>行第</w:t>
+      </w:r>
+      <w:r>
+        <w:rPr>
+          <w:rFonts w:hint="eastAsia"/>
+          <w:sz w:val="23"/>
+          <w:szCs w:val="24"/>
+        </w:rPr>
+        <w:t>1</w:t>
+      </w:r>
+      <w:r>
+        <w:rPr>
+          <w:rFonts w:hint="eastAsia"/>
+          <w:sz w:val="23"/>
+          <w:szCs w:val="24"/>
+        </w:rPr>
+        <w:t>个</w:t>
+      </w:r>
+      <w:r>
+        <w:rPr>
+          <w:rFonts w:hint="eastAsia"/>
+          <w:sz w:val="23"/>
+          <w:szCs w:val="24"/>
+        </w:rPr>
+        <w:t>2017</w:t>
+      </w:r>
+    </w:p>
+    <w:p>
+      <w:pPr>
+        <w:rPr>
+          <w:sz w:val="23"/>
+          <w:szCs w:val="24"/>
+        </w:rPr>
+      </w:pPr>
+      <w:r>
+        <w:rPr>
+          <w:sz w:val="23"/>
+          <w:szCs w:val="24"/>
+        </w:rPr>
+        <w:t>sed '2s/2017/6666/2' test.txt</w:t>
+      </w:r>
+      <w:r>
+        <w:rPr>
+          <w:sz w:val="23"/>
+          <w:szCs w:val="24"/>
+        </w:rPr>
+        <w:t xml:space="preserve">  //</w:t>
+      </w:r>
+      <w:r>
+        <w:rPr>
+          <w:rFonts w:hint="eastAsia"/>
+          <w:sz w:val="23"/>
+          <w:szCs w:val="24"/>
+        </w:rPr>
+        <w:t>替换第</w:t>
+      </w:r>
+      <w:r>
+        <w:rPr>
+          <w:rFonts w:hint="eastAsia"/>
+          <w:sz w:val="23"/>
+          <w:szCs w:val="24"/>
+        </w:rPr>
+        <w:t>2</w:t>
+      </w:r>
+      <w:r>
+        <w:rPr>
+          <w:rFonts w:hint="eastAsia"/>
+          <w:sz w:val="23"/>
+          <w:szCs w:val="24"/>
+        </w:rPr>
+        <w:t>行第</w:t>
+      </w:r>
+      <w:r>
+        <w:rPr>
+          <w:rFonts w:hint="eastAsia"/>
+          <w:sz w:val="23"/>
+          <w:szCs w:val="24"/>
+        </w:rPr>
+        <w:t>2</w:t>
+      </w:r>
+      <w:r>
+        <w:rPr>
+          <w:rFonts w:hint="eastAsia"/>
+          <w:sz w:val="23"/>
+          <w:szCs w:val="24"/>
+        </w:rPr>
+        <w:t>个</w:t>
+      </w:r>
+      <w:r>
+        <w:rPr>
+          <w:rFonts w:hint="eastAsia"/>
+          <w:sz w:val="23"/>
+          <w:szCs w:val="24"/>
+        </w:rPr>
+        <w:t>2017</w:t>
+      </w:r>
+    </w:p>
+    <w:p>
+      <w:pPr>
+        <w:rPr>
+          <w:sz w:val="23"/>
+          <w:szCs w:val="24"/>
+        </w:rPr>
+      </w:pPr>
+      <w:r>
+        <w:rPr>
+          <w:sz w:val="23"/>
+          <w:szCs w:val="24"/>
+        </w:rPr>
+        <w:t>sed 's/2017/6666/g'  test.txt</w:t>
+      </w:r>
+      <w:r>
+        <w:rPr>
+          <w:sz w:val="23"/>
+          <w:szCs w:val="24"/>
+        </w:rPr>
+        <w:t xml:space="preserve">  //</w:t>
+      </w:r>
+      <w:r>
+        <w:rPr>
+          <w:rFonts w:hint="eastAsia"/>
+          <w:sz w:val="23"/>
+          <w:szCs w:val="24"/>
+        </w:rPr>
+        <w:t>替换所有行所有</w:t>
+      </w:r>
+      <w:r>
+        <w:rPr>
+          <w:rFonts w:hint="eastAsia"/>
+          <w:sz w:val="23"/>
+          <w:szCs w:val="24"/>
+        </w:rPr>
+        <w:t>2017</w:t>
+      </w:r>
+    </w:p>
+    <w:p>
+      <w:pPr>
+        <w:rPr>
+          <w:sz w:val="23"/>
+          <w:szCs w:val="24"/>
+        </w:rPr>
+      </w:pPr>
+      <w:r>
+        <w:rPr>
+          <w:sz w:val="23"/>
+          <w:szCs w:val="24"/>
+        </w:rPr>
+        <w:t>sed '/2024$/s/2017/6666/' test.txt</w:t>
+      </w:r>
+      <w:r>
+        <w:rPr>
+          <w:sz w:val="23"/>
+          <w:szCs w:val="24"/>
+        </w:rPr>
+        <w:t xml:space="preserve">  </w:t>
+      </w:r>
+      <w:r>
+        <w:rPr>
+          <w:rFonts w:hint="eastAsia"/>
+          <w:sz w:val="23"/>
+          <w:szCs w:val="24"/>
+        </w:rPr>
+        <w:t>//</w:t>
+      </w:r>
+      <w:r>
+        <w:rPr>
+          <w:rFonts w:hint="eastAsia"/>
+          <w:sz w:val="23"/>
+          <w:szCs w:val="24"/>
+        </w:rPr>
+        <w:t>替换以</w:t>
+      </w:r>
+      <w:r>
+        <w:rPr>
+          <w:rFonts w:hint="eastAsia"/>
+          <w:sz w:val="23"/>
+          <w:szCs w:val="24"/>
+        </w:rPr>
+        <w:t>2024</w:t>
+      </w:r>
+      <w:r>
+        <w:rPr>
+          <w:rFonts w:hint="eastAsia"/>
+          <w:sz w:val="23"/>
+          <w:szCs w:val="24"/>
+        </w:rPr>
+        <w:t>结尾的行的</w:t>
+      </w:r>
+    </w:p>
+    <w:p>
+      <w:pPr>
+        <w:rPr>
+          <w:sz w:val="23"/>
+          <w:szCs w:val="24"/>
+        </w:rPr>
+      </w:pPr>
+      <w:r>
+        <w:rPr>
+          <w:rFonts w:hint="eastAsia"/>
+          <w:sz w:val="23"/>
+          <w:szCs w:val="24"/>
+        </w:rPr>
+        <w:t>第</w:t>
+      </w:r>
+      <w:r>
+        <w:rPr>
+          <w:rFonts w:hint="eastAsia"/>
+          <w:sz w:val="23"/>
+          <w:szCs w:val="24"/>
+        </w:rPr>
+        <w:t>1</w:t>
+      </w:r>
+      <w:r>
+        <w:rPr>
+          <w:rFonts w:hint="eastAsia"/>
+          <w:sz w:val="23"/>
+          <w:szCs w:val="24"/>
+        </w:rPr>
+        <w:t>个</w:t>
+      </w:r>
+      <w:r>
+        <w:rPr>
+          <w:rFonts w:hint="eastAsia"/>
+          <w:sz w:val="23"/>
+          <w:szCs w:val="24"/>
+        </w:rPr>
+        <w:t>2017</w:t>
+      </w:r>
+    </w:p>
+    <w:p>
+      <w:pPr>
+        <w:rPr>
+          <w:sz w:val="23"/>
+          <w:szCs w:val="24"/>
+        </w:rPr>
+      </w:pPr>
+    </w:p>
+    <w:p>
+      <w:pPr>
+        <w:rPr>
+          <w:rFonts w:hint="eastAsia"/>
+          <w:sz w:val="23"/>
+          <w:szCs w:val="24"/>
+        </w:rPr>
+      </w:pPr>
+      <w:r>
+        <w:rPr>
+          <w:rFonts w:hint="eastAsia"/>
+          <w:sz w:val="23"/>
+          <w:szCs w:val="24"/>
+        </w:rPr>
+        <w:t>下课休息</w:t>
+      </w:r>
+      <w:r>
+        <w:rPr>
+          <w:rFonts w:hint="eastAsia"/>
+          <w:sz w:val="23"/>
+          <w:szCs w:val="24"/>
+        </w:rPr>
+        <w:t xml:space="preserve"> </w:t>
+      </w:r>
+      <w:r>
+        <w:rPr>
+          <w:sz w:val="23"/>
+          <w:szCs w:val="24"/>
+        </w:rPr>
+        <w:t xml:space="preserve"> 10</w:t>
+      </w:r>
+      <w:r>
+        <w:rPr>
+          <w:rFonts w:hint="eastAsia"/>
+          <w:sz w:val="23"/>
+          <w:szCs w:val="24"/>
+        </w:rPr>
+        <w:t>:</w:t>
+      </w:r>
+      <w:r>
+        <w:rPr>
+          <w:sz w:val="23"/>
+          <w:szCs w:val="24"/>
+        </w:rPr>
+        <w:t>05</w:t>
+      </w:r>
+      <w:r>
+        <w:rPr>
+          <w:rFonts w:hint="eastAsia"/>
+          <w:sz w:val="23"/>
+          <w:szCs w:val="24"/>
+        </w:rPr>
+        <w:t>回</w:t>
+      </w:r>
       <w:bookmarkStart w:id="0" w:name="_GoBack"/>
       <w:bookmarkEnd w:id="0"/>
+    </w:p>
+    <w:p>
+      <w:pPr>
+        <w:rPr>
+          <w:rFonts w:hint="eastAsia"/>
+          <w:sz w:val="23"/>
+          <w:szCs w:val="24"/>
+        </w:rPr>
+      </w:pPr>
+    </w:p>
+    <w:p>
+      <w:pPr>
+        <w:rPr>
+          <w:b/>
+          <w:bCs/>
+        </w:rPr>
+      </w:pPr>
+    </w:p>
+    <w:p>
+      <w:pPr>
+        <w:rPr>
+          <w:b/>
+          <w:bCs/>
+        </w:rPr>
+      </w:pPr>
+    </w:p>
+    <w:p>
+      <w:pPr>
+        <w:rPr>
+          <w:b/>
+          <w:bCs/>
+        </w:rPr>
+      </w:pPr>
+    </w:p>
+    <w:p>
+      <w:pPr>
+        <w:rPr>
+          <w:b/>
+          <w:bCs/>
+        </w:rPr>
+      </w:pPr>
+    </w:p>
+    <w:p>
+      <w:pPr>
+        <w:rPr>
+          <w:rFonts w:hint="eastAsia"/>
+          <w:bCs/>
+          <w:sz w:val="23"/>
+          <w:szCs w:val="24"/>
+        </w:rPr>
+      </w:pPr>
     </w:p>
     <w:p>
       <w:pPr>

--- a/shell day 05.docx
+++ b/shell day 05.docx
@@ -115,1045 +115,1726 @@
     <w:p>
       <w:pPr>
         <w:rPr>
+          <w:bCs/>
+        </w:rPr>
+      </w:pPr>
+      <w:r>
+        <w:rPr>
+          <w:rFonts w:hint="eastAsia"/>
+          <w:bCs/>
+        </w:rPr>
+        <w:t>^</w:t>
+      </w:r>
+      <w:r>
+        <w:rPr>
+          <w:bCs/>
+        </w:rPr>
+        <w:t xml:space="preserve">  $   [^abc]  </w:t>
+      </w:r>
+      <w:r>
+        <w:rPr>
+          <w:bCs/>
+        </w:rPr>
+        <w:t xml:space="preserve">.  a*  </w:t>
+      </w:r>
+    </w:p>
+    <w:p>
+      <w:pPr>
+        <w:rPr>
+          <w:rFonts w:hint="eastAsia"/>
+          <w:bCs/>
+        </w:rPr>
+      </w:pPr>
+      <w:r>
+        <w:rPr>
+          <w:bCs/>
+        </w:rPr>
+        <w:t xml:space="preserve">a\{2\}  </w:t>
+      </w:r>
+      <w:r>
+        <w:rPr>
+          <w:bCs/>
+        </w:rPr>
+        <w:t>a\{2</w:t>
+      </w:r>
+      <w:r>
+        <w:rPr>
+          <w:bCs/>
+        </w:rPr>
+        <w:t>,5</w:t>
+      </w:r>
+      <w:r>
+        <w:rPr>
+          <w:bCs/>
+        </w:rPr>
+        <w:t>\}</w:t>
+      </w:r>
+      <w:r>
+        <w:rPr>
+          <w:rFonts w:hint="eastAsia"/>
+          <w:bCs/>
+        </w:rPr>
+        <w:t xml:space="preserve"> </w:t>
+      </w:r>
+      <w:r>
+        <w:rPr>
+          <w:bCs/>
+        </w:rPr>
+        <w:t xml:space="preserve"> </w:t>
+      </w:r>
+      <w:r>
+        <w:rPr>
+          <w:bCs/>
+        </w:rPr>
+        <w:t>a\{2,\}</w:t>
+      </w:r>
+      <w:r>
+        <w:rPr>
+          <w:bCs/>
+        </w:rPr>
+        <w:t xml:space="preserve">   \( \)</w:t>
+      </w:r>
+    </w:p>
+    <w:p>
+      <w:pPr>
+        <w:rPr>
+          <w:bCs/>
+        </w:rPr>
+      </w:pPr>
+      <w:r>
+        <w:rPr>
+          <w:bCs/>
+        </w:rPr>
+        <w:t xml:space="preserve">grep -E  egrep  </w:t>
+      </w:r>
+      <w:r>
+        <w:rPr>
+          <w:bCs/>
+        </w:rPr>
+        <w:t>a{2}  a{2,5}</w:t>
+      </w:r>
+      <w:r>
+        <w:rPr>
+          <w:rFonts w:hint="eastAsia"/>
+          <w:bCs/>
+        </w:rPr>
+        <w:t xml:space="preserve"> </w:t>
+      </w:r>
+      <w:r>
+        <w:rPr>
+          <w:bCs/>
+        </w:rPr>
+        <w:t xml:space="preserve"> </w:t>
+      </w:r>
+      <w:r>
+        <w:rPr>
+          <w:bCs/>
+        </w:rPr>
+        <w:t>a{2,}</w:t>
+      </w:r>
+    </w:p>
+    <w:p>
+      <w:pPr>
+        <w:rPr>
+          <w:bCs/>
+        </w:rPr>
+      </w:pPr>
+      <w:r>
+        <w:rPr>
+          <w:rFonts w:hint="eastAsia"/>
+          <w:bCs/>
+        </w:rPr>
+        <w:t>+</w:t>
+      </w:r>
+      <w:r>
+        <w:rPr>
+          <w:bCs/>
+        </w:rPr>
+        <w:t xml:space="preserve">   ?   ( )   |   \b</w:t>
+      </w:r>
+    </w:p>
+    <w:p>
+      <w:pPr>
+        <w:rPr>
+          <w:bCs/>
+        </w:rPr>
+      </w:pPr>
+      <w:r>
+        <w:rPr>
+          <w:rFonts w:hint="eastAsia"/>
+          <w:bCs/>
+        </w:rPr>
+        <w:t>e</w:t>
+      </w:r>
+      <w:r>
+        <w:rPr>
+          <w:bCs/>
+        </w:rPr>
+        <w:t>grep "^root|^bin"</w:t>
+      </w:r>
+    </w:p>
+    <w:p>
+      <w:pPr>
+        <w:rPr>
+          <w:bCs/>
+        </w:rPr>
+      </w:pPr>
+      <w:r>
+        <w:rPr>
+          <w:rFonts w:hint="eastAsia"/>
+          <w:bCs/>
+        </w:rPr>
+        <w:t>e</w:t>
+      </w:r>
+      <w:r>
+        <w:rPr>
+          <w:bCs/>
+        </w:rPr>
+        <w:t>grep "^(root|bin)"    \babc\b</w:t>
+      </w:r>
+    </w:p>
+    <w:p>
+      <w:pPr>
+        <w:rPr>
+          <w:bCs/>
+        </w:rPr>
+      </w:pPr>
+    </w:p>
+    <w:p>
+      <w:pPr>
+        <w:rPr>
+          <w:bCs/>
+        </w:rPr>
+      </w:pPr>
+      <w:r>
+        <w:rPr>
+          <w:rFonts w:hint="eastAsia"/>
+          <w:bCs/>
+        </w:rPr>
+        <w:t>s</w:t>
+      </w:r>
+      <w:r>
+        <w:rPr>
+          <w:bCs/>
+        </w:rPr>
+        <w:t xml:space="preserve">ed </w:t>
+      </w:r>
+      <w:r>
+        <w:rPr>
+          <w:rFonts w:hint="eastAsia"/>
+          <w:bCs/>
+        </w:rPr>
+        <w:t>选项</w:t>
+      </w:r>
+      <w:r>
+        <w:rPr>
+          <w:rFonts w:hint="eastAsia"/>
+          <w:bCs/>
+        </w:rPr>
+        <w:t xml:space="preserve"> </w:t>
+      </w:r>
+      <w:r>
+        <w:rPr>
+          <w:bCs/>
+        </w:rPr>
+        <w:t xml:space="preserve"> </w:t>
+      </w:r>
+      <w:r>
+        <w:rPr>
+          <w:rFonts w:hint="eastAsia"/>
+          <w:bCs/>
+        </w:rPr>
+        <w:t>定址符</w:t>
+      </w:r>
+      <w:r>
+        <w:rPr>
+          <w:rFonts w:hint="eastAsia"/>
+          <w:bCs/>
+        </w:rPr>
+        <w:t xml:space="preserve"> </w:t>
+      </w:r>
+      <w:r>
+        <w:rPr>
+          <w:bCs/>
+        </w:rPr>
+        <w:t xml:space="preserve"> </w:t>
+      </w:r>
+      <w:r>
+        <w:rPr>
+          <w:rFonts w:hint="eastAsia"/>
+          <w:bCs/>
+        </w:rPr>
+        <w:t>指令</w:t>
+      </w:r>
+      <w:r>
+        <w:rPr>
+          <w:rFonts w:hint="eastAsia"/>
+          <w:bCs/>
+        </w:rPr>
+        <w:t xml:space="preserve"> </w:t>
+      </w:r>
+      <w:r>
+        <w:rPr>
+          <w:bCs/>
+        </w:rPr>
+        <w:t xml:space="preserve">    </w:t>
+      </w:r>
+      <w:r>
+        <w:rPr>
+          <w:rFonts w:hint="eastAsia"/>
+          <w:bCs/>
+        </w:rPr>
+        <w:t>逐行处理</w:t>
+      </w:r>
+    </w:p>
+    <w:p>
+      <w:pPr>
+        <w:rPr>
+          <w:bCs/>
+        </w:rPr>
+      </w:pPr>
+      <w:r>
+        <w:rPr>
+          <w:rFonts w:hint="eastAsia"/>
+          <w:bCs/>
+        </w:rPr>
+        <w:t>-n</w:t>
+      </w:r>
+      <w:r>
+        <w:rPr>
+          <w:bCs/>
+        </w:rPr>
+        <w:t xml:space="preserve">  -r  -i</w:t>
+      </w:r>
+    </w:p>
+    <w:p>
+      <w:pPr>
+        <w:rPr>
+          <w:rFonts w:hint="eastAsia"/>
+          <w:bCs/>
+        </w:rPr>
+      </w:pPr>
+      <w:r>
+        <w:rPr>
+          <w:rFonts w:hint="eastAsia"/>
+          <w:bCs/>
+        </w:rPr>
+        <w:t>p</w:t>
+      </w:r>
+      <w:r>
+        <w:rPr>
+          <w:bCs/>
+        </w:rPr>
+        <w:t xml:space="preserve">  d  s</w:t>
+      </w:r>
+      <w:r>
+        <w:rPr>
+          <w:rFonts w:hint="eastAsia"/>
+          <w:bCs/>
+        </w:rPr>
+        <w:t>替换</w:t>
+      </w:r>
+    </w:p>
+    <w:p>
+      <w:pPr>
+        <w:rPr>
+          <w:bCs/>
+        </w:rPr>
+      </w:pPr>
+      <w:r>
+        <w:rPr>
+          <w:rFonts w:hint="eastAsia"/>
+          <w:bCs/>
+        </w:rPr>
+        <w:t>2</w:t>
+      </w:r>
+      <w:r>
+        <w:rPr>
+          <w:bCs/>
+        </w:rPr>
+        <w:t>p;6p   /</w:t>
+      </w:r>
+      <w:r>
+        <w:rPr>
+          <w:bCs/>
+        </w:rPr>
+        <w:t>^</w:t>
+      </w:r>
+      <w:r>
+        <w:rPr>
+          <w:bCs/>
+        </w:rPr>
+        <w:t>root/p   /</w:t>
+      </w:r>
+      <w:r>
+        <w:rPr>
+          <w:bCs/>
+        </w:rPr>
+        <w:t>^</w:t>
+      </w:r>
+      <w:r>
+        <w:rPr>
+          <w:bCs/>
+        </w:rPr>
+        <w:t>root/d</w:t>
+      </w:r>
+    </w:p>
+    <w:p>
+      <w:pPr>
+        <w:rPr>
+          <w:bCs/>
+        </w:rPr>
+      </w:pPr>
+    </w:p>
+    <w:p>
+      <w:pPr>
+        <w:rPr>
+          <w:bCs/>
+          <w:sz w:val="23"/>
+          <w:szCs w:val="24"/>
+        </w:rPr>
+      </w:pPr>
+      <w:r>
+        <w:rPr>
+          <w:rFonts w:hint="eastAsia"/>
+          <w:bCs/>
+          <w:sz w:val="23"/>
+          <w:szCs w:val="24"/>
+        </w:rPr>
+        <w:t>sed</w:t>
+      </w:r>
+      <w:r>
+        <w:rPr>
+          <w:rFonts w:hint="eastAsia"/>
+          <w:bCs/>
+          <w:sz w:val="23"/>
+          <w:szCs w:val="24"/>
+        </w:rPr>
+        <w:t>中的替换，使用</w:t>
+      </w:r>
+      <w:r>
+        <w:rPr>
+          <w:rFonts w:hint="eastAsia"/>
+          <w:bCs/>
+          <w:sz w:val="23"/>
+          <w:szCs w:val="24"/>
+        </w:rPr>
+        <w:t xml:space="preserve"> s/</w:t>
+      </w:r>
+      <w:r>
+        <w:rPr>
+          <w:rFonts w:hint="eastAsia"/>
+          <w:bCs/>
+          <w:sz w:val="23"/>
+          <w:szCs w:val="24"/>
+        </w:rPr>
+        <w:t>旧内容</w:t>
+      </w:r>
+      <w:r>
+        <w:rPr>
+          <w:rFonts w:hint="eastAsia"/>
+          <w:bCs/>
+          <w:sz w:val="23"/>
+          <w:szCs w:val="24"/>
+        </w:rPr>
+        <w:t>/</w:t>
+      </w:r>
+      <w:r>
+        <w:rPr>
+          <w:rFonts w:hint="eastAsia"/>
+          <w:bCs/>
+          <w:sz w:val="23"/>
+          <w:szCs w:val="24"/>
+        </w:rPr>
+        <w:t>新内容</w:t>
+      </w:r>
+      <w:r>
+        <w:rPr>
+          <w:rFonts w:hint="eastAsia"/>
+          <w:bCs/>
+          <w:sz w:val="23"/>
+          <w:szCs w:val="24"/>
+        </w:rPr>
+        <w:t>/</w:t>
+      </w:r>
+    </w:p>
+    <w:p>
+      <w:pPr>
+        <w:rPr>
+          <w:bCs/>
+          <w:sz w:val="23"/>
+          <w:szCs w:val="24"/>
+        </w:rPr>
+      </w:pPr>
+      <w:r>
+        <w:rPr>
+          <w:rFonts w:hint="eastAsia"/>
+          <w:bCs/>
+          <w:sz w:val="23"/>
+          <w:szCs w:val="24"/>
+        </w:rPr>
+        <w:t>vim test.txt    //</w:t>
+      </w:r>
+      <w:r>
+        <w:rPr>
+          <w:rFonts w:hint="eastAsia"/>
+          <w:bCs/>
+          <w:sz w:val="23"/>
+          <w:szCs w:val="24"/>
+        </w:rPr>
+        <w:t>准备素材</w:t>
+      </w:r>
+      <w:r>
+        <w:rPr>
+          <w:rFonts w:hint="eastAsia"/>
+          <w:bCs/>
+          <w:sz w:val="23"/>
+          <w:szCs w:val="24"/>
+        </w:rPr>
+        <w:t>,</w:t>
+      </w:r>
+      <w:r>
+        <w:rPr>
+          <w:rFonts w:hint="eastAsia"/>
+          <w:bCs/>
+          <w:sz w:val="23"/>
+          <w:szCs w:val="24"/>
+        </w:rPr>
+        <w:t>写入下列内容</w:t>
+      </w:r>
+      <w:r>
+        <w:rPr>
+          <w:rFonts w:hint="eastAsia"/>
+          <w:bCs/>
+          <w:sz w:val="23"/>
+          <w:szCs w:val="24"/>
+        </w:rPr>
+        <w:t xml:space="preserve"> </w:t>
+      </w:r>
+    </w:p>
+    <w:p>
+      <w:pPr>
+        <w:rPr>
+          <w:bCs/>
+          <w:sz w:val="23"/>
+          <w:szCs w:val="24"/>
+        </w:rPr>
+      </w:pPr>
+      <w:r>
+        <w:rPr>
+          <w:bCs/>
+          <w:sz w:val="23"/>
+          <w:szCs w:val="24"/>
+        </w:rPr>
+        <w:t>2017 2011 2018</w:t>
+      </w:r>
+    </w:p>
+    <w:p>
+      <w:pPr>
+        <w:rPr>
+          <w:bCs/>
+          <w:sz w:val="23"/>
+          <w:szCs w:val="24"/>
+        </w:rPr>
+      </w:pPr>
+      <w:r>
+        <w:rPr>
+          <w:bCs/>
+          <w:sz w:val="23"/>
+          <w:szCs w:val="24"/>
+        </w:rPr>
+        <w:t>2017 2017 2024</w:t>
+      </w:r>
+    </w:p>
+    <w:p>
+      <w:pPr>
+        <w:rPr>
+          <w:bCs/>
+          <w:sz w:val="23"/>
+          <w:szCs w:val="24"/>
+        </w:rPr>
+      </w:pPr>
+      <w:r>
+        <w:rPr>
+          <w:bCs/>
+          <w:sz w:val="23"/>
+          <w:szCs w:val="24"/>
+        </w:rPr>
+        <w:t>2017 2017 2017</w:t>
+      </w:r>
+    </w:p>
+    <w:p>
+      <w:pPr>
+        <w:rPr>
+          <w:bCs/>
+          <w:sz w:val="23"/>
+          <w:szCs w:val="24"/>
+        </w:rPr>
+      </w:pPr>
+    </w:p>
+    <w:p>
+      <w:pPr>
+        <w:rPr>
+          <w:bCs/>
+          <w:sz w:val="23"/>
+          <w:szCs w:val="24"/>
+        </w:rPr>
+      </w:pPr>
+      <w:r>
+        <w:rPr>
+          <w:bCs/>
+          <w:sz w:val="23"/>
+          <w:szCs w:val="24"/>
+        </w:rPr>
+        <w:t>sed 's/2017/6666/' test.txt   //</w:t>
+      </w:r>
+      <w:r>
+        <w:rPr>
+          <w:rFonts w:hint="eastAsia"/>
+          <w:bCs/>
+          <w:sz w:val="23"/>
+          <w:szCs w:val="24"/>
+        </w:rPr>
+        <w:t>替换所有行第</w:t>
+      </w:r>
+      <w:r>
+        <w:rPr>
+          <w:rFonts w:hint="eastAsia"/>
+          <w:bCs/>
+          <w:sz w:val="23"/>
+          <w:szCs w:val="24"/>
+        </w:rPr>
+        <w:t>1</w:t>
+      </w:r>
+      <w:r>
+        <w:rPr>
+          <w:rFonts w:hint="eastAsia"/>
+          <w:bCs/>
+          <w:sz w:val="23"/>
+          <w:szCs w:val="24"/>
+        </w:rPr>
+        <w:t>个</w:t>
+      </w:r>
+      <w:r>
+        <w:rPr>
+          <w:rFonts w:hint="eastAsia"/>
+          <w:bCs/>
+          <w:sz w:val="23"/>
+          <w:szCs w:val="24"/>
+        </w:rPr>
+        <w:t>2017</w:t>
+      </w:r>
+    </w:p>
+    <w:p>
+      <w:pPr>
+        <w:rPr>
+          <w:bCs/>
+          <w:sz w:val="23"/>
+          <w:szCs w:val="24"/>
+        </w:rPr>
+      </w:pPr>
+      <w:r>
+        <w:rPr>
+          <w:bCs/>
+          <w:sz w:val="23"/>
+          <w:szCs w:val="24"/>
+        </w:rPr>
+        <w:t>sed '1s/2017/6666/' test.txt  //</w:t>
+      </w:r>
+      <w:r>
+        <w:rPr>
+          <w:rFonts w:hint="eastAsia"/>
+          <w:bCs/>
+          <w:sz w:val="23"/>
+          <w:szCs w:val="24"/>
+        </w:rPr>
+        <w:t>替换第</w:t>
+      </w:r>
+      <w:r>
+        <w:rPr>
+          <w:rFonts w:hint="eastAsia"/>
+          <w:bCs/>
+          <w:sz w:val="23"/>
+          <w:szCs w:val="24"/>
+        </w:rPr>
+        <w:t>1</w:t>
+      </w:r>
+      <w:r>
+        <w:rPr>
+          <w:rFonts w:hint="eastAsia"/>
+          <w:bCs/>
+          <w:sz w:val="23"/>
+          <w:szCs w:val="24"/>
+        </w:rPr>
+        <w:t>行第</w:t>
+      </w:r>
+      <w:r>
+        <w:rPr>
+          <w:rFonts w:hint="eastAsia"/>
+          <w:bCs/>
+          <w:sz w:val="23"/>
+          <w:szCs w:val="24"/>
+        </w:rPr>
+        <w:t>1</w:t>
+      </w:r>
+      <w:r>
+        <w:rPr>
+          <w:rFonts w:hint="eastAsia"/>
+          <w:bCs/>
+          <w:sz w:val="23"/>
+          <w:szCs w:val="24"/>
+        </w:rPr>
+        <w:t>个</w:t>
+      </w:r>
+      <w:r>
+        <w:rPr>
+          <w:rFonts w:hint="eastAsia"/>
+          <w:bCs/>
+          <w:sz w:val="23"/>
+          <w:szCs w:val="24"/>
+        </w:rPr>
+        <w:t>2017</w:t>
+      </w:r>
+    </w:p>
+    <w:p>
+      <w:pPr>
+        <w:rPr>
+          <w:bCs/>
+          <w:sz w:val="23"/>
+          <w:szCs w:val="24"/>
+        </w:rPr>
+      </w:pPr>
+      <w:r>
+        <w:rPr>
+          <w:bCs/>
+          <w:sz w:val="23"/>
+          <w:szCs w:val="24"/>
+        </w:rPr>
+        <w:t>sed '2s/2017/6666/' test.txt   //</w:t>
+      </w:r>
+      <w:r>
+        <w:rPr>
+          <w:rFonts w:hint="eastAsia"/>
+          <w:bCs/>
+          <w:sz w:val="23"/>
+          <w:szCs w:val="24"/>
+        </w:rPr>
+        <w:t>替换第</w:t>
+      </w:r>
+      <w:r>
+        <w:rPr>
+          <w:rFonts w:hint="eastAsia"/>
+          <w:bCs/>
+          <w:sz w:val="23"/>
+          <w:szCs w:val="24"/>
+        </w:rPr>
+        <w:t>2</w:t>
+      </w:r>
+      <w:r>
+        <w:rPr>
+          <w:rFonts w:hint="eastAsia"/>
+          <w:bCs/>
+          <w:sz w:val="23"/>
+          <w:szCs w:val="24"/>
+        </w:rPr>
+        <w:t>行第</w:t>
+      </w:r>
+      <w:r>
+        <w:rPr>
+          <w:rFonts w:hint="eastAsia"/>
+          <w:bCs/>
+          <w:sz w:val="23"/>
+          <w:szCs w:val="24"/>
+        </w:rPr>
+        <w:t>1</w:t>
+      </w:r>
+      <w:r>
+        <w:rPr>
+          <w:rFonts w:hint="eastAsia"/>
+          <w:bCs/>
+          <w:sz w:val="23"/>
+          <w:szCs w:val="24"/>
+        </w:rPr>
+        <w:t>个</w:t>
+      </w:r>
+      <w:r>
+        <w:rPr>
+          <w:rFonts w:hint="eastAsia"/>
+          <w:bCs/>
+          <w:sz w:val="23"/>
+          <w:szCs w:val="24"/>
+        </w:rPr>
+        <w:t>2017</w:t>
+      </w:r>
+    </w:p>
+    <w:p>
+      <w:pPr>
+        <w:rPr>
+          <w:bCs/>
+          <w:sz w:val="23"/>
+          <w:szCs w:val="24"/>
+        </w:rPr>
+      </w:pPr>
+      <w:r>
+        <w:rPr>
+          <w:bCs/>
+          <w:sz w:val="23"/>
+          <w:szCs w:val="24"/>
+        </w:rPr>
+        <w:t>sed '2s/2017/6666/2' test.txt  //</w:t>
+      </w:r>
+      <w:r>
+        <w:rPr>
+          <w:rFonts w:hint="eastAsia"/>
+          <w:bCs/>
+          <w:sz w:val="23"/>
+          <w:szCs w:val="24"/>
+        </w:rPr>
+        <w:t>替换第</w:t>
+      </w:r>
+      <w:r>
+        <w:rPr>
+          <w:rFonts w:hint="eastAsia"/>
+          <w:bCs/>
+          <w:sz w:val="23"/>
+          <w:szCs w:val="24"/>
+        </w:rPr>
+        <w:t>2</w:t>
+      </w:r>
+      <w:r>
+        <w:rPr>
+          <w:rFonts w:hint="eastAsia"/>
+          <w:bCs/>
+          <w:sz w:val="23"/>
+          <w:szCs w:val="24"/>
+        </w:rPr>
+        <w:t>行第</w:t>
+      </w:r>
+      <w:r>
+        <w:rPr>
+          <w:rFonts w:hint="eastAsia"/>
+          <w:bCs/>
+          <w:sz w:val="23"/>
+          <w:szCs w:val="24"/>
+        </w:rPr>
+        <w:t>2</w:t>
+      </w:r>
+      <w:r>
+        <w:rPr>
+          <w:rFonts w:hint="eastAsia"/>
+          <w:bCs/>
+          <w:sz w:val="23"/>
+          <w:szCs w:val="24"/>
+        </w:rPr>
+        <w:t>个</w:t>
+      </w:r>
+      <w:r>
+        <w:rPr>
+          <w:rFonts w:hint="eastAsia"/>
+          <w:bCs/>
+          <w:sz w:val="23"/>
+          <w:szCs w:val="24"/>
+        </w:rPr>
+        <w:t>2017</w:t>
+      </w:r>
+    </w:p>
+    <w:p>
+      <w:pPr>
+        <w:rPr>
+          <w:bCs/>
+          <w:sz w:val="23"/>
+          <w:szCs w:val="24"/>
+        </w:rPr>
+      </w:pPr>
+      <w:r>
+        <w:rPr>
+          <w:bCs/>
+          <w:sz w:val="23"/>
+          <w:szCs w:val="24"/>
+        </w:rPr>
+        <w:t>sed 's/2017/6666/g'  test.txt  //</w:t>
+      </w:r>
+      <w:r>
+        <w:rPr>
+          <w:rFonts w:hint="eastAsia"/>
+          <w:bCs/>
+          <w:sz w:val="23"/>
+          <w:szCs w:val="24"/>
+        </w:rPr>
+        <w:t>替换所有行所有</w:t>
+      </w:r>
+      <w:r>
+        <w:rPr>
+          <w:rFonts w:hint="eastAsia"/>
+          <w:bCs/>
+          <w:sz w:val="23"/>
+          <w:szCs w:val="24"/>
+        </w:rPr>
+        <w:t>2017</w:t>
+      </w:r>
+    </w:p>
+    <w:p>
+      <w:pPr>
+        <w:rPr>
+          <w:bCs/>
+          <w:sz w:val="23"/>
+          <w:szCs w:val="24"/>
+        </w:rPr>
+      </w:pPr>
+      <w:r>
+        <w:rPr>
+          <w:bCs/>
+          <w:sz w:val="23"/>
+          <w:szCs w:val="24"/>
+        </w:rPr>
+        <w:t xml:space="preserve">sed '/2024$/s/2017/6666/' test.txt  </w:t>
+      </w:r>
+      <w:r>
+        <w:rPr>
+          <w:rFonts w:hint="eastAsia"/>
+          <w:bCs/>
+          <w:sz w:val="23"/>
+          <w:szCs w:val="24"/>
+        </w:rPr>
+        <w:t>//</w:t>
+      </w:r>
+      <w:r>
+        <w:rPr>
+          <w:rFonts w:hint="eastAsia"/>
+          <w:bCs/>
+          <w:sz w:val="23"/>
+          <w:szCs w:val="24"/>
+        </w:rPr>
+        <w:t>替换以</w:t>
+      </w:r>
+      <w:r>
+        <w:rPr>
+          <w:rFonts w:hint="eastAsia"/>
+          <w:bCs/>
+          <w:sz w:val="23"/>
+          <w:szCs w:val="24"/>
+        </w:rPr>
+        <w:t>2024</w:t>
+      </w:r>
+      <w:r>
+        <w:rPr>
+          <w:rFonts w:hint="eastAsia"/>
+          <w:bCs/>
+          <w:sz w:val="23"/>
+          <w:szCs w:val="24"/>
+        </w:rPr>
+        <w:t>结尾的行的</w:t>
+      </w:r>
+    </w:p>
+    <w:p>
+      <w:pPr>
+        <w:rPr>
+          <w:bCs/>
+          <w:sz w:val="23"/>
+          <w:szCs w:val="24"/>
+        </w:rPr>
+      </w:pPr>
+      <w:r>
+        <w:rPr>
+          <w:rFonts w:hint="eastAsia"/>
+          <w:bCs/>
+          <w:sz w:val="23"/>
+          <w:szCs w:val="24"/>
+        </w:rPr>
+        <w:t>第</w:t>
+      </w:r>
+      <w:r>
+        <w:rPr>
+          <w:rFonts w:hint="eastAsia"/>
+          <w:bCs/>
+          <w:sz w:val="23"/>
+          <w:szCs w:val="24"/>
+        </w:rPr>
+        <w:t>1</w:t>
+      </w:r>
+      <w:r>
+        <w:rPr>
+          <w:rFonts w:hint="eastAsia"/>
+          <w:bCs/>
+          <w:sz w:val="23"/>
+          <w:szCs w:val="24"/>
+        </w:rPr>
+        <w:t>个</w:t>
+      </w:r>
+      <w:r>
+        <w:rPr>
+          <w:rFonts w:hint="eastAsia"/>
+          <w:bCs/>
+          <w:sz w:val="23"/>
+          <w:szCs w:val="24"/>
+        </w:rPr>
+        <w:t>2017</w:t>
+      </w:r>
+    </w:p>
+    <w:p>
+      <w:pPr>
+        <w:rPr>
+          <w:rFonts w:hint="eastAsia"/>
+          <w:bCs/>
+          <w:sz w:val="23"/>
+          <w:szCs w:val="24"/>
+        </w:rPr>
+      </w:pPr>
+    </w:p>
+    <w:p>
+      <w:pPr>
+        <w:rPr>
+          <w:rFonts w:hint="eastAsia"/>
+          <w:bCs/>
+        </w:rPr>
+      </w:pPr>
+      <w:r>
+        <w:rPr>
+          <w:bCs/>
+        </w:rPr>
+        <w:t>/bin/bash</w:t>
+      </w:r>
+      <w:r>
+        <w:rPr>
+          <w:bCs/>
+        </w:rPr>
+        <w:t xml:space="preserve">  </w:t>
+      </w:r>
+      <w:r>
+        <w:rPr>
+          <w:rFonts w:hint="eastAsia"/>
+          <w:bCs/>
+        </w:rPr>
+        <w:t>替换成</w:t>
+      </w:r>
+      <w:r>
+        <w:rPr>
+          <w:rFonts w:hint="eastAsia"/>
+          <w:bCs/>
+        </w:rPr>
+        <w:t xml:space="preserve"> </w:t>
+      </w:r>
+      <w:r>
+        <w:rPr>
+          <w:bCs/>
+        </w:rPr>
+        <w:t xml:space="preserve"> /sbin/sh</w:t>
+      </w:r>
+    </w:p>
+    <w:p>
+      <w:pPr>
+        <w:rPr>
+          <w:sz w:val="23"/>
+          <w:szCs w:val="24"/>
+        </w:rPr>
+      </w:pPr>
+      <w:r>
+        <w:rPr>
+          <w:sz w:val="23"/>
+          <w:szCs w:val="24"/>
+        </w:rPr>
+        <w:t>sed 's//bin/bash//sbin/sh/' user</w:t>
+      </w:r>
+      <w:r>
+        <w:rPr>
+          <w:sz w:val="23"/>
+          <w:szCs w:val="24"/>
+        </w:rPr>
+        <w:t xml:space="preserve">    //</w:t>
+      </w:r>
+      <w:r>
+        <w:rPr>
+          <w:rFonts w:hint="eastAsia"/>
+          <w:sz w:val="23"/>
+          <w:szCs w:val="24"/>
+        </w:rPr>
+        <w:t>直接替换，报错</w:t>
+      </w:r>
+    </w:p>
+    <w:p>
+      <w:pPr>
+        <w:rPr>
+          <w:sz w:val="23"/>
+          <w:szCs w:val="24"/>
+        </w:rPr>
+      </w:pPr>
+      <w:r>
+        <w:rPr>
+          <w:sz w:val="23"/>
+          <w:szCs w:val="24"/>
+        </w:rPr>
+        <w:t>sed 's/\/bin\/bash/\/sbin\/sh/' user</w:t>
+      </w:r>
+      <w:r>
+        <w:rPr>
+          <w:sz w:val="23"/>
+          <w:szCs w:val="24"/>
+        </w:rPr>
+        <w:t xml:space="preserve">  /</w:t>
+      </w:r>
+      <w:r>
+        <w:rPr>
+          <w:rFonts w:hint="eastAsia"/>
+          <w:sz w:val="23"/>
+          <w:szCs w:val="24"/>
+        </w:rPr>
+        <w:t>/</w:t>
+      </w:r>
+      <w:r>
+        <w:rPr>
+          <w:rFonts w:hint="eastAsia"/>
+          <w:sz w:val="23"/>
+          <w:szCs w:val="24"/>
+        </w:rPr>
+        <w:t>使用转义符号，可以成功，但读</w:t>
+      </w:r>
+    </w:p>
+    <w:p>
+      <w:pPr>
+        <w:rPr>
+          <w:sz w:val="23"/>
+          <w:szCs w:val="24"/>
+        </w:rPr>
+      </w:pPr>
+      <w:r>
+        <w:rPr>
+          <w:rFonts w:hint="eastAsia"/>
+          <w:sz w:val="23"/>
+          <w:szCs w:val="24"/>
+        </w:rPr>
+        <w:t>起来难识别</w:t>
+      </w:r>
+    </w:p>
+    <w:p>
+      <w:pPr>
+        <w:rPr>
+          <w:sz w:val="23"/>
+          <w:szCs w:val="24"/>
+        </w:rPr>
+      </w:pPr>
+      <w:r>
+        <w:rPr>
+          <w:sz w:val="23"/>
+          <w:szCs w:val="24"/>
+        </w:rPr>
+        <w:t>sed 's#/bin/bash#/sbin/sh#' user</w:t>
+      </w:r>
+      <w:r>
+        <w:rPr>
+          <w:sz w:val="23"/>
+          <w:szCs w:val="24"/>
+        </w:rPr>
+        <w:t xml:space="preserve">  //</w:t>
+      </w:r>
+      <w:r>
+        <w:rPr>
+          <w:rFonts w:hint="eastAsia"/>
+          <w:sz w:val="23"/>
+          <w:szCs w:val="24"/>
+        </w:rPr>
+        <w:t>更换替换符号，最佳方案</w:t>
+      </w:r>
+    </w:p>
+    <w:p>
+      <w:pPr>
+        <w:rPr>
+          <w:bCs/>
+          <w:sz w:val="23"/>
+          <w:szCs w:val="24"/>
+        </w:rPr>
+      </w:pPr>
+    </w:p>
+    <w:p>
+      <w:pPr>
+        <w:rPr>
+          <w:bCs/>
+          <w:sz w:val="23"/>
+          <w:szCs w:val="24"/>
+        </w:rPr>
+      </w:pPr>
+      <w:r>
+        <w:rPr>
+          <w:rFonts w:hint="eastAsia"/>
+          <w:bCs/>
+          <w:sz w:val="23"/>
+          <w:szCs w:val="24"/>
+        </w:rPr>
+        <w:t>s</w:t>
+      </w:r>
+      <w:r>
+        <w:rPr>
+          <w:bCs/>
+          <w:sz w:val="23"/>
+          <w:szCs w:val="24"/>
+        </w:rPr>
+        <w:t>ed</w:t>
+      </w:r>
+      <w:r>
+        <w:rPr>
+          <w:rFonts w:hint="eastAsia"/>
+          <w:bCs/>
+          <w:sz w:val="23"/>
+          <w:szCs w:val="24"/>
+        </w:rPr>
+        <w:t>中替换的高级应用</w:t>
+      </w:r>
+    </w:p>
+    <w:p>
+      <w:pPr>
+        <w:rPr>
+          <w:sz w:val="23"/>
+          <w:szCs w:val="24"/>
+        </w:rPr>
+      </w:pPr>
+      <w:r>
+        <w:rPr>
+          <w:rFonts w:hint="eastAsia"/>
+          <w:sz w:val="23"/>
+          <w:szCs w:val="24"/>
+        </w:rPr>
+        <w:t>vim</w:t>
+      </w:r>
+      <w:r>
+        <w:rPr>
+          <w:sz w:val="23"/>
+          <w:szCs w:val="24"/>
+        </w:rPr>
+        <w:t xml:space="preserve"> nssw   </w:t>
+      </w:r>
+      <w:r>
+        <w:rPr>
+          <w:rFonts w:hint="eastAsia"/>
+          <w:sz w:val="23"/>
+          <w:szCs w:val="24"/>
+        </w:rPr>
+        <w:t>//</w:t>
+      </w:r>
+      <w:r>
+        <w:rPr>
+          <w:rFonts w:hint="eastAsia"/>
+          <w:sz w:val="23"/>
+          <w:szCs w:val="24"/>
+        </w:rPr>
+        <w:t>创建素材，写入下列两行文本</w:t>
+      </w:r>
+    </w:p>
+    <w:p>
+      <w:pPr>
+        <w:rPr>
+          <w:sz w:val="23"/>
+          <w:szCs w:val="24"/>
+        </w:rPr>
+      </w:pPr>
+      <w:r>
+        <w:rPr>
+          <w:sz w:val="23"/>
+          <w:szCs w:val="24"/>
+        </w:rPr>
+        <w:t>Hello the world</w:t>
+      </w:r>
+    </w:p>
+    <w:p>
+      <w:pPr>
+        <w:rPr>
+          <w:sz w:val="23"/>
+          <w:szCs w:val="24"/>
+        </w:rPr>
+      </w:pPr>
+      <w:r>
+        <w:rPr>
+          <w:sz w:val="23"/>
+          <w:szCs w:val="24"/>
+        </w:rPr>
+        <w:t>ni hao ma beijing</w:t>
+      </w:r>
+    </w:p>
+    <w:p>
+      <w:pPr>
+        <w:rPr>
+          <w:rFonts w:hint="eastAsia"/>
+          <w:bCs/>
+          <w:sz w:val="23"/>
+          <w:szCs w:val="24"/>
+        </w:rPr>
+      </w:pPr>
+    </w:p>
+    <w:p>
+      <w:pPr>
+        <w:rPr>
           <w:b/>
-          <w:bCs/>
+          <w:sz w:val="23"/>
+          <w:szCs w:val="24"/>
         </w:rPr>
       </w:pPr>
       <w:r>
         <w:rPr>
           <w:rFonts w:hint="eastAsia"/>
           <w:b/>
-          <w:bCs/>
-        </w:rPr>
-        <w:t>^</w:t>
-      </w:r>
-      <w:r>
-        <w:rPr>
+          <w:sz w:val="23"/>
+          <w:szCs w:val="24"/>
+        </w:rPr>
+        <w:t>1</w:t>
+      </w:r>
+      <w:r>
+        <w:rPr>
+          <w:rFonts w:hint="eastAsia"/>
           <w:b/>
-          <w:bCs/>
-        </w:rPr>
-        <w:t xml:space="preserve">  $   [^abc]  </w:t>
-      </w:r>
-      <w:r>
-        <w:rPr>
+          <w:sz w:val="23"/>
+          <w:szCs w:val="24"/>
+        </w:rPr>
+        <w:t>）删除文档中每行的第</w:t>
+      </w:r>
+      <w:r>
+        <w:rPr>
+          <w:rFonts w:hint="eastAsia"/>
           <w:b/>
-          <w:bCs/>
-        </w:rPr>
-        <w:t xml:space="preserve">.  a*  </w:t>
-      </w:r>
-    </w:p>
-    <w:p>
-      <w:pPr>
+          <w:sz w:val="23"/>
+          <w:szCs w:val="24"/>
+        </w:rPr>
+        <w:t>2</w:t>
+      </w:r>
+      <w:r>
         <w:rPr>
           <w:rFonts w:hint="eastAsia"/>
           <w:b/>
-          <w:bCs/>
-        </w:rPr>
-      </w:pPr>
-      <w:r>
-        <w:rPr>
+          <w:sz w:val="23"/>
+          <w:szCs w:val="24"/>
+        </w:rPr>
+        <w:t>个、最后</w:t>
+      </w:r>
+      <w:r>
+        <w:rPr>
+          <w:rFonts w:hint="eastAsia"/>
           <w:b/>
-          <w:bCs/>
-        </w:rPr>
-        <w:t xml:space="preserve">a\{2\}  </w:t>
-      </w:r>
-      <w:r>
-        <w:rPr>
+          <w:sz w:val="23"/>
+          <w:szCs w:val="24"/>
+        </w:rPr>
+        <w:t>1</w:t>
+      </w:r>
+      <w:r>
+        <w:rPr>
+          <w:rFonts w:hint="eastAsia"/>
           <w:b/>
-          <w:bCs/>
-        </w:rPr>
-        <w:t>a\{2</w:t>
-      </w:r>
-      <w:r>
-        <w:rPr>
+          <w:sz w:val="23"/>
+          <w:szCs w:val="24"/>
+        </w:rPr>
+        <w:t>个字符</w:t>
+      </w:r>
+    </w:p>
+    <w:p>
+      <w:pPr>
+        <w:rPr>
+          <w:sz w:val="23"/>
+          <w:szCs w:val="24"/>
+        </w:rPr>
+      </w:pPr>
+      <w:r>
+        <w:rPr>
+          <w:sz w:val="23"/>
+          <w:szCs w:val="24"/>
+        </w:rPr>
+        <w:t>sed 's/.//2' nssw</w:t>
+      </w:r>
+      <w:r>
+        <w:rPr>
+          <w:sz w:val="23"/>
+          <w:szCs w:val="24"/>
+        </w:rPr>
+        <w:t xml:space="preserve">    //</w:t>
+      </w:r>
+      <w:r>
+        <w:rPr>
+          <w:rFonts w:hint="eastAsia"/>
+          <w:sz w:val="23"/>
+          <w:szCs w:val="24"/>
+        </w:rPr>
+        <w:t>替换所有行的第</w:t>
+      </w:r>
+      <w:r>
+        <w:rPr>
+          <w:rFonts w:hint="eastAsia"/>
+          <w:sz w:val="23"/>
+          <w:szCs w:val="24"/>
+        </w:rPr>
+        <w:t>2</w:t>
+      </w:r>
+      <w:r>
+        <w:rPr>
+          <w:rFonts w:hint="eastAsia"/>
+          <w:sz w:val="23"/>
+          <w:szCs w:val="24"/>
+        </w:rPr>
+        <w:t>个任意字符为空</w:t>
+      </w:r>
+    </w:p>
+    <w:p>
+      <w:pPr>
+        <w:rPr>
+          <w:sz w:val="23"/>
+          <w:szCs w:val="24"/>
+        </w:rPr>
+      </w:pPr>
+      <w:r>
+        <w:rPr>
+          <w:sz w:val="23"/>
+          <w:szCs w:val="24"/>
+        </w:rPr>
+        <w:t>sed 's/.$//' nssw</w:t>
+      </w:r>
+      <w:r>
+        <w:rPr>
+          <w:sz w:val="23"/>
+          <w:szCs w:val="24"/>
+        </w:rPr>
+        <w:t xml:space="preserve">   //</w:t>
+      </w:r>
+      <w:r>
+        <w:rPr>
+          <w:rFonts w:hint="eastAsia"/>
+          <w:sz w:val="23"/>
+          <w:szCs w:val="24"/>
+        </w:rPr>
+        <w:t>替换所有行的最后</w:t>
+      </w:r>
+      <w:r>
+        <w:rPr>
+          <w:rFonts w:hint="eastAsia"/>
+          <w:sz w:val="23"/>
+          <w:szCs w:val="24"/>
+        </w:rPr>
+        <w:t>1</w:t>
+      </w:r>
+      <w:r>
+        <w:rPr>
+          <w:rFonts w:hint="eastAsia"/>
+          <w:sz w:val="23"/>
+          <w:szCs w:val="24"/>
+        </w:rPr>
+        <w:t>个任意字符为空</w:t>
+      </w:r>
+    </w:p>
+    <w:p>
+      <w:pPr>
+        <w:rPr>
+          <w:sz w:val="23"/>
+          <w:szCs w:val="24"/>
+        </w:rPr>
+      </w:pPr>
+      <w:r>
+        <w:rPr>
+          <w:sz w:val="23"/>
+          <w:szCs w:val="24"/>
+        </w:rPr>
+        <w:lastRenderedPageBreak/>
+        <w:t>sed 's/.//2;s/.$//' nssw</w:t>
+      </w:r>
+      <w:r>
+        <w:rPr>
+          <w:sz w:val="23"/>
+          <w:szCs w:val="24"/>
+        </w:rPr>
+        <w:t xml:space="preserve">   //</w:t>
+      </w:r>
+      <w:r>
+        <w:rPr>
+          <w:rFonts w:hint="eastAsia"/>
+          <w:sz w:val="23"/>
+          <w:szCs w:val="24"/>
+        </w:rPr>
+        <w:t>连在一起写中间加分号隔开</w:t>
+      </w:r>
+    </w:p>
+    <w:p>
+      <w:pPr>
+        <w:rPr>
+          <w:bCs/>
+          <w:sz w:val="23"/>
+          <w:szCs w:val="24"/>
+        </w:rPr>
+      </w:pPr>
+    </w:p>
+    <w:p>
+      <w:pPr>
+        <w:rPr>
+          <w:bCs/>
+          <w:sz w:val="23"/>
+          <w:szCs w:val="24"/>
+        </w:rPr>
+      </w:pPr>
+      <w:r>
+        <w:rPr>
+          <w:rFonts w:hint="eastAsia"/>
           <w:b/>
-          <w:bCs/>
-        </w:rPr>
-        <w:t>,5</w:t>
-      </w:r>
-      <w:r>
-        <w:rPr>
+          <w:sz w:val="23"/>
+          <w:szCs w:val="24"/>
+        </w:rPr>
+        <w:t>2</w:t>
+      </w:r>
+      <w:r>
+        <w:rPr>
+          <w:rFonts w:hint="eastAsia"/>
           <w:b/>
-          <w:bCs/>
-        </w:rPr>
-        <w:t>\}</w:t>
+          <w:sz w:val="23"/>
+          <w:szCs w:val="24"/>
+        </w:rPr>
+        <w:t>）</w:t>
       </w:r>
       <w:r>
         <w:rPr>
           <w:rFonts w:hint="eastAsia"/>
           <w:b/>
-          <w:bCs/>
+          <w:sz w:val="23"/>
+          <w:szCs w:val="24"/>
+        </w:rPr>
+        <w:t>给文档中所有的大写字母加个括号</w:t>
+      </w:r>
+    </w:p>
+    <w:p>
+      <w:pPr>
+        <w:rPr>
+          <w:rFonts w:hint="eastAsia"/>
+          <w:bCs/>
+          <w:sz w:val="23"/>
+          <w:szCs w:val="24"/>
+        </w:rPr>
+      </w:pPr>
+      <w:r>
+        <w:rPr>
+          <w:rFonts w:hint="eastAsia"/>
+          <w:bCs/>
+          <w:sz w:val="23"/>
+          <w:szCs w:val="24"/>
+        </w:rPr>
+        <w:t>(</w:t>
+      </w:r>
+      <w:r>
+        <w:rPr>
+          <w:bCs/>
+          <w:sz w:val="23"/>
+          <w:szCs w:val="24"/>
+        </w:rPr>
+        <w:t xml:space="preserve"> ) </w:t>
+      </w:r>
+      <w:r>
+        <w:rPr>
+          <w:rFonts w:hint="eastAsia"/>
+          <w:bCs/>
+          <w:sz w:val="23"/>
+          <w:szCs w:val="24"/>
+        </w:rPr>
+        <w:t>保留，相当于复制</w:t>
+      </w:r>
+      <w:r>
+        <w:rPr>
+          <w:rFonts w:hint="eastAsia"/>
+          <w:bCs/>
+          <w:sz w:val="23"/>
+          <w:szCs w:val="24"/>
         </w:rPr>
         <w:t xml:space="preserve"> </w:t>
       </w:r>
       <w:r>
         <w:rPr>
-          <w:b/>
-          <w:bCs/>
+          <w:bCs/>
+          <w:sz w:val="23"/>
+          <w:szCs w:val="24"/>
+        </w:rPr>
+        <w:t xml:space="preserve">   </w:t>
+      </w:r>
+      <w:r>
+        <w:rPr>
+          <w:rFonts w:hint="eastAsia"/>
+          <w:bCs/>
+          <w:sz w:val="23"/>
+          <w:szCs w:val="24"/>
+        </w:rPr>
+        <w:t>\</w:t>
+      </w:r>
+      <w:r>
+        <w:rPr>
+          <w:bCs/>
+          <w:sz w:val="23"/>
+          <w:szCs w:val="24"/>
+        </w:rPr>
+        <w:t xml:space="preserve">1 </w:t>
+      </w:r>
+      <w:r>
+        <w:rPr>
+          <w:rFonts w:hint="eastAsia"/>
+          <w:bCs/>
+          <w:sz w:val="23"/>
+          <w:szCs w:val="24"/>
+        </w:rPr>
+        <w:t>代表粘贴</w:t>
+      </w:r>
+    </w:p>
+    <w:p>
+      <w:pPr>
+        <w:rPr>
+          <w:bCs/>
+          <w:sz w:val="23"/>
+          <w:szCs w:val="24"/>
+        </w:rPr>
+      </w:pPr>
+    </w:p>
+    <w:p>
+      <w:pPr>
+        <w:rPr>
+          <w:sz w:val="23"/>
+          <w:szCs w:val="24"/>
+        </w:rPr>
+      </w:pPr>
+      <w:r>
+        <w:rPr>
+          <w:sz w:val="23"/>
+          <w:szCs w:val="24"/>
+        </w:rPr>
+        <w:t>sed -r 's/([A-Z])/(\1)/g' nssw</w:t>
+      </w:r>
+      <w:r>
+        <w:rPr>
+          <w:sz w:val="23"/>
+          <w:szCs w:val="24"/>
+        </w:rPr>
+        <w:t xml:space="preserve">   </w:t>
+      </w:r>
+      <w:r>
+        <w:rPr>
+          <w:rFonts w:hint="eastAsia"/>
+          <w:sz w:val="23"/>
+          <w:szCs w:val="24"/>
+        </w:rPr>
+        <w:t>//</w:t>
+      </w:r>
+      <w:r>
+        <w:rPr>
+          <w:rFonts w:hint="eastAsia"/>
+          <w:sz w:val="23"/>
+          <w:szCs w:val="24"/>
+        </w:rPr>
+        <w:t>找到文档中所有行的所有</w:t>
+      </w:r>
+    </w:p>
+    <w:p>
+      <w:pPr>
+        <w:rPr>
+          <w:sz w:val="23"/>
+          <w:szCs w:val="24"/>
+        </w:rPr>
+      </w:pPr>
+      <w:r>
+        <w:rPr>
+          <w:rFonts w:hint="eastAsia"/>
+          <w:sz w:val="23"/>
+          <w:szCs w:val="24"/>
+        </w:rPr>
+        <w:t>大写字母，每找到一个就保留</w:t>
+      </w:r>
+      <w:r>
+        <w:rPr>
+          <w:rFonts w:hint="eastAsia"/>
+          <w:sz w:val="23"/>
+          <w:szCs w:val="24"/>
+        </w:rPr>
+        <w:t>(</w:t>
+      </w:r>
+      <w:r>
+        <w:rPr>
+          <w:rFonts w:hint="eastAsia"/>
+          <w:sz w:val="23"/>
+          <w:szCs w:val="24"/>
+        </w:rPr>
+        <w:t>复制</w:t>
+      </w:r>
+      <w:r>
+        <w:rPr>
+          <w:sz w:val="23"/>
+          <w:szCs w:val="24"/>
+        </w:rPr>
+        <w:t>)</w:t>
+      </w:r>
+      <w:r>
+        <w:rPr>
+          <w:rFonts w:hint="eastAsia"/>
+          <w:sz w:val="23"/>
+          <w:szCs w:val="24"/>
+        </w:rPr>
+        <w:t>，然后替换的时候粘贴</w:t>
+      </w:r>
+    </w:p>
+    <w:p>
+      <w:pPr>
+        <w:rPr>
+          <w:sz w:val="23"/>
+          <w:szCs w:val="24"/>
+        </w:rPr>
+      </w:pPr>
+      <w:r>
+        <w:rPr>
+          <w:rFonts w:hint="eastAsia"/>
+          <w:sz w:val="23"/>
+          <w:szCs w:val="24"/>
+        </w:rPr>
+        <w:t>该字母并套上个括号</w:t>
+      </w:r>
+    </w:p>
+    <w:p>
+      <w:pPr>
+        <w:rPr>
+          <w:bCs/>
+          <w:sz w:val="23"/>
+          <w:szCs w:val="24"/>
+        </w:rPr>
+      </w:pPr>
+    </w:p>
+    <w:p>
+      <w:pPr>
+        <w:rPr>
+          <w:bCs/>
+          <w:sz w:val="23"/>
+          <w:szCs w:val="24"/>
+        </w:rPr>
+      </w:pPr>
+    </w:p>
+    <w:p>
+      <w:pPr>
+        <w:rPr>
+          <w:rFonts w:hint="eastAsia"/>
+          <w:bCs/>
+          <w:sz w:val="23"/>
+          <w:szCs w:val="24"/>
+        </w:rPr>
+      </w:pPr>
+      <w:r>
+        <w:rPr>
+          <w:rFonts w:hint="eastAsia"/>
+          <w:bCs/>
+          <w:sz w:val="23"/>
+          <w:szCs w:val="24"/>
+        </w:rPr>
+        <w:t>下课休息</w:t>
+      </w:r>
+      <w:r>
+        <w:rPr>
+          <w:rFonts w:hint="eastAsia"/>
+          <w:bCs/>
+          <w:sz w:val="23"/>
+          <w:szCs w:val="24"/>
         </w:rPr>
         <w:t xml:space="preserve"> </w:t>
       </w:r>
       <w:r>
         <w:rPr>
-          <w:b/>
-          <w:bCs/>
-        </w:rPr>
-        <w:t>a\{2,\}</w:t>
-      </w:r>
-      <w:r>
-        <w:rPr>
-          <w:b/>
-          <w:bCs/>
-        </w:rPr>
-        <w:t xml:space="preserve">   \( \)</w:t>
-      </w:r>
-    </w:p>
-    <w:p>
-      <w:pPr>
-        <w:rPr>
-          <w:b/>
-          <w:bCs/>
-        </w:rPr>
-      </w:pPr>
-      <w:r>
-        <w:rPr>
-          <w:b/>
-          <w:bCs/>
-        </w:rPr>
-        <w:t xml:space="preserve">grep -E  egrep  </w:t>
-      </w:r>
-      <w:r>
-        <w:rPr>
-          <w:b/>
-          <w:bCs/>
-        </w:rPr>
-        <w:t>a{2}  a{2,5}</w:t>
-      </w:r>
-      <w:r>
-        <w:rPr>
-          <w:rFonts w:hint="eastAsia"/>
-          <w:b/>
-          <w:bCs/>
-        </w:rPr>
-        <w:t xml:space="preserve"> </w:t>
-      </w:r>
-      <w:r>
-        <w:rPr>
-          <w:b/>
-          <w:bCs/>
-        </w:rPr>
-        <w:t xml:space="preserve"> </w:t>
-      </w:r>
-      <w:r>
-        <w:rPr>
-          <w:b/>
-          <w:bCs/>
-        </w:rPr>
-        <w:t>a{2,}</w:t>
-      </w:r>
-    </w:p>
-    <w:p>
-      <w:pPr>
-        <w:rPr>
-          <w:b/>
-          <w:bCs/>
-        </w:rPr>
-      </w:pPr>
-      <w:r>
-        <w:rPr>
-          <w:rFonts w:hint="eastAsia"/>
-          <w:b/>
-          <w:bCs/>
-        </w:rPr>
-        <w:t>+</w:t>
-      </w:r>
-      <w:r>
-        <w:rPr>
-          <w:b/>
-          <w:bCs/>
-        </w:rPr>
-        <w:t xml:space="preserve">   ?   ( )   |   \b</w:t>
-      </w:r>
-    </w:p>
-    <w:p>
-      <w:pPr>
-        <w:rPr>
-          <w:b/>
-          <w:bCs/>
-        </w:rPr>
-      </w:pPr>
-      <w:r>
-        <w:rPr>
-          <w:rFonts w:hint="eastAsia"/>
-          <w:b/>
-          <w:bCs/>
-        </w:rPr>
-        <w:t>e</w:t>
-      </w:r>
-      <w:r>
-        <w:rPr>
-          <w:b/>
-          <w:bCs/>
-        </w:rPr>
-        <w:t>grep "^root|^bin"</w:t>
-      </w:r>
-    </w:p>
-    <w:p>
-      <w:pPr>
-        <w:rPr>
-          <w:b/>
-          <w:bCs/>
-        </w:rPr>
-      </w:pPr>
-      <w:r>
-        <w:rPr>
-          <w:rFonts w:hint="eastAsia"/>
-          <w:b/>
-          <w:bCs/>
-        </w:rPr>
-        <w:t>e</w:t>
-      </w:r>
-      <w:r>
-        <w:rPr>
-          <w:b/>
-          <w:bCs/>
-        </w:rPr>
-        <w:t>grep "^(root|bin)"    \babc\b</w:t>
-      </w:r>
-    </w:p>
-    <w:p>
-      <w:pPr>
-        <w:rPr>
-          <w:b/>
-          <w:bCs/>
-        </w:rPr>
-      </w:pPr>
-    </w:p>
-    <w:p>
-      <w:pPr>
-        <w:rPr>
-          <w:b/>
-          <w:bCs/>
-        </w:rPr>
-      </w:pPr>
-      <w:r>
-        <w:rPr>
-          <w:rFonts w:hint="eastAsia"/>
-          <w:b/>
-          <w:bCs/>
-        </w:rPr>
-        <w:t>s</w:t>
-      </w:r>
-      <w:r>
-        <w:rPr>
-          <w:b/>
-          <w:bCs/>
-        </w:rPr>
-        <w:t xml:space="preserve">ed </w:t>
-      </w:r>
-      <w:r>
-        <w:rPr>
-          <w:rFonts w:hint="eastAsia"/>
-          <w:b/>
-          <w:bCs/>
-        </w:rPr>
-        <w:t>选项</w:t>
-      </w:r>
-      <w:r>
-        <w:rPr>
-          <w:rFonts w:hint="eastAsia"/>
-          <w:b/>
-          <w:bCs/>
-        </w:rPr>
-        <w:t xml:space="preserve"> </w:t>
-      </w:r>
-      <w:r>
-        <w:rPr>
-          <w:b/>
-          <w:bCs/>
-        </w:rPr>
-        <w:t xml:space="preserve"> </w:t>
-      </w:r>
-      <w:r>
-        <w:rPr>
-          <w:rFonts w:hint="eastAsia"/>
-          <w:b/>
-          <w:bCs/>
-        </w:rPr>
-        <w:t>定址符</w:t>
-      </w:r>
-      <w:r>
-        <w:rPr>
-          <w:rFonts w:hint="eastAsia"/>
-          <w:b/>
-          <w:bCs/>
-        </w:rPr>
-        <w:t xml:space="preserve"> </w:t>
-      </w:r>
-      <w:r>
-        <w:rPr>
-          <w:b/>
-          <w:bCs/>
-        </w:rPr>
-        <w:t xml:space="preserve"> </w:t>
-      </w:r>
-      <w:r>
-        <w:rPr>
-          <w:rFonts w:hint="eastAsia"/>
-          <w:b/>
-          <w:bCs/>
-        </w:rPr>
-        <w:t>指令</w:t>
-      </w:r>
-      <w:r>
-        <w:rPr>
-          <w:rFonts w:hint="eastAsia"/>
-          <w:b/>
-          <w:bCs/>
-        </w:rPr>
-        <w:t xml:space="preserve"> </w:t>
-      </w:r>
-      <w:r>
-        <w:rPr>
-          <w:b/>
-          <w:bCs/>
-        </w:rPr>
-        <w:t xml:space="preserve">    </w:t>
-      </w:r>
-      <w:r>
-        <w:rPr>
-          <w:rFonts w:hint="eastAsia"/>
-          <w:b/>
-          <w:bCs/>
-        </w:rPr>
-        <w:t>逐行处理</w:t>
-      </w:r>
-    </w:p>
-    <w:p>
-      <w:pPr>
-        <w:rPr>
-          <w:b/>
-          <w:bCs/>
-        </w:rPr>
-      </w:pPr>
-      <w:r>
-        <w:rPr>
-          <w:rFonts w:hint="eastAsia"/>
-          <w:b/>
-          <w:bCs/>
-        </w:rPr>
-        <w:t>-n</w:t>
-      </w:r>
-      <w:r>
-        <w:rPr>
-          <w:b/>
-          <w:bCs/>
-        </w:rPr>
-        <w:t xml:space="preserve">  -r  -i</w:t>
-      </w:r>
-    </w:p>
-    <w:p>
-      <w:pPr>
-        <w:rPr>
-          <w:rFonts w:hint="eastAsia"/>
-          <w:b/>
-          <w:bCs/>
-        </w:rPr>
-      </w:pPr>
-      <w:r>
-        <w:rPr>
-          <w:rFonts w:hint="eastAsia"/>
-          <w:b/>
-          <w:bCs/>
-        </w:rPr>
-        <w:t>p</w:t>
-      </w:r>
-      <w:r>
-        <w:rPr>
-          <w:b/>
-          <w:bCs/>
-        </w:rPr>
-        <w:t xml:space="preserve">  d  s</w:t>
-      </w:r>
-      <w:r>
-        <w:rPr>
-          <w:rFonts w:hint="eastAsia"/>
-          <w:b/>
-          <w:bCs/>
-        </w:rPr>
-        <w:t>替换</w:t>
-      </w:r>
-    </w:p>
-    <w:p>
-      <w:pPr>
-        <w:rPr>
-          <w:b/>
-          <w:bCs/>
-        </w:rPr>
-      </w:pPr>
-      <w:r>
-        <w:rPr>
-          <w:rFonts w:hint="eastAsia"/>
-          <w:b/>
-          <w:bCs/>
-        </w:rPr>
-        <w:t>2</w:t>
-      </w:r>
-      <w:r>
-        <w:rPr>
-          <w:b/>
-          <w:bCs/>
-        </w:rPr>
-        <w:t>p;6p   /</w:t>
-      </w:r>
-      <w:r>
-        <w:rPr>
-          <w:b/>
-          <w:bCs/>
-        </w:rPr>
-        <w:t>^</w:t>
-      </w:r>
-      <w:r>
-        <w:rPr>
-          <w:b/>
-          <w:bCs/>
-        </w:rPr>
-        <w:t>root/p   /</w:t>
-      </w:r>
-      <w:r>
-        <w:rPr>
-          <w:b/>
-          <w:bCs/>
-        </w:rPr>
-        <w:t>^</w:t>
-      </w:r>
-      <w:r>
-        <w:rPr>
-          <w:b/>
-          <w:bCs/>
-        </w:rPr>
-        <w:t>root/d</w:t>
-      </w:r>
-    </w:p>
-    <w:p>
-      <w:pPr>
-        <w:rPr>
-          <w:b/>
-          <w:bCs/>
-        </w:rPr>
-      </w:pPr>
-    </w:p>
-    <w:p>
-      <w:pPr>
-        <w:rPr>
-          <w:b/>
-          <w:sz w:val="23"/>
-          <w:szCs w:val="24"/>
-        </w:rPr>
-      </w:pPr>
-      <w:r>
-        <w:rPr>
-          <w:rFonts w:hint="eastAsia"/>
-          <w:b/>
-          <w:sz w:val="23"/>
-          <w:szCs w:val="24"/>
-        </w:rPr>
-        <w:t>sed</w:t>
-      </w:r>
-      <w:r>
-        <w:rPr>
-          <w:rFonts w:hint="eastAsia"/>
-          <w:b/>
-          <w:sz w:val="23"/>
-          <w:szCs w:val="24"/>
-        </w:rPr>
-        <w:t>中的替换，使用</w:t>
-      </w:r>
-      <w:r>
-        <w:rPr>
-          <w:rFonts w:hint="eastAsia"/>
-          <w:b/>
-          <w:sz w:val="23"/>
-          <w:szCs w:val="24"/>
-        </w:rPr>
-        <w:t xml:space="preserve"> s/</w:t>
-      </w:r>
-      <w:r>
-        <w:rPr>
-          <w:rFonts w:hint="eastAsia"/>
-          <w:b/>
-          <w:sz w:val="23"/>
-          <w:szCs w:val="24"/>
-        </w:rPr>
-        <w:t>旧内容</w:t>
-      </w:r>
-      <w:r>
-        <w:rPr>
-          <w:rFonts w:hint="eastAsia"/>
-          <w:b/>
-          <w:sz w:val="23"/>
-          <w:szCs w:val="24"/>
-        </w:rPr>
-        <w:t>/</w:t>
-      </w:r>
-      <w:r>
-        <w:rPr>
-          <w:rFonts w:hint="eastAsia"/>
-          <w:b/>
-          <w:sz w:val="23"/>
-          <w:szCs w:val="24"/>
-        </w:rPr>
-        <w:t>新内容</w:t>
-      </w:r>
-      <w:r>
-        <w:rPr>
-          <w:rFonts w:hint="eastAsia"/>
-          <w:b/>
-          <w:sz w:val="23"/>
-          <w:szCs w:val="24"/>
-        </w:rPr>
-        <w:t>/</w:t>
-      </w:r>
-    </w:p>
-    <w:p>
-      <w:pPr>
-        <w:rPr>
-          <w:sz w:val="23"/>
-          <w:szCs w:val="24"/>
-        </w:rPr>
-      </w:pPr>
-      <w:r>
-        <w:rPr>
-          <w:rFonts w:hint="eastAsia"/>
-          <w:sz w:val="23"/>
-          <w:szCs w:val="24"/>
-        </w:rPr>
-        <w:t>vim test.txt    //</w:t>
-      </w:r>
-      <w:r>
-        <w:rPr>
-          <w:rFonts w:hint="eastAsia"/>
-          <w:sz w:val="23"/>
-          <w:szCs w:val="24"/>
-        </w:rPr>
-        <w:t>准备素材</w:t>
-      </w:r>
-      <w:r>
-        <w:rPr>
-          <w:rFonts w:hint="eastAsia"/>
-          <w:sz w:val="23"/>
-          <w:szCs w:val="24"/>
-        </w:rPr>
-        <w:t>,</w:t>
-      </w:r>
-      <w:r>
-        <w:rPr>
-          <w:rFonts w:hint="eastAsia"/>
-          <w:sz w:val="23"/>
-          <w:szCs w:val="24"/>
-        </w:rPr>
-        <w:t>写入下列内容</w:t>
-      </w:r>
-      <w:r>
-        <w:rPr>
-          <w:rFonts w:hint="eastAsia"/>
-          <w:sz w:val="23"/>
-          <w:szCs w:val="24"/>
-        </w:rPr>
-        <w:t xml:space="preserve"> </w:t>
-      </w:r>
-    </w:p>
-    <w:p>
-      <w:pPr>
-        <w:rPr>
-          <w:sz w:val="23"/>
-          <w:szCs w:val="24"/>
-        </w:rPr>
-      </w:pPr>
-      <w:r>
-        <w:rPr>
-          <w:sz w:val="23"/>
-          <w:szCs w:val="24"/>
-        </w:rPr>
-        <w:t>2017 2011 2018</w:t>
-      </w:r>
-    </w:p>
-    <w:p>
-      <w:pPr>
-        <w:rPr>
-          <w:sz w:val="23"/>
-          <w:szCs w:val="24"/>
-        </w:rPr>
-      </w:pPr>
-      <w:r>
-        <w:rPr>
-          <w:sz w:val="23"/>
-          <w:szCs w:val="24"/>
-        </w:rPr>
-        <w:t>2017 2017 2024</w:t>
-      </w:r>
-    </w:p>
-    <w:p>
-      <w:pPr>
-        <w:rPr>
-          <w:sz w:val="23"/>
-          <w:szCs w:val="24"/>
-        </w:rPr>
-      </w:pPr>
-      <w:r>
-        <w:rPr>
-          <w:sz w:val="23"/>
-          <w:szCs w:val="24"/>
-        </w:rPr>
-        <w:t>2017 2017 2017</w:t>
-      </w:r>
-    </w:p>
-    <w:p>
-      <w:pPr>
-        <w:rPr>
-          <w:sz w:val="23"/>
-          <w:szCs w:val="24"/>
-        </w:rPr>
-      </w:pPr>
-    </w:p>
-    <w:p>
-      <w:pPr>
-        <w:rPr>
-          <w:sz w:val="23"/>
-          <w:szCs w:val="24"/>
-        </w:rPr>
-      </w:pPr>
-      <w:r>
-        <w:rPr>
-          <w:sz w:val="23"/>
-          <w:szCs w:val="24"/>
-        </w:rPr>
-        <w:t>sed 's/2017/6666/' test.txt</w:t>
-      </w:r>
-      <w:r>
-        <w:rPr>
-          <w:sz w:val="23"/>
-          <w:szCs w:val="24"/>
-        </w:rPr>
-        <w:t xml:space="preserve">   //</w:t>
-      </w:r>
-      <w:r>
-        <w:rPr>
-          <w:rFonts w:hint="eastAsia"/>
-          <w:sz w:val="23"/>
-          <w:szCs w:val="24"/>
-        </w:rPr>
-        <w:t>替换所有行第</w:t>
-      </w:r>
-      <w:r>
-        <w:rPr>
-          <w:rFonts w:hint="eastAsia"/>
-          <w:sz w:val="23"/>
-          <w:szCs w:val="24"/>
-        </w:rPr>
-        <w:t>1</w:t>
-      </w:r>
-      <w:r>
-        <w:rPr>
-          <w:rFonts w:hint="eastAsia"/>
-          <w:sz w:val="23"/>
-          <w:szCs w:val="24"/>
-        </w:rPr>
-        <w:t>个</w:t>
-      </w:r>
-      <w:r>
-        <w:rPr>
-          <w:rFonts w:hint="eastAsia"/>
-          <w:sz w:val="23"/>
-          <w:szCs w:val="24"/>
-        </w:rPr>
-        <w:t>2017</w:t>
-      </w:r>
-    </w:p>
-    <w:p>
-      <w:pPr>
-        <w:rPr>
-          <w:sz w:val="23"/>
-          <w:szCs w:val="24"/>
-        </w:rPr>
-      </w:pPr>
-      <w:r>
-        <w:rPr>
-          <w:sz w:val="23"/>
-          <w:szCs w:val="24"/>
-        </w:rPr>
-        <w:t>sed '1s/2017/6666/' test.txt</w:t>
-      </w:r>
-      <w:r>
-        <w:rPr>
-          <w:sz w:val="23"/>
-          <w:szCs w:val="24"/>
-        </w:rPr>
-        <w:t xml:space="preserve">  //</w:t>
-      </w:r>
-      <w:r>
-        <w:rPr>
-          <w:rFonts w:hint="eastAsia"/>
-          <w:sz w:val="23"/>
-          <w:szCs w:val="24"/>
-        </w:rPr>
-        <w:t>替换第</w:t>
-      </w:r>
-      <w:r>
-        <w:rPr>
-          <w:rFonts w:hint="eastAsia"/>
-          <w:sz w:val="23"/>
-          <w:szCs w:val="24"/>
-        </w:rPr>
-        <w:t>1</w:t>
-      </w:r>
-      <w:r>
-        <w:rPr>
-          <w:rFonts w:hint="eastAsia"/>
-          <w:sz w:val="23"/>
-          <w:szCs w:val="24"/>
-        </w:rPr>
-        <w:t>行第</w:t>
-      </w:r>
-      <w:r>
-        <w:rPr>
-          <w:rFonts w:hint="eastAsia"/>
-          <w:sz w:val="23"/>
-          <w:szCs w:val="24"/>
-        </w:rPr>
-        <w:t>1</w:t>
-      </w:r>
-      <w:r>
-        <w:rPr>
-          <w:rFonts w:hint="eastAsia"/>
-          <w:sz w:val="23"/>
-          <w:szCs w:val="24"/>
-        </w:rPr>
-        <w:t>个</w:t>
-      </w:r>
-      <w:r>
-        <w:rPr>
-          <w:rFonts w:hint="eastAsia"/>
-          <w:sz w:val="23"/>
-          <w:szCs w:val="24"/>
-        </w:rPr>
-        <w:t>2017</w:t>
-      </w:r>
-    </w:p>
-    <w:p>
-      <w:pPr>
-        <w:rPr>
-          <w:sz w:val="23"/>
-          <w:szCs w:val="24"/>
-        </w:rPr>
-      </w:pPr>
-      <w:r>
-        <w:rPr>
-          <w:sz w:val="23"/>
-          <w:szCs w:val="24"/>
-        </w:rPr>
-        <w:t>sed '2s/2017/6666/' test.txt</w:t>
-      </w:r>
-      <w:r>
-        <w:rPr>
-          <w:sz w:val="23"/>
-          <w:szCs w:val="24"/>
-        </w:rPr>
-        <w:t xml:space="preserve">   //</w:t>
-      </w:r>
-      <w:r>
-        <w:rPr>
-          <w:rFonts w:hint="eastAsia"/>
-          <w:sz w:val="23"/>
-          <w:szCs w:val="24"/>
-        </w:rPr>
-        <w:t>替换第</w:t>
-      </w:r>
-      <w:r>
-        <w:rPr>
-          <w:rFonts w:hint="eastAsia"/>
-          <w:sz w:val="23"/>
-          <w:szCs w:val="24"/>
-        </w:rPr>
-        <w:t>2</w:t>
-      </w:r>
-      <w:r>
-        <w:rPr>
-          <w:rFonts w:hint="eastAsia"/>
-          <w:sz w:val="23"/>
-          <w:szCs w:val="24"/>
-        </w:rPr>
-        <w:t>行第</w:t>
-      </w:r>
-      <w:r>
-        <w:rPr>
-          <w:rFonts w:hint="eastAsia"/>
-          <w:sz w:val="23"/>
-          <w:szCs w:val="24"/>
-        </w:rPr>
-        <w:t>1</w:t>
-      </w:r>
-      <w:r>
-        <w:rPr>
-          <w:rFonts w:hint="eastAsia"/>
-          <w:sz w:val="23"/>
-          <w:szCs w:val="24"/>
-        </w:rPr>
-        <w:t>个</w:t>
-      </w:r>
-      <w:r>
-        <w:rPr>
-          <w:rFonts w:hint="eastAsia"/>
-          <w:sz w:val="23"/>
-          <w:szCs w:val="24"/>
-        </w:rPr>
-        <w:t>2017</w:t>
-      </w:r>
-    </w:p>
-    <w:p>
-      <w:pPr>
-        <w:rPr>
-          <w:sz w:val="23"/>
-          <w:szCs w:val="24"/>
-        </w:rPr>
-      </w:pPr>
-      <w:r>
-        <w:rPr>
-          <w:sz w:val="23"/>
-          <w:szCs w:val="24"/>
-        </w:rPr>
-        <w:t>sed '2s/2017/6666/2' test.txt</w:t>
-      </w:r>
-      <w:r>
-        <w:rPr>
-          <w:sz w:val="23"/>
-          <w:szCs w:val="24"/>
-        </w:rPr>
-        <w:t xml:space="preserve">  //</w:t>
-      </w:r>
-      <w:r>
-        <w:rPr>
-          <w:rFonts w:hint="eastAsia"/>
-          <w:sz w:val="23"/>
-          <w:szCs w:val="24"/>
-        </w:rPr>
-        <w:t>替换第</w:t>
-      </w:r>
-      <w:r>
-        <w:rPr>
-          <w:rFonts w:hint="eastAsia"/>
-          <w:sz w:val="23"/>
-          <w:szCs w:val="24"/>
-        </w:rPr>
-        <w:t>2</w:t>
-      </w:r>
-      <w:r>
-        <w:rPr>
-          <w:rFonts w:hint="eastAsia"/>
-          <w:sz w:val="23"/>
-          <w:szCs w:val="24"/>
-        </w:rPr>
-        <w:t>行第</w:t>
-      </w:r>
-      <w:r>
-        <w:rPr>
-          <w:rFonts w:hint="eastAsia"/>
-          <w:sz w:val="23"/>
-          <w:szCs w:val="24"/>
-        </w:rPr>
-        <w:t>2</w:t>
-      </w:r>
-      <w:r>
-        <w:rPr>
-          <w:rFonts w:hint="eastAsia"/>
-          <w:sz w:val="23"/>
-          <w:szCs w:val="24"/>
-        </w:rPr>
-        <w:t>个</w:t>
-      </w:r>
-      <w:r>
-        <w:rPr>
-          <w:rFonts w:hint="eastAsia"/>
-          <w:sz w:val="23"/>
-          <w:szCs w:val="24"/>
-        </w:rPr>
-        <w:t>2017</w:t>
-      </w:r>
-    </w:p>
-    <w:p>
-      <w:pPr>
-        <w:rPr>
-          <w:sz w:val="23"/>
-          <w:szCs w:val="24"/>
-        </w:rPr>
-      </w:pPr>
-      <w:r>
-        <w:rPr>
-          <w:sz w:val="23"/>
-          <w:szCs w:val="24"/>
-        </w:rPr>
-        <w:t>sed 's/2017/6666/g'  test.txt</w:t>
-      </w:r>
-      <w:r>
-        <w:rPr>
-          <w:sz w:val="23"/>
-          <w:szCs w:val="24"/>
-        </w:rPr>
-        <w:t xml:space="preserve">  //</w:t>
-      </w:r>
-      <w:r>
-        <w:rPr>
-          <w:rFonts w:hint="eastAsia"/>
-          <w:sz w:val="23"/>
-          <w:szCs w:val="24"/>
-        </w:rPr>
-        <w:t>替换所有行所有</w:t>
-      </w:r>
-      <w:r>
-        <w:rPr>
-          <w:rFonts w:hint="eastAsia"/>
-          <w:sz w:val="23"/>
-          <w:szCs w:val="24"/>
-        </w:rPr>
-        <w:t>2017</w:t>
-      </w:r>
-    </w:p>
-    <w:p>
-      <w:pPr>
-        <w:rPr>
-          <w:sz w:val="23"/>
-          <w:szCs w:val="24"/>
-        </w:rPr>
-      </w:pPr>
-      <w:r>
-        <w:rPr>
-          <w:sz w:val="23"/>
-          <w:szCs w:val="24"/>
-        </w:rPr>
-        <w:t>sed '/2024$/s/2017/6666/' test.txt</w:t>
-      </w:r>
-      <w:r>
-        <w:rPr>
-          <w:sz w:val="23"/>
-          <w:szCs w:val="24"/>
-        </w:rPr>
-        <w:t xml:space="preserve">  </w:t>
-      </w:r>
-      <w:r>
-        <w:rPr>
-          <w:rFonts w:hint="eastAsia"/>
-          <w:sz w:val="23"/>
-          <w:szCs w:val="24"/>
-        </w:rPr>
-        <w:t>//</w:t>
-      </w:r>
-      <w:r>
-        <w:rPr>
-          <w:rFonts w:hint="eastAsia"/>
-          <w:sz w:val="23"/>
-          <w:szCs w:val="24"/>
-        </w:rPr>
-        <w:t>替换以</w:t>
-      </w:r>
-      <w:r>
-        <w:rPr>
-          <w:rFonts w:hint="eastAsia"/>
-          <w:sz w:val="23"/>
-          <w:szCs w:val="24"/>
-        </w:rPr>
-        <w:t>2024</w:t>
-      </w:r>
-      <w:r>
-        <w:rPr>
-          <w:rFonts w:hint="eastAsia"/>
-          <w:sz w:val="23"/>
-          <w:szCs w:val="24"/>
-        </w:rPr>
-        <w:t>结尾的行的</w:t>
-      </w:r>
-    </w:p>
-    <w:p>
-      <w:pPr>
-        <w:rPr>
-          <w:sz w:val="23"/>
-          <w:szCs w:val="24"/>
-        </w:rPr>
-      </w:pPr>
-      <w:r>
-        <w:rPr>
-          <w:rFonts w:hint="eastAsia"/>
-          <w:sz w:val="23"/>
-          <w:szCs w:val="24"/>
-        </w:rPr>
-        <w:t>第</w:t>
-      </w:r>
-      <w:r>
-        <w:rPr>
-          <w:rFonts w:hint="eastAsia"/>
-          <w:sz w:val="23"/>
-          <w:szCs w:val="24"/>
-        </w:rPr>
-        <w:t>1</w:t>
-      </w:r>
-      <w:r>
-        <w:rPr>
-          <w:rFonts w:hint="eastAsia"/>
-          <w:sz w:val="23"/>
-          <w:szCs w:val="24"/>
-        </w:rPr>
-        <w:t>个</w:t>
-      </w:r>
-      <w:r>
-        <w:rPr>
-          <w:rFonts w:hint="eastAsia"/>
-          <w:sz w:val="23"/>
-          <w:szCs w:val="24"/>
-        </w:rPr>
-        <w:t>2017</w:t>
-      </w:r>
-    </w:p>
-    <w:p>
-      <w:pPr>
-        <w:rPr>
-          <w:sz w:val="23"/>
-          <w:szCs w:val="24"/>
-        </w:rPr>
-      </w:pPr>
-    </w:p>
-    <w:p>
-      <w:pPr>
-        <w:rPr>
-          <w:rFonts w:hint="eastAsia"/>
-          <w:sz w:val="23"/>
-          <w:szCs w:val="24"/>
-        </w:rPr>
-      </w:pPr>
-      <w:r>
-        <w:rPr>
-          <w:rFonts w:hint="eastAsia"/>
-          <w:sz w:val="23"/>
-          <w:szCs w:val="24"/>
-        </w:rPr>
-        <w:t>下课休息</w:t>
-      </w:r>
-      <w:r>
-        <w:rPr>
-          <w:rFonts w:hint="eastAsia"/>
-          <w:sz w:val="23"/>
-          <w:szCs w:val="24"/>
-        </w:rPr>
-        <w:t xml:space="preserve"> </w:t>
-      </w:r>
-      <w:r>
-        <w:rPr>
-          <w:sz w:val="23"/>
-          <w:szCs w:val="24"/>
-        </w:rPr>
-        <w:t xml:space="preserve"> 10</w:t>
-      </w:r>
-      <w:r>
-        <w:rPr>
-          <w:rFonts w:hint="eastAsia"/>
+          <w:bCs/>
+          <w:sz w:val="23"/>
+          <w:szCs w:val="24"/>
+        </w:rPr>
+        <w:t>11</w:t>
+      </w:r>
+      <w:r>
+        <w:rPr>
+          <w:rFonts w:hint="eastAsia"/>
+          <w:bCs/>
           <w:sz w:val="23"/>
           <w:szCs w:val="24"/>
         </w:rPr>
@@ -1161,14 +1842,16 @@
       </w:r>
       <w:r>
         <w:rPr>
-          <w:sz w:val="23"/>
-          <w:szCs w:val="24"/>
-        </w:rPr>
-        <w:t>05</w:t>
-      </w:r>
-      <w:r>
-        <w:rPr>
-          <w:rFonts w:hint="eastAsia"/>
+          <w:bCs/>
+          <w:sz w:val="23"/>
+          <w:szCs w:val="24"/>
+        </w:rPr>
+        <w:t>15</w:t>
+      </w:r>
+      <w:r>
+        <w:rPr>
+          <w:rFonts w:hint="eastAsia"/>
+          <w:bCs/>
           <w:sz w:val="23"/>
           <w:szCs w:val="24"/>
         </w:rPr>
@@ -1181,56 +1864,6 @@
       <w:pPr>
         <w:rPr>
           <w:rFonts w:hint="eastAsia"/>
-          <w:sz w:val="23"/>
-          <w:szCs w:val="24"/>
-        </w:rPr>
-      </w:pPr>
-    </w:p>
-    <w:p>
-      <w:pPr>
-        <w:rPr>
-          <w:b/>
-          <w:bCs/>
-        </w:rPr>
-      </w:pPr>
-    </w:p>
-    <w:p>
-      <w:pPr>
-        <w:rPr>
-          <w:b/>
-          <w:bCs/>
-        </w:rPr>
-      </w:pPr>
-    </w:p>
-    <w:p>
-      <w:pPr>
-        <w:rPr>
-          <w:b/>
-          <w:bCs/>
-        </w:rPr>
-      </w:pPr>
-    </w:p>
-    <w:p>
-      <w:pPr>
-        <w:rPr>
-          <w:b/>
-          <w:bCs/>
-        </w:rPr>
-      </w:pPr>
-    </w:p>
-    <w:p>
-      <w:pPr>
-        <w:rPr>
-          <w:rFonts w:hint="eastAsia"/>
-          <w:bCs/>
-          <w:sz w:val="23"/>
-          <w:szCs w:val="24"/>
-        </w:rPr>
-      </w:pPr>
-    </w:p>
-    <w:p>
-      <w:pPr>
-        <w:rPr>
           <w:bCs/>
           <w:sz w:val="23"/>
           <w:szCs w:val="24"/>

--- a/shell day 05.docx
+++ b/shell day 05.docx
@@ -90,6 +90,7 @@
         </w:tabs>
         <w:ind w:left="720" w:hanging="360"/>
         <w:rPr>
+          <w:rFonts w:hint="eastAsia"/>
           <w:bCs/>
           <w:sz w:val="32"/>
           <w:szCs w:val="32"/>
@@ -111,1754 +112,2327 @@
         </w:rPr>
         <w:t>==============</w:t>
       </w:r>
-    </w:p>
-    <w:p>
-      <w:pPr>
-        <w:rPr>
-          <w:bCs/>
-        </w:rPr>
-      </w:pPr>
-      <w:r>
-        <w:rPr>
-          <w:rFonts w:hint="eastAsia"/>
-          <w:bCs/>
-        </w:rPr>
-        <w:t>^</w:t>
-      </w:r>
-      <w:r>
-        <w:rPr>
-          <w:bCs/>
-        </w:rPr>
-        <w:t xml:space="preserve">  $   [^abc]  </w:t>
-      </w:r>
-      <w:r>
-        <w:rPr>
-          <w:bCs/>
-        </w:rPr>
-        <w:t xml:space="preserve">.  a*  </w:t>
-      </w:r>
-    </w:p>
-    <w:p>
-      <w:pPr>
-        <w:rPr>
-          <w:rFonts w:hint="eastAsia"/>
-          <w:bCs/>
-        </w:rPr>
-      </w:pPr>
-      <w:r>
-        <w:rPr>
-          <w:bCs/>
-        </w:rPr>
-        <w:t xml:space="preserve">a\{2\}  </w:t>
-      </w:r>
-      <w:r>
-        <w:rPr>
-          <w:bCs/>
-        </w:rPr>
-        <w:t>a\{2</w:t>
-      </w:r>
-      <w:r>
-        <w:rPr>
-          <w:bCs/>
-        </w:rPr>
-        <w:t>,5</w:t>
-      </w:r>
-      <w:r>
-        <w:rPr>
-          <w:bCs/>
-        </w:rPr>
-        <w:t>\}</w:t>
-      </w:r>
-      <w:r>
-        <w:rPr>
-          <w:rFonts w:hint="eastAsia"/>
-          <w:bCs/>
-        </w:rPr>
-        <w:t xml:space="preserve"> </w:t>
-      </w:r>
-      <w:r>
-        <w:rPr>
-          <w:bCs/>
-        </w:rPr>
-        <w:t xml:space="preserve"> </w:t>
-      </w:r>
-      <w:r>
-        <w:rPr>
-          <w:bCs/>
-        </w:rPr>
-        <w:t>a\{2,\}</w:t>
-      </w:r>
-      <w:r>
-        <w:rPr>
-          <w:bCs/>
-        </w:rPr>
-        <w:t xml:space="preserve">   \( \)</w:t>
-      </w:r>
-    </w:p>
-    <w:p>
-      <w:pPr>
-        <w:rPr>
-          <w:bCs/>
-        </w:rPr>
-      </w:pPr>
-      <w:r>
-        <w:rPr>
-          <w:bCs/>
-        </w:rPr>
-        <w:t xml:space="preserve">grep -E  egrep  </w:t>
-      </w:r>
-      <w:r>
-        <w:rPr>
-          <w:bCs/>
-        </w:rPr>
-        <w:t>a{2}  a{2,5}</w:t>
-      </w:r>
-      <w:r>
-        <w:rPr>
-          <w:rFonts w:hint="eastAsia"/>
-          <w:bCs/>
-        </w:rPr>
-        <w:t xml:space="preserve"> </w:t>
-      </w:r>
-      <w:r>
-        <w:rPr>
-          <w:bCs/>
-        </w:rPr>
-        <w:t xml:space="preserve"> </w:t>
-      </w:r>
-      <w:r>
-        <w:rPr>
-          <w:bCs/>
-        </w:rPr>
-        <w:t>a{2,}</w:t>
-      </w:r>
-    </w:p>
-    <w:p>
-      <w:pPr>
-        <w:rPr>
-          <w:bCs/>
-        </w:rPr>
-      </w:pPr>
-      <w:r>
-        <w:rPr>
-          <w:rFonts w:hint="eastAsia"/>
-          <w:bCs/>
-        </w:rPr>
-        <w:t>+</w:t>
-      </w:r>
-      <w:r>
-        <w:rPr>
-          <w:bCs/>
-        </w:rPr>
-        <w:t xml:space="preserve">   ?   ( )   |   \b</w:t>
-      </w:r>
-    </w:p>
-    <w:p>
-      <w:pPr>
-        <w:rPr>
-          <w:bCs/>
-        </w:rPr>
-      </w:pPr>
-      <w:r>
-        <w:rPr>
-          <w:rFonts w:hint="eastAsia"/>
-          <w:bCs/>
-        </w:rPr>
-        <w:t>e</w:t>
-      </w:r>
-      <w:r>
-        <w:rPr>
-          <w:bCs/>
-        </w:rPr>
-        <w:t>grep "^root|^bin"</w:t>
-      </w:r>
-    </w:p>
-    <w:p>
-      <w:pPr>
-        <w:rPr>
-          <w:bCs/>
-        </w:rPr>
-      </w:pPr>
-      <w:r>
-        <w:rPr>
-          <w:rFonts w:hint="eastAsia"/>
-          <w:bCs/>
-        </w:rPr>
-        <w:t>e</w:t>
-      </w:r>
-      <w:r>
-        <w:rPr>
-          <w:bCs/>
-        </w:rPr>
-        <w:t>grep "^(root|bin)"    \babc\b</w:t>
-      </w:r>
-    </w:p>
-    <w:p>
-      <w:pPr>
-        <w:rPr>
-          <w:bCs/>
-        </w:rPr>
-      </w:pPr>
-    </w:p>
-    <w:p>
-      <w:pPr>
-        <w:rPr>
-          <w:bCs/>
-        </w:rPr>
-      </w:pPr>
-      <w:r>
-        <w:rPr>
-          <w:rFonts w:hint="eastAsia"/>
-          <w:bCs/>
-        </w:rPr>
-        <w:t>s</w:t>
-      </w:r>
-      <w:r>
-        <w:rPr>
-          <w:bCs/>
-        </w:rPr>
-        <w:t xml:space="preserve">ed </w:t>
-      </w:r>
-      <w:r>
-        <w:rPr>
-          <w:rFonts w:hint="eastAsia"/>
-          <w:bCs/>
-        </w:rPr>
-        <w:t>选项</w:t>
-      </w:r>
-      <w:r>
-        <w:rPr>
-          <w:rFonts w:hint="eastAsia"/>
-          <w:bCs/>
-        </w:rPr>
-        <w:t xml:space="preserve"> </w:t>
-      </w:r>
-      <w:r>
-        <w:rPr>
-          <w:bCs/>
-        </w:rPr>
-        <w:t xml:space="preserve"> </w:t>
-      </w:r>
-      <w:r>
-        <w:rPr>
-          <w:rFonts w:hint="eastAsia"/>
-          <w:bCs/>
-        </w:rPr>
-        <w:t>定址符</w:t>
-      </w:r>
-      <w:r>
-        <w:rPr>
-          <w:rFonts w:hint="eastAsia"/>
-          <w:bCs/>
-        </w:rPr>
-        <w:t xml:space="preserve"> </w:t>
-      </w:r>
-      <w:r>
-        <w:rPr>
-          <w:bCs/>
-        </w:rPr>
-        <w:t xml:space="preserve"> </w:t>
-      </w:r>
-      <w:r>
-        <w:rPr>
-          <w:rFonts w:hint="eastAsia"/>
-          <w:bCs/>
-        </w:rPr>
-        <w:t>指令</w:t>
-      </w:r>
-      <w:r>
-        <w:rPr>
-          <w:rFonts w:hint="eastAsia"/>
-          <w:bCs/>
-        </w:rPr>
-        <w:t xml:space="preserve"> </w:t>
-      </w:r>
-      <w:r>
-        <w:rPr>
-          <w:bCs/>
-        </w:rPr>
-        <w:t xml:space="preserve">    </w:t>
-      </w:r>
-      <w:r>
-        <w:rPr>
-          <w:rFonts w:hint="eastAsia"/>
-          <w:bCs/>
-        </w:rPr>
-        <w:t>逐行处理</w:t>
-      </w:r>
-    </w:p>
-    <w:p>
-      <w:pPr>
-        <w:rPr>
-          <w:bCs/>
-        </w:rPr>
-      </w:pPr>
-      <w:r>
-        <w:rPr>
-          <w:rFonts w:hint="eastAsia"/>
-          <w:bCs/>
-        </w:rPr>
-        <w:t>-n</w:t>
-      </w:r>
-      <w:r>
-        <w:rPr>
-          <w:bCs/>
-        </w:rPr>
-        <w:t xml:space="preserve">  -r  -i</w:t>
-      </w:r>
-    </w:p>
-    <w:p>
-      <w:pPr>
-        <w:rPr>
-          <w:rFonts w:hint="eastAsia"/>
-          <w:bCs/>
-        </w:rPr>
-      </w:pPr>
-      <w:r>
-        <w:rPr>
-          <w:rFonts w:hint="eastAsia"/>
-          <w:bCs/>
-        </w:rPr>
-        <w:t>p</w:t>
-      </w:r>
-      <w:r>
-        <w:rPr>
-          <w:bCs/>
-        </w:rPr>
-        <w:t xml:space="preserve">  d  s</w:t>
-      </w:r>
-      <w:r>
-        <w:rPr>
-          <w:rFonts w:hint="eastAsia"/>
-          <w:bCs/>
-        </w:rPr>
-        <w:t>替换</w:t>
-      </w:r>
-    </w:p>
-    <w:p>
-      <w:pPr>
-        <w:rPr>
-          <w:bCs/>
-        </w:rPr>
-      </w:pPr>
-      <w:r>
-        <w:rPr>
-          <w:rFonts w:hint="eastAsia"/>
-          <w:bCs/>
-        </w:rPr>
-        <w:t>2</w:t>
-      </w:r>
-      <w:r>
-        <w:rPr>
-          <w:bCs/>
-        </w:rPr>
-        <w:t>p;6p   /</w:t>
-      </w:r>
-      <w:r>
-        <w:rPr>
-          <w:bCs/>
-        </w:rPr>
-        <w:t>^</w:t>
-      </w:r>
-      <w:r>
-        <w:rPr>
-          <w:bCs/>
-        </w:rPr>
-        <w:t>root/p   /</w:t>
-      </w:r>
-      <w:r>
-        <w:rPr>
-          <w:bCs/>
-        </w:rPr>
-        <w:t>^</w:t>
-      </w:r>
-      <w:r>
-        <w:rPr>
-          <w:bCs/>
-        </w:rPr>
-        <w:t>root/d</w:t>
-      </w:r>
-    </w:p>
-    <w:p>
-      <w:pPr>
-        <w:rPr>
-          <w:bCs/>
-        </w:rPr>
-      </w:pPr>
-    </w:p>
-    <w:p>
-      <w:pPr>
-        <w:rPr>
-          <w:bCs/>
-          <w:sz w:val="23"/>
-          <w:szCs w:val="24"/>
-        </w:rPr>
-      </w:pPr>
-      <w:r>
-        <w:rPr>
-          <w:rFonts w:hint="eastAsia"/>
-          <w:bCs/>
-          <w:sz w:val="23"/>
-          <w:szCs w:val="24"/>
-        </w:rPr>
-        <w:t>sed</w:t>
-      </w:r>
-      <w:r>
-        <w:rPr>
-          <w:rFonts w:hint="eastAsia"/>
-          <w:bCs/>
-          <w:sz w:val="23"/>
-          <w:szCs w:val="24"/>
-        </w:rPr>
-        <w:t>中的替换，使用</w:t>
-      </w:r>
-      <w:r>
-        <w:rPr>
-          <w:rFonts w:hint="eastAsia"/>
-          <w:bCs/>
-          <w:sz w:val="23"/>
-          <w:szCs w:val="24"/>
-        </w:rPr>
-        <w:t xml:space="preserve"> s/</w:t>
-      </w:r>
-      <w:r>
-        <w:rPr>
-          <w:rFonts w:hint="eastAsia"/>
-          <w:bCs/>
-          <w:sz w:val="23"/>
-          <w:szCs w:val="24"/>
-        </w:rPr>
-        <w:t>旧内容</w:t>
-      </w:r>
-      <w:r>
-        <w:rPr>
-          <w:rFonts w:hint="eastAsia"/>
-          <w:bCs/>
-          <w:sz w:val="23"/>
-          <w:szCs w:val="24"/>
-        </w:rPr>
-        <w:t>/</w:t>
-      </w:r>
-      <w:r>
-        <w:rPr>
-          <w:rFonts w:hint="eastAsia"/>
-          <w:bCs/>
-          <w:sz w:val="23"/>
-          <w:szCs w:val="24"/>
-        </w:rPr>
-        <w:t>新内容</w:t>
-      </w:r>
-      <w:r>
-        <w:rPr>
-          <w:rFonts w:hint="eastAsia"/>
-          <w:bCs/>
-          <w:sz w:val="23"/>
-          <w:szCs w:val="24"/>
-        </w:rPr>
-        <w:t>/</w:t>
-      </w:r>
-    </w:p>
-    <w:p>
-      <w:pPr>
-        <w:rPr>
-          <w:bCs/>
-          <w:sz w:val="23"/>
-          <w:szCs w:val="24"/>
-        </w:rPr>
-      </w:pPr>
-      <w:r>
-        <w:rPr>
-          <w:rFonts w:hint="eastAsia"/>
-          <w:bCs/>
-          <w:sz w:val="23"/>
-          <w:szCs w:val="24"/>
-        </w:rPr>
-        <w:t>vim test.txt    //</w:t>
-      </w:r>
-      <w:r>
-        <w:rPr>
-          <w:rFonts w:hint="eastAsia"/>
-          <w:bCs/>
-          <w:sz w:val="23"/>
-          <w:szCs w:val="24"/>
-        </w:rPr>
-        <w:t>准备素材</w:t>
-      </w:r>
-      <w:r>
-        <w:rPr>
-          <w:rFonts w:hint="eastAsia"/>
-          <w:bCs/>
-          <w:sz w:val="23"/>
-          <w:szCs w:val="24"/>
-        </w:rPr>
-        <w:t>,</w:t>
-      </w:r>
-      <w:r>
-        <w:rPr>
-          <w:rFonts w:hint="eastAsia"/>
-          <w:bCs/>
-          <w:sz w:val="23"/>
-          <w:szCs w:val="24"/>
-        </w:rPr>
-        <w:t>写入下列内容</w:t>
-      </w:r>
-      <w:r>
-        <w:rPr>
-          <w:rFonts w:hint="eastAsia"/>
-          <w:bCs/>
-          <w:sz w:val="23"/>
-          <w:szCs w:val="24"/>
-        </w:rPr>
-        <w:t xml:space="preserve"> </w:t>
-      </w:r>
-    </w:p>
-    <w:p>
-      <w:pPr>
-        <w:rPr>
-          <w:bCs/>
-          <w:sz w:val="23"/>
-          <w:szCs w:val="24"/>
-        </w:rPr>
-      </w:pPr>
-      <w:r>
-        <w:rPr>
-          <w:bCs/>
-          <w:sz w:val="23"/>
-          <w:szCs w:val="24"/>
-        </w:rPr>
-        <w:t>2017 2011 2018</w:t>
-      </w:r>
-    </w:p>
-    <w:p>
-      <w:pPr>
-        <w:rPr>
-          <w:bCs/>
-          <w:sz w:val="23"/>
-          <w:szCs w:val="24"/>
-        </w:rPr>
-      </w:pPr>
-      <w:r>
-        <w:rPr>
-          <w:bCs/>
-          <w:sz w:val="23"/>
-          <w:szCs w:val="24"/>
-        </w:rPr>
-        <w:t>2017 2017 2024</w:t>
-      </w:r>
-    </w:p>
-    <w:p>
-      <w:pPr>
-        <w:rPr>
-          <w:bCs/>
-          <w:sz w:val="23"/>
-          <w:szCs w:val="24"/>
-        </w:rPr>
-      </w:pPr>
-      <w:r>
-        <w:rPr>
-          <w:bCs/>
-          <w:sz w:val="23"/>
-          <w:szCs w:val="24"/>
-        </w:rPr>
-        <w:t>2017 2017 2017</w:t>
-      </w:r>
-    </w:p>
-    <w:p>
-      <w:pPr>
-        <w:rPr>
-          <w:bCs/>
-          <w:sz w:val="23"/>
-          <w:szCs w:val="24"/>
-        </w:rPr>
-      </w:pPr>
-    </w:p>
-    <w:p>
-      <w:pPr>
-        <w:rPr>
-          <w:bCs/>
-          <w:sz w:val="23"/>
-          <w:szCs w:val="24"/>
-        </w:rPr>
-      </w:pPr>
-      <w:r>
-        <w:rPr>
-          <w:bCs/>
-          <w:sz w:val="23"/>
-          <w:szCs w:val="24"/>
-        </w:rPr>
-        <w:t>sed 's/2017/6666/' test.txt   //</w:t>
-      </w:r>
-      <w:r>
-        <w:rPr>
-          <w:rFonts w:hint="eastAsia"/>
-          <w:bCs/>
-          <w:sz w:val="23"/>
-          <w:szCs w:val="24"/>
-        </w:rPr>
-        <w:t>替换所有行第</w:t>
-      </w:r>
-      <w:r>
-        <w:rPr>
-          <w:rFonts w:hint="eastAsia"/>
-          <w:bCs/>
-          <w:sz w:val="23"/>
-          <w:szCs w:val="24"/>
-        </w:rPr>
-        <w:t>1</w:t>
-      </w:r>
-      <w:r>
-        <w:rPr>
-          <w:rFonts w:hint="eastAsia"/>
-          <w:bCs/>
-          <w:sz w:val="23"/>
-          <w:szCs w:val="24"/>
-        </w:rPr>
-        <w:t>个</w:t>
-      </w:r>
-      <w:r>
-        <w:rPr>
-          <w:rFonts w:hint="eastAsia"/>
-          <w:bCs/>
-          <w:sz w:val="23"/>
-          <w:szCs w:val="24"/>
-        </w:rPr>
-        <w:t>2017</w:t>
-      </w:r>
-    </w:p>
-    <w:p>
-      <w:pPr>
-        <w:rPr>
-          <w:bCs/>
-          <w:sz w:val="23"/>
-          <w:szCs w:val="24"/>
-        </w:rPr>
-      </w:pPr>
-      <w:r>
-        <w:rPr>
-          <w:bCs/>
-          <w:sz w:val="23"/>
-          <w:szCs w:val="24"/>
-        </w:rPr>
-        <w:t>sed '1s/2017/6666/' test.txt  //</w:t>
-      </w:r>
-      <w:r>
-        <w:rPr>
-          <w:rFonts w:hint="eastAsia"/>
-          <w:bCs/>
-          <w:sz w:val="23"/>
-          <w:szCs w:val="24"/>
-        </w:rPr>
-        <w:t>替换第</w:t>
-      </w:r>
-      <w:r>
-        <w:rPr>
-          <w:rFonts w:hint="eastAsia"/>
-          <w:bCs/>
-          <w:sz w:val="23"/>
-          <w:szCs w:val="24"/>
-        </w:rPr>
-        <w:t>1</w:t>
-      </w:r>
-      <w:r>
-        <w:rPr>
-          <w:rFonts w:hint="eastAsia"/>
-          <w:bCs/>
-          <w:sz w:val="23"/>
-          <w:szCs w:val="24"/>
-        </w:rPr>
-        <w:t>行第</w:t>
-      </w:r>
-      <w:r>
-        <w:rPr>
-          <w:rFonts w:hint="eastAsia"/>
-          <w:bCs/>
-          <w:sz w:val="23"/>
-          <w:szCs w:val="24"/>
-        </w:rPr>
-        <w:t>1</w:t>
-      </w:r>
-      <w:r>
-        <w:rPr>
-          <w:rFonts w:hint="eastAsia"/>
-          <w:bCs/>
-          <w:sz w:val="23"/>
-          <w:szCs w:val="24"/>
-        </w:rPr>
-        <w:t>个</w:t>
-      </w:r>
-      <w:r>
-        <w:rPr>
-          <w:rFonts w:hint="eastAsia"/>
-          <w:bCs/>
-          <w:sz w:val="23"/>
-          <w:szCs w:val="24"/>
-        </w:rPr>
-        <w:t>2017</w:t>
-      </w:r>
-    </w:p>
-    <w:p>
-      <w:pPr>
-        <w:rPr>
-          <w:bCs/>
-          <w:sz w:val="23"/>
-          <w:szCs w:val="24"/>
-        </w:rPr>
-      </w:pPr>
-      <w:r>
-        <w:rPr>
-          <w:bCs/>
-          <w:sz w:val="23"/>
-          <w:szCs w:val="24"/>
-        </w:rPr>
-        <w:t>sed '2s/2017/6666/' test.txt   //</w:t>
-      </w:r>
-      <w:r>
-        <w:rPr>
-          <w:rFonts w:hint="eastAsia"/>
-          <w:bCs/>
-          <w:sz w:val="23"/>
-          <w:szCs w:val="24"/>
-        </w:rPr>
-        <w:t>替换第</w:t>
-      </w:r>
-      <w:r>
-        <w:rPr>
-          <w:rFonts w:hint="eastAsia"/>
-          <w:bCs/>
-          <w:sz w:val="23"/>
-          <w:szCs w:val="24"/>
-        </w:rPr>
-        <w:t>2</w:t>
-      </w:r>
-      <w:r>
-        <w:rPr>
-          <w:rFonts w:hint="eastAsia"/>
-          <w:bCs/>
-          <w:sz w:val="23"/>
-          <w:szCs w:val="24"/>
-        </w:rPr>
-        <w:t>行第</w:t>
-      </w:r>
-      <w:r>
-        <w:rPr>
-          <w:rFonts w:hint="eastAsia"/>
-          <w:bCs/>
-          <w:sz w:val="23"/>
-          <w:szCs w:val="24"/>
-        </w:rPr>
-        <w:t>1</w:t>
-      </w:r>
-      <w:r>
-        <w:rPr>
-          <w:rFonts w:hint="eastAsia"/>
-          <w:bCs/>
-          <w:sz w:val="23"/>
-          <w:szCs w:val="24"/>
-        </w:rPr>
-        <w:t>个</w:t>
-      </w:r>
-      <w:r>
-        <w:rPr>
-          <w:rFonts w:hint="eastAsia"/>
-          <w:bCs/>
-          <w:sz w:val="23"/>
-          <w:szCs w:val="24"/>
-        </w:rPr>
-        <w:t>2017</w:t>
-      </w:r>
-    </w:p>
-    <w:p>
-      <w:pPr>
-        <w:rPr>
-          <w:bCs/>
-          <w:sz w:val="23"/>
-          <w:szCs w:val="24"/>
-        </w:rPr>
-      </w:pPr>
-      <w:r>
-        <w:rPr>
-          <w:bCs/>
-          <w:sz w:val="23"/>
-          <w:szCs w:val="24"/>
-        </w:rPr>
-        <w:t>sed '2s/2017/6666/2' test.txt  //</w:t>
-      </w:r>
-      <w:r>
-        <w:rPr>
-          <w:rFonts w:hint="eastAsia"/>
-          <w:bCs/>
-          <w:sz w:val="23"/>
-          <w:szCs w:val="24"/>
-        </w:rPr>
-        <w:t>替换第</w:t>
-      </w:r>
-      <w:r>
-        <w:rPr>
-          <w:rFonts w:hint="eastAsia"/>
-          <w:bCs/>
-          <w:sz w:val="23"/>
-          <w:szCs w:val="24"/>
-        </w:rPr>
-        <w:t>2</w:t>
-      </w:r>
-      <w:r>
-        <w:rPr>
-          <w:rFonts w:hint="eastAsia"/>
-          <w:bCs/>
-          <w:sz w:val="23"/>
-          <w:szCs w:val="24"/>
-        </w:rPr>
-        <w:t>行第</w:t>
-      </w:r>
-      <w:r>
-        <w:rPr>
-          <w:rFonts w:hint="eastAsia"/>
-          <w:bCs/>
-          <w:sz w:val="23"/>
-          <w:szCs w:val="24"/>
-        </w:rPr>
-        <w:t>2</w:t>
-      </w:r>
-      <w:r>
-        <w:rPr>
-          <w:rFonts w:hint="eastAsia"/>
-          <w:bCs/>
-          <w:sz w:val="23"/>
-          <w:szCs w:val="24"/>
-        </w:rPr>
-        <w:t>个</w:t>
-      </w:r>
-      <w:r>
-        <w:rPr>
-          <w:rFonts w:hint="eastAsia"/>
-          <w:bCs/>
-          <w:sz w:val="23"/>
-          <w:szCs w:val="24"/>
-        </w:rPr>
-        <w:t>2017</w:t>
-      </w:r>
-    </w:p>
-    <w:p>
-      <w:pPr>
-        <w:rPr>
-          <w:bCs/>
-          <w:sz w:val="23"/>
-          <w:szCs w:val="24"/>
-        </w:rPr>
-      </w:pPr>
-      <w:r>
-        <w:rPr>
-          <w:bCs/>
-          <w:sz w:val="23"/>
-          <w:szCs w:val="24"/>
-        </w:rPr>
-        <w:t>sed 's/2017/6666/g'  test.txt  //</w:t>
-      </w:r>
-      <w:r>
-        <w:rPr>
-          <w:rFonts w:hint="eastAsia"/>
-          <w:bCs/>
-          <w:sz w:val="23"/>
-          <w:szCs w:val="24"/>
-        </w:rPr>
-        <w:t>替换所有行所有</w:t>
-      </w:r>
-      <w:r>
-        <w:rPr>
-          <w:rFonts w:hint="eastAsia"/>
-          <w:bCs/>
-          <w:sz w:val="23"/>
-          <w:szCs w:val="24"/>
-        </w:rPr>
-        <w:t>2017</w:t>
-      </w:r>
-    </w:p>
-    <w:p>
-      <w:pPr>
-        <w:rPr>
-          <w:bCs/>
-          <w:sz w:val="23"/>
-          <w:szCs w:val="24"/>
-        </w:rPr>
-      </w:pPr>
-      <w:r>
-        <w:rPr>
-          <w:bCs/>
-          <w:sz w:val="23"/>
-          <w:szCs w:val="24"/>
-        </w:rPr>
-        <w:t xml:space="preserve">sed '/2024$/s/2017/6666/' test.txt  </w:t>
-      </w:r>
-      <w:r>
-        <w:rPr>
-          <w:rFonts w:hint="eastAsia"/>
-          <w:bCs/>
-          <w:sz w:val="23"/>
-          <w:szCs w:val="24"/>
-        </w:rPr>
-        <w:t>//</w:t>
-      </w:r>
-      <w:r>
-        <w:rPr>
-          <w:rFonts w:hint="eastAsia"/>
-          <w:bCs/>
-          <w:sz w:val="23"/>
-          <w:szCs w:val="24"/>
-        </w:rPr>
-        <w:t>替换以</w:t>
-      </w:r>
-      <w:r>
-        <w:rPr>
-          <w:rFonts w:hint="eastAsia"/>
-          <w:bCs/>
-          <w:sz w:val="23"/>
-          <w:szCs w:val="24"/>
-        </w:rPr>
-        <w:t>2024</w:t>
-      </w:r>
-      <w:r>
-        <w:rPr>
-          <w:rFonts w:hint="eastAsia"/>
-          <w:bCs/>
-          <w:sz w:val="23"/>
-          <w:szCs w:val="24"/>
-        </w:rPr>
-        <w:t>结尾的行的</w:t>
-      </w:r>
-    </w:p>
-    <w:p>
-      <w:pPr>
-        <w:rPr>
-          <w:bCs/>
-          <w:sz w:val="23"/>
-          <w:szCs w:val="24"/>
-        </w:rPr>
-      </w:pPr>
-      <w:r>
-        <w:rPr>
-          <w:rFonts w:hint="eastAsia"/>
-          <w:bCs/>
-          <w:sz w:val="23"/>
-          <w:szCs w:val="24"/>
-        </w:rPr>
-        <w:t>第</w:t>
-      </w:r>
-      <w:r>
-        <w:rPr>
-          <w:rFonts w:hint="eastAsia"/>
-          <w:bCs/>
-          <w:sz w:val="23"/>
-          <w:szCs w:val="24"/>
-        </w:rPr>
-        <w:t>1</w:t>
-      </w:r>
-      <w:r>
-        <w:rPr>
-          <w:rFonts w:hint="eastAsia"/>
-          <w:bCs/>
-          <w:sz w:val="23"/>
-          <w:szCs w:val="24"/>
-        </w:rPr>
-        <w:t>个</w:t>
-      </w:r>
-      <w:r>
-        <w:rPr>
-          <w:rFonts w:hint="eastAsia"/>
-          <w:bCs/>
-          <w:sz w:val="23"/>
-          <w:szCs w:val="24"/>
-        </w:rPr>
-        <w:t>2017</w:t>
-      </w:r>
-    </w:p>
-    <w:p>
-      <w:pPr>
-        <w:rPr>
-          <w:rFonts w:hint="eastAsia"/>
-          <w:bCs/>
-          <w:sz w:val="23"/>
-          <w:szCs w:val="24"/>
-        </w:rPr>
-      </w:pPr>
-    </w:p>
-    <w:p>
-      <w:pPr>
-        <w:rPr>
-          <w:rFonts w:hint="eastAsia"/>
-          <w:bCs/>
-        </w:rPr>
-      </w:pPr>
-      <w:r>
-        <w:rPr>
-          <w:bCs/>
-        </w:rPr>
-        <w:t>/bin/bash</w:t>
-      </w:r>
-      <w:r>
-        <w:rPr>
-          <w:bCs/>
-        </w:rPr>
-        <w:t xml:space="preserve">  </w:t>
-      </w:r>
-      <w:r>
-        <w:rPr>
-          <w:rFonts w:hint="eastAsia"/>
-          <w:bCs/>
-        </w:rPr>
-        <w:t>替换成</w:t>
-      </w:r>
-      <w:r>
-        <w:rPr>
-          <w:rFonts w:hint="eastAsia"/>
-          <w:bCs/>
-        </w:rPr>
-        <w:t xml:space="preserve"> </w:t>
-      </w:r>
-      <w:r>
-        <w:rPr>
-          <w:bCs/>
-        </w:rPr>
-        <w:t xml:space="preserve"> /sbin/sh</w:t>
-      </w:r>
-    </w:p>
-    <w:p>
-      <w:pPr>
-        <w:rPr>
-          <w:sz w:val="23"/>
-          <w:szCs w:val="24"/>
-        </w:rPr>
-      </w:pPr>
-      <w:r>
-        <w:rPr>
-          <w:sz w:val="23"/>
-          <w:szCs w:val="24"/>
-        </w:rPr>
-        <w:t>sed 's//bin/bash//sbin/sh/' user</w:t>
-      </w:r>
-      <w:r>
-        <w:rPr>
-          <w:sz w:val="23"/>
-          <w:szCs w:val="24"/>
-        </w:rPr>
-        <w:t xml:space="preserve">    //</w:t>
-      </w:r>
-      <w:r>
-        <w:rPr>
-          <w:rFonts w:hint="eastAsia"/>
-          <w:sz w:val="23"/>
-          <w:szCs w:val="24"/>
-        </w:rPr>
-        <w:t>直接替换，报错</w:t>
-      </w:r>
-    </w:p>
-    <w:p>
-      <w:pPr>
-        <w:rPr>
-          <w:sz w:val="23"/>
-          <w:szCs w:val="24"/>
-        </w:rPr>
-      </w:pPr>
-      <w:r>
-        <w:rPr>
-          <w:sz w:val="23"/>
-          <w:szCs w:val="24"/>
-        </w:rPr>
-        <w:t>sed 's/\/bin\/bash/\/sbin\/sh/' user</w:t>
-      </w:r>
-      <w:r>
-        <w:rPr>
-          <w:sz w:val="23"/>
-          <w:szCs w:val="24"/>
-        </w:rPr>
-        <w:t xml:space="preserve">  /</w:t>
-      </w:r>
-      <w:r>
-        <w:rPr>
-          <w:rFonts w:hint="eastAsia"/>
-          <w:sz w:val="23"/>
-          <w:szCs w:val="24"/>
-        </w:rPr>
-        <w:t>/</w:t>
-      </w:r>
-      <w:r>
-        <w:rPr>
-          <w:rFonts w:hint="eastAsia"/>
-          <w:sz w:val="23"/>
-          <w:szCs w:val="24"/>
-        </w:rPr>
-        <w:t>使用转义符号，可以成功，但读</w:t>
-      </w:r>
-    </w:p>
-    <w:p>
-      <w:pPr>
-        <w:rPr>
-          <w:sz w:val="23"/>
-          <w:szCs w:val="24"/>
-        </w:rPr>
-      </w:pPr>
-      <w:r>
-        <w:rPr>
-          <w:rFonts w:hint="eastAsia"/>
-          <w:sz w:val="23"/>
-          <w:szCs w:val="24"/>
-        </w:rPr>
-        <w:t>起来难识别</w:t>
-      </w:r>
-    </w:p>
-    <w:p>
-      <w:pPr>
-        <w:rPr>
-          <w:sz w:val="23"/>
-          <w:szCs w:val="24"/>
-        </w:rPr>
-      </w:pPr>
-      <w:r>
-        <w:rPr>
-          <w:sz w:val="23"/>
-          <w:szCs w:val="24"/>
-        </w:rPr>
-        <w:t>sed 's#/bin/bash#/sbin/sh#' user</w:t>
-      </w:r>
-      <w:r>
-        <w:rPr>
-          <w:sz w:val="23"/>
-          <w:szCs w:val="24"/>
-        </w:rPr>
-        <w:t xml:space="preserve">  //</w:t>
-      </w:r>
-      <w:r>
-        <w:rPr>
-          <w:rFonts w:hint="eastAsia"/>
-          <w:sz w:val="23"/>
-          <w:szCs w:val="24"/>
-        </w:rPr>
-        <w:t>更换替换符号，最佳方案</w:t>
-      </w:r>
-    </w:p>
-    <w:p>
-      <w:pPr>
-        <w:rPr>
-          <w:bCs/>
-          <w:sz w:val="23"/>
-          <w:szCs w:val="24"/>
-        </w:rPr>
-      </w:pPr>
-    </w:p>
-    <w:p>
-      <w:pPr>
-        <w:rPr>
-          <w:bCs/>
-          <w:sz w:val="23"/>
-          <w:szCs w:val="24"/>
-        </w:rPr>
-      </w:pPr>
-      <w:r>
-        <w:rPr>
-          <w:rFonts w:hint="eastAsia"/>
-          <w:bCs/>
-          <w:sz w:val="23"/>
-          <w:szCs w:val="24"/>
-        </w:rPr>
-        <w:t>s</w:t>
-      </w:r>
-      <w:r>
-        <w:rPr>
-          <w:bCs/>
-          <w:sz w:val="23"/>
-          <w:szCs w:val="24"/>
-        </w:rPr>
-        <w:t>ed</w:t>
-      </w:r>
-      <w:r>
-        <w:rPr>
-          <w:rFonts w:hint="eastAsia"/>
-          <w:bCs/>
-          <w:sz w:val="23"/>
-          <w:szCs w:val="24"/>
-        </w:rPr>
-        <w:t>中替换的高级应用</w:t>
-      </w:r>
-    </w:p>
-    <w:p>
-      <w:pPr>
-        <w:rPr>
-          <w:sz w:val="23"/>
-          <w:szCs w:val="24"/>
-        </w:rPr>
-      </w:pPr>
-      <w:r>
-        <w:rPr>
-          <w:rFonts w:hint="eastAsia"/>
-          <w:sz w:val="23"/>
-          <w:szCs w:val="24"/>
-        </w:rPr>
-        <w:t>vim</w:t>
-      </w:r>
-      <w:r>
-        <w:rPr>
-          <w:sz w:val="23"/>
-          <w:szCs w:val="24"/>
-        </w:rPr>
-        <w:t xml:space="preserve"> nssw   </w:t>
-      </w:r>
-      <w:r>
-        <w:rPr>
-          <w:rFonts w:hint="eastAsia"/>
-          <w:sz w:val="23"/>
-          <w:szCs w:val="24"/>
-        </w:rPr>
-        <w:t>//</w:t>
-      </w:r>
-      <w:r>
-        <w:rPr>
-          <w:rFonts w:hint="eastAsia"/>
-          <w:sz w:val="23"/>
-          <w:szCs w:val="24"/>
-        </w:rPr>
-        <w:t>创建素材，写入下列两行文本</w:t>
-      </w:r>
-    </w:p>
-    <w:p>
-      <w:pPr>
-        <w:rPr>
-          <w:sz w:val="23"/>
-          <w:szCs w:val="24"/>
-        </w:rPr>
-      </w:pPr>
-      <w:r>
-        <w:rPr>
-          <w:sz w:val="23"/>
-          <w:szCs w:val="24"/>
-        </w:rPr>
-        <w:t>Hello the world</w:t>
-      </w:r>
-    </w:p>
-    <w:p>
-      <w:pPr>
-        <w:rPr>
-          <w:sz w:val="23"/>
-          <w:szCs w:val="24"/>
-        </w:rPr>
-      </w:pPr>
-      <w:r>
-        <w:rPr>
-          <w:sz w:val="23"/>
-          <w:szCs w:val="24"/>
-        </w:rPr>
-        <w:t>ni hao ma beijing</w:t>
-      </w:r>
-    </w:p>
-    <w:p>
-      <w:pPr>
-        <w:rPr>
-          <w:rFonts w:hint="eastAsia"/>
-          <w:bCs/>
-          <w:sz w:val="23"/>
-          <w:szCs w:val="24"/>
-        </w:rPr>
-      </w:pPr>
-    </w:p>
-    <w:p>
-      <w:pPr>
-        <w:rPr>
-          <w:b/>
-          <w:sz w:val="23"/>
-          <w:szCs w:val="24"/>
-        </w:rPr>
-      </w:pPr>
-      <w:r>
-        <w:rPr>
-          <w:rFonts w:hint="eastAsia"/>
-          <w:b/>
-          <w:sz w:val="23"/>
-          <w:szCs w:val="24"/>
-        </w:rPr>
-        <w:t>1</w:t>
-      </w:r>
-      <w:r>
-        <w:rPr>
-          <w:rFonts w:hint="eastAsia"/>
-          <w:b/>
-          <w:sz w:val="23"/>
-          <w:szCs w:val="24"/>
-        </w:rPr>
-        <w:t>）删除文档中每行的第</w:t>
-      </w:r>
-      <w:r>
-        <w:rPr>
-          <w:rFonts w:hint="eastAsia"/>
-          <w:b/>
-          <w:sz w:val="23"/>
-          <w:szCs w:val="24"/>
-        </w:rPr>
-        <w:t>2</w:t>
-      </w:r>
-      <w:r>
-        <w:rPr>
-          <w:rFonts w:hint="eastAsia"/>
-          <w:b/>
-          <w:sz w:val="23"/>
-          <w:szCs w:val="24"/>
-        </w:rPr>
-        <w:t>个、最后</w:t>
-      </w:r>
-      <w:r>
-        <w:rPr>
-          <w:rFonts w:hint="eastAsia"/>
-          <w:b/>
-          <w:sz w:val="23"/>
-          <w:szCs w:val="24"/>
-        </w:rPr>
-        <w:t>1</w:t>
-      </w:r>
-      <w:r>
-        <w:rPr>
-          <w:rFonts w:hint="eastAsia"/>
-          <w:b/>
-          <w:sz w:val="23"/>
-          <w:szCs w:val="24"/>
-        </w:rPr>
-        <w:t>个字符</w:t>
-      </w:r>
-    </w:p>
-    <w:p>
-      <w:pPr>
-        <w:rPr>
-          <w:sz w:val="23"/>
-          <w:szCs w:val="24"/>
-        </w:rPr>
-      </w:pPr>
-      <w:r>
-        <w:rPr>
-          <w:sz w:val="23"/>
-          <w:szCs w:val="24"/>
-        </w:rPr>
-        <w:t>sed 's/.//2' nssw</w:t>
-      </w:r>
-      <w:r>
-        <w:rPr>
-          <w:sz w:val="23"/>
-          <w:szCs w:val="24"/>
-        </w:rPr>
-        <w:t xml:space="preserve">    //</w:t>
-      </w:r>
-      <w:r>
-        <w:rPr>
-          <w:rFonts w:hint="eastAsia"/>
-          <w:sz w:val="23"/>
-          <w:szCs w:val="24"/>
-        </w:rPr>
-        <w:t>替换所有行的第</w:t>
-      </w:r>
-      <w:r>
-        <w:rPr>
-          <w:rFonts w:hint="eastAsia"/>
-          <w:sz w:val="23"/>
-          <w:szCs w:val="24"/>
-        </w:rPr>
-        <w:t>2</w:t>
-      </w:r>
-      <w:r>
-        <w:rPr>
-          <w:rFonts w:hint="eastAsia"/>
-          <w:sz w:val="23"/>
-          <w:szCs w:val="24"/>
-        </w:rPr>
-        <w:t>个任意字符为空</w:t>
-      </w:r>
-    </w:p>
-    <w:p>
-      <w:pPr>
-        <w:rPr>
-          <w:sz w:val="23"/>
-          <w:szCs w:val="24"/>
-        </w:rPr>
-      </w:pPr>
-      <w:r>
-        <w:rPr>
-          <w:sz w:val="23"/>
-          <w:szCs w:val="24"/>
-        </w:rPr>
-        <w:t>sed 's/.$//' nssw</w:t>
-      </w:r>
-      <w:r>
-        <w:rPr>
-          <w:sz w:val="23"/>
-          <w:szCs w:val="24"/>
-        </w:rPr>
-        <w:t xml:space="preserve">   //</w:t>
-      </w:r>
-      <w:r>
-        <w:rPr>
-          <w:rFonts w:hint="eastAsia"/>
-          <w:sz w:val="23"/>
-          <w:szCs w:val="24"/>
-        </w:rPr>
-        <w:t>替换所有行的最后</w:t>
-      </w:r>
-      <w:r>
-        <w:rPr>
-          <w:rFonts w:hint="eastAsia"/>
-          <w:sz w:val="23"/>
-          <w:szCs w:val="24"/>
-        </w:rPr>
-        <w:t>1</w:t>
-      </w:r>
-      <w:r>
-        <w:rPr>
-          <w:rFonts w:hint="eastAsia"/>
-          <w:sz w:val="23"/>
-          <w:szCs w:val="24"/>
-        </w:rPr>
-        <w:t>个任意字符为空</w:t>
-      </w:r>
-    </w:p>
-    <w:p>
-      <w:pPr>
-        <w:rPr>
-          <w:sz w:val="23"/>
-          <w:szCs w:val="24"/>
-        </w:rPr>
-      </w:pPr>
-      <w:r>
-        <w:rPr>
-          <w:sz w:val="23"/>
-          <w:szCs w:val="24"/>
-        </w:rPr>
-        <w:lastRenderedPageBreak/>
-        <w:t>sed 's/.//2;s/.$//' nssw</w:t>
-      </w:r>
-      <w:r>
-        <w:rPr>
-          <w:sz w:val="23"/>
-          <w:szCs w:val="24"/>
-        </w:rPr>
-        <w:t xml:space="preserve">   //</w:t>
-      </w:r>
-      <w:r>
-        <w:rPr>
-          <w:rFonts w:hint="eastAsia"/>
-          <w:sz w:val="23"/>
-          <w:szCs w:val="24"/>
-        </w:rPr>
-        <w:t>连在一起写中间加分号隔开</w:t>
-      </w:r>
-    </w:p>
-    <w:p>
-      <w:pPr>
-        <w:rPr>
-          <w:bCs/>
-          <w:sz w:val="23"/>
-          <w:szCs w:val="24"/>
-        </w:rPr>
-      </w:pPr>
-    </w:p>
-    <w:p>
-      <w:pPr>
-        <w:rPr>
-          <w:bCs/>
-          <w:sz w:val="23"/>
-          <w:szCs w:val="24"/>
-        </w:rPr>
-      </w:pPr>
-      <w:r>
-        <w:rPr>
-          <w:rFonts w:hint="eastAsia"/>
-          <w:b/>
-          <w:sz w:val="23"/>
-          <w:szCs w:val="24"/>
-        </w:rPr>
-        <w:t>2</w:t>
-      </w:r>
-      <w:r>
-        <w:rPr>
-          <w:rFonts w:hint="eastAsia"/>
-          <w:b/>
-          <w:sz w:val="23"/>
-          <w:szCs w:val="24"/>
-        </w:rPr>
-        <w:t>）</w:t>
-      </w:r>
-      <w:r>
-        <w:rPr>
-          <w:rFonts w:hint="eastAsia"/>
-          <w:b/>
-          <w:sz w:val="23"/>
-          <w:szCs w:val="24"/>
-        </w:rPr>
-        <w:t>给文档中所有的大写字母加个括号</w:t>
-      </w:r>
-    </w:p>
-    <w:p>
-      <w:pPr>
-        <w:rPr>
-          <w:rFonts w:hint="eastAsia"/>
-          <w:bCs/>
-          <w:sz w:val="23"/>
-          <w:szCs w:val="24"/>
-        </w:rPr>
-      </w:pPr>
-      <w:r>
-        <w:rPr>
-          <w:rFonts w:hint="eastAsia"/>
-          <w:bCs/>
-          <w:sz w:val="23"/>
-          <w:szCs w:val="24"/>
-        </w:rPr>
-        <w:t>(</w:t>
-      </w:r>
-      <w:r>
-        <w:rPr>
-          <w:bCs/>
-          <w:sz w:val="23"/>
-          <w:szCs w:val="24"/>
-        </w:rPr>
-        <w:t xml:space="preserve"> ) </w:t>
-      </w:r>
-      <w:r>
-        <w:rPr>
-          <w:rFonts w:hint="eastAsia"/>
-          <w:bCs/>
-          <w:sz w:val="23"/>
-          <w:szCs w:val="24"/>
-        </w:rPr>
-        <w:t>保留，相当于复制</w:t>
-      </w:r>
-      <w:r>
-        <w:rPr>
-          <w:rFonts w:hint="eastAsia"/>
-          <w:bCs/>
-          <w:sz w:val="23"/>
-          <w:szCs w:val="24"/>
-        </w:rPr>
-        <w:t xml:space="preserve"> </w:t>
-      </w:r>
-      <w:r>
-        <w:rPr>
-          <w:bCs/>
-          <w:sz w:val="23"/>
-          <w:szCs w:val="24"/>
-        </w:rPr>
-        <w:t xml:space="preserve">   </w:t>
-      </w:r>
-      <w:r>
-        <w:rPr>
-          <w:rFonts w:hint="eastAsia"/>
-          <w:bCs/>
-          <w:sz w:val="23"/>
-          <w:szCs w:val="24"/>
-        </w:rPr>
-        <w:t>\</w:t>
-      </w:r>
-      <w:r>
-        <w:rPr>
-          <w:bCs/>
-          <w:sz w:val="23"/>
-          <w:szCs w:val="24"/>
-        </w:rPr>
-        <w:t xml:space="preserve">1 </w:t>
-      </w:r>
-      <w:r>
-        <w:rPr>
-          <w:rFonts w:hint="eastAsia"/>
-          <w:bCs/>
-          <w:sz w:val="23"/>
-          <w:szCs w:val="24"/>
-        </w:rPr>
-        <w:t>代表粘贴</w:t>
-      </w:r>
-    </w:p>
-    <w:p>
-      <w:pPr>
-        <w:rPr>
-          <w:bCs/>
-          <w:sz w:val="23"/>
-          <w:szCs w:val="24"/>
-        </w:rPr>
-      </w:pPr>
-    </w:p>
-    <w:p>
-      <w:pPr>
-        <w:rPr>
-          <w:sz w:val="23"/>
-          <w:szCs w:val="24"/>
-        </w:rPr>
-      </w:pPr>
-      <w:r>
-        <w:rPr>
-          <w:sz w:val="23"/>
-          <w:szCs w:val="24"/>
-        </w:rPr>
-        <w:t>sed -r 's/([A-Z])/(\1)/g' nssw</w:t>
-      </w:r>
-      <w:r>
-        <w:rPr>
-          <w:sz w:val="23"/>
-          <w:szCs w:val="24"/>
-        </w:rPr>
-        <w:t xml:space="preserve">   </w:t>
-      </w:r>
-      <w:r>
-        <w:rPr>
-          <w:rFonts w:hint="eastAsia"/>
-          <w:sz w:val="23"/>
-          <w:szCs w:val="24"/>
-        </w:rPr>
-        <w:t>//</w:t>
-      </w:r>
-      <w:r>
-        <w:rPr>
-          <w:rFonts w:hint="eastAsia"/>
-          <w:sz w:val="23"/>
-          <w:szCs w:val="24"/>
-        </w:rPr>
-        <w:t>找到文档中所有行的所有</w:t>
-      </w:r>
-    </w:p>
-    <w:p>
-      <w:pPr>
-        <w:rPr>
-          <w:sz w:val="23"/>
-          <w:szCs w:val="24"/>
-        </w:rPr>
-      </w:pPr>
-      <w:r>
-        <w:rPr>
-          <w:rFonts w:hint="eastAsia"/>
-          <w:sz w:val="23"/>
-          <w:szCs w:val="24"/>
-        </w:rPr>
-        <w:t>大写字母，每找到一个就保留</w:t>
-      </w:r>
-      <w:r>
-        <w:rPr>
-          <w:rFonts w:hint="eastAsia"/>
-          <w:sz w:val="23"/>
-          <w:szCs w:val="24"/>
-        </w:rPr>
-        <w:t>(</w:t>
-      </w:r>
-      <w:r>
-        <w:rPr>
-          <w:rFonts w:hint="eastAsia"/>
-          <w:sz w:val="23"/>
-          <w:szCs w:val="24"/>
-        </w:rPr>
-        <w:t>复制</w:t>
-      </w:r>
-      <w:r>
-        <w:rPr>
-          <w:sz w:val="23"/>
-          <w:szCs w:val="24"/>
-        </w:rPr>
-        <w:t>)</w:t>
-      </w:r>
-      <w:r>
-        <w:rPr>
-          <w:rFonts w:hint="eastAsia"/>
-          <w:sz w:val="23"/>
-          <w:szCs w:val="24"/>
-        </w:rPr>
-        <w:t>，然后替换的时候粘贴</w:t>
-      </w:r>
-    </w:p>
-    <w:p>
-      <w:pPr>
-        <w:rPr>
-          <w:sz w:val="23"/>
-          <w:szCs w:val="24"/>
-        </w:rPr>
-      </w:pPr>
-      <w:r>
-        <w:rPr>
-          <w:rFonts w:hint="eastAsia"/>
-          <w:sz w:val="23"/>
-          <w:szCs w:val="24"/>
-        </w:rPr>
-        <w:t>该字母并套上个括号</w:t>
-      </w:r>
-    </w:p>
-    <w:p>
-      <w:pPr>
-        <w:rPr>
-          <w:bCs/>
-          <w:sz w:val="23"/>
-          <w:szCs w:val="24"/>
-        </w:rPr>
-      </w:pPr>
-    </w:p>
-    <w:p>
-      <w:pPr>
-        <w:rPr>
-          <w:bCs/>
-          <w:sz w:val="23"/>
-          <w:szCs w:val="24"/>
-        </w:rPr>
-      </w:pPr>
-    </w:p>
-    <w:p>
-      <w:pPr>
-        <w:rPr>
-          <w:rFonts w:hint="eastAsia"/>
-          <w:bCs/>
-          <w:sz w:val="23"/>
-          <w:szCs w:val="24"/>
-        </w:rPr>
-      </w:pPr>
-      <w:r>
-        <w:rPr>
-          <w:rFonts w:hint="eastAsia"/>
-          <w:bCs/>
-          <w:sz w:val="23"/>
-          <w:szCs w:val="24"/>
-        </w:rPr>
-        <w:t>下课休息</w:t>
-      </w:r>
-      <w:r>
-        <w:rPr>
-          <w:rFonts w:hint="eastAsia"/>
-          <w:bCs/>
-          <w:sz w:val="23"/>
-          <w:szCs w:val="24"/>
-        </w:rPr>
-        <w:t xml:space="preserve"> </w:t>
-      </w:r>
-      <w:r>
-        <w:rPr>
-          <w:bCs/>
-          <w:sz w:val="23"/>
-          <w:szCs w:val="24"/>
-        </w:rPr>
-        <w:t>11</w:t>
-      </w:r>
-      <w:r>
-        <w:rPr>
-          <w:rFonts w:hint="eastAsia"/>
-          <w:bCs/>
-          <w:sz w:val="23"/>
-          <w:szCs w:val="24"/>
-        </w:rPr>
-        <w:t>:</w:t>
-      </w:r>
-      <w:r>
-        <w:rPr>
-          <w:bCs/>
-          <w:sz w:val="23"/>
-          <w:szCs w:val="24"/>
-        </w:rPr>
-        <w:t>15</w:t>
-      </w:r>
-      <w:r>
-        <w:rPr>
-          <w:rFonts w:hint="eastAsia"/>
-          <w:bCs/>
-          <w:sz w:val="23"/>
-          <w:szCs w:val="24"/>
-        </w:rPr>
-        <w:t>回</w:t>
-      </w:r>
       <w:bookmarkStart w:id="0" w:name="_GoBack"/>
       <w:bookmarkEnd w:id="0"/>
+    </w:p>
+    <w:p>
+      <w:pPr>
+        <w:rPr>
+          <w:b/>
+          <w:sz w:val="23"/>
+          <w:szCs w:val="24"/>
+        </w:rPr>
+      </w:pPr>
+      <w:r>
+        <w:rPr>
+          <w:rFonts w:hint="eastAsia"/>
+          <w:b/>
+          <w:sz w:val="23"/>
+          <w:szCs w:val="24"/>
+        </w:rPr>
+        <w:t>sed</w:t>
+      </w:r>
+      <w:r>
+        <w:rPr>
+          <w:rFonts w:hint="eastAsia"/>
+          <w:b/>
+          <w:sz w:val="23"/>
+          <w:szCs w:val="24"/>
+        </w:rPr>
+        <w:t>中的替换，使用</w:t>
+      </w:r>
+      <w:r>
+        <w:rPr>
+          <w:rFonts w:hint="eastAsia"/>
+          <w:b/>
+          <w:sz w:val="23"/>
+          <w:szCs w:val="24"/>
+        </w:rPr>
+        <w:t xml:space="preserve"> s/</w:t>
+      </w:r>
+      <w:r>
+        <w:rPr>
+          <w:rFonts w:hint="eastAsia"/>
+          <w:b/>
+          <w:sz w:val="23"/>
+          <w:szCs w:val="24"/>
+        </w:rPr>
+        <w:t>旧内容</w:t>
+      </w:r>
+      <w:r>
+        <w:rPr>
+          <w:rFonts w:hint="eastAsia"/>
+          <w:b/>
+          <w:sz w:val="23"/>
+          <w:szCs w:val="24"/>
+        </w:rPr>
+        <w:t>/</w:t>
+      </w:r>
+      <w:r>
+        <w:rPr>
+          <w:rFonts w:hint="eastAsia"/>
+          <w:b/>
+          <w:sz w:val="23"/>
+          <w:szCs w:val="24"/>
+        </w:rPr>
+        <w:t>新内容</w:t>
+      </w:r>
+      <w:r>
+        <w:rPr>
+          <w:rFonts w:hint="eastAsia"/>
+          <w:b/>
+          <w:sz w:val="23"/>
+          <w:szCs w:val="24"/>
+        </w:rPr>
+        <w:t>/</w:t>
+      </w:r>
+    </w:p>
+    <w:p>
+      <w:pPr>
+        <w:rPr>
+          <w:bCs/>
+          <w:sz w:val="23"/>
+          <w:szCs w:val="24"/>
+        </w:rPr>
+      </w:pPr>
+      <w:r>
+        <w:rPr>
+          <w:rFonts w:hint="eastAsia"/>
+          <w:bCs/>
+          <w:sz w:val="23"/>
+          <w:szCs w:val="24"/>
+        </w:rPr>
+        <w:t>vim test.txt    //</w:t>
+      </w:r>
+      <w:r>
+        <w:rPr>
+          <w:rFonts w:hint="eastAsia"/>
+          <w:bCs/>
+          <w:sz w:val="23"/>
+          <w:szCs w:val="24"/>
+        </w:rPr>
+        <w:t>准备素材</w:t>
+      </w:r>
+      <w:r>
+        <w:rPr>
+          <w:rFonts w:hint="eastAsia"/>
+          <w:bCs/>
+          <w:sz w:val="23"/>
+          <w:szCs w:val="24"/>
+        </w:rPr>
+        <w:t>,</w:t>
+      </w:r>
+      <w:r>
+        <w:rPr>
+          <w:rFonts w:hint="eastAsia"/>
+          <w:bCs/>
+          <w:sz w:val="23"/>
+          <w:szCs w:val="24"/>
+        </w:rPr>
+        <w:t>写入下列内容</w:t>
+      </w:r>
+      <w:r>
+        <w:rPr>
+          <w:rFonts w:hint="eastAsia"/>
+          <w:bCs/>
+          <w:sz w:val="23"/>
+          <w:szCs w:val="24"/>
+        </w:rPr>
+        <w:t xml:space="preserve"> </w:t>
+      </w:r>
+    </w:p>
+    <w:p>
+      <w:pPr>
+        <w:rPr>
+          <w:bCs/>
+          <w:sz w:val="23"/>
+          <w:szCs w:val="24"/>
+        </w:rPr>
+      </w:pPr>
+      <w:r>
+        <w:rPr>
+          <w:bCs/>
+          <w:sz w:val="23"/>
+          <w:szCs w:val="24"/>
+        </w:rPr>
+        <w:t>2017 2011 2018</w:t>
+      </w:r>
+    </w:p>
+    <w:p>
+      <w:pPr>
+        <w:rPr>
+          <w:bCs/>
+          <w:sz w:val="23"/>
+          <w:szCs w:val="24"/>
+        </w:rPr>
+      </w:pPr>
+      <w:r>
+        <w:rPr>
+          <w:bCs/>
+          <w:sz w:val="23"/>
+          <w:szCs w:val="24"/>
+        </w:rPr>
+        <w:t>2017 2017 2024</w:t>
+      </w:r>
+    </w:p>
+    <w:p>
+      <w:pPr>
+        <w:rPr>
+          <w:bCs/>
+          <w:sz w:val="23"/>
+          <w:szCs w:val="24"/>
+        </w:rPr>
+      </w:pPr>
+      <w:r>
+        <w:rPr>
+          <w:bCs/>
+          <w:sz w:val="23"/>
+          <w:szCs w:val="24"/>
+        </w:rPr>
+        <w:t>2017 2017 2017</w:t>
+      </w:r>
+    </w:p>
+    <w:p>
+      <w:pPr>
+        <w:rPr>
+          <w:bCs/>
+          <w:sz w:val="23"/>
+          <w:szCs w:val="24"/>
+        </w:rPr>
+      </w:pPr>
+    </w:p>
+    <w:p>
+      <w:pPr>
+        <w:rPr>
+          <w:bCs/>
+          <w:sz w:val="23"/>
+          <w:szCs w:val="24"/>
+        </w:rPr>
+      </w:pPr>
+      <w:r>
+        <w:rPr>
+          <w:bCs/>
+          <w:sz w:val="23"/>
+          <w:szCs w:val="24"/>
+        </w:rPr>
+        <w:t>sed 's/2017/6666/' test.txt   //</w:t>
+      </w:r>
+      <w:r>
+        <w:rPr>
+          <w:rFonts w:hint="eastAsia"/>
+          <w:bCs/>
+          <w:sz w:val="23"/>
+          <w:szCs w:val="24"/>
+        </w:rPr>
+        <w:t>替换所有行第</w:t>
+      </w:r>
+      <w:r>
+        <w:rPr>
+          <w:rFonts w:hint="eastAsia"/>
+          <w:bCs/>
+          <w:sz w:val="23"/>
+          <w:szCs w:val="24"/>
+        </w:rPr>
+        <w:t>1</w:t>
+      </w:r>
+      <w:r>
+        <w:rPr>
+          <w:rFonts w:hint="eastAsia"/>
+          <w:bCs/>
+          <w:sz w:val="23"/>
+          <w:szCs w:val="24"/>
+        </w:rPr>
+        <w:t>个</w:t>
+      </w:r>
+      <w:r>
+        <w:rPr>
+          <w:rFonts w:hint="eastAsia"/>
+          <w:bCs/>
+          <w:sz w:val="23"/>
+          <w:szCs w:val="24"/>
+        </w:rPr>
+        <w:t>2017</w:t>
+      </w:r>
+    </w:p>
+    <w:p>
+      <w:pPr>
+        <w:rPr>
+          <w:bCs/>
+          <w:sz w:val="23"/>
+          <w:szCs w:val="24"/>
+        </w:rPr>
+      </w:pPr>
+      <w:r>
+        <w:rPr>
+          <w:bCs/>
+          <w:sz w:val="23"/>
+          <w:szCs w:val="24"/>
+        </w:rPr>
+        <w:t>sed '1s/2017/6666/' test.txt  //</w:t>
+      </w:r>
+      <w:r>
+        <w:rPr>
+          <w:rFonts w:hint="eastAsia"/>
+          <w:bCs/>
+          <w:sz w:val="23"/>
+          <w:szCs w:val="24"/>
+        </w:rPr>
+        <w:t>替换第</w:t>
+      </w:r>
+      <w:r>
+        <w:rPr>
+          <w:rFonts w:hint="eastAsia"/>
+          <w:bCs/>
+          <w:sz w:val="23"/>
+          <w:szCs w:val="24"/>
+        </w:rPr>
+        <w:t>1</w:t>
+      </w:r>
+      <w:r>
+        <w:rPr>
+          <w:rFonts w:hint="eastAsia"/>
+          <w:bCs/>
+          <w:sz w:val="23"/>
+          <w:szCs w:val="24"/>
+        </w:rPr>
+        <w:t>行第</w:t>
+      </w:r>
+      <w:r>
+        <w:rPr>
+          <w:rFonts w:hint="eastAsia"/>
+          <w:bCs/>
+          <w:sz w:val="23"/>
+          <w:szCs w:val="24"/>
+        </w:rPr>
+        <w:t>1</w:t>
+      </w:r>
+      <w:r>
+        <w:rPr>
+          <w:rFonts w:hint="eastAsia"/>
+          <w:bCs/>
+          <w:sz w:val="23"/>
+          <w:szCs w:val="24"/>
+        </w:rPr>
+        <w:t>个</w:t>
+      </w:r>
+      <w:r>
+        <w:rPr>
+          <w:rFonts w:hint="eastAsia"/>
+          <w:bCs/>
+          <w:sz w:val="23"/>
+          <w:szCs w:val="24"/>
+        </w:rPr>
+        <w:t>2017</w:t>
+      </w:r>
+    </w:p>
+    <w:p>
+      <w:pPr>
+        <w:rPr>
+          <w:bCs/>
+          <w:sz w:val="23"/>
+          <w:szCs w:val="24"/>
+        </w:rPr>
+      </w:pPr>
+      <w:r>
+        <w:rPr>
+          <w:bCs/>
+          <w:sz w:val="23"/>
+          <w:szCs w:val="24"/>
+        </w:rPr>
+        <w:t>sed '2s/2017/6666/' test.txt   //</w:t>
+      </w:r>
+      <w:r>
+        <w:rPr>
+          <w:rFonts w:hint="eastAsia"/>
+          <w:bCs/>
+          <w:sz w:val="23"/>
+          <w:szCs w:val="24"/>
+        </w:rPr>
+        <w:t>替换第</w:t>
+      </w:r>
+      <w:r>
+        <w:rPr>
+          <w:rFonts w:hint="eastAsia"/>
+          <w:bCs/>
+          <w:sz w:val="23"/>
+          <w:szCs w:val="24"/>
+        </w:rPr>
+        <w:t>2</w:t>
+      </w:r>
+      <w:r>
+        <w:rPr>
+          <w:rFonts w:hint="eastAsia"/>
+          <w:bCs/>
+          <w:sz w:val="23"/>
+          <w:szCs w:val="24"/>
+        </w:rPr>
+        <w:t>行第</w:t>
+      </w:r>
+      <w:r>
+        <w:rPr>
+          <w:rFonts w:hint="eastAsia"/>
+          <w:bCs/>
+          <w:sz w:val="23"/>
+          <w:szCs w:val="24"/>
+        </w:rPr>
+        <w:t>1</w:t>
+      </w:r>
+      <w:r>
+        <w:rPr>
+          <w:rFonts w:hint="eastAsia"/>
+          <w:bCs/>
+          <w:sz w:val="23"/>
+          <w:szCs w:val="24"/>
+        </w:rPr>
+        <w:t>个</w:t>
+      </w:r>
+      <w:r>
+        <w:rPr>
+          <w:rFonts w:hint="eastAsia"/>
+          <w:bCs/>
+          <w:sz w:val="23"/>
+          <w:szCs w:val="24"/>
+        </w:rPr>
+        <w:t>2017</w:t>
+      </w:r>
+    </w:p>
+    <w:p>
+      <w:pPr>
+        <w:rPr>
+          <w:bCs/>
+          <w:sz w:val="23"/>
+          <w:szCs w:val="24"/>
+        </w:rPr>
+      </w:pPr>
+      <w:r>
+        <w:rPr>
+          <w:bCs/>
+          <w:sz w:val="23"/>
+          <w:szCs w:val="24"/>
+        </w:rPr>
+        <w:t>sed '2s/2017/6666/2' test.txt  //</w:t>
+      </w:r>
+      <w:r>
+        <w:rPr>
+          <w:rFonts w:hint="eastAsia"/>
+          <w:bCs/>
+          <w:sz w:val="23"/>
+          <w:szCs w:val="24"/>
+        </w:rPr>
+        <w:t>替换第</w:t>
+      </w:r>
+      <w:r>
+        <w:rPr>
+          <w:rFonts w:hint="eastAsia"/>
+          <w:bCs/>
+          <w:sz w:val="23"/>
+          <w:szCs w:val="24"/>
+        </w:rPr>
+        <w:t>2</w:t>
+      </w:r>
+      <w:r>
+        <w:rPr>
+          <w:rFonts w:hint="eastAsia"/>
+          <w:bCs/>
+          <w:sz w:val="23"/>
+          <w:szCs w:val="24"/>
+        </w:rPr>
+        <w:t>行第</w:t>
+      </w:r>
+      <w:r>
+        <w:rPr>
+          <w:rFonts w:hint="eastAsia"/>
+          <w:bCs/>
+          <w:sz w:val="23"/>
+          <w:szCs w:val="24"/>
+        </w:rPr>
+        <w:t>2</w:t>
+      </w:r>
+      <w:r>
+        <w:rPr>
+          <w:rFonts w:hint="eastAsia"/>
+          <w:bCs/>
+          <w:sz w:val="23"/>
+          <w:szCs w:val="24"/>
+        </w:rPr>
+        <w:t>个</w:t>
+      </w:r>
+      <w:r>
+        <w:rPr>
+          <w:rFonts w:hint="eastAsia"/>
+          <w:bCs/>
+          <w:sz w:val="23"/>
+          <w:szCs w:val="24"/>
+        </w:rPr>
+        <w:t>2017</w:t>
+      </w:r>
+    </w:p>
+    <w:p>
+      <w:pPr>
+        <w:rPr>
+          <w:bCs/>
+          <w:sz w:val="23"/>
+          <w:szCs w:val="24"/>
+        </w:rPr>
+      </w:pPr>
+      <w:r>
+        <w:rPr>
+          <w:bCs/>
+          <w:sz w:val="23"/>
+          <w:szCs w:val="24"/>
+        </w:rPr>
+        <w:t>sed 's/2017/6666/g'  test.txt  //</w:t>
+      </w:r>
+      <w:r>
+        <w:rPr>
+          <w:rFonts w:hint="eastAsia"/>
+          <w:bCs/>
+          <w:sz w:val="23"/>
+          <w:szCs w:val="24"/>
+        </w:rPr>
+        <w:t>替换所有行所有</w:t>
+      </w:r>
+      <w:r>
+        <w:rPr>
+          <w:rFonts w:hint="eastAsia"/>
+          <w:bCs/>
+          <w:sz w:val="23"/>
+          <w:szCs w:val="24"/>
+        </w:rPr>
+        <w:t>2017</w:t>
+      </w:r>
+    </w:p>
+    <w:p>
+      <w:pPr>
+        <w:rPr>
+          <w:bCs/>
+          <w:sz w:val="23"/>
+          <w:szCs w:val="24"/>
+        </w:rPr>
+      </w:pPr>
+      <w:r>
+        <w:rPr>
+          <w:bCs/>
+          <w:sz w:val="23"/>
+          <w:szCs w:val="24"/>
+        </w:rPr>
+        <w:t xml:space="preserve">sed '/2024$/s/2017/6666/' test.txt  </w:t>
+      </w:r>
+      <w:r>
+        <w:rPr>
+          <w:rFonts w:hint="eastAsia"/>
+          <w:bCs/>
+          <w:sz w:val="23"/>
+          <w:szCs w:val="24"/>
+        </w:rPr>
+        <w:t>//</w:t>
+      </w:r>
+      <w:r>
+        <w:rPr>
+          <w:rFonts w:hint="eastAsia"/>
+          <w:bCs/>
+          <w:sz w:val="23"/>
+          <w:szCs w:val="24"/>
+        </w:rPr>
+        <w:t>替换以</w:t>
+      </w:r>
+      <w:r>
+        <w:rPr>
+          <w:rFonts w:hint="eastAsia"/>
+          <w:bCs/>
+          <w:sz w:val="23"/>
+          <w:szCs w:val="24"/>
+        </w:rPr>
+        <w:t>2024</w:t>
+      </w:r>
+      <w:r>
+        <w:rPr>
+          <w:rFonts w:hint="eastAsia"/>
+          <w:bCs/>
+          <w:sz w:val="23"/>
+          <w:szCs w:val="24"/>
+        </w:rPr>
+        <w:t>结尾的行的</w:t>
+      </w:r>
+    </w:p>
+    <w:p>
+      <w:pPr>
+        <w:rPr>
+          <w:bCs/>
+          <w:sz w:val="23"/>
+          <w:szCs w:val="24"/>
+        </w:rPr>
+      </w:pPr>
+      <w:r>
+        <w:rPr>
+          <w:rFonts w:hint="eastAsia"/>
+          <w:bCs/>
+          <w:sz w:val="23"/>
+          <w:szCs w:val="24"/>
+        </w:rPr>
+        <w:t>第</w:t>
+      </w:r>
+      <w:r>
+        <w:rPr>
+          <w:rFonts w:hint="eastAsia"/>
+          <w:bCs/>
+          <w:sz w:val="23"/>
+          <w:szCs w:val="24"/>
+        </w:rPr>
+        <w:t>1</w:t>
+      </w:r>
+      <w:r>
+        <w:rPr>
+          <w:rFonts w:hint="eastAsia"/>
+          <w:bCs/>
+          <w:sz w:val="23"/>
+          <w:szCs w:val="24"/>
+        </w:rPr>
+        <w:t>个</w:t>
+      </w:r>
+      <w:r>
+        <w:rPr>
+          <w:rFonts w:hint="eastAsia"/>
+          <w:bCs/>
+          <w:sz w:val="23"/>
+          <w:szCs w:val="24"/>
+        </w:rPr>
+        <w:t>2017</w:t>
+      </w:r>
+    </w:p>
+    <w:p>
+      <w:pPr>
+        <w:rPr>
+          <w:rFonts w:hint="eastAsia"/>
+          <w:bCs/>
+          <w:sz w:val="23"/>
+          <w:szCs w:val="24"/>
+        </w:rPr>
+      </w:pPr>
+    </w:p>
+    <w:p>
+      <w:pPr>
+        <w:rPr>
+          <w:rFonts w:hint="eastAsia"/>
+          <w:b/>
+        </w:rPr>
+      </w:pPr>
+      <w:r>
+        <w:rPr>
+          <w:rFonts w:hint="eastAsia"/>
+          <w:b/>
+        </w:rPr>
+        <w:t>如何把</w:t>
+      </w:r>
+      <w:r>
+        <w:rPr>
+          <w:rFonts w:hint="eastAsia"/>
+          <w:b/>
+        </w:rPr>
+        <w:t xml:space="preserve"> </w:t>
+      </w:r>
+      <w:r>
+        <w:rPr>
+          <w:b/>
+        </w:rPr>
+        <w:t>/bin/bash</w:t>
+      </w:r>
+      <w:r>
+        <w:rPr>
+          <w:b/>
+        </w:rPr>
+        <w:t xml:space="preserve">  </w:t>
+      </w:r>
+      <w:r>
+        <w:rPr>
+          <w:rFonts w:hint="eastAsia"/>
+          <w:b/>
+        </w:rPr>
+        <w:t>替换成</w:t>
+      </w:r>
+      <w:r>
+        <w:rPr>
+          <w:rFonts w:hint="eastAsia"/>
+          <w:b/>
+        </w:rPr>
+        <w:t xml:space="preserve"> </w:t>
+      </w:r>
+      <w:r>
+        <w:rPr>
+          <w:b/>
+        </w:rPr>
+        <w:t xml:space="preserve"> /sbin/sh</w:t>
+      </w:r>
+      <w:r>
+        <w:rPr>
+          <w:b/>
+        </w:rPr>
+        <w:t xml:space="preserve">  </w:t>
+      </w:r>
+      <w:r>
+        <w:rPr>
+          <w:rFonts w:hint="eastAsia"/>
+          <w:b/>
+        </w:rPr>
+        <w:t>？</w:t>
+      </w:r>
+    </w:p>
+    <w:p>
+      <w:pPr>
+        <w:rPr>
+          <w:sz w:val="23"/>
+          <w:szCs w:val="24"/>
+        </w:rPr>
+      </w:pPr>
+      <w:r>
+        <w:rPr>
+          <w:sz w:val="23"/>
+          <w:szCs w:val="24"/>
+        </w:rPr>
+        <w:t>sed 's//bin/bash//sbin/sh/' user</w:t>
+      </w:r>
+      <w:r>
+        <w:rPr>
+          <w:sz w:val="23"/>
+          <w:szCs w:val="24"/>
+        </w:rPr>
+        <w:t xml:space="preserve">    //</w:t>
+      </w:r>
+      <w:r>
+        <w:rPr>
+          <w:rFonts w:hint="eastAsia"/>
+          <w:sz w:val="23"/>
+          <w:szCs w:val="24"/>
+        </w:rPr>
+        <w:t>直接替换，报错</w:t>
+      </w:r>
+    </w:p>
+    <w:p>
+      <w:pPr>
+        <w:rPr>
+          <w:sz w:val="23"/>
+          <w:szCs w:val="24"/>
+        </w:rPr>
+      </w:pPr>
+      <w:r>
+        <w:rPr>
+          <w:sz w:val="23"/>
+          <w:szCs w:val="24"/>
+        </w:rPr>
+        <w:t>sed 's/\/bin\/bash/\/sbin\/sh/' user</w:t>
+      </w:r>
+      <w:r>
+        <w:rPr>
+          <w:sz w:val="23"/>
+          <w:szCs w:val="24"/>
+        </w:rPr>
+        <w:t xml:space="preserve">  /</w:t>
+      </w:r>
+      <w:r>
+        <w:rPr>
+          <w:rFonts w:hint="eastAsia"/>
+          <w:sz w:val="23"/>
+          <w:szCs w:val="24"/>
+        </w:rPr>
+        <w:t>/</w:t>
+      </w:r>
+      <w:r>
+        <w:rPr>
+          <w:rFonts w:hint="eastAsia"/>
+          <w:sz w:val="23"/>
+          <w:szCs w:val="24"/>
+        </w:rPr>
+        <w:t>使用转义符号，可以成功，但读</w:t>
+      </w:r>
+    </w:p>
+    <w:p>
+      <w:pPr>
+        <w:rPr>
+          <w:sz w:val="23"/>
+          <w:szCs w:val="24"/>
+        </w:rPr>
+      </w:pPr>
+      <w:r>
+        <w:rPr>
+          <w:rFonts w:hint="eastAsia"/>
+          <w:sz w:val="23"/>
+          <w:szCs w:val="24"/>
+        </w:rPr>
+        <w:t>起来难识别</w:t>
+      </w:r>
+    </w:p>
+    <w:p>
+      <w:pPr>
+        <w:rPr>
+          <w:rFonts w:hint="eastAsia"/>
+          <w:sz w:val="23"/>
+          <w:szCs w:val="24"/>
+        </w:rPr>
+      </w:pPr>
+      <w:r>
+        <w:rPr>
+          <w:sz w:val="23"/>
+          <w:szCs w:val="24"/>
+        </w:rPr>
+        <w:t>sed 's#/bin/bash#/sbin/sh#' user</w:t>
+      </w:r>
+      <w:r>
+        <w:rPr>
+          <w:sz w:val="23"/>
+          <w:szCs w:val="24"/>
+        </w:rPr>
+        <w:t xml:space="preserve">  //</w:t>
+      </w:r>
+      <w:r>
+        <w:rPr>
+          <w:rFonts w:hint="eastAsia"/>
+          <w:sz w:val="23"/>
+          <w:szCs w:val="24"/>
+        </w:rPr>
+        <w:t>更换替换符号，最佳方案</w:t>
+      </w:r>
+    </w:p>
+    <w:p>
+      <w:pPr>
+        <w:rPr>
+          <w:rFonts w:hint="eastAsia"/>
+          <w:bCs/>
+          <w:sz w:val="23"/>
+          <w:szCs w:val="24"/>
+        </w:rPr>
+      </w:pPr>
+      <w:r>
+        <w:rPr>
+          <w:rFonts w:hint="eastAsia"/>
+          <w:bCs/>
+          <w:sz w:val="23"/>
+          <w:szCs w:val="24"/>
+        </w:rPr>
+        <w:t>------------------------------------------------------------------------</w:t>
+      </w:r>
+    </w:p>
+    <w:p>
+      <w:pPr>
+        <w:rPr>
+          <w:b/>
+          <w:sz w:val="23"/>
+          <w:szCs w:val="24"/>
+        </w:rPr>
+      </w:pPr>
+      <w:r>
+        <w:rPr>
+          <w:rFonts w:hint="eastAsia"/>
+          <w:b/>
+          <w:sz w:val="23"/>
+          <w:szCs w:val="24"/>
+        </w:rPr>
+        <w:t>s</w:t>
+      </w:r>
+      <w:r>
+        <w:rPr>
+          <w:b/>
+          <w:sz w:val="23"/>
+          <w:szCs w:val="24"/>
+        </w:rPr>
+        <w:t>ed</w:t>
+      </w:r>
+      <w:r>
+        <w:rPr>
+          <w:rFonts w:hint="eastAsia"/>
+          <w:b/>
+          <w:sz w:val="23"/>
+          <w:szCs w:val="24"/>
+        </w:rPr>
+        <w:t>中替换的高级应用</w:t>
+      </w:r>
+    </w:p>
+    <w:p>
+      <w:pPr>
+        <w:rPr>
+          <w:sz w:val="23"/>
+          <w:szCs w:val="24"/>
+        </w:rPr>
+      </w:pPr>
+      <w:r>
+        <w:rPr>
+          <w:rFonts w:hint="eastAsia"/>
+          <w:sz w:val="23"/>
+          <w:szCs w:val="24"/>
+        </w:rPr>
+        <w:t>vim</w:t>
+      </w:r>
+      <w:r>
+        <w:rPr>
+          <w:sz w:val="23"/>
+          <w:szCs w:val="24"/>
+        </w:rPr>
+        <w:t xml:space="preserve"> nssw   </w:t>
+      </w:r>
+      <w:r>
+        <w:rPr>
+          <w:rFonts w:hint="eastAsia"/>
+          <w:sz w:val="23"/>
+          <w:szCs w:val="24"/>
+        </w:rPr>
+        <w:t>//</w:t>
+      </w:r>
+      <w:r>
+        <w:rPr>
+          <w:rFonts w:hint="eastAsia"/>
+          <w:sz w:val="23"/>
+          <w:szCs w:val="24"/>
+        </w:rPr>
+        <w:t>创建素材，写入下列两行文本</w:t>
+      </w:r>
+    </w:p>
+    <w:p>
+      <w:pPr>
+        <w:rPr>
+          <w:sz w:val="23"/>
+          <w:szCs w:val="24"/>
+        </w:rPr>
+      </w:pPr>
+      <w:r>
+        <w:rPr>
+          <w:sz w:val="23"/>
+          <w:szCs w:val="24"/>
+        </w:rPr>
+        <w:t>Hello the world</w:t>
+      </w:r>
+    </w:p>
+    <w:p>
+      <w:pPr>
+        <w:rPr>
+          <w:sz w:val="23"/>
+          <w:szCs w:val="24"/>
+        </w:rPr>
+      </w:pPr>
+      <w:r>
+        <w:rPr>
+          <w:sz w:val="23"/>
+          <w:szCs w:val="24"/>
+        </w:rPr>
+        <w:t>ni hao ma beijing</w:t>
+      </w:r>
+    </w:p>
+    <w:p>
+      <w:pPr>
+        <w:rPr>
+          <w:rFonts w:hint="eastAsia"/>
+          <w:bCs/>
+          <w:sz w:val="23"/>
+          <w:szCs w:val="24"/>
+        </w:rPr>
+      </w:pPr>
+    </w:p>
+    <w:p>
+      <w:pPr>
+        <w:rPr>
+          <w:b/>
+          <w:sz w:val="23"/>
+          <w:szCs w:val="24"/>
+        </w:rPr>
+      </w:pPr>
+      <w:r>
+        <w:rPr>
+          <w:rFonts w:hint="eastAsia"/>
+          <w:b/>
+          <w:sz w:val="23"/>
+          <w:szCs w:val="24"/>
+        </w:rPr>
+        <w:t>1</w:t>
+      </w:r>
+      <w:r>
+        <w:rPr>
+          <w:rFonts w:hint="eastAsia"/>
+          <w:b/>
+          <w:sz w:val="23"/>
+          <w:szCs w:val="24"/>
+        </w:rPr>
+        <w:t>）删除文档中每行的第</w:t>
+      </w:r>
+      <w:r>
+        <w:rPr>
+          <w:rFonts w:hint="eastAsia"/>
+          <w:b/>
+          <w:sz w:val="23"/>
+          <w:szCs w:val="24"/>
+        </w:rPr>
+        <w:t>2</w:t>
+      </w:r>
+      <w:r>
+        <w:rPr>
+          <w:rFonts w:hint="eastAsia"/>
+          <w:b/>
+          <w:sz w:val="23"/>
+          <w:szCs w:val="24"/>
+        </w:rPr>
+        <w:t>个、最后</w:t>
+      </w:r>
+      <w:r>
+        <w:rPr>
+          <w:rFonts w:hint="eastAsia"/>
+          <w:b/>
+          <w:sz w:val="23"/>
+          <w:szCs w:val="24"/>
+        </w:rPr>
+        <w:t>1</w:t>
+      </w:r>
+      <w:r>
+        <w:rPr>
+          <w:rFonts w:hint="eastAsia"/>
+          <w:b/>
+          <w:sz w:val="23"/>
+          <w:szCs w:val="24"/>
+        </w:rPr>
+        <w:t>个字符</w:t>
+      </w:r>
+    </w:p>
+    <w:p>
+      <w:pPr>
+        <w:rPr>
+          <w:sz w:val="23"/>
+          <w:szCs w:val="24"/>
+        </w:rPr>
+      </w:pPr>
+      <w:r>
+        <w:rPr>
+          <w:sz w:val="23"/>
+          <w:szCs w:val="24"/>
+        </w:rPr>
+        <w:t>sed 's/.//2' nssw</w:t>
+      </w:r>
+      <w:r>
+        <w:rPr>
+          <w:sz w:val="23"/>
+          <w:szCs w:val="24"/>
+        </w:rPr>
+        <w:t xml:space="preserve">    //</w:t>
+      </w:r>
+      <w:r>
+        <w:rPr>
+          <w:rFonts w:hint="eastAsia"/>
+          <w:sz w:val="23"/>
+          <w:szCs w:val="24"/>
+        </w:rPr>
+        <w:t>替换所有行的第</w:t>
+      </w:r>
+      <w:r>
+        <w:rPr>
+          <w:rFonts w:hint="eastAsia"/>
+          <w:sz w:val="23"/>
+          <w:szCs w:val="24"/>
+        </w:rPr>
+        <w:t>2</w:t>
+      </w:r>
+      <w:r>
+        <w:rPr>
+          <w:rFonts w:hint="eastAsia"/>
+          <w:sz w:val="23"/>
+          <w:szCs w:val="24"/>
+        </w:rPr>
+        <w:t>个任意字符为空</w:t>
+      </w:r>
+    </w:p>
+    <w:p>
+      <w:pPr>
+        <w:rPr>
+          <w:sz w:val="23"/>
+          <w:szCs w:val="24"/>
+        </w:rPr>
+      </w:pPr>
+      <w:r>
+        <w:rPr>
+          <w:sz w:val="23"/>
+          <w:szCs w:val="24"/>
+        </w:rPr>
+        <w:t>sed 's/.$//' nssw</w:t>
+      </w:r>
+      <w:r>
+        <w:rPr>
+          <w:sz w:val="23"/>
+          <w:szCs w:val="24"/>
+        </w:rPr>
+        <w:t xml:space="preserve">   //</w:t>
+      </w:r>
+      <w:r>
+        <w:rPr>
+          <w:rFonts w:hint="eastAsia"/>
+          <w:sz w:val="23"/>
+          <w:szCs w:val="24"/>
+        </w:rPr>
+        <w:t>替换所有行的最后</w:t>
+      </w:r>
+      <w:r>
+        <w:rPr>
+          <w:rFonts w:hint="eastAsia"/>
+          <w:sz w:val="23"/>
+          <w:szCs w:val="24"/>
+        </w:rPr>
+        <w:t>1</w:t>
+      </w:r>
+      <w:r>
+        <w:rPr>
+          <w:rFonts w:hint="eastAsia"/>
+          <w:sz w:val="23"/>
+          <w:szCs w:val="24"/>
+        </w:rPr>
+        <w:t>个任意字符为空</w:t>
+      </w:r>
+    </w:p>
+    <w:p>
+      <w:pPr>
+        <w:rPr>
+          <w:sz w:val="23"/>
+          <w:szCs w:val="24"/>
+        </w:rPr>
+      </w:pPr>
+      <w:r>
+        <w:rPr>
+          <w:sz w:val="23"/>
+          <w:szCs w:val="24"/>
+        </w:rPr>
+        <w:t>sed 's/.//2;s/.$//' nssw</w:t>
+      </w:r>
+      <w:r>
+        <w:rPr>
+          <w:sz w:val="23"/>
+          <w:szCs w:val="24"/>
+        </w:rPr>
+        <w:t xml:space="preserve">   //</w:t>
+      </w:r>
+      <w:r>
+        <w:rPr>
+          <w:rFonts w:hint="eastAsia"/>
+          <w:sz w:val="23"/>
+          <w:szCs w:val="24"/>
+        </w:rPr>
+        <w:t>连在一起写中间加分号隔开</w:t>
+      </w:r>
+    </w:p>
+    <w:p>
+      <w:pPr>
+        <w:rPr>
+          <w:bCs/>
+          <w:sz w:val="23"/>
+          <w:szCs w:val="24"/>
+        </w:rPr>
+      </w:pPr>
+    </w:p>
+    <w:p>
+      <w:pPr>
+        <w:rPr>
+          <w:bCs/>
+          <w:sz w:val="23"/>
+          <w:szCs w:val="24"/>
+        </w:rPr>
+      </w:pPr>
+      <w:r>
+        <w:rPr>
+          <w:rFonts w:hint="eastAsia"/>
+          <w:b/>
+          <w:sz w:val="23"/>
+          <w:szCs w:val="24"/>
+        </w:rPr>
+        <w:t>2</w:t>
+      </w:r>
+      <w:r>
+        <w:rPr>
+          <w:rFonts w:hint="eastAsia"/>
+          <w:b/>
+          <w:sz w:val="23"/>
+          <w:szCs w:val="24"/>
+        </w:rPr>
+        <w:t>）</w:t>
+      </w:r>
+      <w:r>
+        <w:rPr>
+          <w:rFonts w:hint="eastAsia"/>
+          <w:b/>
+          <w:sz w:val="23"/>
+          <w:szCs w:val="24"/>
+        </w:rPr>
+        <w:t>给文档中所有的大写字母加个括号</w:t>
+      </w:r>
+    </w:p>
+    <w:p>
+      <w:pPr>
+        <w:rPr>
+          <w:rFonts w:hint="eastAsia"/>
+          <w:bCs/>
+          <w:sz w:val="23"/>
+          <w:szCs w:val="24"/>
+        </w:rPr>
+      </w:pPr>
+      <w:r>
+        <w:rPr>
+          <w:rFonts w:hint="eastAsia"/>
+          <w:bCs/>
+          <w:sz w:val="23"/>
+          <w:szCs w:val="24"/>
+        </w:rPr>
+        <w:t>(</w:t>
+      </w:r>
+      <w:r>
+        <w:rPr>
+          <w:bCs/>
+          <w:sz w:val="23"/>
+          <w:szCs w:val="24"/>
+        </w:rPr>
+        <w:t xml:space="preserve"> ) </w:t>
+      </w:r>
+      <w:r>
+        <w:rPr>
+          <w:rFonts w:hint="eastAsia"/>
+          <w:bCs/>
+          <w:sz w:val="23"/>
+          <w:szCs w:val="24"/>
+        </w:rPr>
+        <w:t>保留，相当于复制</w:t>
+      </w:r>
+      <w:r>
+        <w:rPr>
+          <w:rFonts w:hint="eastAsia"/>
+          <w:bCs/>
+          <w:sz w:val="23"/>
+          <w:szCs w:val="24"/>
+        </w:rPr>
+        <w:t xml:space="preserve"> </w:t>
+      </w:r>
+      <w:r>
+        <w:rPr>
+          <w:bCs/>
+          <w:sz w:val="23"/>
+          <w:szCs w:val="24"/>
+        </w:rPr>
+        <w:t xml:space="preserve">   </w:t>
+      </w:r>
+      <w:r>
+        <w:rPr>
+          <w:rFonts w:hint="eastAsia"/>
+          <w:bCs/>
+          <w:sz w:val="23"/>
+          <w:szCs w:val="24"/>
+        </w:rPr>
+        <w:t>\</w:t>
+      </w:r>
+      <w:r>
+        <w:rPr>
+          <w:bCs/>
+          <w:sz w:val="23"/>
+          <w:szCs w:val="24"/>
+        </w:rPr>
+        <w:t xml:space="preserve">1 </w:t>
+      </w:r>
+      <w:r>
+        <w:rPr>
+          <w:rFonts w:hint="eastAsia"/>
+          <w:bCs/>
+          <w:sz w:val="23"/>
+          <w:szCs w:val="24"/>
+        </w:rPr>
+        <w:t>代表粘贴</w:t>
+      </w:r>
+    </w:p>
+    <w:p>
+      <w:pPr>
+        <w:rPr>
+          <w:bCs/>
+          <w:sz w:val="23"/>
+          <w:szCs w:val="24"/>
+        </w:rPr>
+      </w:pPr>
+    </w:p>
+    <w:p>
+      <w:pPr>
+        <w:rPr>
+          <w:sz w:val="23"/>
+          <w:szCs w:val="24"/>
+        </w:rPr>
+      </w:pPr>
+      <w:r>
+        <w:rPr>
+          <w:sz w:val="23"/>
+          <w:szCs w:val="24"/>
+        </w:rPr>
+        <w:t>sed -r 's/([A-Z])/(\1)/g' nssw</w:t>
+      </w:r>
+      <w:r>
+        <w:rPr>
+          <w:sz w:val="23"/>
+          <w:szCs w:val="24"/>
+        </w:rPr>
+        <w:t xml:space="preserve">   </w:t>
+      </w:r>
+      <w:r>
+        <w:rPr>
+          <w:rFonts w:hint="eastAsia"/>
+          <w:sz w:val="23"/>
+          <w:szCs w:val="24"/>
+        </w:rPr>
+        <w:t>//</w:t>
+      </w:r>
+      <w:r>
+        <w:rPr>
+          <w:rFonts w:hint="eastAsia"/>
+          <w:sz w:val="23"/>
+          <w:szCs w:val="24"/>
+        </w:rPr>
+        <w:t>找到文档中所有行的所有</w:t>
+      </w:r>
+    </w:p>
+    <w:p>
+      <w:pPr>
+        <w:rPr>
+          <w:sz w:val="23"/>
+          <w:szCs w:val="24"/>
+        </w:rPr>
+      </w:pPr>
+      <w:r>
+        <w:rPr>
+          <w:rFonts w:hint="eastAsia"/>
+          <w:sz w:val="23"/>
+          <w:szCs w:val="24"/>
+        </w:rPr>
+        <w:t>大写字母，每找到一个就保留</w:t>
+      </w:r>
+      <w:r>
+        <w:rPr>
+          <w:rFonts w:hint="eastAsia"/>
+          <w:sz w:val="23"/>
+          <w:szCs w:val="24"/>
+        </w:rPr>
+        <w:t>(</w:t>
+      </w:r>
+      <w:r>
+        <w:rPr>
+          <w:rFonts w:hint="eastAsia"/>
+          <w:sz w:val="23"/>
+          <w:szCs w:val="24"/>
+        </w:rPr>
+        <w:t>复制</w:t>
+      </w:r>
+      <w:r>
+        <w:rPr>
+          <w:sz w:val="23"/>
+          <w:szCs w:val="24"/>
+        </w:rPr>
+        <w:t>)</w:t>
+      </w:r>
+      <w:r>
+        <w:rPr>
+          <w:rFonts w:hint="eastAsia"/>
+          <w:sz w:val="23"/>
+          <w:szCs w:val="24"/>
+        </w:rPr>
+        <w:t>，然后替换的时候粘贴</w:t>
+      </w:r>
+    </w:p>
+    <w:p>
+      <w:pPr>
+        <w:rPr>
+          <w:sz w:val="23"/>
+          <w:szCs w:val="24"/>
+        </w:rPr>
+      </w:pPr>
+      <w:r>
+        <w:rPr>
+          <w:rFonts w:hint="eastAsia"/>
+          <w:sz w:val="23"/>
+          <w:szCs w:val="24"/>
+        </w:rPr>
+        <w:t>该字母并套上个括号</w:t>
+      </w:r>
+    </w:p>
+    <w:p>
+      <w:pPr>
+        <w:rPr>
+          <w:bCs/>
+          <w:sz w:val="23"/>
+          <w:szCs w:val="24"/>
+        </w:rPr>
+      </w:pPr>
+    </w:p>
+    <w:p>
+      <w:pPr>
+        <w:rPr>
+          <w:b/>
+          <w:sz w:val="23"/>
+          <w:szCs w:val="24"/>
+        </w:rPr>
+      </w:pPr>
+      <w:r>
+        <w:rPr>
+          <w:rFonts w:hint="eastAsia"/>
+          <w:b/>
+          <w:sz w:val="23"/>
+          <w:szCs w:val="24"/>
+        </w:rPr>
+        <w:t>3</w:t>
+      </w:r>
+      <w:r>
+        <w:rPr>
+          <w:rFonts w:hint="eastAsia"/>
+          <w:b/>
+          <w:sz w:val="23"/>
+          <w:szCs w:val="24"/>
+        </w:rPr>
+        <w:t>）</w:t>
+      </w:r>
+      <w:r>
+        <w:rPr>
+          <w:rFonts w:hint="eastAsia"/>
+          <w:b/>
+          <w:sz w:val="23"/>
+          <w:szCs w:val="24"/>
+        </w:rPr>
+        <w:t>将文本中所有数字删除</w:t>
+      </w:r>
+    </w:p>
+    <w:p>
+      <w:pPr>
+        <w:rPr>
+          <w:sz w:val="23"/>
+          <w:szCs w:val="24"/>
+        </w:rPr>
+      </w:pPr>
+      <w:r>
+        <w:rPr>
+          <w:bCs/>
+          <w:sz w:val="23"/>
+          <w:szCs w:val="24"/>
+        </w:rPr>
+        <w:t>sed 's/[0-9]//g' nssw</w:t>
+      </w:r>
+      <w:r>
+        <w:rPr>
+          <w:bCs/>
+          <w:sz w:val="23"/>
+          <w:szCs w:val="24"/>
+        </w:rPr>
+        <w:t xml:space="preserve">  </w:t>
+      </w:r>
+      <w:r>
+        <w:rPr>
+          <w:rFonts w:hint="eastAsia"/>
+          <w:bCs/>
+          <w:sz w:val="23"/>
+          <w:szCs w:val="24"/>
+        </w:rPr>
+        <w:t>/</w:t>
+      </w:r>
+      <w:r>
+        <w:rPr>
+          <w:bCs/>
+          <w:sz w:val="23"/>
+          <w:szCs w:val="24"/>
+        </w:rPr>
+        <w:t>/</w:t>
+      </w:r>
+      <w:r>
+        <w:rPr>
+          <w:rFonts w:hint="eastAsia"/>
+          <w:sz w:val="23"/>
+          <w:szCs w:val="24"/>
+        </w:rPr>
+        <w:t>使用正则表达式找到任意数字，然后</w:t>
+      </w:r>
+    </w:p>
+    <w:p>
+      <w:pPr>
+        <w:rPr>
+          <w:rFonts w:hint="eastAsia"/>
+          <w:bCs/>
+          <w:sz w:val="23"/>
+          <w:szCs w:val="24"/>
+        </w:rPr>
+      </w:pPr>
+      <w:r>
+        <w:rPr>
+          <w:rFonts w:hint="eastAsia"/>
+          <w:sz w:val="23"/>
+          <w:szCs w:val="24"/>
+        </w:rPr>
+        <w:t>都替换为空</w:t>
+      </w:r>
+    </w:p>
+    <w:p>
+      <w:pPr>
+        <w:rPr>
+          <w:bCs/>
+          <w:sz w:val="23"/>
+          <w:szCs w:val="24"/>
+        </w:rPr>
+      </w:pPr>
+    </w:p>
+    <w:p>
+      <w:pPr>
+        <w:rPr>
+          <w:bCs/>
+          <w:sz w:val="23"/>
+          <w:szCs w:val="24"/>
+        </w:rPr>
+      </w:pPr>
+      <w:r>
+        <w:rPr>
+          <w:rFonts w:hint="eastAsia"/>
+          <w:bCs/>
+          <w:sz w:val="23"/>
+          <w:szCs w:val="24"/>
+        </w:rPr>
+        <w:t>4</w:t>
+      </w:r>
+      <w:r>
+        <w:rPr>
+          <w:rFonts w:hint="eastAsia"/>
+          <w:bCs/>
+          <w:sz w:val="23"/>
+          <w:szCs w:val="24"/>
+        </w:rPr>
+        <w:t>）</w:t>
+      </w:r>
+      <w:r>
+        <w:rPr>
+          <w:rFonts w:hint="eastAsia"/>
+          <w:b/>
+          <w:sz w:val="23"/>
+          <w:szCs w:val="24"/>
+        </w:rPr>
+        <w:t>将文档中每行的第</w:t>
+      </w:r>
+      <w:r>
+        <w:rPr>
+          <w:rFonts w:hint="eastAsia"/>
+          <w:b/>
+          <w:sz w:val="23"/>
+          <w:szCs w:val="24"/>
+        </w:rPr>
+        <w:t>1</w:t>
+      </w:r>
+      <w:r>
+        <w:rPr>
+          <w:rFonts w:hint="eastAsia"/>
+          <w:b/>
+          <w:sz w:val="23"/>
+          <w:szCs w:val="24"/>
+        </w:rPr>
+        <w:t>个字符和最后</w:t>
+      </w:r>
+      <w:r>
+        <w:rPr>
+          <w:rFonts w:hint="eastAsia"/>
+          <w:b/>
+          <w:sz w:val="23"/>
+          <w:szCs w:val="24"/>
+        </w:rPr>
+        <w:t>1</w:t>
+      </w:r>
+      <w:r>
+        <w:rPr>
+          <w:rFonts w:hint="eastAsia"/>
+          <w:b/>
+          <w:sz w:val="23"/>
+          <w:szCs w:val="24"/>
+        </w:rPr>
+        <w:t>个字符互换</w:t>
+      </w:r>
+    </w:p>
+    <w:p>
+      <w:pPr>
+        <w:rPr>
+          <w:sz w:val="23"/>
+          <w:szCs w:val="24"/>
+        </w:rPr>
+      </w:pPr>
+      <w:r>
+        <w:rPr>
+          <w:rFonts w:hint="eastAsia"/>
+          <w:sz w:val="23"/>
+          <w:szCs w:val="24"/>
+        </w:rPr>
+        <w:t>echo</w:t>
+      </w:r>
+      <w:r>
+        <w:rPr>
+          <w:sz w:val="23"/>
+          <w:szCs w:val="24"/>
+        </w:rPr>
+        <w:t xml:space="preserve"> abc &gt; a  </w:t>
+      </w:r>
+      <w:r>
+        <w:rPr>
+          <w:rFonts w:hint="eastAsia"/>
+          <w:sz w:val="23"/>
+          <w:szCs w:val="24"/>
+        </w:rPr>
+        <w:t>//</w:t>
+      </w:r>
+      <w:r>
+        <w:rPr>
+          <w:rFonts w:hint="eastAsia"/>
+          <w:sz w:val="23"/>
+          <w:szCs w:val="24"/>
+        </w:rPr>
+        <w:t>准备素材</w:t>
+      </w:r>
+    </w:p>
+    <w:p>
+      <w:pPr>
+        <w:rPr>
+          <w:sz w:val="23"/>
+          <w:szCs w:val="24"/>
+        </w:rPr>
+      </w:pPr>
+      <w:r>
+        <w:rPr>
+          <w:sz w:val="23"/>
+          <w:szCs w:val="24"/>
+        </w:rPr>
+        <w:t>sed -r 's/(a)(b)(c)/\1\2\3/' a</w:t>
+      </w:r>
+      <w:r>
+        <w:rPr>
+          <w:sz w:val="23"/>
+          <w:szCs w:val="24"/>
+        </w:rPr>
+        <w:t xml:space="preserve">   //</w:t>
+      </w:r>
+      <w:r>
+        <w:rPr>
+          <w:rFonts w:hint="eastAsia"/>
+          <w:sz w:val="23"/>
+          <w:szCs w:val="24"/>
+        </w:rPr>
+        <w:t>替换时多用几个括号，按顺序粘贴内容不变</w:t>
+      </w:r>
+    </w:p>
+    <w:p>
+      <w:pPr>
+        <w:rPr>
+          <w:sz w:val="23"/>
+          <w:szCs w:val="24"/>
+        </w:rPr>
+      </w:pPr>
+      <w:r>
+        <w:rPr>
+          <w:sz w:val="23"/>
+          <w:szCs w:val="24"/>
+        </w:rPr>
+        <w:t>sed -r 's/(a)(b)(c)/\3\2\1/' a</w:t>
+      </w:r>
+      <w:r>
+        <w:rPr>
+          <w:sz w:val="23"/>
+          <w:szCs w:val="24"/>
+        </w:rPr>
+        <w:t xml:space="preserve">  //</w:t>
+      </w:r>
+      <w:r>
+        <w:rPr>
+          <w:rFonts w:hint="eastAsia"/>
+          <w:sz w:val="23"/>
+          <w:szCs w:val="24"/>
+        </w:rPr>
+        <w:t>粘贴时调换顺序可以实现首尾字符互换</w:t>
+      </w:r>
+    </w:p>
+    <w:p>
+      <w:pPr>
+        <w:rPr>
+          <w:sz w:val="23"/>
+          <w:szCs w:val="24"/>
+        </w:rPr>
+      </w:pPr>
+      <w:r>
+        <w:rPr>
+          <w:sz w:val="23"/>
+          <w:szCs w:val="24"/>
+        </w:rPr>
+        <w:t>echo xyz &gt;&gt; a</w:t>
+      </w:r>
+      <w:r>
+        <w:rPr>
+          <w:sz w:val="23"/>
+          <w:szCs w:val="24"/>
+        </w:rPr>
+        <w:t xml:space="preserve">   //</w:t>
+      </w:r>
+      <w:r>
+        <w:rPr>
+          <w:rFonts w:hint="eastAsia"/>
+          <w:sz w:val="23"/>
+          <w:szCs w:val="24"/>
+        </w:rPr>
+        <w:t>追加一行</w:t>
+      </w:r>
+      <w:r>
+        <w:rPr>
+          <w:rFonts w:hint="eastAsia"/>
+          <w:sz w:val="23"/>
+          <w:szCs w:val="24"/>
+        </w:rPr>
+        <w:t>xyz</w:t>
+      </w:r>
+    </w:p>
+    <w:p>
+      <w:pPr>
+        <w:rPr>
+          <w:sz w:val="23"/>
+          <w:szCs w:val="24"/>
+        </w:rPr>
+      </w:pPr>
+      <w:r>
+        <w:rPr>
+          <w:sz w:val="23"/>
+          <w:szCs w:val="24"/>
+        </w:rPr>
+        <w:t>sed -r 's/(a)(b)(c)/\3\2\1/' a</w:t>
+      </w:r>
+      <w:r>
+        <w:rPr>
+          <w:sz w:val="23"/>
+          <w:szCs w:val="24"/>
+        </w:rPr>
+        <w:t xml:space="preserve">   //</w:t>
+      </w:r>
+      <w:r>
+        <w:rPr>
+          <w:rFonts w:hint="eastAsia"/>
+          <w:sz w:val="23"/>
+          <w:szCs w:val="24"/>
+        </w:rPr>
+        <w:t>这样替换就不灵了，因为只匹配</w:t>
+      </w:r>
+      <w:r>
+        <w:rPr>
+          <w:rFonts w:hint="eastAsia"/>
+          <w:sz w:val="23"/>
+          <w:szCs w:val="24"/>
+        </w:rPr>
+        <w:t>abc</w:t>
+      </w:r>
+      <w:r>
+        <w:rPr>
+          <w:rFonts w:hint="eastAsia"/>
+          <w:sz w:val="23"/>
+          <w:szCs w:val="24"/>
+        </w:rPr>
+        <w:t>的行</w:t>
+      </w:r>
+    </w:p>
+    <w:p>
+      <w:pPr>
+        <w:rPr>
+          <w:sz w:val="23"/>
+          <w:szCs w:val="24"/>
+        </w:rPr>
+      </w:pPr>
+      <w:r>
+        <w:rPr>
+          <w:sz w:val="23"/>
+          <w:szCs w:val="24"/>
+        </w:rPr>
+        <w:t>sed -r 's/(.)(.)(.)/\3\2\1/' a</w:t>
+      </w:r>
+      <w:r>
+        <w:rPr>
+          <w:sz w:val="23"/>
+          <w:szCs w:val="24"/>
+        </w:rPr>
+        <w:t xml:space="preserve">  </w:t>
+      </w:r>
+      <w:r>
+        <w:rPr>
+          <w:rFonts w:hint="eastAsia"/>
+          <w:sz w:val="23"/>
+          <w:szCs w:val="24"/>
+        </w:rPr>
+        <w:t>//</w:t>
+      </w:r>
+      <w:r>
+        <w:rPr>
+          <w:rFonts w:hint="eastAsia"/>
+          <w:sz w:val="23"/>
+          <w:szCs w:val="24"/>
+        </w:rPr>
+        <w:t>换成点，可以匹配任意三个字符的行</w:t>
+      </w:r>
+    </w:p>
+    <w:p>
+      <w:pPr>
+        <w:rPr>
+          <w:sz w:val="23"/>
+          <w:szCs w:val="24"/>
+        </w:rPr>
+      </w:pPr>
+      <w:r>
+        <w:rPr>
+          <w:sz w:val="23"/>
+          <w:szCs w:val="24"/>
+        </w:rPr>
+        <w:t>echo abcd &gt;&gt; a</w:t>
+      </w:r>
+      <w:r>
+        <w:rPr>
+          <w:sz w:val="23"/>
+          <w:szCs w:val="24"/>
+        </w:rPr>
+        <w:t xml:space="preserve">   //</w:t>
+      </w:r>
+      <w:r>
+        <w:rPr>
+          <w:rFonts w:hint="eastAsia"/>
+          <w:sz w:val="23"/>
+          <w:szCs w:val="24"/>
+        </w:rPr>
+        <w:t>再追加</w:t>
+      </w:r>
+      <w:r>
+        <w:rPr>
+          <w:rFonts w:hint="eastAsia"/>
+          <w:sz w:val="23"/>
+          <w:szCs w:val="24"/>
+        </w:rPr>
+        <w:t>abcd</w:t>
+      </w:r>
+    </w:p>
+    <w:p>
+      <w:pPr>
+        <w:rPr>
+          <w:sz w:val="23"/>
+          <w:szCs w:val="24"/>
+        </w:rPr>
+      </w:pPr>
+      <w:r>
+        <w:rPr>
+          <w:sz w:val="23"/>
+          <w:szCs w:val="24"/>
+        </w:rPr>
+        <w:t>sed -r 's/(.)(.)(.)/\3\2\1/' a</w:t>
+      </w:r>
+      <w:r>
+        <w:rPr>
+          <w:sz w:val="23"/>
+          <w:szCs w:val="24"/>
+        </w:rPr>
+        <w:t xml:space="preserve">  //</w:t>
+      </w:r>
+      <w:r>
+        <w:rPr>
+          <w:rFonts w:hint="eastAsia"/>
+          <w:sz w:val="23"/>
+          <w:szCs w:val="24"/>
+        </w:rPr>
+        <w:t>这样替换就不灵了，因为匹配任意三个字符的行</w:t>
+      </w:r>
+    </w:p>
+    <w:p>
+      <w:pPr>
+        <w:rPr>
+          <w:sz w:val="23"/>
+          <w:szCs w:val="24"/>
+        </w:rPr>
+      </w:pPr>
+      <w:r>
+        <w:rPr>
+          <w:sz w:val="23"/>
+          <w:szCs w:val="24"/>
+        </w:rPr>
+        <w:t>sed -r 's/^(.)(.*)(.)$/\3\2\1/' a</w:t>
+      </w:r>
+      <w:r>
+        <w:rPr>
+          <w:sz w:val="23"/>
+          <w:szCs w:val="24"/>
+        </w:rPr>
+        <w:t xml:space="preserve">  //</w:t>
+      </w:r>
+      <w:r>
+        <w:rPr>
+          <w:rFonts w:hint="eastAsia"/>
+          <w:sz w:val="23"/>
+          <w:szCs w:val="24"/>
+        </w:rPr>
+        <w:t>中间加</w:t>
+      </w:r>
+      <w:r>
+        <w:rPr>
+          <w:rFonts w:hint="eastAsia"/>
+          <w:sz w:val="23"/>
+          <w:szCs w:val="24"/>
+        </w:rPr>
+        <w:t>.</w:t>
+      </w:r>
+      <w:r>
+        <w:rPr>
+          <w:sz w:val="23"/>
+          <w:szCs w:val="24"/>
+        </w:rPr>
+        <w:t>*</w:t>
+      </w:r>
+      <w:r>
+        <w:rPr>
+          <w:rFonts w:hint="eastAsia"/>
+          <w:sz w:val="23"/>
+          <w:szCs w:val="24"/>
+        </w:rPr>
+        <w:t>代表匹配任意即可</w:t>
+      </w:r>
+    </w:p>
+    <w:p>
+      <w:pPr>
+        <w:rPr>
+          <w:sz w:val="23"/>
+          <w:szCs w:val="24"/>
+        </w:rPr>
+      </w:pPr>
+      <w:r>
+        <w:rPr>
+          <w:sz w:val="23"/>
+          <w:szCs w:val="24"/>
+        </w:rPr>
+        <w:t>sed -r 's/^(.)(.*)(.)$/\3\2\1/' nssw</w:t>
+      </w:r>
+      <w:r>
+        <w:rPr>
+          <w:sz w:val="23"/>
+          <w:szCs w:val="24"/>
+        </w:rPr>
+        <w:t xml:space="preserve">  </w:t>
+      </w:r>
+      <w:r>
+        <w:rPr>
+          <w:rFonts w:hint="eastAsia"/>
+          <w:sz w:val="23"/>
+          <w:szCs w:val="24"/>
+        </w:rPr>
+        <w:t>//</w:t>
+      </w:r>
+      <w:r>
+        <w:rPr>
+          <w:rFonts w:hint="eastAsia"/>
+          <w:sz w:val="23"/>
+          <w:szCs w:val="24"/>
+        </w:rPr>
+        <w:t>可以匹配任意文档实现首位互换</w:t>
+      </w:r>
+    </w:p>
+    <w:p>
+      <w:pPr>
+        <w:rPr>
+          <w:bCs/>
+          <w:sz w:val="23"/>
+          <w:szCs w:val="24"/>
+        </w:rPr>
+      </w:pPr>
+    </w:p>
+    <w:p>
+      <w:pPr>
+        <w:rPr>
+          <w:b/>
+          <w:sz w:val="23"/>
+          <w:szCs w:val="24"/>
+        </w:rPr>
+      </w:pPr>
+      <w:r>
+        <w:rPr>
+          <w:rFonts w:hint="eastAsia"/>
+          <w:b/>
+          <w:sz w:val="23"/>
+          <w:szCs w:val="24"/>
+        </w:rPr>
+        <w:t>编写脚本，安装</w:t>
+      </w:r>
+      <w:r>
+        <w:rPr>
+          <w:rFonts w:hint="eastAsia"/>
+          <w:b/>
+          <w:sz w:val="23"/>
+          <w:szCs w:val="24"/>
+        </w:rPr>
+        <w:t>httpd</w:t>
+      </w:r>
+      <w:r>
+        <w:rPr>
+          <w:rFonts w:hint="eastAsia"/>
+          <w:b/>
+          <w:sz w:val="23"/>
+          <w:szCs w:val="24"/>
+        </w:rPr>
+        <w:t>，启动时使用</w:t>
+      </w:r>
+      <w:r>
+        <w:rPr>
+          <w:rFonts w:hint="eastAsia"/>
+          <w:b/>
+          <w:sz w:val="23"/>
+          <w:szCs w:val="24"/>
+        </w:rPr>
+        <w:t>82</w:t>
+      </w:r>
+      <w:r>
+        <w:rPr>
+          <w:rFonts w:hint="eastAsia"/>
+          <w:b/>
+          <w:sz w:val="23"/>
+          <w:szCs w:val="24"/>
+        </w:rPr>
+        <w:t>号端口</w:t>
+      </w:r>
+    </w:p>
+    <w:p>
+      <w:pPr>
+        <w:rPr>
+          <w:bCs/>
+          <w:sz w:val="23"/>
+          <w:szCs w:val="24"/>
+        </w:rPr>
+      </w:pPr>
+      <w:r>
+        <w:rPr>
+          <w:rFonts w:hint="eastAsia"/>
+          <w:bCs/>
+          <w:sz w:val="23"/>
+          <w:szCs w:val="24"/>
+        </w:rPr>
+        <w:t>#!</w:t>
+      </w:r>
+      <w:r>
+        <w:rPr>
+          <w:bCs/>
+          <w:sz w:val="23"/>
+          <w:szCs w:val="24"/>
+        </w:rPr>
+        <w:t>/bin/bash</w:t>
+      </w:r>
+    </w:p>
+    <w:p>
+      <w:pPr>
+        <w:rPr>
+          <w:bCs/>
+          <w:sz w:val="23"/>
+          <w:szCs w:val="24"/>
+        </w:rPr>
+      </w:pPr>
+      <w:r>
+        <w:rPr>
+          <w:rFonts w:hint="eastAsia"/>
+          <w:bCs/>
+          <w:sz w:val="23"/>
+          <w:szCs w:val="24"/>
+        </w:rPr>
+        <w:t>y</w:t>
+      </w:r>
+      <w:r>
+        <w:rPr>
+          <w:bCs/>
+          <w:sz w:val="23"/>
+          <w:szCs w:val="24"/>
+        </w:rPr>
+        <w:t>um -y install httpd</w:t>
+      </w:r>
+    </w:p>
+    <w:p>
+      <w:pPr>
+        <w:rPr>
+          <w:rFonts w:hint="eastAsia"/>
+          <w:sz w:val="23"/>
+          <w:szCs w:val="24"/>
+        </w:rPr>
+      </w:pPr>
+      <w:r>
+        <w:rPr>
+          <w:rFonts w:hint="eastAsia"/>
+          <w:bCs/>
+          <w:sz w:val="23"/>
+          <w:szCs w:val="24"/>
+        </w:rPr>
+        <w:t>s</w:t>
+      </w:r>
+      <w:r>
+        <w:rPr>
+          <w:bCs/>
+          <w:sz w:val="23"/>
+          <w:szCs w:val="24"/>
+        </w:rPr>
+        <w:t>ed -i '/</w:t>
+      </w:r>
+      <w:r>
+        <w:rPr>
+          <w:bCs/>
+          <w:sz w:val="23"/>
+          <w:szCs w:val="24"/>
+        </w:rPr>
+        <w:t>Listen 80</w:t>
+      </w:r>
+      <w:r>
+        <w:rPr>
+          <w:bCs/>
+          <w:sz w:val="23"/>
+          <w:szCs w:val="24"/>
+        </w:rPr>
+        <w:t>/s/0/2/'</w:t>
+      </w:r>
+      <w:r>
+        <w:rPr>
+          <w:rFonts w:hint="eastAsia"/>
+          <w:bCs/>
+          <w:sz w:val="23"/>
+          <w:szCs w:val="24"/>
+        </w:rPr>
+        <w:t xml:space="preserve"> </w:t>
+      </w:r>
+      <w:r>
+        <w:rPr>
+          <w:bCs/>
+          <w:sz w:val="23"/>
+          <w:szCs w:val="24"/>
+        </w:rPr>
+        <w:t xml:space="preserve">  </w:t>
+      </w:r>
+      <w:r>
+        <w:rPr>
+          <w:bCs/>
+          <w:sz w:val="23"/>
+          <w:szCs w:val="24"/>
+        </w:rPr>
+        <w:t>/etc/httpd/conf/httpd.conf</w:t>
+      </w:r>
+      <w:r>
+        <w:rPr>
+          <w:bCs/>
+          <w:sz w:val="23"/>
+          <w:szCs w:val="24"/>
+        </w:rPr>
+        <w:t xml:space="preserve">   </w:t>
+      </w:r>
+      <w:r>
+        <w:rPr>
+          <w:rFonts w:hint="eastAsia"/>
+          <w:bCs/>
+          <w:sz w:val="23"/>
+          <w:szCs w:val="24"/>
+        </w:rPr>
+        <w:t>//</w:t>
+      </w:r>
+      <w:r>
+        <w:rPr>
+          <w:rFonts w:hint="eastAsia"/>
+          <w:sz w:val="23"/>
+          <w:szCs w:val="24"/>
+        </w:rPr>
+        <w:t>找到有</w:t>
+      </w:r>
+      <w:r>
+        <w:rPr>
+          <w:sz w:val="23"/>
+          <w:szCs w:val="24"/>
+        </w:rPr>
+        <w:t>Listen 80</w:t>
+      </w:r>
+      <w:r>
+        <w:rPr>
+          <w:rFonts w:hint="eastAsia"/>
+          <w:sz w:val="23"/>
+          <w:szCs w:val="24"/>
+        </w:rPr>
+        <w:t>的行，将</w:t>
+      </w:r>
+      <w:r>
+        <w:rPr>
+          <w:rFonts w:hint="eastAsia"/>
+          <w:sz w:val="23"/>
+          <w:szCs w:val="24"/>
+        </w:rPr>
+        <w:t>0</w:t>
+      </w:r>
+      <w:r>
+        <w:rPr>
+          <w:rFonts w:hint="eastAsia"/>
+          <w:sz w:val="23"/>
+          <w:szCs w:val="24"/>
+        </w:rPr>
+        <w:t>换成</w:t>
+      </w:r>
+      <w:r>
+        <w:rPr>
+          <w:rFonts w:hint="eastAsia"/>
+          <w:sz w:val="23"/>
+          <w:szCs w:val="24"/>
+        </w:rPr>
+        <w:t>2</w:t>
+      </w:r>
+    </w:p>
+    <w:p>
+      <w:pPr>
+        <w:rPr>
+          <w:bCs/>
+          <w:sz w:val="23"/>
+          <w:szCs w:val="24"/>
+        </w:rPr>
+      </w:pPr>
+      <w:r>
+        <w:rPr>
+          <w:rFonts w:hint="eastAsia"/>
+          <w:bCs/>
+          <w:sz w:val="23"/>
+          <w:szCs w:val="24"/>
+        </w:rPr>
+        <w:t>s</w:t>
+      </w:r>
+      <w:r>
+        <w:rPr>
+          <w:bCs/>
+          <w:sz w:val="23"/>
+          <w:szCs w:val="24"/>
+        </w:rPr>
+        <w:t>ystemctl restart httpd</w:t>
+      </w:r>
+    </w:p>
+    <w:p>
+      <w:pPr>
+        <w:rPr>
+          <w:rFonts w:hint="eastAsia"/>
+          <w:bCs/>
+          <w:sz w:val="23"/>
+          <w:szCs w:val="24"/>
+        </w:rPr>
+      </w:pPr>
+    </w:p>
+    <w:p>
+      <w:pPr>
+        <w:rPr>
+          <w:bCs/>
+          <w:sz w:val="23"/>
+          <w:szCs w:val="24"/>
+        </w:rPr>
+      </w:pPr>
+      <w:r>
+        <w:rPr>
+          <w:bCs/>
+          <w:sz w:val="23"/>
+          <w:szCs w:val="24"/>
+        </w:rPr>
+        <w:t>getenforce 0</w:t>
+      </w:r>
+      <w:r>
+        <w:rPr>
+          <w:bCs/>
+          <w:sz w:val="23"/>
+          <w:szCs w:val="24"/>
+        </w:rPr>
+        <w:t xml:space="preserve">   </w:t>
+      </w:r>
+      <w:r>
+        <w:rPr>
+          <w:rFonts w:hint="eastAsia"/>
+          <w:bCs/>
+          <w:sz w:val="23"/>
+          <w:szCs w:val="24"/>
+        </w:rPr>
+        <w:t>//</w:t>
+      </w:r>
+      <w:r>
+        <w:rPr>
+          <w:rFonts w:hint="eastAsia"/>
+          <w:bCs/>
+          <w:sz w:val="23"/>
+          <w:szCs w:val="24"/>
+        </w:rPr>
+        <w:t>运行脚本前要关闭</w:t>
+      </w:r>
+      <w:r>
+        <w:rPr>
+          <w:rFonts w:hint="eastAsia"/>
+          <w:bCs/>
+          <w:sz w:val="23"/>
+          <w:szCs w:val="24"/>
+        </w:rPr>
+        <w:t>selinux</w:t>
+      </w:r>
+    </w:p>
+    <w:p>
+      <w:pPr>
+        <w:rPr>
+          <w:bCs/>
+          <w:sz w:val="23"/>
+          <w:szCs w:val="24"/>
+        </w:rPr>
+      </w:pPr>
+      <w:r>
+        <w:rPr>
+          <w:rFonts w:hint="eastAsia"/>
+          <w:bCs/>
+          <w:sz w:val="23"/>
+          <w:szCs w:val="24"/>
+        </w:rPr>
+        <w:t>s</w:t>
+      </w:r>
+      <w:r>
+        <w:rPr>
+          <w:bCs/>
+          <w:sz w:val="23"/>
+          <w:szCs w:val="24"/>
+        </w:rPr>
+        <w:t>ystemctl stop firewalld</w:t>
+      </w:r>
+      <w:r>
+        <w:rPr>
+          <w:bCs/>
+          <w:sz w:val="23"/>
+          <w:szCs w:val="24"/>
+        </w:rPr>
+        <w:t xml:space="preserve">  </w:t>
+      </w:r>
+      <w:r>
+        <w:rPr>
+          <w:rFonts w:hint="eastAsia"/>
+          <w:bCs/>
+          <w:sz w:val="23"/>
+          <w:szCs w:val="24"/>
+        </w:rPr>
+        <w:t>//</w:t>
+      </w:r>
+      <w:r>
+        <w:rPr>
+          <w:rFonts w:hint="eastAsia"/>
+          <w:bCs/>
+          <w:sz w:val="23"/>
+          <w:szCs w:val="24"/>
+        </w:rPr>
+        <w:t>关闭防火墙</w:t>
+      </w:r>
+    </w:p>
+    <w:p>
+      <w:pPr>
+        <w:rPr>
+          <w:sz w:val="23"/>
+          <w:szCs w:val="24"/>
+        </w:rPr>
+      </w:pPr>
+      <w:r>
+        <w:rPr>
+          <w:rFonts w:hint="eastAsia"/>
+          <w:sz w:val="23"/>
+          <w:szCs w:val="24"/>
+        </w:rPr>
+        <w:t>使用火狐浏览器访问</w:t>
+      </w:r>
+      <w:r>
+        <w:rPr>
+          <w:rFonts w:hint="eastAsia"/>
+          <w:sz w:val="23"/>
+          <w:szCs w:val="24"/>
+        </w:rPr>
+        <w:t>1</w:t>
+      </w:r>
+      <w:r>
+        <w:rPr>
+          <w:sz w:val="23"/>
+          <w:szCs w:val="24"/>
+        </w:rPr>
+        <w:t>92.168.4.7:82</w:t>
+      </w:r>
     </w:p>
     <w:p>
       <w:pPr>

--- a/shell day 05.docx
+++ b/shell day 05.docx
@@ -90,7 +90,6 @@
         </w:tabs>
         <w:ind w:left="720" w:hanging="360"/>
         <w:rPr>
-          <w:rFonts w:hint="eastAsia"/>
           <w:bCs/>
           <w:sz w:val="32"/>
           <w:szCs w:val="32"/>
@@ -112,2327 +111,4429 @@
         </w:rPr>
         <w:t>==============</w:t>
       </w:r>
+    </w:p>
+    <w:p>
+      <w:pPr>
+        <w:rPr>
+          <w:b/>
+          <w:sz w:val="23"/>
+          <w:szCs w:val="24"/>
+        </w:rPr>
+      </w:pPr>
+      <w:r>
+        <w:rPr>
+          <w:rFonts w:hint="eastAsia"/>
+          <w:b/>
+          <w:sz w:val="23"/>
+          <w:szCs w:val="24"/>
+        </w:rPr>
+        <w:t>sed</w:t>
+      </w:r>
+      <w:r>
+        <w:rPr>
+          <w:rFonts w:hint="eastAsia"/>
+          <w:b/>
+          <w:sz w:val="23"/>
+          <w:szCs w:val="24"/>
+        </w:rPr>
+        <w:t>中的替换，使用</w:t>
+      </w:r>
+      <w:r>
+        <w:rPr>
+          <w:rFonts w:hint="eastAsia"/>
+          <w:b/>
+          <w:sz w:val="23"/>
+          <w:szCs w:val="24"/>
+        </w:rPr>
+        <w:t xml:space="preserve"> s/</w:t>
+      </w:r>
+      <w:r>
+        <w:rPr>
+          <w:rFonts w:hint="eastAsia"/>
+          <w:b/>
+          <w:sz w:val="23"/>
+          <w:szCs w:val="24"/>
+        </w:rPr>
+        <w:t>旧内容</w:t>
+      </w:r>
+      <w:r>
+        <w:rPr>
+          <w:rFonts w:hint="eastAsia"/>
+          <w:b/>
+          <w:sz w:val="23"/>
+          <w:szCs w:val="24"/>
+        </w:rPr>
+        <w:t>/</w:t>
+      </w:r>
+      <w:r>
+        <w:rPr>
+          <w:rFonts w:hint="eastAsia"/>
+          <w:b/>
+          <w:sz w:val="23"/>
+          <w:szCs w:val="24"/>
+        </w:rPr>
+        <w:t>新内容</w:t>
+      </w:r>
+      <w:r>
+        <w:rPr>
+          <w:rFonts w:hint="eastAsia"/>
+          <w:b/>
+          <w:sz w:val="23"/>
+          <w:szCs w:val="24"/>
+        </w:rPr>
+        <w:t>/</w:t>
+      </w:r>
+    </w:p>
+    <w:p>
+      <w:pPr>
+        <w:rPr>
+          <w:bCs/>
+          <w:sz w:val="23"/>
+          <w:szCs w:val="24"/>
+        </w:rPr>
+      </w:pPr>
+      <w:r>
+        <w:rPr>
+          <w:rFonts w:hint="eastAsia"/>
+          <w:bCs/>
+          <w:sz w:val="23"/>
+          <w:szCs w:val="24"/>
+        </w:rPr>
+        <w:t>vim test.txt    //</w:t>
+      </w:r>
+      <w:r>
+        <w:rPr>
+          <w:rFonts w:hint="eastAsia"/>
+          <w:bCs/>
+          <w:sz w:val="23"/>
+          <w:szCs w:val="24"/>
+        </w:rPr>
+        <w:t>准备素材</w:t>
+      </w:r>
+      <w:r>
+        <w:rPr>
+          <w:rFonts w:hint="eastAsia"/>
+          <w:bCs/>
+          <w:sz w:val="23"/>
+          <w:szCs w:val="24"/>
+        </w:rPr>
+        <w:t>,</w:t>
+      </w:r>
+      <w:r>
+        <w:rPr>
+          <w:rFonts w:hint="eastAsia"/>
+          <w:bCs/>
+          <w:sz w:val="23"/>
+          <w:szCs w:val="24"/>
+        </w:rPr>
+        <w:t>写入下列内容</w:t>
+      </w:r>
+      <w:r>
+        <w:rPr>
+          <w:rFonts w:hint="eastAsia"/>
+          <w:bCs/>
+          <w:sz w:val="23"/>
+          <w:szCs w:val="24"/>
+        </w:rPr>
+        <w:t xml:space="preserve"> </w:t>
+      </w:r>
+    </w:p>
+    <w:p>
+      <w:pPr>
+        <w:rPr>
+          <w:bCs/>
+          <w:sz w:val="23"/>
+          <w:szCs w:val="24"/>
+        </w:rPr>
+      </w:pPr>
+      <w:r>
+        <w:rPr>
+          <w:bCs/>
+          <w:sz w:val="23"/>
+          <w:szCs w:val="24"/>
+        </w:rPr>
+        <w:t>2017 2011 2018</w:t>
+      </w:r>
+    </w:p>
+    <w:p>
+      <w:pPr>
+        <w:rPr>
+          <w:bCs/>
+          <w:sz w:val="23"/>
+          <w:szCs w:val="24"/>
+        </w:rPr>
+      </w:pPr>
+      <w:r>
+        <w:rPr>
+          <w:bCs/>
+          <w:sz w:val="23"/>
+          <w:szCs w:val="24"/>
+        </w:rPr>
+        <w:t>2017 2017 2024</w:t>
+      </w:r>
+    </w:p>
+    <w:p>
+      <w:pPr>
+        <w:rPr>
+          <w:bCs/>
+          <w:sz w:val="23"/>
+          <w:szCs w:val="24"/>
+        </w:rPr>
+      </w:pPr>
+      <w:r>
+        <w:rPr>
+          <w:bCs/>
+          <w:sz w:val="23"/>
+          <w:szCs w:val="24"/>
+        </w:rPr>
+        <w:t>2017 2017 2017</w:t>
+      </w:r>
+    </w:p>
+    <w:p>
+      <w:pPr>
+        <w:rPr>
+          <w:bCs/>
+          <w:sz w:val="23"/>
+          <w:szCs w:val="24"/>
+        </w:rPr>
+      </w:pPr>
+    </w:p>
+    <w:p>
+      <w:pPr>
+        <w:rPr>
+          <w:bCs/>
+          <w:sz w:val="23"/>
+          <w:szCs w:val="24"/>
+        </w:rPr>
+      </w:pPr>
+      <w:r>
+        <w:rPr>
+          <w:bCs/>
+          <w:sz w:val="23"/>
+          <w:szCs w:val="24"/>
+        </w:rPr>
+        <w:t>sed 's/2017/6666/' test.txt   //</w:t>
+      </w:r>
+      <w:r>
+        <w:rPr>
+          <w:rFonts w:hint="eastAsia"/>
+          <w:bCs/>
+          <w:sz w:val="23"/>
+          <w:szCs w:val="24"/>
+        </w:rPr>
+        <w:t>替换所有行第</w:t>
+      </w:r>
+      <w:r>
+        <w:rPr>
+          <w:rFonts w:hint="eastAsia"/>
+          <w:bCs/>
+          <w:sz w:val="23"/>
+          <w:szCs w:val="24"/>
+        </w:rPr>
+        <w:t>1</w:t>
+      </w:r>
+      <w:r>
+        <w:rPr>
+          <w:rFonts w:hint="eastAsia"/>
+          <w:bCs/>
+          <w:sz w:val="23"/>
+          <w:szCs w:val="24"/>
+        </w:rPr>
+        <w:t>个</w:t>
+      </w:r>
+      <w:r>
+        <w:rPr>
+          <w:rFonts w:hint="eastAsia"/>
+          <w:bCs/>
+          <w:sz w:val="23"/>
+          <w:szCs w:val="24"/>
+        </w:rPr>
+        <w:t>2017</w:t>
+      </w:r>
+    </w:p>
+    <w:p>
+      <w:pPr>
+        <w:rPr>
+          <w:bCs/>
+          <w:sz w:val="23"/>
+          <w:szCs w:val="24"/>
+        </w:rPr>
+      </w:pPr>
+      <w:r>
+        <w:rPr>
+          <w:bCs/>
+          <w:sz w:val="23"/>
+          <w:szCs w:val="24"/>
+        </w:rPr>
+        <w:t>sed '1s/2017/6666/' test.txt  //</w:t>
+      </w:r>
+      <w:r>
+        <w:rPr>
+          <w:rFonts w:hint="eastAsia"/>
+          <w:bCs/>
+          <w:sz w:val="23"/>
+          <w:szCs w:val="24"/>
+        </w:rPr>
+        <w:t>替换第</w:t>
+      </w:r>
+      <w:r>
+        <w:rPr>
+          <w:rFonts w:hint="eastAsia"/>
+          <w:bCs/>
+          <w:sz w:val="23"/>
+          <w:szCs w:val="24"/>
+        </w:rPr>
+        <w:t>1</w:t>
+      </w:r>
+      <w:r>
+        <w:rPr>
+          <w:rFonts w:hint="eastAsia"/>
+          <w:bCs/>
+          <w:sz w:val="23"/>
+          <w:szCs w:val="24"/>
+        </w:rPr>
+        <w:t>行第</w:t>
+      </w:r>
+      <w:r>
+        <w:rPr>
+          <w:rFonts w:hint="eastAsia"/>
+          <w:bCs/>
+          <w:sz w:val="23"/>
+          <w:szCs w:val="24"/>
+        </w:rPr>
+        <w:t>1</w:t>
+      </w:r>
+      <w:r>
+        <w:rPr>
+          <w:rFonts w:hint="eastAsia"/>
+          <w:bCs/>
+          <w:sz w:val="23"/>
+          <w:szCs w:val="24"/>
+        </w:rPr>
+        <w:t>个</w:t>
+      </w:r>
+      <w:r>
+        <w:rPr>
+          <w:rFonts w:hint="eastAsia"/>
+          <w:bCs/>
+          <w:sz w:val="23"/>
+          <w:szCs w:val="24"/>
+        </w:rPr>
+        <w:t>2017</w:t>
+      </w:r>
+    </w:p>
+    <w:p>
+      <w:pPr>
+        <w:rPr>
+          <w:bCs/>
+          <w:sz w:val="23"/>
+          <w:szCs w:val="24"/>
+        </w:rPr>
+      </w:pPr>
+      <w:r>
+        <w:rPr>
+          <w:bCs/>
+          <w:sz w:val="23"/>
+          <w:szCs w:val="24"/>
+        </w:rPr>
+        <w:t>sed '2s/2017/6666/' test.txt   //</w:t>
+      </w:r>
+      <w:r>
+        <w:rPr>
+          <w:rFonts w:hint="eastAsia"/>
+          <w:bCs/>
+          <w:sz w:val="23"/>
+          <w:szCs w:val="24"/>
+        </w:rPr>
+        <w:t>替换第</w:t>
+      </w:r>
+      <w:r>
+        <w:rPr>
+          <w:rFonts w:hint="eastAsia"/>
+          <w:bCs/>
+          <w:sz w:val="23"/>
+          <w:szCs w:val="24"/>
+        </w:rPr>
+        <w:t>2</w:t>
+      </w:r>
+      <w:r>
+        <w:rPr>
+          <w:rFonts w:hint="eastAsia"/>
+          <w:bCs/>
+          <w:sz w:val="23"/>
+          <w:szCs w:val="24"/>
+        </w:rPr>
+        <w:t>行第</w:t>
+      </w:r>
+      <w:r>
+        <w:rPr>
+          <w:rFonts w:hint="eastAsia"/>
+          <w:bCs/>
+          <w:sz w:val="23"/>
+          <w:szCs w:val="24"/>
+        </w:rPr>
+        <w:t>1</w:t>
+      </w:r>
+      <w:r>
+        <w:rPr>
+          <w:rFonts w:hint="eastAsia"/>
+          <w:bCs/>
+          <w:sz w:val="23"/>
+          <w:szCs w:val="24"/>
+        </w:rPr>
+        <w:t>个</w:t>
+      </w:r>
+      <w:r>
+        <w:rPr>
+          <w:rFonts w:hint="eastAsia"/>
+          <w:bCs/>
+          <w:sz w:val="23"/>
+          <w:szCs w:val="24"/>
+        </w:rPr>
+        <w:t>2017</w:t>
+      </w:r>
+    </w:p>
+    <w:p>
+      <w:pPr>
+        <w:rPr>
+          <w:bCs/>
+          <w:sz w:val="23"/>
+          <w:szCs w:val="24"/>
+        </w:rPr>
+      </w:pPr>
+      <w:r>
+        <w:rPr>
+          <w:bCs/>
+          <w:sz w:val="23"/>
+          <w:szCs w:val="24"/>
+        </w:rPr>
+        <w:t>sed '2s/2017/6666/2' test.txt  //</w:t>
+      </w:r>
+      <w:r>
+        <w:rPr>
+          <w:rFonts w:hint="eastAsia"/>
+          <w:bCs/>
+          <w:sz w:val="23"/>
+          <w:szCs w:val="24"/>
+        </w:rPr>
+        <w:t>替换第</w:t>
+      </w:r>
+      <w:r>
+        <w:rPr>
+          <w:rFonts w:hint="eastAsia"/>
+          <w:bCs/>
+          <w:sz w:val="23"/>
+          <w:szCs w:val="24"/>
+        </w:rPr>
+        <w:t>2</w:t>
+      </w:r>
+      <w:r>
+        <w:rPr>
+          <w:rFonts w:hint="eastAsia"/>
+          <w:bCs/>
+          <w:sz w:val="23"/>
+          <w:szCs w:val="24"/>
+        </w:rPr>
+        <w:t>行第</w:t>
+      </w:r>
+      <w:r>
+        <w:rPr>
+          <w:rFonts w:hint="eastAsia"/>
+          <w:bCs/>
+          <w:sz w:val="23"/>
+          <w:szCs w:val="24"/>
+        </w:rPr>
+        <w:t>2</w:t>
+      </w:r>
+      <w:r>
+        <w:rPr>
+          <w:rFonts w:hint="eastAsia"/>
+          <w:bCs/>
+          <w:sz w:val="23"/>
+          <w:szCs w:val="24"/>
+        </w:rPr>
+        <w:t>个</w:t>
+      </w:r>
+      <w:r>
+        <w:rPr>
+          <w:rFonts w:hint="eastAsia"/>
+          <w:bCs/>
+          <w:sz w:val="23"/>
+          <w:szCs w:val="24"/>
+        </w:rPr>
+        <w:t>2017</w:t>
+      </w:r>
+    </w:p>
+    <w:p>
+      <w:pPr>
+        <w:rPr>
+          <w:bCs/>
+          <w:sz w:val="23"/>
+          <w:szCs w:val="24"/>
+        </w:rPr>
+      </w:pPr>
+      <w:r>
+        <w:rPr>
+          <w:bCs/>
+          <w:sz w:val="23"/>
+          <w:szCs w:val="24"/>
+        </w:rPr>
+        <w:t>sed 's/2017/6666/g'  test.txt  //</w:t>
+      </w:r>
+      <w:r>
+        <w:rPr>
+          <w:rFonts w:hint="eastAsia"/>
+          <w:bCs/>
+          <w:sz w:val="23"/>
+          <w:szCs w:val="24"/>
+        </w:rPr>
+        <w:t>替换所有行所有</w:t>
+      </w:r>
+      <w:r>
+        <w:rPr>
+          <w:rFonts w:hint="eastAsia"/>
+          <w:bCs/>
+          <w:sz w:val="23"/>
+          <w:szCs w:val="24"/>
+        </w:rPr>
+        <w:t>2017</w:t>
+      </w:r>
+    </w:p>
+    <w:p>
+      <w:pPr>
+        <w:rPr>
+          <w:bCs/>
+          <w:sz w:val="23"/>
+          <w:szCs w:val="24"/>
+        </w:rPr>
+      </w:pPr>
+      <w:r>
+        <w:rPr>
+          <w:bCs/>
+          <w:sz w:val="23"/>
+          <w:szCs w:val="24"/>
+        </w:rPr>
+        <w:t xml:space="preserve">sed '/2024$/s/2017/6666/' test.txt  </w:t>
+      </w:r>
+      <w:r>
+        <w:rPr>
+          <w:rFonts w:hint="eastAsia"/>
+          <w:bCs/>
+          <w:sz w:val="23"/>
+          <w:szCs w:val="24"/>
+        </w:rPr>
+        <w:t>//</w:t>
+      </w:r>
+      <w:r>
+        <w:rPr>
+          <w:rFonts w:hint="eastAsia"/>
+          <w:bCs/>
+          <w:sz w:val="23"/>
+          <w:szCs w:val="24"/>
+        </w:rPr>
+        <w:t>替换以</w:t>
+      </w:r>
+      <w:r>
+        <w:rPr>
+          <w:rFonts w:hint="eastAsia"/>
+          <w:bCs/>
+          <w:sz w:val="23"/>
+          <w:szCs w:val="24"/>
+        </w:rPr>
+        <w:t>2024</w:t>
+      </w:r>
+      <w:r>
+        <w:rPr>
+          <w:rFonts w:hint="eastAsia"/>
+          <w:bCs/>
+          <w:sz w:val="23"/>
+          <w:szCs w:val="24"/>
+        </w:rPr>
+        <w:t>结尾的行的</w:t>
+      </w:r>
+    </w:p>
+    <w:p>
+      <w:pPr>
+        <w:rPr>
+          <w:bCs/>
+          <w:sz w:val="23"/>
+          <w:szCs w:val="24"/>
+        </w:rPr>
+      </w:pPr>
+      <w:r>
+        <w:rPr>
+          <w:rFonts w:hint="eastAsia"/>
+          <w:bCs/>
+          <w:sz w:val="23"/>
+          <w:szCs w:val="24"/>
+        </w:rPr>
+        <w:t>第</w:t>
+      </w:r>
+      <w:r>
+        <w:rPr>
+          <w:rFonts w:hint="eastAsia"/>
+          <w:bCs/>
+          <w:sz w:val="23"/>
+          <w:szCs w:val="24"/>
+        </w:rPr>
+        <w:t>1</w:t>
+      </w:r>
+      <w:r>
+        <w:rPr>
+          <w:rFonts w:hint="eastAsia"/>
+          <w:bCs/>
+          <w:sz w:val="23"/>
+          <w:szCs w:val="24"/>
+        </w:rPr>
+        <w:t>个</w:t>
+      </w:r>
+      <w:r>
+        <w:rPr>
+          <w:rFonts w:hint="eastAsia"/>
+          <w:bCs/>
+          <w:sz w:val="23"/>
+          <w:szCs w:val="24"/>
+        </w:rPr>
+        <w:t>2017</w:t>
+      </w:r>
+    </w:p>
+    <w:p>
+      <w:pPr>
+        <w:rPr>
+          <w:bCs/>
+          <w:sz w:val="23"/>
+          <w:szCs w:val="24"/>
+        </w:rPr>
+      </w:pPr>
+    </w:p>
+    <w:p>
+      <w:pPr>
+        <w:rPr>
+          <w:b/>
+        </w:rPr>
+      </w:pPr>
+      <w:r>
+        <w:rPr>
+          <w:rFonts w:hint="eastAsia"/>
+          <w:b/>
+        </w:rPr>
+        <w:t>如何把</w:t>
+      </w:r>
+      <w:r>
+        <w:rPr>
+          <w:rFonts w:hint="eastAsia"/>
+          <w:b/>
+        </w:rPr>
+        <w:t xml:space="preserve"> </w:t>
+      </w:r>
+      <w:r>
+        <w:rPr>
+          <w:b/>
+        </w:rPr>
+        <w:t xml:space="preserve">/bin/bash  </w:t>
+      </w:r>
+      <w:r>
+        <w:rPr>
+          <w:rFonts w:hint="eastAsia"/>
+          <w:b/>
+        </w:rPr>
+        <w:t>替换成</w:t>
+      </w:r>
+      <w:r>
+        <w:rPr>
+          <w:rFonts w:hint="eastAsia"/>
+          <w:b/>
+        </w:rPr>
+        <w:t xml:space="preserve"> </w:t>
+      </w:r>
+      <w:r>
+        <w:rPr>
+          <w:b/>
+        </w:rPr>
+        <w:t xml:space="preserve"> /sbin/sh</w:t>
+      </w:r>
+      <w:r>
+        <w:rPr>
+          <w:b/>
+        </w:rPr>
+        <w:t xml:space="preserve">  </w:t>
+      </w:r>
+      <w:r>
+        <w:rPr>
+          <w:rFonts w:hint="eastAsia"/>
+          <w:b/>
+        </w:rPr>
+        <w:t>？</w:t>
+      </w:r>
+    </w:p>
+    <w:p>
+      <w:pPr>
+        <w:rPr>
+          <w:sz w:val="23"/>
+          <w:szCs w:val="24"/>
+        </w:rPr>
+      </w:pPr>
+      <w:r>
+        <w:rPr>
+          <w:sz w:val="23"/>
+          <w:szCs w:val="24"/>
+        </w:rPr>
+        <w:t>sed 's//bin/bash//sbin/sh/' user</w:t>
+      </w:r>
+      <w:r>
+        <w:rPr>
+          <w:sz w:val="23"/>
+          <w:szCs w:val="24"/>
+        </w:rPr>
+        <w:t xml:space="preserve">    //</w:t>
+      </w:r>
+      <w:r>
+        <w:rPr>
+          <w:rFonts w:hint="eastAsia"/>
+          <w:sz w:val="23"/>
+          <w:szCs w:val="24"/>
+        </w:rPr>
+        <w:t>直接替换，报错</w:t>
+      </w:r>
+    </w:p>
+    <w:p>
+      <w:pPr>
+        <w:rPr>
+          <w:sz w:val="23"/>
+          <w:szCs w:val="24"/>
+        </w:rPr>
+      </w:pPr>
+      <w:r>
+        <w:rPr>
+          <w:sz w:val="23"/>
+          <w:szCs w:val="24"/>
+        </w:rPr>
+        <w:t>sed 's/\/bin\/bash/\/sbin\/sh/' user</w:t>
+      </w:r>
+      <w:r>
+        <w:rPr>
+          <w:sz w:val="23"/>
+          <w:szCs w:val="24"/>
+        </w:rPr>
+        <w:t xml:space="preserve">  /</w:t>
+      </w:r>
+      <w:r>
+        <w:rPr>
+          <w:rFonts w:hint="eastAsia"/>
+          <w:sz w:val="23"/>
+          <w:szCs w:val="24"/>
+        </w:rPr>
+        <w:t>/</w:t>
+      </w:r>
+      <w:r>
+        <w:rPr>
+          <w:rFonts w:hint="eastAsia"/>
+          <w:sz w:val="23"/>
+          <w:szCs w:val="24"/>
+        </w:rPr>
+        <w:t>使用转义符号，可以成功，但读</w:t>
+      </w:r>
+    </w:p>
+    <w:p>
+      <w:pPr>
+        <w:rPr>
+          <w:sz w:val="23"/>
+          <w:szCs w:val="24"/>
+        </w:rPr>
+      </w:pPr>
+      <w:r>
+        <w:rPr>
+          <w:rFonts w:hint="eastAsia"/>
+          <w:sz w:val="23"/>
+          <w:szCs w:val="24"/>
+        </w:rPr>
+        <w:t>起来难识别</w:t>
+      </w:r>
+    </w:p>
+    <w:p>
+      <w:pPr>
+        <w:rPr>
+          <w:sz w:val="23"/>
+          <w:szCs w:val="24"/>
+        </w:rPr>
+      </w:pPr>
+      <w:r>
+        <w:rPr>
+          <w:sz w:val="23"/>
+          <w:szCs w:val="24"/>
+        </w:rPr>
+        <w:t>sed 's#/bin/bash#/sbin/sh#' user</w:t>
+      </w:r>
+      <w:r>
+        <w:rPr>
+          <w:sz w:val="23"/>
+          <w:szCs w:val="24"/>
+        </w:rPr>
+        <w:t xml:space="preserve">  //</w:t>
+      </w:r>
+      <w:r>
+        <w:rPr>
+          <w:rFonts w:hint="eastAsia"/>
+          <w:sz w:val="23"/>
+          <w:szCs w:val="24"/>
+        </w:rPr>
+        <w:t>更换替换符号，最佳方案</w:t>
+      </w:r>
+    </w:p>
+    <w:p>
+      <w:pPr>
+        <w:rPr>
+          <w:bCs/>
+          <w:sz w:val="23"/>
+          <w:szCs w:val="24"/>
+        </w:rPr>
+      </w:pPr>
+      <w:r>
+        <w:rPr>
+          <w:rFonts w:hint="eastAsia"/>
+          <w:bCs/>
+          <w:sz w:val="23"/>
+          <w:szCs w:val="24"/>
+        </w:rPr>
+        <w:t>------------------------------------------------------------------------</w:t>
+      </w:r>
+    </w:p>
+    <w:p>
+      <w:pPr>
+        <w:rPr>
+          <w:b/>
+          <w:sz w:val="23"/>
+          <w:szCs w:val="24"/>
+        </w:rPr>
+      </w:pPr>
+      <w:r>
+        <w:rPr>
+          <w:rFonts w:hint="eastAsia"/>
+          <w:b/>
+          <w:sz w:val="23"/>
+          <w:szCs w:val="24"/>
+        </w:rPr>
+        <w:t>s</w:t>
+      </w:r>
+      <w:r>
+        <w:rPr>
+          <w:b/>
+          <w:sz w:val="23"/>
+          <w:szCs w:val="24"/>
+        </w:rPr>
+        <w:t>ed</w:t>
+      </w:r>
+      <w:r>
+        <w:rPr>
+          <w:rFonts w:hint="eastAsia"/>
+          <w:b/>
+          <w:sz w:val="23"/>
+          <w:szCs w:val="24"/>
+        </w:rPr>
+        <w:t>中替换的高级应用</w:t>
+      </w:r>
+    </w:p>
+    <w:p>
+      <w:pPr>
+        <w:rPr>
+          <w:sz w:val="23"/>
+          <w:szCs w:val="24"/>
+        </w:rPr>
+      </w:pPr>
+      <w:r>
+        <w:rPr>
+          <w:rFonts w:hint="eastAsia"/>
+          <w:sz w:val="23"/>
+          <w:szCs w:val="24"/>
+        </w:rPr>
+        <w:t>vim</w:t>
+      </w:r>
+      <w:r>
+        <w:rPr>
+          <w:sz w:val="23"/>
+          <w:szCs w:val="24"/>
+        </w:rPr>
+        <w:t xml:space="preserve"> nssw   </w:t>
+      </w:r>
+      <w:r>
+        <w:rPr>
+          <w:rFonts w:hint="eastAsia"/>
+          <w:sz w:val="23"/>
+          <w:szCs w:val="24"/>
+        </w:rPr>
+        <w:t>//</w:t>
+      </w:r>
+      <w:r>
+        <w:rPr>
+          <w:rFonts w:hint="eastAsia"/>
+          <w:sz w:val="23"/>
+          <w:szCs w:val="24"/>
+        </w:rPr>
+        <w:t>创建素材，写入下列两行文本</w:t>
+      </w:r>
+    </w:p>
+    <w:p>
+      <w:pPr>
+        <w:rPr>
+          <w:sz w:val="23"/>
+          <w:szCs w:val="24"/>
+        </w:rPr>
+      </w:pPr>
+      <w:r>
+        <w:rPr>
+          <w:sz w:val="23"/>
+          <w:szCs w:val="24"/>
+        </w:rPr>
+        <w:t>Hello the world</w:t>
+      </w:r>
+    </w:p>
+    <w:p>
+      <w:pPr>
+        <w:rPr>
+          <w:sz w:val="23"/>
+          <w:szCs w:val="24"/>
+        </w:rPr>
+      </w:pPr>
+      <w:r>
+        <w:rPr>
+          <w:sz w:val="23"/>
+          <w:szCs w:val="24"/>
+        </w:rPr>
+        <w:t>ni hao ma beijing</w:t>
+      </w:r>
+    </w:p>
+    <w:p>
+      <w:pPr>
+        <w:rPr>
+          <w:bCs/>
+          <w:sz w:val="23"/>
+          <w:szCs w:val="24"/>
+        </w:rPr>
+      </w:pPr>
+    </w:p>
+    <w:p>
+      <w:pPr>
+        <w:rPr>
+          <w:b/>
+          <w:sz w:val="23"/>
+          <w:szCs w:val="24"/>
+        </w:rPr>
+      </w:pPr>
+      <w:r>
+        <w:rPr>
+          <w:rFonts w:hint="eastAsia"/>
+          <w:b/>
+          <w:sz w:val="23"/>
+          <w:szCs w:val="24"/>
+        </w:rPr>
+        <w:t>1</w:t>
+      </w:r>
+      <w:r>
+        <w:rPr>
+          <w:rFonts w:hint="eastAsia"/>
+          <w:b/>
+          <w:sz w:val="23"/>
+          <w:szCs w:val="24"/>
+        </w:rPr>
+        <w:t>）删除文档中每行的第</w:t>
+      </w:r>
+      <w:r>
+        <w:rPr>
+          <w:rFonts w:hint="eastAsia"/>
+          <w:b/>
+          <w:sz w:val="23"/>
+          <w:szCs w:val="24"/>
+        </w:rPr>
+        <w:t>2</w:t>
+      </w:r>
+      <w:r>
+        <w:rPr>
+          <w:rFonts w:hint="eastAsia"/>
+          <w:b/>
+          <w:sz w:val="23"/>
+          <w:szCs w:val="24"/>
+        </w:rPr>
+        <w:t>个、最后</w:t>
+      </w:r>
+      <w:r>
+        <w:rPr>
+          <w:rFonts w:hint="eastAsia"/>
+          <w:b/>
+          <w:sz w:val="23"/>
+          <w:szCs w:val="24"/>
+        </w:rPr>
+        <w:t>1</w:t>
+      </w:r>
+      <w:r>
+        <w:rPr>
+          <w:rFonts w:hint="eastAsia"/>
+          <w:b/>
+          <w:sz w:val="23"/>
+          <w:szCs w:val="24"/>
+        </w:rPr>
+        <w:t>个字符</w:t>
+      </w:r>
+    </w:p>
+    <w:p>
+      <w:pPr>
+        <w:rPr>
+          <w:sz w:val="23"/>
+          <w:szCs w:val="24"/>
+        </w:rPr>
+      </w:pPr>
+      <w:r>
+        <w:rPr>
+          <w:sz w:val="23"/>
+          <w:szCs w:val="24"/>
+        </w:rPr>
+        <w:t>sed 's/.//2' nssw</w:t>
+      </w:r>
+      <w:r>
+        <w:rPr>
+          <w:sz w:val="23"/>
+          <w:szCs w:val="24"/>
+        </w:rPr>
+        <w:t xml:space="preserve">    //</w:t>
+      </w:r>
+      <w:r>
+        <w:rPr>
+          <w:rFonts w:hint="eastAsia"/>
+          <w:sz w:val="23"/>
+          <w:szCs w:val="24"/>
+        </w:rPr>
+        <w:t>替换所有行的第</w:t>
+      </w:r>
+      <w:r>
+        <w:rPr>
+          <w:rFonts w:hint="eastAsia"/>
+          <w:sz w:val="23"/>
+          <w:szCs w:val="24"/>
+        </w:rPr>
+        <w:t>2</w:t>
+      </w:r>
+      <w:r>
+        <w:rPr>
+          <w:rFonts w:hint="eastAsia"/>
+          <w:sz w:val="23"/>
+          <w:szCs w:val="24"/>
+        </w:rPr>
+        <w:t>个任意字符为空</w:t>
+      </w:r>
+    </w:p>
+    <w:p>
+      <w:pPr>
+        <w:rPr>
+          <w:sz w:val="23"/>
+          <w:szCs w:val="24"/>
+        </w:rPr>
+      </w:pPr>
+      <w:r>
+        <w:rPr>
+          <w:sz w:val="23"/>
+          <w:szCs w:val="24"/>
+        </w:rPr>
+        <w:t>sed 's/.$//' nssw</w:t>
+      </w:r>
+      <w:r>
+        <w:rPr>
+          <w:sz w:val="23"/>
+          <w:szCs w:val="24"/>
+        </w:rPr>
+        <w:t xml:space="preserve">   //</w:t>
+      </w:r>
+      <w:r>
+        <w:rPr>
+          <w:rFonts w:hint="eastAsia"/>
+          <w:sz w:val="23"/>
+          <w:szCs w:val="24"/>
+        </w:rPr>
+        <w:t>替换所有行的最后</w:t>
+      </w:r>
+      <w:r>
+        <w:rPr>
+          <w:rFonts w:hint="eastAsia"/>
+          <w:sz w:val="23"/>
+          <w:szCs w:val="24"/>
+        </w:rPr>
+        <w:t>1</w:t>
+      </w:r>
+      <w:r>
+        <w:rPr>
+          <w:rFonts w:hint="eastAsia"/>
+          <w:sz w:val="23"/>
+          <w:szCs w:val="24"/>
+        </w:rPr>
+        <w:t>个任意字符为空</w:t>
+      </w:r>
+    </w:p>
+    <w:p>
+      <w:pPr>
+        <w:rPr>
+          <w:sz w:val="23"/>
+          <w:szCs w:val="24"/>
+        </w:rPr>
+      </w:pPr>
+      <w:r>
+        <w:rPr>
+          <w:sz w:val="23"/>
+          <w:szCs w:val="24"/>
+        </w:rPr>
+        <w:t>sed 's/.//2;s/.$//' nssw</w:t>
+      </w:r>
+      <w:r>
+        <w:rPr>
+          <w:sz w:val="23"/>
+          <w:szCs w:val="24"/>
+        </w:rPr>
+        <w:t xml:space="preserve">   //</w:t>
+      </w:r>
+      <w:r>
+        <w:rPr>
+          <w:rFonts w:hint="eastAsia"/>
+          <w:sz w:val="23"/>
+          <w:szCs w:val="24"/>
+        </w:rPr>
+        <w:t>连在一起写中间加分号隔开</w:t>
+      </w:r>
+    </w:p>
+    <w:p>
+      <w:pPr>
+        <w:rPr>
+          <w:bCs/>
+          <w:sz w:val="23"/>
+          <w:szCs w:val="24"/>
+        </w:rPr>
+      </w:pPr>
+    </w:p>
+    <w:p>
+      <w:pPr>
+        <w:rPr>
+          <w:bCs/>
+          <w:sz w:val="23"/>
+          <w:szCs w:val="24"/>
+        </w:rPr>
+      </w:pPr>
+      <w:r>
+        <w:rPr>
+          <w:rFonts w:hint="eastAsia"/>
+          <w:b/>
+          <w:sz w:val="23"/>
+          <w:szCs w:val="24"/>
+        </w:rPr>
+        <w:t>2</w:t>
+      </w:r>
+      <w:r>
+        <w:rPr>
+          <w:rFonts w:hint="eastAsia"/>
+          <w:b/>
+          <w:sz w:val="23"/>
+          <w:szCs w:val="24"/>
+        </w:rPr>
+        <w:t>）</w:t>
+      </w:r>
+      <w:r>
+        <w:rPr>
+          <w:rFonts w:hint="eastAsia"/>
+          <w:b/>
+          <w:sz w:val="23"/>
+          <w:szCs w:val="24"/>
+        </w:rPr>
+        <w:t>给文档中所有的大写字母加个括号</w:t>
+      </w:r>
+    </w:p>
+    <w:p>
+      <w:pPr>
+        <w:rPr>
+          <w:bCs/>
+          <w:sz w:val="23"/>
+          <w:szCs w:val="24"/>
+        </w:rPr>
+      </w:pPr>
+      <w:r>
+        <w:rPr>
+          <w:rFonts w:hint="eastAsia"/>
+          <w:bCs/>
+          <w:sz w:val="23"/>
+          <w:szCs w:val="24"/>
+        </w:rPr>
+        <w:t>(</w:t>
+      </w:r>
+      <w:r>
+        <w:rPr>
+          <w:bCs/>
+          <w:sz w:val="23"/>
+          <w:szCs w:val="24"/>
+        </w:rPr>
+        <w:t xml:space="preserve"> ) </w:t>
+      </w:r>
+      <w:r>
+        <w:rPr>
+          <w:rFonts w:hint="eastAsia"/>
+          <w:bCs/>
+          <w:sz w:val="23"/>
+          <w:szCs w:val="24"/>
+        </w:rPr>
+        <w:t>保留，相当于复制</w:t>
+      </w:r>
+      <w:r>
+        <w:rPr>
+          <w:rFonts w:hint="eastAsia"/>
+          <w:bCs/>
+          <w:sz w:val="23"/>
+          <w:szCs w:val="24"/>
+        </w:rPr>
+        <w:t xml:space="preserve"> </w:t>
+      </w:r>
+      <w:r>
+        <w:rPr>
+          <w:bCs/>
+          <w:sz w:val="23"/>
+          <w:szCs w:val="24"/>
+        </w:rPr>
+        <w:t xml:space="preserve">   </w:t>
+      </w:r>
+      <w:r>
+        <w:rPr>
+          <w:rFonts w:hint="eastAsia"/>
+          <w:bCs/>
+          <w:sz w:val="23"/>
+          <w:szCs w:val="24"/>
+        </w:rPr>
+        <w:t>\</w:t>
+      </w:r>
+      <w:r>
+        <w:rPr>
+          <w:bCs/>
+          <w:sz w:val="23"/>
+          <w:szCs w:val="24"/>
+        </w:rPr>
+        <w:t xml:space="preserve">1 </w:t>
+      </w:r>
+      <w:r>
+        <w:rPr>
+          <w:rFonts w:hint="eastAsia"/>
+          <w:bCs/>
+          <w:sz w:val="23"/>
+          <w:szCs w:val="24"/>
+        </w:rPr>
+        <w:t>代表粘贴</w:t>
+      </w:r>
+    </w:p>
+    <w:p>
+      <w:pPr>
+        <w:rPr>
+          <w:bCs/>
+          <w:sz w:val="23"/>
+          <w:szCs w:val="24"/>
+        </w:rPr>
+      </w:pPr>
+    </w:p>
+    <w:p>
+      <w:pPr>
+        <w:rPr>
+          <w:sz w:val="23"/>
+          <w:szCs w:val="24"/>
+        </w:rPr>
+      </w:pPr>
+      <w:r>
+        <w:rPr>
+          <w:sz w:val="23"/>
+          <w:szCs w:val="24"/>
+        </w:rPr>
+        <w:t>sed -r 's/([A-Z])/(\1)/g' nssw</w:t>
+      </w:r>
+      <w:r>
+        <w:rPr>
+          <w:sz w:val="23"/>
+          <w:szCs w:val="24"/>
+        </w:rPr>
+        <w:t xml:space="preserve">   </w:t>
+      </w:r>
+      <w:r>
+        <w:rPr>
+          <w:rFonts w:hint="eastAsia"/>
+          <w:sz w:val="23"/>
+          <w:szCs w:val="24"/>
+        </w:rPr>
+        <w:t>//</w:t>
+      </w:r>
+      <w:r>
+        <w:rPr>
+          <w:rFonts w:hint="eastAsia"/>
+          <w:sz w:val="23"/>
+          <w:szCs w:val="24"/>
+        </w:rPr>
+        <w:t>找到文档中所有行的所有</w:t>
+      </w:r>
+    </w:p>
+    <w:p>
+      <w:pPr>
+        <w:rPr>
+          <w:sz w:val="23"/>
+          <w:szCs w:val="24"/>
+        </w:rPr>
+      </w:pPr>
+      <w:r>
+        <w:rPr>
+          <w:rFonts w:hint="eastAsia"/>
+          <w:sz w:val="23"/>
+          <w:szCs w:val="24"/>
+        </w:rPr>
+        <w:t>大写字母，每找到一个就保留</w:t>
+      </w:r>
+      <w:r>
+        <w:rPr>
+          <w:rFonts w:hint="eastAsia"/>
+          <w:sz w:val="23"/>
+          <w:szCs w:val="24"/>
+        </w:rPr>
+        <w:t>(</w:t>
+      </w:r>
+      <w:r>
+        <w:rPr>
+          <w:rFonts w:hint="eastAsia"/>
+          <w:sz w:val="23"/>
+          <w:szCs w:val="24"/>
+        </w:rPr>
+        <w:t>复制</w:t>
+      </w:r>
+      <w:r>
+        <w:rPr>
+          <w:sz w:val="23"/>
+          <w:szCs w:val="24"/>
+        </w:rPr>
+        <w:t>)</w:t>
+      </w:r>
+      <w:r>
+        <w:rPr>
+          <w:rFonts w:hint="eastAsia"/>
+          <w:sz w:val="23"/>
+          <w:szCs w:val="24"/>
+        </w:rPr>
+        <w:t>，然后替换的时候粘贴</w:t>
+      </w:r>
+    </w:p>
+    <w:p>
+      <w:pPr>
+        <w:rPr>
+          <w:sz w:val="23"/>
+          <w:szCs w:val="24"/>
+        </w:rPr>
+      </w:pPr>
+      <w:r>
+        <w:rPr>
+          <w:rFonts w:hint="eastAsia"/>
+          <w:sz w:val="23"/>
+          <w:szCs w:val="24"/>
+        </w:rPr>
+        <w:t>该字母并套上个括号</w:t>
+      </w:r>
+    </w:p>
+    <w:p>
+      <w:pPr>
+        <w:rPr>
+          <w:bCs/>
+          <w:sz w:val="23"/>
+          <w:szCs w:val="24"/>
+        </w:rPr>
+      </w:pPr>
+    </w:p>
+    <w:p>
+      <w:pPr>
+        <w:rPr>
+          <w:b/>
+          <w:sz w:val="23"/>
+          <w:szCs w:val="24"/>
+        </w:rPr>
+      </w:pPr>
+      <w:r>
+        <w:rPr>
+          <w:rFonts w:hint="eastAsia"/>
+          <w:b/>
+          <w:sz w:val="23"/>
+          <w:szCs w:val="24"/>
+        </w:rPr>
+        <w:t>3</w:t>
+      </w:r>
+      <w:r>
+        <w:rPr>
+          <w:rFonts w:hint="eastAsia"/>
+          <w:b/>
+          <w:sz w:val="23"/>
+          <w:szCs w:val="24"/>
+        </w:rPr>
+        <w:t>）</w:t>
+      </w:r>
+      <w:r>
+        <w:rPr>
+          <w:rFonts w:hint="eastAsia"/>
+          <w:b/>
+          <w:sz w:val="23"/>
+          <w:szCs w:val="24"/>
+        </w:rPr>
+        <w:t>将文本中所有数字删除</w:t>
+      </w:r>
+    </w:p>
+    <w:p>
+      <w:pPr>
+        <w:rPr>
+          <w:sz w:val="23"/>
+          <w:szCs w:val="24"/>
+        </w:rPr>
+      </w:pPr>
+      <w:r>
+        <w:rPr>
+          <w:bCs/>
+          <w:sz w:val="23"/>
+          <w:szCs w:val="24"/>
+        </w:rPr>
+        <w:t>sed 's/[0-9]//g' nssw</w:t>
+      </w:r>
+      <w:r>
+        <w:rPr>
+          <w:bCs/>
+          <w:sz w:val="23"/>
+          <w:szCs w:val="24"/>
+        </w:rPr>
+        <w:t xml:space="preserve">  </w:t>
+      </w:r>
+      <w:r>
+        <w:rPr>
+          <w:rFonts w:hint="eastAsia"/>
+          <w:bCs/>
+          <w:sz w:val="23"/>
+          <w:szCs w:val="24"/>
+        </w:rPr>
+        <w:t>/</w:t>
+      </w:r>
+      <w:r>
+        <w:rPr>
+          <w:bCs/>
+          <w:sz w:val="23"/>
+          <w:szCs w:val="24"/>
+        </w:rPr>
+        <w:t>/</w:t>
+      </w:r>
+      <w:r>
+        <w:rPr>
+          <w:rFonts w:hint="eastAsia"/>
+          <w:sz w:val="23"/>
+          <w:szCs w:val="24"/>
+        </w:rPr>
+        <w:t>使用正则表达式找到任意数字，然后</w:t>
+      </w:r>
+    </w:p>
+    <w:p>
+      <w:pPr>
+        <w:rPr>
+          <w:bCs/>
+          <w:sz w:val="23"/>
+          <w:szCs w:val="24"/>
+        </w:rPr>
+      </w:pPr>
+      <w:r>
+        <w:rPr>
+          <w:rFonts w:hint="eastAsia"/>
+          <w:sz w:val="23"/>
+          <w:szCs w:val="24"/>
+        </w:rPr>
+        <w:t>都替换为空</w:t>
+      </w:r>
+    </w:p>
+    <w:p>
+      <w:pPr>
+        <w:rPr>
+          <w:bCs/>
+          <w:sz w:val="23"/>
+          <w:szCs w:val="24"/>
+        </w:rPr>
+      </w:pPr>
+    </w:p>
+    <w:p>
+      <w:pPr>
+        <w:rPr>
+          <w:bCs/>
+          <w:sz w:val="23"/>
+          <w:szCs w:val="24"/>
+        </w:rPr>
+      </w:pPr>
+      <w:r>
+        <w:rPr>
+          <w:rFonts w:hint="eastAsia"/>
+          <w:bCs/>
+          <w:sz w:val="23"/>
+          <w:szCs w:val="24"/>
+        </w:rPr>
+        <w:t>4</w:t>
+      </w:r>
+      <w:r>
+        <w:rPr>
+          <w:rFonts w:hint="eastAsia"/>
+          <w:bCs/>
+          <w:sz w:val="23"/>
+          <w:szCs w:val="24"/>
+        </w:rPr>
+        <w:t>）</w:t>
+      </w:r>
+      <w:r>
+        <w:rPr>
+          <w:rFonts w:hint="eastAsia"/>
+          <w:b/>
+          <w:sz w:val="23"/>
+          <w:szCs w:val="24"/>
+        </w:rPr>
+        <w:t>将文档中每行的第</w:t>
+      </w:r>
+      <w:r>
+        <w:rPr>
+          <w:rFonts w:hint="eastAsia"/>
+          <w:b/>
+          <w:sz w:val="23"/>
+          <w:szCs w:val="24"/>
+        </w:rPr>
+        <w:t>1</w:t>
+      </w:r>
+      <w:r>
+        <w:rPr>
+          <w:rFonts w:hint="eastAsia"/>
+          <w:b/>
+          <w:sz w:val="23"/>
+          <w:szCs w:val="24"/>
+        </w:rPr>
+        <w:t>个字符和最后</w:t>
+      </w:r>
+      <w:r>
+        <w:rPr>
+          <w:rFonts w:hint="eastAsia"/>
+          <w:b/>
+          <w:sz w:val="23"/>
+          <w:szCs w:val="24"/>
+        </w:rPr>
+        <w:t>1</w:t>
+      </w:r>
+      <w:r>
+        <w:rPr>
+          <w:rFonts w:hint="eastAsia"/>
+          <w:b/>
+          <w:sz w:val="23"/>
+          <w:szCs w:val="24"/>
+        </w:rPr>
+        <w:t>个字符互换</w:t>
+      </w:r>
+    </w:p>
+    <w:p>
+      <w:pPr>
+        <w:rPr>
+          <w:sz w:val="23"/>
+          <w:szCs w:val="24"/>
+        </w:rPr>
+      </w:pPr>
+      <w:r>
+        <w:rPr>
+          <w:rFonts w:hint="eastAsia"/>
+          <w:sz w:val="23"/>
+          <w:szCs w:val="24"/>
+        </w:rPr>
+        <w:t>echo</w:t>
+      </w:r>
+      <w:r>
+        <w:rPr>
+          <w:sz w:val="23"/>
+          <w:szCs w:val="24"/>
+        </w:rPr>
+        <w:t xml:space="preserve"> abc &gt; a  </w:t>
+      </w:r>
+      <w:r>
+        <w:rPr>
+          <w:rFonts w:hint="eastAsia"/>
+          <w:sz w:val="23"/>
+          <w:szCs w:val="24"/>
+        </w:rPr>
+        <w:t>//</w:t>
+      </w:r>
+      <w:r>
+        <w:rPr>
+          <w:rFonts w:hint="eastAsia"/>
+          <w:sz w:val="23"/>
+          <w:szCs w:val="24"/>
+        </w:rPr>
+        <w:t>准备素材</w:t>
+      </w:r>
+    </w:p>
+    <w:p>
+      <w:pPr>
+        <w:rPr>
+          <w:sz w:val="23"/>
+          <w:szCs w:val="24"/>
+        </w:rPr>
+      </w:pPr>
+      <w:r>
+        <w:rPr>
+          <w:sz w:val="23"/>
+          <w:szCs w:val="24"/>
+        </w:rPr>
+        <w:t>sed -r 's/(a)(b)(c)/\1\2\3/' a</w:t>
+      </w:r>
+      <w:r>
+        <w:rPr>
+          <w:sz w:val="23"/>
+          <w:szCs w:val="24"/>
+        </w:rPr>
+        <w:t xml:space="preserve">   //</w:t>
+      </w:r>
+      <w:r>
+        <w:rPr>
+          <w:rFonts w:hint="eastAsia"/>
+          <w:sz w:val="23"/>
+          <w:szCs w:val="24"/>
+        </w:rPr>
+        <w:t>替换时多用几个括号，按顺序粘贴内容不变</w:t>
+      </w:r>
+    </w:p>
+    <w:p>
+      <w:pPr>
+        <w:rPr>
+          <w:sz w:val="23"/>
+          <w:szCs w:val="24"/>
+        </w:rPr>
+      </w:pPr>
+      <w:r>
+        <w:rPr>
+          <w:sz w:val="23"/>
+          <w:szCs w:val="24"/>
+        </w:rPr>
+        <w:t>sed -r 's/(a)(b)(c)/\3\2\1/' a</w:t>
+      </w:r>
+      <w:r>
+        <w:rPr>
+          <w:sz w:val="23"/>
+          <w:szCs w:val="24"/>
+        </w:rPr>
+        <w:t xml:space="preserve">  //</w:t>
+      </w:r>
+      <w:r>
+        <w:rPr>
+          <w:rFonts w:hint="eastAsia"/>
+          <w:sz w:val="23"/>
+          <w:szCs w:val="24"/>
+        </w:rPr>
+        <w:t>粘贴时调换顺序可以实现首尾字符互换</w:t>
+      </w:r>
+    </w:p>
+    <w:p>
+      <w:pPr>
+        <w:rPr>
+          <w:sz w:val="23"/>
+          <w:szCs w:val="24"/>
+        </w:rPr>
+      </w:pPr>
+      <w:r>
+        <w:rPr>
+          <w:sz w:val="23"/>
+          <w:szCs w:val="24"/>
+        </w:rPr>
+        <w:t>echo xyz &gt;&gt; a</w:t>
+      </w:r>
+      <w:r>
+        <w:rPr>
+          <w:sz w:val="23"/>
+          <w:szCs w:val="24"/>
+        </w:rPr>
+        <w:t xml:space="preserve">   //</w:t>
+      </w:r>
+      <w:r>
+        <w:rPr>
+          <w:rFonts w:hint="eastAsia"/>
+          <w:sz w:val="23"/>
+          <w:szCs w:val="24"/>
+        </w:rPr>
+        <w:t>追加一行</w:t>
+      </w:r>
+      <w:r>
+        <w:rPr>
+          <w:rFonts w:hint="eastAsia"/>
+          <w:sz w:val="23"/>
+          <w:szCs w:val="24"/>
+        </w:rPr>
+        <w:t>xyz</w:t>
+      </w:r>
+    </w:p>
+    <w:p>
+      <w:pPr>
+        <w:rPr>
+          <w:sz w:val="23"/>
+          <w:szCs w:val="24"/>
+        </w:rPr>
+      </w:pPr>
+      <w:r>
+        <w:rPr>
+          <w:sz w:val="23"/>
+          <w:szCs w:val="24"/>
+        </w:rPr>
+        <w:t>sed -r 's/(a)(b)(c)/\3\2\1/' a</w:t>
+      </w:r>
+      <w:r>
+        <w:rPr>
+          <w:sz w:val="23"/>
+          <w:szCs w:val="24"/>
+        </w:rPr>
+        <w:t xml:space="preserve">   //</w:t>
+      </w:r>
+      <w:r>
+        <w:rPr>
+          <w:rFonts w:hint="eastAsia"/>
+          <w:sz w:val="23"/>
+          <w:szCs w:val="24"/>
+        </w:rPr>
+        <w:t>这样替换就不灵了，因为只匹配</w:t>
+      </w:r>
+      <w:r>
+        <w:rPr>
+          <w:rFonts w:hint="eastAsia"/>
+          <w:sz w:val="23"/>
+          <w:szCs w:val="24"/>
+        </w:rPr>
+        <w:t>abc</w:t>
+      </w:r>
+      <w:r>
+        <w:rPr>
+          <w:rFonts w:hint="eastAsia"/>
+          <w:sz w:val="23"/>
+          <w:szCs w:val="24"/>
+        </w:rPr>
+        <w:t>的行</w:t>
+      </w:r>
+    </w:p>
+    <w:p>
+      <w:pPr>
+        <w:rPr>
+          <w:sz w:val="23"/>
+          <w:szCs w:val="24"/>
+        </w:rPr>
+      </w:pPr>
+      <w:r>
+        <w:rPr>
+          <w:sz w:val="23"/>
+          <w:szCs w:val="24"/>
+        </w:rPr>
+        <w:t>sed -r 's/(.)(.)(.)/\3\2\1/' a</w:t>
+      </w:r>
+      <w:r>
+        <w:rPr>
+          <w:sz w:val="23"/>
+          <w:szCs w:val="24"/>
+        </w:rPr>
+        <w:t xml:space="preserve">  </w:t>
+      </w:r>
+      <w:r>
+        <w:rPr>
+          <w:rFonts w:hint="eastAsia"/>
+          <w:sz w:val="23"/>
+          <w:szCs w:val="24"/>
+        </w:rPr>
+        <w:t>//</w:t>
+      </w:r>
+      <w:r>
+        <w:rPr>
+          <w:rFonts w:hint="eastAsia"/>
+          <w:sz w:val="23"/>
+          <w:szCs w:val="24"/>
+        </w:rPr>
+        <w:t>换成点，可以匹配任意三个字符的行</w:t>
+      </w:r>
+    </w:p>
+    <w:p>
+      <w:pPr>
+        <w:rPr>
+          <w:sz w:val="23"/>
+          <w:szCs w:val="24"/>
+        </w:rPr>
+      </w:pPr>
+      <w:r>
+        <w:rPr>
+          <w:sz w:val="23"/>
+          <w:szCs w:val="24"/>
+        </w:rPr>
+        <w:t>echo abcd &gt;&gt; a</w:t>
+      </w:r>
+      <w:r>
+        <w:rPr>
+          <w:sz w:val="23"/>
+          <w:szCs w:val="24"/>
+        </w:rPr>
+        <w:t xml:space="preserve">   //</w:t>
+      </w:r>
+      <w:r>
+        <w:rPr>
+          <w:rFonts w:hint="eastAsia"/>
+          <w:sz w:val="23"/>
+          <w:szCs w:val="24"/>
+        </w:rPr>
+        <w:t>再追加</w:t>
+      </w:r>
+      <w:r>
+        <w:rPr>
+          <w:rFonts w:hint="eastAsia"/>
+          <w:sz w:val="23"/>
+          <w:szCs w:val="24"/>
+        </w:rPr>
+        <w:t>abcd</w:t>
+      </w:r>
+    </w:p>
+    <w:p>
+      <w:pPr>
+        <w:rPr>
+          <w:sz w:val="23"/>
+          <w:szCs w:val="24"/>
+        </w:rPr>
+      </w:pPr>
+      <w:r>
+        <w:rPr>
+          <w:sz w:val="23"/>
+          <w:szCs w:val="24"/>
+        </w:rPr>
+        <w:t>sed -r 's/(.)(.)(.)/\3\2\1/' a</w:t>
+      </w:r>
+      <w:r>
+        <w:rPr>
+          <w:sz w:val="23"/>
+          <w:szCs w:val="24"/>
+        </w:rPr>
+        <w:t xml:space="preserve">  //</w:t>
+      </w:r>
+      <w:r>
+        <w:rPr>
+          <w:rFonts w:hint="eastAsia"/>
+          <w:sz w:val="23"/>
+          <w:szCs w:val="24"/>
+        </w:rPr>
+        <w:t>这样替换就不灵了，因为匹配任意三个字符的行</w:t>
+      </w:r>
+    </w:p>
+    <w:p>
+      <w:pPr>
+        <w:rPr>
+          <w:sz w:val="23"/>
+          <w:szCs w:val="24"/>
+        </w:rPr>
+      </w:pPr>
+      <w:r>
+        <w:rPr>
+          <w:sz w:val="23"/>
+          <w:szCs w:val="24"/>
+        </w:rPr>
+        <w:t>sed -r 's/^(.)(.*)(.)$/\3\2\1/' a</w:t>
+      </w:r>
+      <w:r>
+        <w:rPr>
+          <w:sz w:val="23"/>
+          <w:szCs w:val="24"/>
+        </w:rPr>
+        <w:t xml:space="preserve">  //</w:t>
+      </w:r>
+      <w:r>
+        <w:rPr>
+          <w:rFonts w:hint="eastAsia"/>
+          <w:sz w:val="23"/>
+          <w:szCs w:val="24"/>
+        </w:rPr>
+        <w:t>中间加</w:t>
+      </w:r>
+      <w:r>
+        <w:rPr>
+          <w:rFonts w:hint="eastAsia"/>
+          <w:sz w:val="23"/>
+          <w:szCs w:val="24"/>
+        </w:rPr>
+        <w:t>.</w:t>
+      </w:r>
+      <w:r>
+        <w:rPr>
+          <w:sz w:val="23"/>
+          <w:szCs w:val="24"/>
+        </w:rPr>
+        <w:t>*</w:t>
+      </w:r>
+      <w:r>
+        <w:rPr>
+          <w:rFonts w:hint="eastAsia"/>
+          <w:sz w:val="23"/>
+          <w:szCs w:val="24"/>
+        </w:rPr>
+        <w:t>代表匹配任意即可</w:t>
+      </w:r>
+    </w:p>
+    <w:p>
+      <w:pPr>
+        <w:rPr>
+          <w:sz w:val="23"/>
+          <w:szCs w:val="24"/>
+        </w:rPr>
+      </w:pPr>
+      <w:r>
+        <w:rPr>
+          <w:sz w:val="23"/>
+          <w:szCs w:val="24"/>
+        </w:rPr>
+        <w:t>sed -r 's/^(.)(.*)(.)$/\3\2\1/' nssw</w:t>
+      </w:r>
+      <w:r>
+        <w:rPr>
+          <w:sz w:val="23"/>
+          <w:szCs w:val="24"/>
+        </w:rPr>
+        <w:t xml:space="preserve">  </w:t>
+      </w:r>
+      <w:r>
+        <w:rPr>
+          <w:rFonts w:hint="eastAsia"/>
+          <w:sz w:val="23"/>
+          <w:szCs w:val="24"/>
+        </w:rPr>
+        <w:t>//</w:t>
+      </w:r>
+      <w:r>
+        <w:rPr>
+          <w:rFonts w:hint="eastAsia"/>
+          <w:sz w:val="23"/>
+          <w:szCs w:val="24"/>
+        </w:rPr>
+        <w:t>可以匹配任意文档实现首位互换</w:t>
+      </w:r>
+    </w:p>
+    <w:p>
+      <w:pPr>
+        <w:rPr>
+          <w:bCs/>
+          <w:sz w:val="23"/>
+          <w:szCs w:val="24"/>
+        </w:rPr>
+      </w:pPr>
+    </w:p>
+    <w:p>
+      <w:pPr>
+        <w:rPr>
+          <w:b/>
+          <w:sz w:val="23"/>
+          <w:szCs w:val="24"/>
+        </w:rPr>
+      </w:pPr>
+      <w:r>
+        <w:rPr>
+          <w:rFonts w:hint="eastAsia"/>
+          <w:b/>
+          <w:sz w:val="23"/>
+          <w:szCs w:val="24"/>
+        </w:rPr>
+        <w:t>编写脚本，安装</w:t>
+      </w:r>
+      <w:r>
+        <w:rPr>
+          <w:rFonts w:hint="eastAsia"/>
+          <w:b/>
+          <w:sz w:val="23"/>
+          <w:szCs w:val="24"/>
+        </w:rPr>
+        <w:t>httpd</w:t>
+      </w:r>
+      <w:r>
+        <w:rPr>
+          <w:rFonts w:hint="eastAsia"/>
+          <w:b/>
+          <w:sz w:val="23"/>
+          <w:szCs w:val="24"/>
+        </w:rPr>
+        <w:t>，启动时使用</w:t>
+      </w:r>
+      <w:r>
+        <w:rPr>
+          <w:rFonts w:hint="eastAsia"/>
+          <w:b/>
+          <w:sz w:val="23"/>
+          <w:szCs w:val="24"/>
+        </w:rPr>
+        <w:t>82</w:t>
+      </w:r>
+      <w:r>
+        <w:rPr>
+          <w:rFonts w:hint="eastAsia"/>
+          <w:b/>
+          <w:sz w:val="23"/>
+          <w:szCs w:val="24"/>
+        </w:rPr>
+        <w:t>号端口</w:t>
+      </w:r>
+    </w:p>
+    <w:p>
+      <w:pPr>
+        <w:rPr>
+          <w:bCs/>
+          <w:sz w:val="23"/>
+          <w:szCs w:val="24"/>
+        </w:rPr>
+      </w:pPr>
+      <w:r>
+        <w:rPr>
+          <w:rFonts w:hint="eastAsia"/>
+          <w:bCs/>
+          <w:sz w:val="23"/>
+          <w:szCs w:val="24"/>
+        </w:rPr>
+        <w:t>#!</w:t>
+      </w:r>
+      <w:r>
+        <w:rPr>
+          <w:bCs/>
+          <w:sz w:val="23"/>
+          <w:szCs w:val="24"/>
+        </w:rPr>
+        <w:t>/bin/bash</w:t>
+      </w:r>
+    </w:p>
+    <w:p>
+      <w:pPr>
+        <w:rPr>
+          <w:bCs/>
+          <w:sz w:val="23"/>
+          <w:szCs w:val="24"/>
+        </w:rPr>
+      </w:pPr>
+      <w:r>
+        <w:rPr>
+          <w:rFonts w:hint="eastAsia"/>
+          <w:bCs/>
+          <w:sz w:val="23"/>
+          <w:szCs w:val="24"/>
+        </w:rPr>
+        <w:t>y</w:t>
+      </w:r>
+      <w:r>
+        <w:rPr>
+          <w:bCs/>
+          <w:sz w:val="23"/>
+          <w:szCs w:val="24"/>
+        </w:rPr>
+        <w:t>um -y install httpd</w:t>
+      </w:r>
+    </w:p>
+    <w:p>
+      <w:pPr>
+        <w:rPr>
+          <w:sz w:val="23"/>
+          <w:szCs w:val="24"/>
+        </w:rPr>
+      </w:pPr>
+      <w:r>
+        <w:rPr>
+          <w:rFonts w:hint="eastAsia"/>
+          <w:bCs/>
+          <w:sz w:val="23"/>
+          <w:szCs w:val="24"/>
+        </w:rPr>
+        <w:t>s</w:t>
+      </w:r>
+      <w:r>
+        <w:rPr>
+          <w:bCs/>
+          <w:sz w:val="23"/>
+          <w:szCs w:val="24"/>
+        </w:rPr>
+        <w:t>ed -i '/</w:t>
+      </w:r>
+      <w:r>
+        <w:rPr>
+          <w:bCs/>
+          <w:sz w:val="23"/>
+          <w:szCs w:val="24"/>
+        </w:rPr>
+        <w:t>Listen 80</w:t>
+      </w:r>
+      <w:r>
+        <w:rPr>
+          <w:bCs/>
+          <w:sz w:val="23"/>
+          <w:szCs w:val="24"/>
+        </w:rPr>
+        <w:t>/s/0/2/'</w:t>
+      </w:r>
+      <w:r>
+        <w:rPr>
+          <w:rFonts w:hint="eastAsia"/>
+          <w:bCs/>
+          <w:sz w:val="23"/>
+          <w:szCs w:val="24"/>
+        </w:rPr>
+        <w:t xml:space="preserve"> </w:t>
+      </w:r>
+      <w:r>
+        <w:rPr>
+          <w:bCs/>
+          <w:sz w:val="23"/>
+          <w:szCs w:val="24"/>
+        </w:rPr>
+        <w:t xml:space="preserve">  </w:t>
+      </w:r>
+      <w:r>
+        <w:rPr>
+          <w:bCs/>
+          <w:sz w:val="23"/>
+          <w:szCs w:val="24"/>
+        </w:rPr>
+        <w:t>/etc/httpd/conf/httpd.conf</w:t>
+      </w:r>
+      <w:r>
+        <w:rPr>
+          <w:bCs/>
+          <w:sz w:val="23"/>
+          <w:szCs w:val="24"/>
+        </w:rPr>
+        <w:t xml:space="preserve">   </w:t>
+      </w:r>
+      <w:r>
+        <w:rPr>
+          <w:rFonts w:hint="eastAsia"/>
+          <w:bCs/>
+          <w:sz w:val="23"/>
+          <w:szCs w:val="24"/>
+        </w:rPr>
+        <w:t>//</w:t>
+      </w:r>
+      <w:r>
+        <w:rPr>
+          <w:rFonts w:hint="eastAsia"/>
+          <w:sz w:val="23"/>
+          <w:szCs w:val="24"/>
+        </w:rPr>
+        <w:t>找到有</w:t>
+      </w:r>
+      <w:r>
+        <w:rPr>
+          <w:sz w:val="23"/>
+          <w:szCs w:val="24"/>
+        </w:rPr>
+        <w:t>Listen 80</w:t>
+      </w:r>
+      <w:r>
+        <w:rPr>
+          <w:rFonts w:hint="eastAsia"/>
+          <w:sz w:val="23"/>
+          <w:szCs w:val="24"/>
+        </w:rPr>
+        <w:t>的行，将</w:t>
+      </w:r>
+      <w:r>
+        <w:rPr>
+          <w:rFonts w:hint="eastAsia"/>
+          <w:sz w:val="23"/>
+          <w:szCs w:val="24"/>
+        </w:rPr>
+        <w:t>0</w:t>
+      </w:r>
+      <w:r>
+        <w:rPr>
+          <w:rFonts w:hint="eastAsia"/>
+          <w:sz w:val="23"/>
+          <w:szCs w:val="24"/>
+        </w:rPr>
+        <w:t>换成</w:t>
+      </w:r>
+      <w:r>
+        <w:rPr>
+          <w:rFonts w:hint="eastAsia"/>
+          <w:sz w:val="23"/>
+          <w:szCs w:val="24"/>
+        </w:rPr>
+        <w:t>2</w:t>
+      </w:r>
+    </w:p>
+    <w:p>
+      <w:pPr>
+        <w:rPr>
+          <w:bCs/>
+          <w:sz w:val="23"/>
+          <w:szCs w:val="24"/>
+        </w:rPr>
+      </w:pPr>
+      <w:r>
+        <w:rPr>
+          <w:rFonts w:hint="eastAsia"/>
+          <w:bCs/>
+          <w:sz w:val="23"/>
+          <w:szCs w:val="24"/>
+        </w:rPr>
+        <w:t>s</w:t>
+      </w:r>
+      <w:r>
+        <w:rPr>
+          <w:bCs/>
+          <w:sz w:val="23"/>
+          <w:szCs w:val="24"/>
+        </w:rPr>
+        <w:t>ystemctl restart httpd</w:t>
+      </w:r>
+    </w:p>
+    <w:p>
+      <w:pPr>
+        <w:rPr>
+          <w:bCs/>
+          <w:sz w:val="23"/>
+          <w:szCs w:val="24"/>
+        </w:rPr>
+      </w:pPr>
+    </w:p>
+    <w:p>
+      <w:pPr>
+        <w:rPr>
+          <w:bCs/>
+          <w:sz w:val="23"/>
+          <w:szCs w:val="24"/>
+        </w:rPr>
+      </w:pPr>
+      <w:r>
+        <w:rPr>
+          <w:bCs/>
+          <w:sz w:val="23"/>
+          <w:szCs w:val="24"/>
+        </w:rPr>
+        <w:t>getenforce 0</w:t>
+      </w:r>
+      <w:r>
+        <w:rPr>
+          <w:bCs/>
+          <w:sz w:val="23"/>
+          <w:szCs w:val="24"/>
+        </w:rPr>
+        <w:t xml:space="preserve">   </w:t>
+      </w:r>
+      <w:r>
+        <w:rPr>
+          <w:rFonts w:hint="eastAsia"/>
+          <w:bCs/>
+          <w:sz w:val="23"/>
+          <w:szCs w:val="24"/>
+        </w:rPr>
+        <w:t>//</w:t>
+      </w:r>
+      <w:r>
+        <w:rPr>
+          <w:rFonts w:hint="eastAsia"/>
+          <w:bCs/>
+          <w:sz w:val="23"/>
+          <w:szCs w:val="24"/>
+        </w:rPr>
+        <w:t>运行脚本前要关闭</w:t>
+      </w:r>
+      <w:r>
+        <w:rPr>
+          <w:rFonts w:hint="eastAsia"/>
+          <w:bCs/>
+          <w:sz w:val="23"/>
+          <w:szCs w:val="24"/>
+        </w:rPr>
+        <w:t>selinux</w:t>
+      </w:r>
+    </w:p>
+    <w:p>
+      <w:pPr>
+        <w:rPr>
+          <w:bCs/>
+          <w:sz w:val="23"/>
+          <w:szCs w:val="24"/>
+        </w:rPr>
+      </w:pPr>
+      <w:r>
+        <w:rPr>
+          <w:rFonts w:hint="eastAsia"/>
+          <w:bCs/>
+          <w:sz w:val="23"/>
+          <w:szCs w:val="24"/>
+        </w:rPr>
+        <w:t>s</w:t>
+      </w:r>
+      <w:r>
+        <w:rPr>
+          <w:bCs/>
+          <w:sz w:val="23"/>
+          <w:szCs w:val="24"/>
+        </w:rPr>
+        <w:t>ystemctl stop firewalld</w:t>
+      </w:r>
+      <w:r>
+        <w:rPr>
+          <w:bCs/>
+          <w:sz w:val="23"/>
+          <w:szCs w:val="24"/>
+        </w:rPr>
+        <w:t xml:space="preserve">  </w:t>
+      </w:r>
+      <w:r>
+        <w:rPr>
+          <w:rFonts w:hint="eastAsia"/>
+          <w:bCs/>
+          <w:sz w:val="23"/>
+          <w:szCs w:val="24"/>
+        </w:rPr>
+        <w:t>//</w:t>
+      </w:r>
+      <w:r>
+        <w:rPr>
+          <w:rFonts w:hint="eastAsia"/>
+          <w:bCs/>
+          <w:sz w:val="23"/>
+          <w:szCs w:val="24"/>
+        </w:rPr>
+        <w:t>关闭防火墙</w:t>
+      </w:r>
+    </w:p>
+    <w:p>
+      <w:pPr>
+        <w:rPr>
+          <w:sz w:val="23"/>
+          <w:szCs w:val="24"/>
+        </w:rPr>
+      </w:pPr>
+      <w:r>
+        <w:rPr>
+          <w:rFonts w:hint="eastAsia"/>
+          <w:sz w:val="23"/>
+          <w:szCs w:val="24"/>
+        </w:rPr>
+        <w:t>使用火狐浏览器访问</w:t>
+      </w:r>
+      <w:r>
+        <w:rPr>
+          <w:rFonts w:hint="eastAsia"/>
+          <w:sz w:val="23"/>
+          <w:szCs w:val="24"/>
+        </w:rPr>
+        <w:t>1</w:t>
+      </w:r>
+      <w:r>
+        <w:rPr>
+          <w:sz w:val="23"/>
+          <w:szCs w:val="24"/>
+        </w:rPr>
+        <w:t>92.168.4.7:82</w:t>
+      </w:r>
+    </w:p>
+    <w:p>
+      <w:pPr>
+        <w:rPr>
+          <w:sz w:val="23"/>
+          <w:szCs w:val="24"/>
+        </w:rPr>
+      </w:pPr>
+    </w:p>
+    <w:p>
+      <w:pPr>
+        <w:rPr>
+          <w:sz w:val="23"/>
+          <w:szCs w:val="24"/>
+        </w:rPr>
+      </w:pPr>
+      <w:r>
+        <w:rPr>
+          <w:rFonts w:hint="eastAsia"/>
+          <w:sz w:val="23"/>
+          <w:szCs w:val="24"/>
+        </w:rPr>
+        <w:t>p</w:t>
+      </w:r>
+      <w:r>
+        <w:rPr>
+          <w:sz w:val="23"/>
+          <w:szCs w:val="24"/>
+        </w:rPr>
+        <w:t xml:space="preserve">  </w:t>
+      </w:r>
+      <w:r>
+        <w:rPr>
+          <w:rFonts w:hint="eastAsia"/>
+          <w:sz w:val="23"/>
+          <w:szCs w:val="24"/>
+        </w:rPr>
+        <w:t>d</w:t>
+      </w:r>
+      <w:r>
+        <w:rPr>
+          <w:sz w:val="23"/>
+          <w:szCs w:val="24"/>
+        </w:rPr>
+        <w:t xml:space="preserve">  </w:t>
+      </w:r>
+      <w:r>
+        <w:rPr>
+          <w:rFonts w:hint="eastAsia"/>
+          <w:sz w:val="23"/>
+          <w:szCs w:val="24"/>
+        </w:rPr>
+        <w:t>s</w:t>
+      </w:r>
+    </w:p>
+    <w:p>
+      <w:pPr>
+        <w:rPr>
+          <w:rFonts w:hint="eastAsia"/>
+          <w:sz w:val="23"/>
+          <w:szCs w:val="24"/>
+        </w:rPr>
+      </w:pPr>
+      <w:r>
+        <w:rPr>
+          <w:rFonts w:hint="eastAsia"/>
+          <w:sz w:val="23"/>
+          <w:szCs w:val="24"/>
+        </w:rPr>
+        <w:t>a</w:t>
+      </w:r>
+      <w:r>
+        <w:rPr>
+          <w:rFonts w:hint="eastAsia"/>
+          <w:sz w:val="23"/>
+          <w:szCs w:val="24"/>
+        </w:rPr>
+        <w:t>行下追加</w:t>
+      </w:r>
+      <w:r>
+        <w:rPr>
+          <w:rFonts w:hint="eastAsia"/>
+          <w:sz w:val="23"/>
+          <w:szCs w:val="24"/>
+        </w:rPr>
+        <w:t xml:space="preserve"> </w:t>
+      </w:r>
+      <w:r>
+        <w:rPr>
+          <w:sz w:val="23"/>
+          <w:szCs w:val="24"/>
+        </w:rPr>
+        <w:t xml:space="preserve">   </w:t>
+      </w:r>
+      <w:r>
+        <w:rPr>
+          <w:rFonts w:hint="eastAsia"/>
+          <w:sz w:val="23"/>
+          <w:szCs w:val="24"/>
+        </w:rPr>
+        <w:t>i</w:t>
+      </w:r>
+      <w:r>
+        <w:rPr>
+          <w:rFonts w:hint="eastAsia"/>
+          <w:sz w:val="23"/>
+          <w:szCs w:val="24"/>
+        </w:rPr>
+        <w:t>行上添加</w:t>
+      </w:r>
+      <w:r>
+        <w:rPr>
+          <w:rFonts w:hint="eastAsia"/>
+          <w:sz w:val="23"/>
+          <w:szCs w:val="24"/>
+        </w:rPr>
+        <w:t xml:space="preserve"> </w:t>
+      </w:r>
+      <w:r>
+        <w:rPr>
+          <w:sz w:val="23"/>
+          <w:szCs w:val="24"/>
+        </w:rPr>
+        <w:t xml:space="preserve">  </w:t>
+      </w:r>
+      <w:r>
+        <w:rPr>
+          <w:rFonts w:hint="eastAsia"/>
+          <w:sz w:val="23"/>
+          <w:szCs w:val="24"/>
+        </w:rPr>
+        <w:t>c</w:t>
+      </w:r>
+      <w:r>
+        <w:rPr>
+          <w:rFonts w:hint="eastAsia"/>
+          <w:sz w:val="23"/>
+          <w:szCs w:val="24"/>
+        </w:rPr>
+        <w:t>替换整行</w:t>
+      </w:r>
+    </w:p>
+    <w:p>
+      <w:pPr>
+        <w:rPr>
+          <w:sz w:val="23"/>
+          <w:szCs w:val="24"/>
+        </w:rPr>
+      </w:pPr>
+    </w:p>
+    <w:p>
+      <w:pPr>
+        <w:rPr>
+          <w:sz w:val="23"/>
+          <w:szCs w:val="24"/>
+        </w:rPr>
+      </w:pPr>
+      <w:r>
+        <w:rPr>
+          <w:sz w:val="23"/>
+          <w:szCs w:val="24"/>
+        </w:rPr>
+        <w:t>sed 'a 666' user</w:t>
+      </w:r>
+      <w:r>
+        <w:rPr>
+          <w:sz w:val="23"/>
+          <w:szCs w:val="24"/>
+        </w:rPr>
+        <w:t xml:space="preserve">   //</w:t>
+      </w:r>
+      <w:r>
+        <w:rPr>
+          <w:rFonts w:hint="eastAsia"/>
+          <w:sz w:val="23"/>
+          <w:szCs w:val="24"/>
+        </w:rPr>
+        <w:t>所有行的下面追加</w:t>
+      </w:r>
+      <w:r>
+        <w:rPr>
+          <w:rFonts w:hint="eastAsia"/>
+          <w:sz w:val="23"/>
+          <w:szCs w:val="24"/>
+        </w:rPr>
+        <w:t>666</w:t>
+      </w:r>
+    </w:p>
+    <w:p>
+      <w:pPr>
+        <w:rPr>
+          <w:sz w:val="23"/>
+          <w:szCs w:val="24"/>
+        </w:rPr>
+      </w:pPr>
+      <w:r>
+        <w:rPr>
+          <w:sz w:val="23"/>
+          <w:szCs w:val="24"/>
+        </w:rPr>
+        <w:t>sed '1a 666' user</w:t>
+      </w:r>
+      <w:r>
+        <w:rPr>
+          <w:sz w:val="23"/>
+          <w:szCs w:val="24"/>
+        </w:rPr>
+        <w:t xml:space="preserve">  //</w:t>
+      </w:r>
+      <w:r>
+        <w:rPr>
+          <w:rFonts w:hint="eastAsia"/>
+          <w:sz w:val="23"/>
+          <w:szCs w:val="24"/>
+        </w:rPr>
+        <w:t>第</w:t>
+      </w:r>
+      <w:r>
+        <w:rPr>
+          <w:rFonts w:hint="eastAsia"/>
+          <w:sz w:val="23"/>
+          <w:szCs w:val="24"/>
+        </w:rPr>
+        <w:t>1</w:t>
+      </w:r>
+      <w:r>
+        <w:rPr>
+          <w:rFonts w:hint="eastAsia"/>
+          <w:sz w:val="23"/>
+          <w:szCs w:val="24"/>
+        </w:rPr>
+        <w:t>行的下面追加</w:t>
+      </w:r>
+      <w:r>
+        <w:rPr>
+          <w:rFonts w:hint="eastAsia"/>
+          <w:sz w:val="23"/>
+          <w:szCs w:val="24"/>
+        </w:rPr>
+        <w:t>666</w:t>
+      </w:r>
+    </w:p>
+    <w:p>
+      <w:pPr>
+        <w:rPr>
+          <w:sz w:val="23"/>
+          <w:szCs w:val="24"/>
+        </w:rPr>
+      </w:pPr>
+      <w:r>
+        <w:rPr>
+          <w:sz w:val="23"/>
+          <w:szCs w:val="24"/>
+        </w:rPr>
+        <w:t>sed '/root/a 666' user</w:t>
+      </w:r>
+      <w:r>
+        <w:rPr>
+          <w:sz w:val="23"/>
+          <w:szCs w:val="24"/>
+        </w:rPr>
+        <w:t xml:space="preserve">  </w:t>
+      </w:r>
+      <w:r>
+        <w:rPr>
+          <w:rFonts w:hint="eastAsia"/>
+          <w:sz w:val="23"/>
+          <w:szCs w:val="24"/>
+        </w:rPr>
+        <w:t>//</w:t>
+      </w:r>
+      <w:r>
+        <w:rPr>
+          <w:rFonts w:hint="eastAsia"/>
+          <w:sz w:val="23"/>
+          <w:szCs w:val="24"/>
+        </w:rPr>
+        <w:t>有</w:t>
+      </w:r>
+      <w:r>
+        <w:rPr>
+          <w:rFonts w:hint="eastAsia"/>
+          <w:sz w:val="23"/>
+          <w:szCs w:val="24"/>
+        </w:rPr>
+        <w:t>root</w:t>
+      </w:r>
+      <w:r>
+        <w:rPr>
+          <w:rFonts w:hint="eastAsia"/>
+          <w:sz w:val="23"/>
+          <w:szCs w:val="24"/>
+        </w:rPr>
+        <w:t>的行的下面追加</w:t>
+      </w:r>
+      <w:r>
+        <w:rPr>
+          <w:rFonts w:hint="eastAsia"/>
+          <w:sz w:val="23"/>
+          <w:szCs w:val="24"/>
+        </w:rPr>
+        <w:t>666</w:t>
+      </w:r>
+    </w:p>
+    <w:p>
+      <w:pPr>
+        <w:rPr>
+          <w:sz w:val="23"/>
+          <w:szCs w:val="24"/>
+        </w:rPr>
+      </w:pPr>
+      <w:r>
+        <w:rPr>
+          <w:sz w:val="23"/>
+          <w:szCs w:val="24"/>
+        </w:rPr>
+        <w:t>sed 'i 666' user</w:t>
+      </w:r>
+      <w:r>
+        <w:rPr>
+          <w:sz w:val="23"/>
+          <w:szCs w:val="24"/>
+        </w:rPr>
+        <w:t xml:space="preserve">  //</w:t>
+      </w:r>
+      <w:r>
+        <w:rPr>
+          <w:rFonts w:hint="eastAsia"/>
+          <w:sz w:val="23"/>
+          <w:szCs w:val="24"/>
+        </w:rPr>
+        <w:t>所有行的上面添加</w:t>
+      </w:r>
+      <w:r>
+        <w:rPr>
+          <w:rFonts w:hint="eastAsia"/>
+          <w:sz w:val="23"/>
+          <w:szCs w:val="24"/>
+        </w:rPr>
+        <w:t>666</w:t>
+      </w:r>
+    </w:p>
+    <w:p>
+      <w:pPr>
+        <w:rPr>
+          <w:sz w:val="23"/>
+          <w:szCs w:val="24"/>
+        </w:rPr>
+      </w:pPr>
+      <w:r>
+        <w:rPr>
+          <w:sz w:val="23"/>
+          <w:szCs w:val="24"/>
+        </w:rPr>
+        <w:t>sed '1i 666' user</w:t>
+      </w:r>
+      <w:r>
+        <w:rPr>
+          <w:sz w:val="23"/>
+          <w:szCs w:val="24"/>
+        </w:rPr>
+        <w:t xml:space="preserve">  </w:t>
+      </w:r>
+      <w:r>
+        <w:rPr>
+          <w:rFonts w:hint="eastAsia"/>
+          <w:sz w:val="23"/>
+          <w:szCs w:val="24"/>
+        </w:rPr>
+        <w:t>//</w:t>
+      </w:r>
+      <w:r>
+        <w:rPr>
+          <w:rFonts w:hint="eastAsia"/>
+          <w:sz w:val="23"/>
+          <w:szCs w:val="24"/>
+        </w:rPr>
+        <w:t>第</w:t>
+      </w:r>
+      <w:r>
+        <w:rPr>
+          <w:rFonts w:hint="eastAsia"/>
+          <w:sz w:val="23"/>
+          <w:szCs w:val="24"/>
+        </w:rPr>
+        <w:t>1</w:t>
+      </w:r>
+      <w:r>
+        <w:rPr>
+          <w:rFonts w:hint="eastAsia"/>
+          <w:sz w:val="23"/>
+          <w:szCs w:val="24"/>
+        </w:rPr>
+        <w:t>行的上面添加</w:t>
+      </w:r>
+      <w:r>
+        <w:rPr>
+          <w:rFonts w:hint="eastAsia"/>
+          <w:sz w:val="23"/>
+          <w:szCs w:val="24"/>
+        </w:rPr>
+        <w:t>666</w:t>
+      </w:r>
+    </w:p>
+    <w:p>
+      <w:pPr>
+        <w:rPr>
+          <w:sz w:val="23"/>
+          <w:szCs w:val="24"/>
+        </w:rPr>
+      </w:pPr>
+      <w:r>
+        <w:rPr>
+          <w:sz w:val="23"/>
+          <w:szCs w:val="24"/>
+        </w:rPr>
+        <w:t>sed '2i 666' user</w:t>
+      </w:r>
+      <w:r>
+        <w:rPr>
+          <w:sz w:val="23"/>
+          <w:szCs w:val="24"/>
+        </w:rPr>
+        <w:t xml:space="preserve">  //</w:t>
+      </w:r>
+      <w:r>
+        <w:rPr>
+          <w:rFonts w:hint="eastAsia"/>
+          <w:sz w:val="23"/>
+          <w:szCs w:val="24"/>
+        </w:rPr>
+        <w:t>第</w:t>
+      </w:r>
+      <w:r>
+        <w:rPr>
+          <w:rFonts w:hint="eastAsia"/>
+          <w:sz w:val="23"/>
+          <w:szCs w:val="24"/>
+        </w:rPr>
+        <w:t>2</w:t>
+      </w:r>
+      <w:r>
+        <w:rPr>
+          <w:rFonts w:hint="eastAsia"/>
+          <w:sz w:val="23"/>
+          <w:szCs w:val="24"/>
+        </w:rPr>
+        <w:t>行的上面添加</w:t>
+      </w:r>
+      <w:r>
+        <w:rPr>
+          <w:rFonts w:hint="eastAsia"/>
+          <w:sz w:val="23"/>
+          <w:szCs w:val="24"/>
+        </w:rPr>
+        <w:t>666</w:t>
+      </w:r>
+    </w:p>
+    <w:p>
+      <w:pPr>
+        <w:rPr>
+          <w:sz w:val="23"/>
+          <w:szCs w:val="24"/>
+        </w:rPr>
+      </w:pPr>
+      <w:r>
+        <w:rPr>
+          <w:sz w:val="23"/>
+          <w:szCs w:val="24"/>
+        </w:rPr>
+        <w:t>sed '/root/i 666' user</w:t>
+      </w:r>
+      <w:r>
+        <w:rPr>
+          <w:sz w:val="23"/>
+          <w:szCs w:val="24"/>
+        </w:rPr>
+        <w:t xml:space="preserve">  </w:t>
+      </w:r>
+      <w:r>
+        <w:rPr>
+          <w:rFonts w:hint="eastAsia"/>
+          <w:sz w:val="23"/>
+          <w:szCs w:val="24"/>
+        </w:rPr>
+        <w:t>//</w:t>
+      </w:r>
+      <w:r>
+        <w:rPr>
+          <w:rFonts w:hint="eastAsia"/>
+          <w:sz w:val="23"/>
+          <w:szCs w:val="24"/>
+        </w:rPr>
+        <w:t>有</w:t>
+      </w:r>
+      <w:r>
+        <w:rPr>
+          <w:rFonts w:hint="eastAsia"/>
+          <w:sz w:val="23"/>
+          <w:szCs w:val="24"/>
+        </w:rPr>
+        <w:t>root</w:t>
+      </w:r>
+      <w:r>
+        <w:rPr>
+          <w:rFonts w:hint="eastAsia"/>
+          <w:sz w:val="23"/>
+          <w:szCs w:val="24"/>
+        </w:rPr>
+        <w:t>的行的上面添加</w:t>
+      </w:r>
+      <w:r>
+        <w:rPr>
+          <w:rFonts w:hint="eastAsia"/>
+          <w:sz w:val="23"/>
+          <w:szCs w:val="24"/>
+        </w:rPr>
+        <w:t>666</w:t>
+      </w:r>
+    </w:p>
+    <w:p>
+      <w:pPr>
+        <w:rPr>
+          <w:sz w:val="23"/>
+          <w:szCs w:val="24"/>
+        </w:rPr>
+      </w:pPr>
+      <w:r>
+        <w:rPr>
+          <w:sz w:val="23"/>
+          <w:szCs w:val="24"/>
+        </w:rPr>
+        <w:t>sed 'c 666' user</w:t>
+      </w:r>
+      <w:r>
+        <w:rPr>
+          <w:sz w:val="23"/>
+          <w:szCs w:val="24"/>
+        </w:rPr>
+        <w:t xml:space="preserve">  //</w:t>
+      </w:r>
+      <w:r>
+        <w:rPr>
+          <w:rFonts w:hint="eastAsia"/>
+          <w:sz w:val="23"/>
+          <w:szCs w:val="24"/>
+        </w:rPr>
+        <w:t>替换所有行为</w:t>
+      </w:r>
+      <w:r>
+        <w:rPr>
+          <w:rFonts w:hint="eastAsia"/>
+          <w:sz w:val="23"/>
+          <w:szCs w:val="24"/>
+        </w:rPr>
+        <w:t>666</w:t>
+      </w:r>
+    </w:p>
+    <w:p>
+      <w:pPr>
+        <w:rPr>
+          <w:sz w:val="23"/>
+          <w:szCs w:val="24"/>
+        </w:rPr>
+      </w:pPr>
+      <w:r>
+        <w:rPr>
+          <w:sz w:val="23"/>
+          <w:szCs w:val="24"/>
+        </w:rPr>
+        <w:t>sed '1c 666' user</w:t>
+      </w:r>
+      <w:r>
+        <w:rPr>
+          <w:sz w:val="23"/>
+          <w:szCs w:val="24"/>
+        </w:rPr>
+        <w:t xml:space="preserve">  //</w:t>
+      </w:r>
+      <w:r>
+        <w:rPr>
+          <w:rFonts w:hint="eastAsia"/>
+          <w:sz w:val="23"/>
+          <w:szCs w:val="24"/>
+        </w:rPr>
+        <w:t>替换第</w:t>
+      </w:r>
+      <w:r>
+        <w:rPr>
+          <w:rFonts w:hint="eastAsia"/>
+          <w:sz w:val="23"/>
+          <w:szCs w:val="24"/>
+        </w:rPr>
+        <w:t>1</w:t>
+      </w:r>
+      <w:r>
+        <w:rPr>
+          <w:rFonts w:hint="eastAsia"/>
+          <w:sz w:val="23"/>
+          <w:szCs w:val="24"/>
+        </w:rPr>
+        <w:t>行为</w:t>
+      </w:r>
+      <w:r>
+        <w:rPr>
+          <w:rFonts w:hint="eastAsia"/>
+          <w:sz w:val="23"/>
+          <w:szCs w:val="24"/>
+        </w:rPr>
+        <w:t>666</w:t>
+      </w:r>
+    </w:p>
+    <w:p>
+      <w:pPr>
+        <w:rPr>
+          <w:sz w:val="23"/>
+          <w:szCs w:val="24"/>
+        </w:rPr>
+      </w:pPr>
+      <w:r>
+        <w:rPr>
+          <w:sz w:val="23"/>
+          <w:szCs w:val="24"/>
+        </w:rPr>
+        <w:t>sed '/^bin/c 666' user</w:t>
+      </w:r>
+      <w:r>
+        <w:rPr>
+          <w:sz w:val="23"/>
+          <w:szCs w:val="24"/>
+        </w:rPr>
+        <w:t xml:space="preserve">  //</w:t>
+      </w:r>
+      <w:r>
+        <w:rPr>
+          <w:rFonts w:hint="eastAsia"/>
+          <w:sz w:val="23"/>
+          <w:szCs w:val="24"/>
+        </w:rPr>
+        <w:t>替换以</w:t>
+      </w:r>
+      <w:r>
+        <w:rPr>
+          <w:rFonts w:hint="eastAsia"/>
+          <w:sz w:val="23"/>
+          <w:szCs w:val="24"/>
+        </w:rPr>
+        <w:t>bin</w:t>
+      </w:r>
+      <w:r>
+        <w:rPr>
+          <w:rFonts w:hint="eastAsia"/>
+          <w:sz w:val="23"/>
+          <w:szCs w:val="24"/>
+        </w:rPr>
+        <w:t>开头的行为</w:t>
+      </w:r>
+      <w:r>
+        <w:rPr>
+          <w:rFonts w:hint="eastAsia"/>
+          <w:sz w:val="23"/>
+          <w:szCs w:val="24"/>
+        </w:rPr>
+        <w:t>666</w:t>
+      </w:r>
+    </w:p>
+    <w:p>
+      <w:pPr>
+        <w:rPr>
+          <w:sz w:val="23"/>
+          <w:szCs w:val="24"/>
+        </w:rPr>
+      </w:pPr>
+    </w:p>
+    <w:p>
+      <w:pPr>
+        <w:rPr>
+          <w:sz w:val="23"/>
+          <w:szCs w:val="24"/>
+        </w:rPr>
+      </w:pPr>
+    </w:p>
+    <w:p>
+      <w:pPr>
+        <w:rPr>
+          <w:rFonts w:hint="eastAsia"/>
+          <w:sz w:val="23"/>
+          <w:szCs w:val="24"/>
+        </w:rPr>
+      </w:pPr>
+    </w:p>
+    <w:p>
+      <w:pPr>
+        <w:rPr>
+          <w:sz w:val="23"/>
+          <w:szCs w:val="24"/>
+        </w:rPr>
+      </w:pPr>
+      <w:r>
+        <w:rPr>
+          <w:rFonts w:hint="eastAsia"/>
+          <w:sz w:val="23"/>
+          <w:szCs w:val="24"/>
+        </w:rPr>
+        <w:t>找到使用</w:t>
+      </w:r>
+      <w:r>
+        <w:rPr>
+          <w:rFonts w:hint="eastAsia"/>
+          <w:sz w:val="23"/>
+          <w:szCs w:val="24"/>
+        </w:rPr>
+        <w:t>bash</w:t>
+      </w:r>
+      <w:r>
+        <w:rPr>
+          <w:rFonts w:hint="eastAsia"/>
+          <w:sz w:val="23"/>
+          <w:szCs w:val="24"/>
+        </w:rPr>
+        <w:t>的用户，然后按照</w:t>
+      </w:r>
+      <w:r>
+        <w:rPr>
+          <w:rFonts w:hint="eastAsia"/>
+          <w:sz w:val="23"/>
+          <w:szCs w:val="24"/>
+        </w:rPr>
+        <w:t>"</w:t>
+      </w:r>
+      <w:r>
+        <w:rPr>
+          <w:rFonts w:hint="eastAsia"/>
+          <w:sz w:val="23"/>
+          <w:szCs w:val="24"/>
+        </w:rPr>
+        <w:t>用户名</w:t>
+      </w:r>
+      <w:r>
+        <w:rPr>
+          <w:rFonts w:hint="eastAsia"/>
+          <w:sz w:val="23"/>
+          <w:szCs w:val="24"/>
+        </w:rPr>
+        <w:t xml:space="preserve"> </w:t>
+      </w:r>
+      <w:r>
+        <w:rPr>
+          <w:sz w:val="23"/>
+          <w:szCs w:val="24"/>
+        </w:rPr>
+        <w:t xml:space="preserve">--&gt; </w:t>
+      </w:r>
+      <w:r>
+        <w:rPr>
+          <w:rFonts w:hint="eastAsia"/>
+          <w:sz w:val="23"/>
+          <w:szCs w:val="24"/>
+        </w:rPr>
+        <w:t>密码</w:t>
+      </w:r>
+      <w:r>
+        <w:rPr>
+          <w:rFonts w:hint="eastAsia"/>
+          <w:sz w:val="23"/>
+          <w:szCs w:val="24"/>
+        </w:rPr>
+        <w:t>"</w:t>
+      </w:r>
+      <w:r>
+        <w:rPr>
+          <w:rFonts w:hint="eastAsia"/>
+          <w:sz w:val="23"/>
+          <w:szCs w:val="24"/>
+        </w:rPr>
+        <w:t>的格式存储在</w:t>
+      </w:r>
+    </w:p>
+    <w:p>
+      <w:pPr>
+        <w:rPr>
+          <w:rFonts w:hint="eastAsia"/>
+          <w:sz w:val="23"/>
+          <w:szCs w:val="24"/>
+        </w:rPr>
+      </w:pPr>
+      <w:r>
+        <w:rPr>
+          <w:rFonts w:hint="eastAsia"/>
+          <w:sz w:val="23"/>
+          <w:szCs w:val="24"/>
+        </w:rPr>
+        <w:t>一个文件中。</w:t>
+      </w:r>
+    </w:p>
+    <w:p>
+      <w:pPr>
+        <w:rPr>
+          <w:sz w:val="23"/>
+          <w:szCs w:val="24"/>
+        </w:rPr>
+      </w:pPr>
+      <w:r>
+        <w:rPr>
+          <w:sz w:val="23"/>
+          <w:szCs w:val="24"/>
+        </w:rPr>
+        <w:t>#!/bin/bash</w:t>
+      </w:r>
+    </w:p>
+    <w:p>
+      <w:pPr>
+        <w:rPr>
+          <w:sz w:val="23"/>
+          <w:szCs w:val="24"/>
+        </w:rPr>
+      </w:pPr>
+      <w:r>
+        <w:rPr>
+          <w:sz w:val="23"/>
+          <w:szCs w:val="24"/>
+        </w:rPr>
+        <w:t>u=$(sed -n '/bash$/s/:.*//p' /etc/passwd)</w:t>
+      </w:r>
+      <w:r>
+        <w:rPr>
+          <w:sz w:val="23"/>
+          <w:szCs w:val="24"/>
+        </w:rPr>
+        <w:t xml:space="preserve">  </w:t>
+      </w:r>
+      <w:r>
+        <w:rPr>
+          <w:sz w:val="23"/>
+          <w:szCs w:val="24"/>
+        </w:rPr>
+        <w:t>//</w:t>
+      </w:r>
+      <w:r>
+        <w:rPr>
+          <w:rFonts w:hint="eastAsia"/>
+          <w:sz w:val="23"/>
+          <w:szCs w:val="24"/>
+        </w:rPr>
+        <w:t>找到使用</w:t>
+      </w:r>
+      <w:r>
+        <w:rPr>
+          <w:rFonts w:hint="eastAsia"/>
+          <w:sz w:val="23"/>
+          <w:szCs w:val="24"/>
+        </w:rPr>
+        <w:t>bash</w:t>
+      </w:r>
+      <w:r>
+        <w:rPr>
+          <w:rFonts w:hint="eastAsia"/>
+          <w:sz w:val="23"/>
+          <w:szCs w:val="24"/>
+        </w:rPr>
+        <w:t>的用户名</w:t>
+      </w:r>
+    </w:p>
+    <w:p>
+      <w:pPr>
+        <w:rPr>
+          <w:sz w:val="23"/>
+          <w:szCs w:val="24"/>
+        </w:rPr>
+      </w:pPr>
+      <w:r>
+        <w:rPr>
+          <w:sz w:val="23"/>
+          <w:szCs w:val="24"/>
+        </w:rPr>
+        <w:lastRenderedPageBreak/>
+        <w:t>for i in $u</w:t>
+      </w:r>
+      <w:r>
+        <w:rPr>
+          <w:sz w:val="23"/>
+          <w:szCs w:val="24"/>
+        </w:rPr>
+        <w:t xml:space="preserve">    </w:t>
+      </w:r>
+      <w:r>
+        <w:rPr>
+          <w:sz w:val="23"/>
+          <w:szCs w:val="24"/>
+        </w:rPr>
+        <w:t>//</w:t>
+      </w:r>
+      <w:r>
+        <w:rPr>
+          <w:rFonts w:hint="eastAsia"/>
+          <w:sz w:val="23"/>
+          <w:szCs w:val="24"/>
+        </w:rPr>
+        <w:t>把上一步找到的用户放入循环</w:t>
+      </w:r>
+    </w:p>
+    <w:p>
+      <w:pPr>
+        <w:rPr>
+          <w:sz w:val="23"/>
+          <w:szCs w:val="24"/>
+        </w:rPr>
+      </w:pPr>
+      <w:r>
+        <w:rPr>
+          <w:sz w:val="23"/>
+          <w:szCs w:val="24"/>
+        </w:rPr>
+        <w:t>do</w:t>
+      </w:r>
+    </w:p>
+    <w:p>
+      <w:pPr>
+        <w:rPr>
+          <w:sz w:val="23"/>
+          <w:szCs w:val="24"/>
+        </w:rPr>
+      </w:pPr>
+      <w:r>
+        <w:rPr>
+          <w:sz w:val="23"/>
+          <w:szCs w:val="24"/>
+        </w:rPr>
+        <w:t xml:space="preserve">    n=$(grep $i: /etc/shadow)</w:t>
+      </w:r>
+      <w:r>
+        <w:rPr>
+          <w:sz w:val="23"/>
+          <w:szCs w:val="24"/>
+        </w:rPr>
+        <w:t xml:space="preserve">   </w:t>
+      </w:r>
+      <w:r>
+        <w:rPr>
+          <w:sz w:val="23"/>
+          <w:szCs w:val="24"/>
+        </w:rPr>
+        <w:t>//</w:t>
+      </w:r>
+      <w:r>
+        <w:rPr>
+          <w:rFonts w:hint="eastAsia"/>
+          <w:sz w:val="23"/>
+          <w:szCs w:val="24"/>
+        </w:rPr>
+        <w:t>将每个人的密码信息找出</w:t>
+      </w:r>
+    </w:p>
+    <w:p>
+      <w:pPr>
+        <w:rPr>
+          <w:sz w:val="23"/>
+          <w:szCs w:val="24"/>
+        </w:rPr>
+      </w:pPr>
+      <w:r>
+        <w:rPr>
+          <w:sz w:val="23"/>
+          <w:szCs w:val="24"/>
+        </w:rPr>
+        <w:t xml:space="preserve">    n2=${n#*:}</w:t>
+      </w:r>
+      <w:r>
+        <w:rPr>
+          <w:sz w:val="23"/>
+          <w:szCs w:val="24"/>
+        </w:rPr>
+        <w:t xml:space="preserve">     </w:t>
+      </w:r>
+      <w:r>
+        <w:rPr>
+          <w:sz w:val="23"/>
+          <w:szCs w:val="24"/>
+        </w:rPr>
+        <w:t>//</w:t>
+      </w:r>
+      <w:r>
+        <w:rPr>
+          <w:rFonts w:hint="eastAsia"/>
+          <w:sz w:val="23"/>
+          <w:szCs w:val="24"/>
+        </w:rPr>
+        <w:t>掐头</w:t>
+      </w:r>
+    </w:p>
+    <w:p>
+      <w:pPr>
+        <w:rPr>
+          <w:sz w:val="23"/>
+          <w:szCs w:val="24"/>
+        </w:rPr>
+      </w:pPr>
+      <w:r>
+        <w:rPr>
+          <w:sz w:val="23"/>
+          <w:szCs w:val="24"/>
+        </w:rPr>
+        <w:t xml:space="preserve">    p=${n2%%:*}</w:t>
+      </w:r>
+      <w:r>
+        <w:rPr>
+          <w:sz w:val="23"/>
+          <w:szCs w:val="24"/>
+        </w:rPr>
+        <w:t xml:space="preserve">    </w:t>
+      </w:r>
+      <w:r>
+        <w:rPr>
+          <w:sz w:val="23"/>
+          <w:szCs w:val="24"/>
+        </w:rPr>
+        <w:t>//</w:t>
+      </w:r>
+      <w:r>
+        <w:rPr>
+          <w:rFonts w:hint="eastAsia"/>
+          <w:sz w:val="23"/>
+          <w:szCs w:val="24"/>
+        </w:rPr>
+        <w:t>去尾，得到密码</w:t>
+      </w:r>
+    </w:p>
+    <w:p>
+      <w:pPr>
+        <w:ind w:firstLine="465"/>
+        <w:rPr>
+          <w:sz w:val="23"/>
+          <w:szCs w:val="24"/>
+        </w:rPr>
+      </w:pPr>
+      <w:r>
+        <w:rPr>
+          <w:sz w:val="23"/>
+          <w:szCs w:val="24"/>
+        </w:rPr>
+        <w:t>echo "$i --&gt; $p"</w:t>
+      </w:r>
+      <w:r>
+        <w:rPr>
+          <w:sz w:val="23"/>
+          <w:szCs w:val="24"/>
+        </w:rPr>
+        <w:t xml:space="preserve">  </w:t>
+      </w:r>
+      <w:r>
+        <w:rPr>
+          <w:sz w:val="23"/>
+          <w:szCs w:val="24"/>
+        </w:rPr>
+        <w:t>//</w:t>
+      </w:r>
+      <w:r>
+        <w:rPr>
+          <w:rFonts w:hint="eastAsia"/>
+          <w:sz w:val="23"/>
+          <w:szCs w:val="24"/>
+        </w:rPr>
+        <w:t>按</w:t>
+      </w:r>
+      <w:r>
+        <w:rPr>
+          <w:rFonts w:hint="eastAsia"/>
+          <w:sz w:val="23"/>
+          <w:szCs w:val="24"/>
+        </w:rPr>
+        <w:t xml:space="preserve"> "</w:t>
+      </w:r>
+      <w:r>
+        <w:rPr>
+          <w:rFonts w:hint="eastAsia"/>
+          <w:sz w:val="23"/>
+          <w:szCs w:val="24"/>
+        </w:rPr>
+        <w:t>用户</w:t>
+      </w:r>
+      <w:r>
+        <w:rPr>
+          <w:rFonts w:hint="eastAsia"/>
+          <w:sz w:val="23"/>
+          <w:szCs w:val="24"/>
+        </w:rPr>
+        <w:t>-</w:t>
+      </w:r>
+      <w:r>
+        <w:rPr>
+          <w:sz w:val="23"/>
+          <w:szCs w:val="24"/>
+        </w:rPr>
+        <w:t>-&gt;</w:t>
+      </w:r>
+      <w:r>
+        <w:rPr>
+          <w:rFonts w:hint="eastAsia"/>
+          <w:sz w:val="23"/>
+          <w:szCs w:val="24"/>
+        </w:rPr>
+        <w:t>密码</w:t>
+      </w:r>
+      <w:r>
+        <w:rPr>
+          <w:rFonts w:hint="eastAsia"/>
+          <w:sz w:val="23"/>
+          <w:szCs w:val="24"/>
+        </w:rPr>
+        <w:t>"</w:t>
+      </w:r>
+      <w:r>
+        <w:rPr>
+          <w:sz w:val="23"/>
+          <w:szCs w:val="24"/>
+        </w:rPr>
+        <w:t xml:space="preserve"> </w:t>
+      </w:r>
+      <w:r>
+        <w:rPr>
+          <w:rFonts w:hint="eastAsia"/>
+          <w:sz w:val="23"/>
+          <w:szCs w:val="24"/>
+        </w:rPr>
+        <w:t>格式喊出</w:t>
+      </w:r>
+      <w:r>
+        <w:rPr>
+          <w:rFonts w:hint="eastAsia"/>
+          <w:sz w:val="23"/>
+          <w:szCs w:val="24"/>
+        </w:rPr>
+        <w:t>(</w:t>
+      </w:r>
+      <w:r>
+        <w:rPr>
+          <w:rFonts w:hint="eastAsia"/>
+          <w:sz w:val="23"/>
+          <w:szCs w:val="24"/>
+        </w:rPr>
+        <w:t>用追加重定向可以</w:t>
+      </w:r>
+    </w:p>
+    <w:p>
+      <w:pPr>
+        <w:ind w:firstLine="465"/>
+        <w:rPr>
+          <w:sz w:val="23"/>
+          <w:szCs w:val="24"/>
+        </w:rPr>
+      </w:pPr>
+      <w:r>
+        <w:rPr>
+          <w:rFonts w:hint="eastAsia"/>
+          <w:sz w:val="23"/>
+          <w:szCs w:val="24"/>
+        </w:rPr>
+        <w:t>输出到文件中</w:t>
+      </w:r>
+      <w:r>
+        <w:rPr>
+          <w:sz w:val="23"/>
+          <w:szCs w:val="24"/>
+        </w:rPr>
+        <w:t>)</w:t>
+      </w:r>
+    </w:p>
+    <w:p>
+      <w:pPr>
+        <w:rPr>
+          <w:sz w:val="23"/>
+          <w:szCs w:val="24"/>
+        </w:rPr>
+      </w:pPr>
+      <w:r>
+        <w:rPr>
+          <w:sz w:val="23"/>
+          <w:szCs w:val="24"/>
+        </w:rPr>
+        <w:t>done</w:t>
+      </w:r>
+    </w:p>
+    <w:p>
+      <w:pPr>
+        <w:rPr>
+          <w:sz w:val="23"/>
+          <w:szCs w:val="24"/>
+        </w:rPr>
+      </w:pPr>
+    </w:p>
+    <w:p>
+      <w:pPr>
+        <w:rPr>
+          <w:sz w:val="23"/>
+          <w:szCs w:val="24"/>
+        </w:rPr>
+      </w:pPr>
+    </w:p>
+    <w:p>
+      <w:pPr>
+        <w:rPr>
+          <w:sz w:val="23"/>
+          <w:szCs w:val="24"/>
+        </w:rPr>
+      </w:pPr>
+      <w:r>
+        <w:rPr>
+          <w:rFonts w:hint="eastAsia"/>
+          <w:sz w:val="23"/>
+          <w:szCs w:val="24"/>
+        </w:rPr>
+        <w:t>-n</w:t>
+      </w:r>
+      <w:r>
+        <w:rPr>
+          <w:sz w:val="23"/>
+          <w:szCs w:val="24"/>
+        </w:rPr>
+        <w:t xml:space="preserve"> -r -i</w:t>
+      </w:r>
+    </w:p>
+    <w:p>
+      <w:pPr>
+        <w:rPr>
+          <w:rFonts w:hint="eastAsia"/>
+          <w:sz w:val="23"/>
+          <w:szCs w:val="24"/>
+        </w:rPr>
+      </w:pPr>
+      <w:r>
+        <w:rPr>
+          <w:rFonts w:hint="eastAsia"/>
+          <w:sz w:val="23"/>
+          <w:szCs w:val="24"/>
+        </w:rPr>
+        <w:t>p</w:t>
+      </w:r>
+      <w:r>
+        <w:rPr>
+          <w:sz w:val="23"/>
+          <w:szCs w:val="24"/>
+        </w:rPr>
+        <w:t xml:space="preserve"> d s a i c</w:t>
+      </w:r>
+    </w:p>
+    <w:p>
+      <w:pPr>
+        <w:rPr>
+          <w:sz w:val="23"/>
+          <w:szCs w:val="24"/>
+        </w:rPr>
+      </w:pPr>
+    </w:p>
+    <w:p>
+      <w:pPr>
+        <w:rPr>
+          <w:sz w:val="23"/>
+          <w:szCs w:val="24"/>
+        </w:rPr>
+      </w:pPr>
+      <w:r>
+        <w:rPr>
+          <w:rFonts w:hint="eastAsia"/>
+          <w:sz w:val="23"/>
+          <w:szCs w:val="24"/>
+        </w:rPr>
+        <w:t>g</w:t>
+      </w:r>
+      <w:r>
+        <w:rPr>
+          <w:sz w:val="23"/>
+          <w:szCs w:val="24"/>
+        </w:rPr>
+        <w:t xml:space="preserve">rep </w:t>
+      </w:r>
+      <w:r>
+        <w:rPr>
+          <w:rFonts w:hint="eastAsia"/>
+          <w:sz w:val="23"/>
+          <w:szCs w:val="24"/>
+        </w:rPr>
+        <w:t>易于使用，搜索</w:t>
+      </w:r>
+    </w:p>
+    <w:p>
+      <w:pPr>
+        <w:rPr>
+          <w:sz w:val="23"/>
+          <w:szCs w:val="24"/>
+        </w:rPr>
+      </w:pPr>
+      <w:r>
+        <w:rPr>
+          <w:rFonts w:hint="eastAsia"/>
+          <w:sz w:val="23"/>
+          <w:szCs w:val="24"/>
+        </w:rPr>
+        <w:t>s</w:t>
+      </w:r>
+      <w:r>
+        <w:rPr>
+          <w:sz w:val="23"/>
+          <w:szCs w:val="24"/>
+        </w:rPr>
+        <w:t xml:space="preserve">ed  </w:t>
+      </w:r>
+      <w:r>
+        <w:rPr>
+          <w:rFonts w:hint="eastAsia"/>
+          <w:sz w:val="23"/>
+          <w:szCs w:val="24"/>
+        </w:rPr>
+        <w:t>非交互式增删改查</w:t>
+      </w:r>
+    </w:p>
+    <w:p>
+      <w:pPr>
+        <w:rPr>
+          <w:rFonts w:hint="eastAsia"/>
+          <w:sz w:val="23"/>
+          <w:szCs w:val="24"/>
+        </w:rPr>
+      </w:pPr>
+      <w:r>
+        <w:rPr>
+          <w:rFonts w:hint="eastAsia"/>
+          <w:sz w:val="23"/>
+          <w:szCs w:val="24"/>
+        </w:rPr>
+        <w:t>a</w:t>
+      </w:r>
+      <w:r>
+        <w:rPr>
+          <w:sz w:val="23"/>
+          <w:szCs w:val="24"/>
+        </w:rPr>
+        <w:t xml:space="preserve">wk  </w:t>
+      </w:r>
+      <w:r>
+        <w:rPr>
+          <w:rFonts w:hint="eastAsia"/>
+          <w:sz w:val="23"/>
+          <w:szCs w:val="24"/>
+        </w:rPr>
+        <w:t>精确搜索</w:t>
+      </w:r>
+      <w:r>
+        <w:rPr>
+          <w:rFonts w:hint="eastAsia"/>
+          <w:sz w:val="23"/>
+          <w:szCs w:val="24"/>
+        </w:rPr>
+        <w:t xml:space="preserve"> </w:t>
+      </w:r>
+      <w:r>
+        <w:rPr>
+          <w:sz w:val="23"/>
+          <w:szCs w:val="24"/>
+        </w:rPr>
+        <w:t xml:space="preserve"> </w:t>
+      </w:r>
+      <w:r>
+        <w:rPr>
+          <w:rFonts w:hint="eastAsia"/>
+          <w:sz w:val="23"/>
+          <w:szCs w:val="24"/>
+        </w:rPr>
+        <w:t>逐行处理</w:t>
+      </w:r>
+    </w:p>
+    <w:p>
+      <w:pPr>
+        <w:rPr>
+          <w:sz w:val="23"/>
+          <w:szCs w:val="24"/>
+        </w:rPr>
+      </w:pPr>
+      <w:r>
+        <w:rPr>
+          <w:rFonts w:hint="eastAsia"/>
+          <w:sz w:val="23"/>
+          <w:szCs w:val="24"/>
+        </w:rPr>
+        <w:t>使用方法：</w:t>
+      </w:r>
+    </w:p>
+    <w:p>
+      <w:pPr>
+        <w:pStyle w:val="a3"/>
+        <w:numPr>
+          <w:ilvl w:val="0"/>
+          <w:numId w:val="25"/>
+        </w:numPr>
+        <w:ind w:firstLineChars="0"/>
+        <w:rPr>
+          <w:rFonts w:hint="eastAsia"/>
+          <w:sz w:val="23"/>
+          <w:szCs w:val="24"/>
+        </w:rPr>
+      </w:pPr>
+      <w:r>
+        <w:rPr>
+          <w:rFonts w:hint="eastAsia"/>
+          <w:sz w:val="23"/>
+          <w:szCs w:val="24"/>
+        </w:rPr>
+        <w:t>前置指令</w:t>
+      </w:r>
+      <w:r>
+        <w:rPr>
+          <w:rFonts w:hint="eastAsia"/>
+          <w:sz w:val="23"/>
+          <w:szCs w:val="24"/>
+        </w:rPr>
+        <w:t xml:space="preserve"> |</w:t>
+      </w:r>
+      <w:r>
+        <w:rPr>
+          <w:sz w:val="23"/>
+          <w:szCs w:val="24"/>
+        </w:rPr>
+        <w:t xml:space="preserve"> </w:t>
+      </w:r>
+      <w:r>
+        <w:rPr>
+          <w:rFonts w:hint="eastAsia"/>
+          <w:sz w:val="23"/>
+          <w:szCs w:val="24"/>
+        </w:rPr>
+        <w:t>awk</w:t>
+      </w:r>
+      <w:r>
+        <w:rPr>
+          <w:sz w:val="23"/>
+          <w:szCs w:val="24"/>
+        </w:rPr>
+        <w:t xml:space="preserve"> </w:t>
+      </w:r>
+      <w:r>
+        <w:rPr>
+          <w:rFonts w:hint="eastAsia"/>
+          <w:sz w:val="23"/>
+          <w:szCs w:val="24"/>
+        </w:rPr>
+        <w:t>选项</w:t>
+      </w:r>
+      <w:r>
+        <w:rPr>
+          <w:rFonts w:hint="eastAsia"/>
+          <w:sz w:val="23"/>
+          <w:szCs w:val="24"/>
+        </w:rPr>
+        <w:t xml:space="preserve"> </w:t>
+      </w:r>
+      <w:r>
+        <w:rPr>
+          <w:rFonts w:hint="eastAsia"/>
+          <w:sz w:val="23"/>
+          <w:szCs w:val="24"/>
+        </w:rPr>
+        <w:t>条件</w:t>
+      </w:r>
+      <w:r>
+        <w:rPr>
+          <w:rFonts w:hint="eastAsia"/>
+          <w:sz w:val="23"/>
+          <w:szCs w:val="24"/>
+        </w:rPr>
+        <w:t xml:space="preserve"> </w:t>
+      </w:r>
+      <w:r>
+        <w:rPr>
+          <w:rFonts w:hint="eastAsia"/>
+          <w:sz w:val="23"/>
+          <w:szCs w:val="24"/>
+        </w:rPr>
+        <w:t>指令</w:t>
+      </w:r>
+    </w:p>
+    <w:p>
+      <w:pPr>
+        <w:rPr>
+          <w:sz w:val="23"/>
+          <w:szCs w:val="24"/>
+        </w:rPr>
+      </w:pPr>
+      <w:r>
+        <w:rPr>
+          <w:rFonts w:hint="eastAsia"/>
+          <w:sz w:val="23"/>
+          <w:szCs w:val="24"/>
+        </w:rPr>
+        <w:t>2</w:t>
+      </w:r>
+      <w:r>
+        <w:rPr>
+          <w:rFonts w:hint="eastAsia"/>
+          <w:sz w:val="23"/>
+          <w:szCs w:val="24"/>
+        </w:rPr>
+        <w:t>，</w:t>
+      </w:r>
+      <w:r>
+        <w:rPr>
+          <w:rFonts w:hint="eastAsia"/>
+          <w:sz w:val="23"/>
+          <w:szCs w:val="24"/>
+        </w:rPr>
+        <w:t>awk</w:t>
+      </w:r>
+      <w:r>
+        <w:rPr>
+          <w:sz w:val="23"/>
+          <w:szCs w:val="24"/>
+        </w:rPr>
+        <w:t xml:space="preserve"> </w:t>
+      </w:r>
+      <w:r>
+        <w:rPr>
+          <w:rFonts w:hint="eastAsia"/>
+          <w:sz w:val="23"/>
+          <w:szCs w:val="24"/>
+        </w:rPr>
+        <w:t>选项</w:t>
+      </w:r>
+      <w:r>
+        <w:rPr>
+          <w:rFonts w:hint="eastAsia"/>
+          <w:sz w:val="23"/>
+          <w:szCs w:val="24"/>
+        </w:rPr>
+        <w:t xml:space="preserve"> </w:t>
+      </w:r>
+      <w:r>
+        <w:rPr>
+          <w:rFonts w:hint="eastAsia"/>
+          <w:sz w:val="23"/>
+          <w:szCs w:val="24"/>
+        </w:rPr>
+        <w:t>条件</w:t>
+      </w:r>
+      <w:r>
+        <w:rPr>
+          <w:rFonts w:hint="eastAsia"/>
+          <w:sz w:val="23"/>
+          <w:szCs w:val="24"/>
+        </w:rPr>
+        <w:t xml:space="preserve"> </w:t>
+      </w:r>
+      <w:r>
+        <w:rPr>
+          <w:rFonts w:hint="eastAsia"/>
+          <w:sz w:val="23"/>
+          <w:szCs w:val="24"/>
+        </w:rPr>
+        <w:t>指令</w:t>
+      </w:r>
+      <w:r>
+        <w:rPr>
+          <w:rFonts w:hint="eastAsia"/>
+          <w:sz w:val="23"/>
+          <w:szCs w:val="24"/>
+        </w:rPr>
+        <w:t xml:space="preserve"> </w:t>
+      </w:r>
+      <w:r>
+        <w:rPr>
+          <w:rFonts w:hint="eastAsia"/>
+          <w:sz w:val="23"/>
+          <w:szCs w:val="24"/>
+        </w:rPr>
+        <w:t>被处理文件</w:t>
+      </w:r>
+    </w:p>
+    <w:p>
+      <w:pPr>
+        <w:rPr>
+          <w:sz w:val="23"/>
+          <w:szCs w:val="24"/>
+        </w:rPr>
+      </w:pPr>
+      <w:r>
+        <w:rPr>
+          <w:rFonts w:hint="eastAsia"/>
+          <w:sz w:val="23"/>
+          <w:szCs w:val="24"/>
+        </w:rPr>
+        <w:t>选项</w:t>
+      </w:r>
+      <w:r>
+        <w:rPr>
+          <w:rFonts w:hint="eastAsia"/>
+          <w:sz w:val="23"/>
+          <w:szCs w:val="24"/>
+        </w:rPr>
+        <w:t xml:space="preserve"> </w:t>
+      </w:r>
+      <w:r>
+        <w:rPr>
+          <w:sz w:val="23"/>
+          <w:szCs w:val="24"/>
+        </w:rPr>
+        <w:t xml:space="preserve">  </w:t>
+      </w:r>
+      <w:r>
+        <w:rPr>
+          <w:rFonts w:hint="eastAsia"/>
+          <w:sz w:val="23"/>
+          <w:szCs w:val="24"/>
+        </w:rPr>
+        <w:t>-F</w:t>
+      </w:r>
+      <w:r>
+        <w:rPr>
+          <w:sz w:val="23"/>
+          <w:szCs w:val="24"/>
+        </w:rPr>
+        <w:t xml:space="preserve"> </w:t>
+      </w:r>
+      <w:r>
+        <w:rPr>
+          <w:rFonts w:hint="eastAsia"/>
+          <w:sz w:val="23"/>
+          <w:szCs w:val="24"/>
+        </w:rPr>
+        <w:t>定义分隔符</w:t>
+      </w:r>
+      <w:r>
+        <w:rPr>
+          <w:rFonts w:hint="eastAsia"/>
+          <w:sz w:val="23"/>
+          <w:szCs w:val="24"/>
+        </w:rPr>
+        <w:t xml:space="preserve"> </w:t>
+      </w:r>
+      <w:r>
+        <w:rPr>
+          <w:sz w:val="23"/>
+          <w:szCs w:val="24"/>
+        </w:rPr>
+        <w:t xml:space="preserve">     </w:t>
+      </w:r>
+    </w:p>
+    <w:p>
+      <w:pPr>
+        <w:rPr>
+          <w:sz w:val="23"/>
+          <w:szCs w:val="24"/>
+        </w:rPr>
+      </w:pPr>
+      <w:r>
+        <w:rPr>
+          <w:rFonts w:hint="eastAsia"/>
+          <w:sz w:val="23"/>
+          <w:szCs w:val="24"/>
+        </w:rPr>
+        <w:t>指令</w:t>
+      </w:r>
+      <w:r>
+        <w:rPr>
+          <w:rFonts w:hint="eastAsia"/>
+          <w:sz w:val="23"/>
+          <w:szCs w:val="24"/>
+        </w:rPr>
+        <w:t xml:space="preserve"> </w:t>
+      </w:r>
+      <w:r>
+        <w:rPr>
+          <w:sz w:val="23"/>
+          <w:szCs w:val="24"/>
+        </w:rPr>
+        <w:t xml:space="preserve">  print</w:t>
+      </w:r>
+    </w:p>
+    <w:p>
+      <w:pPr>
+        <w:rPr>
+          <w:rFonts w:hint="eastAsia"/>
+          <w:sz w:val="23"/>
+          <w:szCs w:val="24"/>
+        </w:rPr>
+      </w:pPr>
+      <w:r>
+        <w:rPr>
+          <w:rFonts w:hint="eastAsia"/>
+          <w:sz w:val="23"/>
+          <w:szCs w:val="24"/>
+        </w:rPr>
+        <w:t>内置变量</w:t>
+      </w:r>
+      <w:r>
+        <w:rPr>
+          <w:rFonts w:hint="eastAsia"/>
+          <w:sz w:val="23"/>
+          <w:szCs w:val="24"/>
+        </w:rPr>
+        <w:t xml:space="preserve"> </w:t>
+      </w:r>
+      <w:r>
+        <w:rPr>
+          <w:sz w:val="23"/>
+          <w:szCs w:val="24"/>
+        </w:rPr>
+        <w:t xml:space="preserve">  </w:t>
+      </w:r>
+      <w:r>
+        <w:rPr>
+          <w:rFonts w:hint="eastAsia"/>
+          <w:sz w:val="23"/>
+          <w:szCs w:val="24"/>
+        </w:rPr>
+        <w:t>$</w:t>
+      </w:r>
+      <w:r>
+        <w:rPr>
+          <w:sz w:val="23"/>
+          <w:szCs w:val="24"/>
+        </w:rPr>
+        <w:t>1</w:t>
+      </w:r>
+      <w:r>
+        <w:rPr>
+          <w:rFonts w:hint="eastAsia"/>
+          <w:sz w:val="23"/>
+          <w:szCs w:val="24"/>
+        </w:rPr>
+        <w:t>第一列</w:t>
+      </w:r>
+      <w:r>
+        <w:rPr>
+          <w:sz w:val="23"/>
+          <w:szCs w:val="24"/>
+        </w:rPr>
+        <w:t xml:space="preserve">  $2</w:t>
+      </w:r>
+      <w:r>
+        <w:rPr>
+          <w:rFonts w:hint="eastAsia"/>
+          <w:sz w:val="23"/>
+          <w:szCs w:val="24"/>
+        </w:rPr>
+        <w:t>第二列</w:t>
+      </w:r>
+      <w:r>
+        <w:rPr>
+          <w:sz w:val="23"/>
+          <w:szCs w:val="24"/>
+        </w:rPr>
+        <w:t xml:space="preserve">  $3 ….</w:t>
+      </w:r>
+    </w:p>
+    <w:p>
+      <w:pPr>
+        <w:rPr>
+          <w:rFonts w:hint="eastAsia"/>
+          <w:sz w:val="23"/>
+          <w:szCs w:val="24"/>
+        </w:rPr>
+      </w:pPr>
+    </w:p>
+    <w:p>
+      <w:pPr>
+        <w:rPr>
+          <w:sz w:val="23"/>
+          <w:szCs w:val="24"/>
+        </w:rPr>
+      </w:pPr>
+      <w:r>
+        <w:rPr>
+          <w:sz w:val="23"/>
+          <w:szCs w:val="24"/>
+        </w:rPr>
+        <w:t>awk '{print}' test.txt</w:t>
+      </w:r>
+      <w:r>
+        <w:rPr>
+          <w:sz w:val="23"/>
+          <w:szCs w:val="24"/>
+        </w:rPr>
+        <w:t xml:space="preserve">   //</w:t>
+      </w:r>
+      <w:r>
+        <w:rPr>
+          <w:rFonts w:hint="eastAsia"/>
+          <w:sz w:val="23"/>
+          <w:szCs w:val="24"/>
+        </w:rPr>
+        <w:t>输出所有行的内容</w:t>
+      </w:r>
+    </w:p>
+    <w:p>
+      <w:pPr>
+        <w:rPr>
+          <w:sz w:val="23"/>
+          <w:szCs w:val="24"/>
+        </w:rPr>
+      </w:pPr>
+      <w:r>
+        <w:rPr>
+          <w:sz w:val="23"/>
+          <w:szCs w:val="24"/>
+        </w:rPr>
+        <w:t>awk '/beijing/{print}' test.txt</w:t>
+      </w:r>
+      <w:r>
+        <w:rPr>
+          <w:sz w:val="23"/>
+          <w:szCs w:val="24"/>
+        </w:rPr>
+        <w:t xml:space="preserve">  //</w:t>
+      </w:r>
+      <w:r>
+        <w:rPr>
+          <w:rFonts w:hint="eastAsia"/>
+          <w:sz w:val="23"/>
+          <w:szCs w:val="24"/>
+        </w:rPr>
+        <w:t>输出有</w:t>
+      </w:r>
+      <w:r>
+        <w:rPr>
+          <w:rFonts w:hint="eastAsia"/>
+          <w:sz w:val="23"/>
+          <w:szCs w:val="24"/>
+        </w:rPr>
+        <w:t>beijing</w:t>
+      </w:r>
+      <w:r>
+        <w:rPr>
+          <w:rFonts w:hint="eastAsia"/>
+          <w:sz w:val="23"/>
+          <w:szCs w:val="24"/>
+        </w:rPr>
+        <w:t>的行的内容</w:t>
+      </w:r>
+    </w:p>
+    <w:p>
+      <w:pPr>
+        <w:rPr>
+          <w:sz w:val="23"/>
+          <w:szCs w:val="24"/>
+        </w:rPr>
+      </w:pPr>
+      <w:r>
+        <w:rPr>
+          <w:sz w:val="23"/>
+          <w:szCs w:val="24"/>
+        </w:rPr>
+        <w:t>awk '/beijing$/{print}' test.txt</w:t>
+      </w:r>
+      <w:r>
+        <w:rPr>
+          <w:sz w:val="23"/>
+          <w:szCs w:val="24"/>
+        </w:rPr>
+        <w:t xml:space="preserve">  //</w:t>
+      </w:r>
+      <w:r>
+        <w:rPr>
+          <w:rFonts w:hint="eastAsia"/>
+          <w:sz w:val="23"/>
+          <w:szCs w:val="24"/>
+        </w:rPr>
+        <w:t>输出以</w:t>
+      </w:r>
+      <w:r>
+        <w:rPr>
+          <w:rFonts w:hint="eastAsia"/>
+          <w:sz w:val="23"/>
+          <w:szCs w:val="24"/>
+        </w:rPr>
+        <w:t>beijing</w:t>
+      </w:r>
+      <w:r>
+        <w:rPr>
+          <w:rFonts w:hint="eastAsia"/>
+          <w:sz w:val="23"/>
+          <w:szCs w:val="24"/>
+        </w:rPr>
+        <w:t>结尾的行的内容</w:t>
+      </w:r>
+    </w:p>
+    <w:p>
+      <w:pPr>
+        <w:rPr>
+          <w:sz w:val="23"/>
+          <w:szCs w:val="24"/>
+        </w:rPr>
+      </w:pPr>
+      <w:r>
+        <w:rPr>
+          <w:sz w:val="23"/>
+          <w:szCs w:val="24"/>
+        </w:rPr>
+        <w:t>awk '{print $1}' test.txt</w:t>
+      </w:r>
+      <w:r>
+        <w:rPr>
+          <w:sz w:val="23"/>
+          <w:szCs w:val="24"/>
+        </w:rPr>
+        <w:t xml:space="preserve">  //</w:t>
+      </w:r>
+      <w:r>
+        <w:rPr>
+          <w:rFonts w:hint="eastAsia"/>
+          <w:sz w:val="23"/>
+          <w:szCs w:val="24"/>
+        </w:rPr>
+        <w:t>输出所有行的第</w:t>
+      </w:r>
+      <w:r>
+        <w:rPr>
+          <w:rFonts w:hint="eastAsia"/>
+          <w:sz w:val="23"/>
+          <w:szCs w:val="24"/>
+        </w:rPr>
+        <w:t>1</w:t>
+      </w:r>
+      <w:r>
+        <w:rPr>
+          <w:rFonts w:hint="eastAsia"/>
+          <w:sz w:val="23"/>
+          <w:szCs w:val="24"/>
+        </w:rPr>
+        <w:t>列</w:t>
+      </w:r>
+    </w:p>
+    <w:p>
+      <w:pPr>
+        <w:rPr>
+          <w:sz w:val="23"/>
+          <w:szCs w:val="24"/>
+        </w:rPr>
+      </w:pPr>
+      <w:r>
+        <w:rPr>
+          <w:sz w:val="23"/>
+          <w:szCs w:val="24"/>
+        </w:rPr>
+        <w:t>awk '{print $3}' test.txt</w:t>
+      </w:r>
+      <w:r>
+        <w:rPr>
+          <w:sz w:val="23"/>
+          <w:szCs w:val="24"/>
+        </w:rPr>
+        <w:t xml:space="preserve">  //</w:t>
+      </w:r>
+      <w:r>
+        <w:rPr>
+          <w:rFonts w:hint="eastAsia"/>
+          <w:sz w:val="23"/>
+          <w:szCs w:val="24"/>
+        </w:rPr>
+        <w:t>输出所有行的第</w:t>
+      </w:r>
+      <w:r>
+        <w:rPr>
+          <w:rFonts w:hint="eastAsia"/>
+          <w:sz w:val="23"/>
+          <w:szCs w:val="24"/>
+        </w:rPr>
+        <w:t>3</w:t>
+      </w:r>
+      <w:r>
+        <w:rPr>
+          <w:rFonts w:hint="eastAsia"/>
+          <w:sz w:val="23"/>
+          <w:szCs w:val="24"/>
+        </w:rPr>
+        <w:t>列</w:t>
+      </w:r>
+    </w:p>
+    <w:p>
+      <w:pPr>
+        <w:rPr>
+          <w:sz w:val="23"/>
+          <w:szCs w:val="24"/>
+        </w:rPr>
+      </w:pPr>
+      <w:r>
+        <w:rPr>
+          <w:sz w:val="23"/>
+          <w:szCs w:val="24"/>
+        </w:rPr>
+        <w:t>awk '/the/{print $3}' test.txt</w:t>
+      </w:r>
+      <w:r>
+        <w:rPr>
+          <w:sz w:val="23"/>
+          <w:szCs w:val="24"/>
+        </w:rPr>
+        <w:t xml:space="preserve">  //</w:t>
+      </w:r>
+      <w:r>
+        <w:rPr>
+          <w:rFonts w:hint="eastAsia"/>
+          <w:sz w:val="23"/>
+          <w:szCs w:val="24"/>
+        </w:rPr>
+        <w:t>输出有</w:t>
+      </w:r>
+      <w:r>
+        <w:rPr>
+          <w:rFonts w:hint="eastAsia"/>
+          <w:sz w:val="23"/>
+          <w:szCs w:val="24"/>
+        </w:rPr>
+        <w:t>the</w:t>
+      </w:r>
+      <w:r>
+        <w:rPr>
+          <w:rFonts w:hint="eastAsia"/>
+          <w:sz w:val="23"/>
+          <w:szCs w:val="24"/>
+        </w:rPr>
+        <w:t>的行的第</w:t>
+      </w:r>
+      <w:r>
+        <w:rPr>
+          <w:rFonts w:hint="eastAsia"/>
+          <w:sz w:val="23"/>
+          <w:szCs w:val="24"/>
+        </w:rPr>
+        <w:t>3</w:t>
+      </w:r>
+      <w:r>
+        <w:rPr>
+          <w:rFonts w:hint="eastAsia"/>
+          <w:sz w:val="23"/>
+          <w:szCs w:val="24"/>
+        </w:rPr>
+        <w:t>列</w:t>
+      </w:r>
+    </w:p>
+    <w:p>
+      <w:pPr>
+        <w:rPr>
+          <w:sz w:val="23"/>
+          <w:szCs w:val="24"/>
+        </w:rPr>
+      </w:pPr>
+    </w:p>
+    <w:p>
+      <w:pPr>
+        <w:rPr>
+          <w:rFonts w:hint="eastAsia"/>
+          <w:sz w:val="23"/>
+          <w:szCs w:val="24"/>
+        </w:rPr>
+      </w:pPr>
+      <w:r>
+        <w:rPr>
+          <w:rFonts w:hint="eastAsia"/>
+          <w:sz w:val="23"/>
+          <w:szCs w:val="24"/>
+        </w:rPr>
+        <w:t>下课休息</w:t>
+      </w:r>
+      <w:r>
+        <w:rPr>
+          <w:rFonts w:hint="eastAsia"/>
+          <w:sz w:val="23"/>
+          <w:szCs w:val="24"/>
+        </w:rPr>
+        <w:t xml:space="preserve"> 16</w:t>
+      </w:r>
+      <w:r>
+        <w:rPr>
+          <w:rFonts w:hint="eastAsia"/>
+          <w:sz w:val="23"/>
+          <w:szCs w:val="24"/>
+        </w:rPr>
+        <w:t>：</w:t>
+      </w:r>
+      <w:r>
+        <w:rPr>
+          <w:rFonts w:hint="eastAsia"/>
+          <w:sz w:val="23"/>
+          <w:szCs w:val="24"/>
+        </w:rPr>
+        <w:t>20</w:t>
+      </w:r>
+      <w:r>
+        <w:rPr>
+          <w:rFonts w:hint="eastAsia"/>
+          <w:sz w:val="23"/>
+          <w:szCs w:val="24"/>
+        </w:rPr>
+        <w:t>回</w:t>
+      </w:r>
       <w:bookmarkStart w:id="0" w:name="_GoBack"/>
       <w:bookmarkEnd w:id="0"/>
     </w:p>
     <w:p>
       <w:pPr>
         <w:rPr>
-          <w:b/>
-          <w:sz w:val="23"/>
-          <w:szCs w:val="24"/>
-        </w:rPr>
-      </w:pPr>
-      <w:r>
-        <w:rPr>
-          <w:rFonts w:hint="eastAsia"/>
-          <w:b/>
-          <w:sz w:val="23"/>
-          <w:szCs w:val="24"/>
-        </w:rPr>
-        <w:t>sed</w:t>
-      </w:r>
-      <w:r>
-        <w:rPr>
-          <w:rFonts w:hint="eastAsia"/>
-          <w:b/>
-          <w:sz w:val="23"/>
-          <w:szCs w:val="24"/>
-        </w:rPr>
-        <w:t>中的替换，使用</w:t>
-      </w:r>
-      <w:r>
-        <w:rPr>
-          <w:rFonts w:hint="eastAsia"/>
-          <w:b/>
-          <w:sz w:val="23"/>
-          <w:szCs w:val="24"/>
-        </w:rPr>
-        <w:t xml:space="preserve"> s/</w:t>
-      </w:r>
-      <w:r>
-        <w:rPr>
-          <w:rFonts w:hint="eastAsia"/>
-          <w:b/>
-          <w:sz w:val="23"/>
-          <w:szCs w:val="24"/>
-        </w:rPr>
-        <w:t>旧内容</w:t>
-      </w:r>
-      <w:r>
-        <w:rPr>
-          <w:rFonts w:hint="eastAsia"/>
-          <w:b/>
-          <w:sz w:val="23"/>
-          <w:szCs w:val="24"/>
-        </w:rPr>
-        <w:t>/</w:t>
-      </w:r>
-      <w:r>
-        <w:rPr>
-          <w:rFonts w:hint="eastAsia"/>
-          <w:b/>
-          <w:sz w:val="23"/>
-          <w:szCs w:val="24"/>
-        </w:rPr>
-        <w:t>新内容</w:t>
-      </w:r>
-      <w:r>
-        <w:rPr>
-          <w:rFonts w:hint="eastAsia"/>
-          <w:b/>
-          <w:sz w:val="23"/>
-          <w:szCs w:val="24"/>
-        </w:rPr>
-        <w:t>/</w:t>
-      </w:r>
-    </w:p>
-    <w:p>
-      <w:pPr>
-        <w:rPr>
-          <w:bCs/>
-          <w:sz w:val="23"/>
-          <w:szCs w:val="24"/>
-        </w:rPr>
-      </w:pPr>
-      <w:r>
-        <w:rPr>
-          <w:rFonts w:hint="eastAsia"/>
-          <w:bCs/>
-          <w:sz w:val="23"/>
-          <w:szCs w:val="24"/>
-        </w:rPr>
-        <w:t>vim test.txt    //</w:t>
-      </w:r>
-      <w:r>
-        <w:rPr>
-          <w:rFonts w:hint="eastAsia"/>
-          <w:bCs/>
-          <w:sz w:val="23"/>
-          <w:szCs w:val="24"/>
-        </w:rPr>
-        <w:t>准备素材</w:t>
-      </w:r>
-      <w:r>
-        <w:rPr>
-          <w:rFonts w:hint="eastAsia"/>
-          <w:bCs/>
-          <w:sz w:val="23"/>
-          <w:szCs w:val="24"/>
-        </w:rPr>
-        <w:t>,</w:t>
-      </w:r>
-      <w:r>
-        <w:rPr>
-          <w:rFonts w:hint="eastAsia"/>
-          <w:bCs/>
-          <w:sz w:val="23"/>
-          <w:szCs w:val="24"/>
-        </w:rPr>
-        <w:t>写入下列内容</w:t>
-      </w:r>
-      <w:r>
-        <w:rPr>
-          <w:rFonts w:hint="eastAsia"/>
-          <w:bCs/>
-          <w:sz w:val="23"/>
-          <w:szCs w:val="24"/>
-        </w:rPr>
-        <w:t xml:space="preserve"> </w:t>
-      </w:r>
-    </w:p>
-    <w:p>
-      <w:pPr>
-        <w:rPr>
-          <w:bCs/>
-          <w:sz w:val="23"/>
-          <w:szCs w:val="24"/>
-        </w:rPr>
-      </w:pPr>
-      <w:r>
-        <w:rPr>
-          <w:bCs/>
-          <w:sz w:val="23"/>
-          <w:szCs w:val="24"/>
-        </w:rPr>
-        <w:t>2017 2011 2018</w:t>
-      </w:r>
-    </w:p>
-    <w:p>
-      <w:pPr>
-        <w:rPr>
-          <w:bCs/>
-          <w:sz w:val="23"/>
-          <w:szCs w:val="24"/>
-        </w:rPr>
-      </w:pPr>
-      <w:r>
-        <w:rPr>
-          <w:bCs/>
-          <w:sz w:val="23"/>
-          <w:szCs w:val="24"/>
-        </w:rPr>
-        <w:t>2017 2017 2024</w:t>
-      </w:r>
-    </w:p>
-    <w:p>
-      <w:pPr>
-        <w:rPr>
-          <w:bCs/>
-          <w:sz w:val="23"/>
-          <w:szCs w:val="24"/>
-        </w:rPr>
-      </w:pPr>
-      <w:r>
-        <w:rPr>
-          <w:bCs/>
-          <w:sz w:val="23"/>
-          <w:szCs w:val="24"/>
-        </w:rPr>
-        <w:t>2017 2017 2017</w:t>
-      </w:r>
-    </w:p>
-    <w:p>
-      <w:pPr>
-        <w:rPr>
-          <w:bCs/>
-          <w:sz w:val="23"/>
-          <w:szCs w:val="24"/>
-        </w:rPr>
-      </w:pPr>
-    </w:p>
-    <w:p>
-      <w:pPr>
-        <w:rPr>
-          <w:bCs/>
-          <w:sz w:val="23"/>
-          <w:szCs w:val="24"/>
-        </w:rPr>
-      </w:pPr>
-      <w:r>
-        <w:rPr>
-          <w:bCs/>
-          <w:sz w:val="23"/>
-          <w:szCs w:val="24"/>
-        </w:rPr>
-        <w:t>sed 's/2017/6666/' test.txt   //</w:t>
-      </w:r>
-      <w:r>
-        <w:rPr>
-          <w:rFonts w:hint="eastAsia"/>
-          <w:bCs/>
-          <w:sz w:val="23"/>
-          <w:szCs w:val="24"/>
-        </w:rPr>
-        <w:t>替换所有行第</w:t>
-      </w:r>
-      <w:r>
-        <w:rPr>
-          <w:rFonts w:hint="eastAsia"/>
-          <w:bCs/>
-          <w:sz w:val="23"/>
-          <w:szCs w:val="24"/>
-        </w:rPr>
-        <w:t>1</w:t>
-      </w:r>
-      <w:r>
-        <w:rPr>
-          <w:rFonts w:hint="eastAsia"/>
-          <w:bCs/>
-          <w:sz w:val="23"/>
-          <w:szCs w:val="24"/>
-        </w:rPr>
-        <w:t>个</w:t>
-      </w:r>
-      <w:r>
-        <w:rPr>
-          <w:rFonts w:hint="eastAsia"/>
-          <w:bCs/>
-          <w:sz w:val="23"/>
-          <w:szCs w:val="24"/>
-        </w:rPr>
-        <w:t>2017</w:t>
-      </w:r>
-    </w:p>
-    <w:p>
-      <w:pPr>
-        <w:rPr>
-          <w:bCs/>
-          <w:sz w:val="23"/>
-          <w:szCs w:val="24"/>
-        </w:rPr>
-      </w:pPr>
-      <w:r>
-        <w:rPr>
-          <w:bCs/>
-          <w:sz w:val="23"/>
-          <w:szCs w:val="24"/>
-        </w:rPr>
-        <w:t>sed '1s/2017/6666/' test.txt  //</w:t>
-      </w:r>
-      <w:r>
-        <w:rPr>
-          <w:rFonts w:hint="eastAsia"/>
-          <w:bCs/>
-          <w:sz w:val="23"/>
-          <w:szCs w:val="24"/>
-        </w:rPr>
-        <w:t>替换第</w:t>
-      </w:r>
-      <w:r>
-        <w:rPr>
-          <w:rFonts w:hint="eastAsia"/>
-          <w:bCs/>
-          <w:sz w:val="23"/>
-          <w:szCs w:val="24"/>
-        </w:rPr>
-        <w:t>1</w:t>
-      </w:r>
-      <w:r>
-        <w:rPr>
-          <w:rFonts w:hint="eastAsia"/>
-          <w:bCs/>
-          <w:sz w:val="23"/>
-          <w:szCs w:val="24"/>
-        </w:rPr>
-        <w:t>行第</w:t>
-      </w:r>
-      <w:r>
-        <w:rPr>
-          <w:rFonts w:hint="eastAsia"/>
-          <w:bCs/>
-          <w:sz w:val="23"/>
-          <w:szCs w:val="24"/>
-        </w:rPr>
-        <w:t>1</w:t>
-      </w:r>
-      <w:r>
-        <w:rPr>
-          <w:rFonts w:hint="eastAsia"/>
-          <w:bCs/>
-          <w:sz w:val="23"/>
-          <w:szCs w:val="24"/>
-        </w:rPr>
-        <w:t>个</w:t>
-      </w:r>
-      <w:r>
-        <w:rPr>
-          <w:rFonts w:hint="eastAsia"/>
-          <w:bCs/>
-          <w:sz w:val="23"/>
-          <w:szCs w:val="24"/>
-        </w:rPr>
-        <w:t>2017</w:t>
-      </w:r>
-    </w:p>
-    <w:p>
-      <w:pPr>
-        <w:rPr>
-          <w:bCs/>
-          <w:sz w:val="23"/>
-          <w:szCs w:val="24"/>
-        </w:rPr>
-      </w:pPr>
-      <w:r>
-        <w:rPr>
-          <w:bCs/>
-          <w:sz w:val="23"/>
-          <w:szCs w:val="24"/>
-        </w:rPr>
-        <w:t>sed '2s/2017/6666/' test.txt   //</w:t>
-      </w:r>
-      <w:r>
-        <w:rPr>
-          <w:rFonts w:hint="eastAsia"/>
-          <w:bCs/>
-          <w:sz w:val="23"/>
-          <w:szCs w:val="24"/>
-        </w:rPr>
-        <w:t>替换第</w:t>
-      </w:r>
-      <w:r>
-        <w:rPr>
-          <w:rFonts w:hint="eastAsia"/>
-          <w:bCs/>
-          <w:sz w:val="23"/>
-          <w:szCs w:val="24"/>
-        </w:rPr>
-        <w:t>2</w:t>
-      </w:r>
-      <w:r>
-        <w:rPr>
-          <w:rFonts w:hint="eastAsia"/>
-          <w:bCs/>
-          <w:sz w:val="23"/>
-          <w:szCs w:val="24"/>
-        </w:rPr>
-        <w:t>行第</w:t>
-      </w:r>
-      <w:r>
-        <w:rPr>
-          <w:rFonts w:hint="eastAsia"/>
-          <w:bCs/>
-          <w:sz w:val="23"/>
-          <w:szCs w:val="24"/>
-        </w:rPr>
-        <w:t>1</w:t>
-      </w:r>
-      <w:r>
-        <w:rPr>
-          <w:rFonts w:hint="eastAsia"/>
-          <w:bCs/>
-          <w:sz w:val="23"/>
-          <w:szCs w:val="24"/>
-        </w:rPr>
-        <w:t>个</w:t>
-      </w:r>
-      <w:r>
-        <w:rPr>
-          <w:rFonts w:hint="eastAsia"/>
-          <w:bCs/>
-          <w:sz w:val="23"/>
-          <w:szCs w:val="24"/>
-        </w:rPr>
-        <w:t>2017</w:t>
-      </w:r>
-    </w:p>
-    <w:p>
-      <w:pPr>
-        <w:rPr>
-          <w:bCs/>
-          <w:sz w:val="23"/>
-          <w:szCs w:val="24"/>
-        </w:rPr>
-      </w:pPr>
-      <w:r>
-        <w:rPr>
-          <w:bCs/>
-          <w:sz w:val="23"/>
-          <w:szCs w:val="24"/>
-        </w:rPr>
-        <w:t>sed '2s/2017/6666/2' test.txt  //</w:t>
-      </w:r>
-      <w:r>
-        <w:rPr>
-          <w:rFonts w:hint="eastAsia"/>
-          <w:bCs/>
-          <w:sz w:val="23"/>
-          <w:szCs w:val="24"/>
-        </w:rPr>
-        <w:t>替换第</w:t>
-      </w:r>
-      <w:r>
-        <w:rPr>
-          <w:rFonts w:hint="eastAsia"/>
-          <w:bCs/>
-          <w:sz w:val="23"/>
-          <w:szCs w:val="24"/>
-        </w:rPr>
-        <w:t>2</w:t>
-      </w:r>
-      <w:r>
-        <w:rPr>
-          <w:rFonts w:hint="eastAsia"/>
-          <w:bCs/>
-          <w:sz w:val="23"/>
-          <w:szCs w:val="24"/>
-        </w:rPr>
-        <w:t>行第</w:t>
-      </w:r>
-      <w:r>
-        <w:rPr>
-          <w:rFonts w:hint="eastAsia"/>
-          <w:bCs/>
-          <w:sz w:val="23"/>
-          <w:szCs w:val="24"/>
-        </w:rPr>
-        <w:t>2</w:t>
-      </w:r>
-      <w:r>
-        <w:rPr>
-          <w:rFonts w:hint="eastAsia"/>
-          <w:bCs/>
-          <w:sz w:val="23"/>
-          <w:szCs w:val="24"/>
-        </w:rPr>
-        <w:t>个</w:t>
-      </w:r>
-      <w:r>
-        <w:rPr>
-          <w:rFonts w:hint="eastAsia"/>
-          <w:bCs/>
-          <w:sz w:val="23"/>
-          <w:szCs w:val="24"/>
-        </w:rPr>
-        <w:t>2017</w:t>
-      </w:r>
-    </w:p>
-    <w:p>
-      <w:pPr>
-        <w:rPr>
-          <w:bCs/>
-          <w:sz w:val="23"/>
-          <w:szCs w:val="24"/>
-        </w:rPr>
-      </w:pPr>
-      <w:r>
-        <w:rPr>
-          <w:bCs/>
-          <w:sz w:val="23"/>
-          <w:szCs w:val="24"/>
-        </w:rPr>
-        <w:t>sed 's/2017/6666/g'  test.txt  //</w:t>
-      </w:r>
-      <w:r>
-        <w:rPr>
-          <w:rFonts w:hint="eastAsia"/>
-          <w:bCs/>
-          <w:sz w:val="23"/>
-          <w:szCs w:val="24"/>
-        </w:rPr>
-        <w:t>替换所有行所有</w:t>
-      </w:r>
-      <w:r>
-        <w:rPr>
-          <w:rFonts w:hint="eastAsia"/>
-          <w:bCs/>
-          <w:sz w:val="23"/>
-          <w:szCs w:val="24"/>
-        </w:rPr>
-        <w:t>2017</w:t>
-      </w:r>
-    </w:p>
-    <w:p>
-      <w:pPr>
-        <w:rPr>
-          <w:bCs/>
-          <w:sz w:val="23"/>
-          <w:szCs w:val="24"/>
-        </w:rPr>
-      </w:pPr>
-      <w:r>
-        <w:rPr>
-          <w:bCs/>
-          <w:sz w:val="23"/>
-          <w:szCs w:val="24"/>
-        </w:rPr>
-        <w:t xml:space="preserve">sed '/2024$/s/2017/6666/' test.txt  </w:t>
-      </w:r>
-      <w:r>
-        <w:rPr>
-          <w:rFonts w:hint="eastAsia"/>
-          <w:bCs/>
-          <w:sz w:val="23"/>
-          <w:szCs w:val="24"/>
-        </w:rPr>
-        <w:t>//</w:t>
-      </w:r>
-      <w:r>
-        <w:rPr>
-          <w:rFonts w:hint="eastAsia"/>
-          <w:bCs/>
-          <w:sz w:val="23"/>
-          <w:szCs w:val="24"/>
-        </w:rPr>
-        <w:t>替换以</w:t>
-      </w:r>
-      <w:r>
-        <w:rPr>
-          <w:rFonts w:hint="eastAsia"/>
-          <w:bCs/>
-          <w:sz w:val="23"/>
-          <w:szCs w:val="24"/>
-        </w:rPr>
-        <w:t>2024</w:t>
-      </w:r>
-      <w:r>
-        <w:rPr>
-          <w:rFonts w:hint="eastAsia"/>
-          <w:bCs/>
-          <w:sz w:val="23"/>
-          <w:szCs w:val="24"/>
-        </w:rPr>
-        <w:t>结尾的行的</w:t>
-      </w:r>
-    </w:p>
-    <w:p>
-      <w:pPr>
-        <w:rPr>
-          <w:bCs/>
-          <w:sz w:val="23"/>
-          <w:szCs w:val="24"/>
-        </w:rPr>
-      </w:pPr>
-      <w:r>
-        <w:rPr>
-          <w:rFonts w:hint="eastAsia"/>
-          <w:bCs/>
-          <w:sz w:val="23"/>
-          <w:szCs w:val="24"/>
-        </w:rPr>
-        <w:t>第</w:t>
-      </w:r>
-      <w:r>
-        <w:rPr>
-          <w:rFonts w:hint="eastAsia"/>
-          <w:bCs/>
-          <w:sz w:val="23"/>
-          <w:szCs w:val="24"/>
-        </w:rPr>
-        <w:t>1</w:t>
-      </w:r>
-      <w:r>
-        <w:rPr>
-          <w:rFonts w:hint="eastAsia"/>
-          <w:bCs/>
-          <w:sz w:val="23"/>
-          <w:szCs w:val="24"/>
-        </w:rPr>
-        <w:t>个</w:t>
-      </w:r>
-      <w:r>
-        <w:rPr>
-          <w:rFonts w:hint="eastAsia"/>
-          <w:bCs/>
-          <w:sz w:val="23"/>
-          <w:szCs w:val="24"/>
-        </w:rPr>
-        <w:t>2017</w:t>
-      </w:r>
-    </w:p>
-    <w:p>
-      <w:pPr>
-        <w:rPr>
-          <w:rFonts w:hint="eastAsia"/>
-          <w:bCs/>
-          <w:sz w:val="23"/>
-          <w:szCs w:val="24"/>
-        </w:rPr>
-      </w:pPr>
-    </w:p>
-    <w:p>
-      <w:pPr>
-        <w:rPr>
-          <w:rFonts w:hint="eastAsia"/>
-          <w:b/>
-        </w:rPr>
-      </w:pPr>
-      <w:r>
-        <w:rPr>
-          <w:rFonts w:hint="eastAsia"/>
-          <w:b/>
-        </w:rPr>
-        <w:t>如何把</w:t>
-      </w:r>
-      <w:r>
-        <w:rPr>
-          <w:rFonts w:hint="eastAsia"/>
-          <w:b/>
-        </w:rPr>
-        <w:t xml:space="preserve"> </w:t>
-      </w:r>
-      <w:r>
-        <w:rPr>
-          <w:b/>
-        </w:rPr>
-        <w:t>/bin/bash</w:t>
-      </w:r>
-      <w:r>
-        <w:rPr>
-          <w:b/>
-        </w:rPr>
-        <w:t xml:space="preserve">  </w:t>
-      </w:r>
-      <w:r>
-        <w:rPr>
-          <w:rFonts w:hint="eastAsia"/>
-          <w:b/>
-        </w:rPr>
-        <w:t>替换成</w:t>
-      </w:r>
-      <w:r>
-        <w:rPr>
-          <w:rFonts w:hint="eastAsia"/>
-          <w:b/>
-        </w:rPr>
-        <w:t xml:space="preserve"> </w:t>
-      </w:r>
-      <w:r>
-        <w:rPr>
-          <w:b/>
-        </w:rPr>
-        <w:t xml:space="preserve"> /sbin/sh</w:t>
-      </w:r>
-      <w:r>
-        <w:rPr>
-          <w:b/>
-        </w:rPr>
-        <w:t xml:space="preserve">  </w:t>
-      </w:r>
-      <w:r>
-        <w:rPr>
-          <w:rFonts w:hint="eastAsia"/>
-          <w:b/>
-        </w:rPr>
-        <w:t>？</w:t>
-      </w:r>
-    </w:p>
-    <w:p>
-      <w:pPr>
-        <w:rPr>
-          <w:sz w:val="23"/>
-          <w:szCs w:val="24"/>
-        </w:rPr>
-      </w:pPr>
-      <w:r>
-        <w:rPr>
-          <w:sz w:val="23"/>
-          <w:szCs w:val="24"/>
-        </w:rPr>
-        <w:t>sed 's//bin/bash//sbin/sh/' user</w:t>
-      </w:r>
-      <w:r>
-        <w:rPr>
-          <w:sz w:val="23"/>
-          <w:szCs w:val="24"/>
-        </w:rPr>
-        <w:t xml:space="preserve">    //</w:t>
-      </w:r>
-      <w:r>
-        <w:rPr>
-          <w:rFonts w:hint="eastAsia"/>
-          <w:sz w:val="23"/>
-          <w:szCs w:val="24"/>
-        </w:rPr>
-        <w:t>直接替换，报错</w:t>
-      </w:r>
-    </w:p>
-    <w:p>
-      <w:pPr>
-        <w:rPr>
-          <w:sz w:val="23"/>
-          <w:szCs w:val="24"/>
-        </w:rPr>
-      </w:pPr>
-      <w:r>
-        <w:rPr>
-          <w:sz w:val="23"/>
-          <w:szCs w:val="24"/>
-        </w:rPr>
-        <w:t>sed 's/\/bin\/bash/\/sbin\/sh/' user</w:t>
-      </w:r>
-      <w:r>
-        <w:rPr>
-          <w:sz w:val="23"/>
-          <w:szCs w:val="24"/>
-        </w:rPr>
-        <w:t xml:space="preserve">  /</w:t>
-      </w:r>
-      <w:r>
-        <w:rPr>
-          <w:rFonts w:hint="eastAsia"/>
-          <w:sz w:val="23"/>
-          <w:szCs w:val="24"/>
-        </w:rPr>
-        <w:t>/</w:t>
-      </w:r>
-      <w:r>
-        <w:rPr>
-          <w:rFonts w:hint="eastAsia"/>
-          <w:sz w:val="23"/>
-          <w:szCs w:val="24"/>
-        </w:rPr>
-        <w:t>使用转义符号，可以成功，但读</w:t>
-      </w:r>
-    </w:p>
-    <w:p>
-      <w:pPr>
-        <w:rPr>
-          <w:sz w:val="23"/>
-          <w:szCs w:val="24"/>
-        </w:rPr>
-      </w:pPr>
-      <w:r>
-        <w:rPr>
-          <w:rFonts w:hint="eastAsia"/>
-          <w:sz w:val="23"/>
-          <w:szCs w:val="24"/>
-        </w:rPr>
-        <w:t>起来难识别</w:t>
-      </w:r>
-    </w:p>
-    <w:p>
-      <w:pPr>
-        <w:rPr>
-          <w:rFonts w:hint="eastAsia"/>
-          <w:sz w:val="23"/>
-          <w:szCs w:val="24"/>
-        </w:rPr>
-      </w:pPr>
-      <w:r>
-        <w:rPr>
-          <w:sz w:val="23"/>
-          <w:szCs w:val="24"/>
-        </w:rPr>
-        <w:t>sed 's#/bin/bash#/sbin/sh#' user</w:t>
-      </w:r>
-      <w:r>
-        <w:rPr>
-          <w:sz w:val="23"/>
-          <w:szCs w:val="24"/>
-        </w:rPr>
-        <w:t xml:space="preserve">  //</w:t>
-      </w:r>
-      <w:r>
-        <w:rPr>
-          <w:rFonts w:hint="eastAsia"/>
-          <w:sz w:val="23"/>
-          <w:szCs w:val="24"/>
-        </w:rPr>
-        <w:t>更换替换符号，最佳方案</w:t>
-      </w:r>
-    </w:p>
-    <w:p>
-      <w:pPr>
-        <w:rPr>
-          <w:rFonts w:hint="eastAsia"/>
-          <w:bCs/>
-          <w:sz w:val="23"/>
-          <w:szCs w:val="24"/>
-        </w:rPr>
-      </w:pPr>
-      <w:r>
-        <w:rPr>
-          <w:rFonts w:hint="eastAsia"/>
-          <w:bCs/>
-          <w:sz w:val="23"/>
-          <w:szCs w:val="24"/>
-        </w:rPr>
-        <w:t>------------------------------------------------------------------------</w:t>
-      </w:r>
-    </w:p>
-    <w:p>
-      <w:pPr>
-        <w:rPr>
-          <w:b/>
-          <w:sz w:val="23"/>
-          <w:szCs w:val="24"/>
-        </w:rPr>
-      </w:pPr>
-      <w:r>
-        <w:rPr>
-          <w:rFonts w:hint="eastAsia"/>
-          <w:b/>
-          <w:sz w:val="23"/>
-          <w:szCs w:val="24"/>
-        </w:rPr>
-        <w:t>s</w:t>
-      </w:r>
-      <w:r>
-        <w:rPr>
-          <w:b/>
-          <w:sz w:val="23"/>
-          <w:szCs w:val="24"/>
-        </w:rPr>
-        <w:t>ed</w:t>
-      </w:r>
-      <w:r>
-        <w:rPr>
-          <w:rFonts w:hint="eastAsia"/>
-          <w:b/>
-          <w:sz w:val="23"/>
-          <w:szCs w:val="24"/>
-        </w:rPr>
-        <w:t>中替换的高级应用</w:t>
-      </w:r>
-    </w:p>
-    <w:p>
-      <w:pPr>
-        <w:rPr>
-          <w:sz w:val="23"/>
-          <w:szCs w:val="24"/>
-        </w:rPr>
-      </w:pPr>
-      <w:r>
-        <w:rPr>
-          <w:rFonts w:hint="eastAsia"/>
-          <w:sz w:val="23"/>
-          <w:szCs w:val="24"/>
-        </w:rPr>
-        <w:t>vim</w:t>
-      </w:r>
-      <w:r>
-        <w:rPr>
-          <w:sz w:val="23"/>
-          <w:szCs w:val="24"/>
-        </w:rPr>
-        <w:t xml:space="preserve"> nssw   </w:t>
-      </w:r>
-      <w:r>
-        <w:rPr>
-          <w:rFonts w:hint="eastAsia"/>
-          <w:sz w:val="23"/>
-          <w:szCs w:val="24"/>
-        </w:rPr>
-        <w:t>//</w:t>
-      </w:r>
-      <w:r>
-        <w:rPr>
-          <w:rFonts w:hint="eastAsia"/>
-          <w:sz w:val="23"/>
-          <w:szCs w:val="24"/>
-        </w:rPr>
-        <w:t>创建素材，写入下列两行文本</w:t>
-      </w:r>
-    </w:p>
-    <w:p>
-      <w:pPr>
-        <w:rPr>
-          <w:sz w:val="23"/>
-          <w:szCs w:val="24"/>
-        </w:rPr>
-      </w:pPr>
-      <w:r>
-        <w:rPr>
-          <w:sz w:val="23"/>
-          <w:szCs w:val="24"/>
-        </w:rPr>
-        <w:t>Hello the world</w:t>
-      </w:r>
-    </w:p>
-    <w:p>
-      <w:pPr>
-        <w:rPr>
-          <w:sz w:val="23"/>
-          <w:szCs w:val="24"/>
-        </w:rPr>
-      </w:pPr>
-      <w:r>
-        <w:rPr>
-          <w:sz w:val="23"/>
-          <w:szCs w:val="24"/>
-        </w:rPr>
-        <w:t>ni hao ma beijing</w:t>
-      </w:r>
-    </w:p>
-    <w:p>
-      <w:pPr>
-        <w:rPr>
-          <w:rFonts w:hint="eastAsia"/>
-          <w:bCs/>
-          <w:sz w:val="23"/>
-          <w:szCs w:val="24"/>
-        </w:rPr>
-      </w:pPr>
-    </w:p>
-    <w:p>
-      <w:pPr>
-        <w:rPr>
-          <w:b/>
-          <w:sz w:val="23"/>
-          <w:szCs w:val="24"/>
-        </w:rPr>
-      </w:pPr>
-      <w:r>
-        <w:rPr>
-          <w:rFonts w:hint="eastAsia"/>
-          <w:b/>
-          <w:sz w:val="23"/>
-          <w:szCs w:val="24"/>
-        </w:rPr>
-        <w:t>1</w:t>
-      </w:r>
-      <w:r>
-        <w:rPr>
-          <w:rFonts w:hint="eastAsia"/>
-          <w:b/>
-          <w:sz w:val="23"/>
-          <w:szCs w:val="24"/>
-        </w:rPr>
-        <w:t>）删除文档中每行的第</w:t>
-      </w:r>
-      <w:r>
-        <w:rPr>
-          <w:rFonts w:hint="eastAsia"/>
-          <w:b/>
-          <w:sz w:val="23"/>
-          <w:szCs w:val="24"/>
-        </w:rPr>
-        <w:t>2</w:t>
-      </w:r>
-      <w:r>
-        <w:rPr>
-          <w:rFonts w:hint="eastAsia"/>
-          <w:b/>
-          <w:sz w:val="23"/>
-          <w:szCs w:val="24"/>
-        </w:rPr>
-        <w:t>个、最后</w:t>
-      </w:r>
-      <w:r>
-        <w:rPr>
-          <w:rFonts w:hint="eastAsia"/>
-          <w:b/>
-          <w:sz w:val="23"/>
-          <w:szCs w:val="24"/>
-        </w:rPr>
-        <w:t>1</w:t>
-      </w:r>
-      <w:r>
-        <w:rPr>
-          <w:rFonts w:hint="eastAsia"/>
-          <w:b/>
-          <w:sz w:val="23"/>
-          <w:szCs w:val="24"/>
-        </w:rPr>
-        <w:t>个字符</w:t>
-      </w:r>
-    </w:p>
-    <w:p>
-      <w:pPr>
-        <w:rPr>
-          <w:sz w:val="23"/>
-          <w:szCs w:val="24"/>
-        </w:rPr>
-      </w:pPr>
-      <w:r>
-        <w:rPr>
-          <w:sz w:val="23"/>
-          <w:szCs w:val="24"/>
-        </w:rPr>
-        <w:t>sed 's/.//2' nssw</w:t>
-      </w:r>
-      <w:r>
-        <w:rPr>
-          <w:sz w:val="23"/>
-          <w:szCs w:val="24"/>
-        </w:rPr>
-        <w:t xml:space="preserve">    //</w:t>
-      </w:r>
-      <w:r>
-        <w:rPr>
-          <w:rFonts w:hint="eastAsia"/>
-          <w:sz w:val="23"/>
-          <w:szCs w:val="24"/>
-        </w:rPr>
-        <w:t>替换所有行的第</w:t>
-      </w:r>
-      <w:r>
-        <w:rPr>
-          <w:rFonts w:hint="eastAsia"/>
-          <w:sz w:val="23"/>
-          <w:szCs w:val="24"/>
-        </w:rPr>
-        <w:t>2</w:t>
-      </w:r>
-      <w:r>
-        <w:rPr>
-          <w:rFonts w:hint="eastAsia"/>
-          <w:sz w:val="23"/>
-          <w:szCs w:val="24"/>
-        </w:rPr>
-        <w:t>个任意字符为空</w:t>
-      </w:r>
-    </w:p>
-    <w:p>
-      <w:pPr>
-        <w:rPr>
-          <w:sz w:val="23"/>
-          <w:szCs w:val="24"/>
-        </w:rPr>
-      </w:pPr>
-      <w:r>
-        <w:rPr>
-          <w:sz w:val="23"/>
-          <w:szCs w:val="24"/>
-        </w:rPr>
-        <w:t>sed 's/.$//' nssw</w:t>
-      </w:r>
-      <w:r>
-        <w:rPr>
-          <w:sz w:val="23"/>
-          <w:szCs w:val="24"/>
-        </w:rPr>
-        <w:t xml:space="preserve">   //</w:t>
-      </w:r>
-      <w:r>
-        <w:rPr>
-          <w:rFonts w:hint="eastAsia"/>
-          <w:sz w:val="23"/>
-          <w:szCs w:val="24"/>
-        </w:rPr>
-        <w:t>替换所有行的最后</w:t>
-      </w:r>
-      <w:r>
-        <w:rPr>
-          <w:rFonts w:hint="eastAsia"/>
-          <w:sz w:val="23"/>
-          <w:szCs w:val="24"/>
-        </w:rPr>
-        <w:t>1</w:t>
-      </w:r>
-      <w:r>
-        <w:rPr>
-          <w:rFonts w:hint="eastAsia"/>
-          <w:sz w:val="23"/>
-          <w:szCs w:val="24"/>
-        </w:rPr>
-        <w:t>个任意字符为空</w:t>
-      </w:r>
-    </w:p>
-    <w:p>
-      <w:pPr>
-        <w:rPr>
-          <w:sz w:val="23"/>
-          <w:szCs w:val="24"/>
-        </w:rPr>
-      </w:pPr>
-      <w:r>
-        <w:rPr>
-          <w:sz w:val="23"/>
-          <w:szCs w:val="24"/>
-        </w:rPr>
-        <w:t>sed 's/.//2;s/.$//' nssw</w:t>
-      </w:r>
-      <w:r>
-        <w:rPr>
-          <w:sz w:val="23"/>
-          <w:szCs w:val="24"/>
-        </w:rPr>
-        <w:t xml:space="preserve">   //</w:t>
-      </w:r>
-      <w:r>
-        <w:rPr>
-          <w:rFonts w:hint="eastAsia"/>
-          <w:sz w:val="23"/>
-          <w:szCs w:val="24"/>
-        </w:rPr>
-        <w:t>连在一起写中间加分号隔开</w:t>
-      </w:r>
-    </w:p>
-    <w:p>
-      <w:pPr>
-        <w:rPr>
-          <w:bCs/>
-          <w:sz w:val="23"/>
-          <w:szCs w:val="24"/>
-        </w:rPr>
-      </w:pPr>
-    </w:p>
-    <w:p>
-      <w:pPr>
-        <w:rPr>
-          <w:bCs/>
-          <w:sz w:val="23"/>
-          <w:szCs w:val="24"/>
-        </w:rPr>
-      </w:pPr>
-      <w:r>
-        <w:rPr>
-          <w:rFonts w:hint="eastAsia"/>
-          <w:b/>
-          <w:sz w:val="23"/>
-          <w:szCs w:val="24"/>
-        </w:rPr>
-        <w:t>2</w:t>
-      </w:r>
-      <w:r>
-        <w:rPr>
-          <w:rFonts w:hint="eastAsia"/>
-          <w:b/>
-          <w:sz w:val="23"/>
-          <w:szCs w:val="24"/>
-        </w:rPr>
-        <w:t>）</w:t>
-      </w:r>
-      <w:r>
-        <w:rPr>
-          <w:rFonts w:hint="eastAsia"/>
-          <w:b/>
-          <w:sz w:val="23"/>
-          <w:szCs w:val="24"/>
-        </w:rPr>
-        <w:t>给文档中所有的大写字母加个括号</w:t>
-      </w:r>
-    </w:p>
-    <w:p>
-      <w:pPr>
-        <w:rPr>
-          <w:rFonts w:hint="eastAsia"/>
-          <w:bCs/>
-          <w:sz w:val="23"/>
-          <w:szCs w:val="24"/>
-        </w:rPr>
-      </w:pPr>
-      <w:r>
-        <w:rPr>
-          <w:rFonts w:hint="eastAsia"/>
-          <w:bCs/>
-          <w:sz w:val="23"/>
-          <w:szCs w:val="24"/>
-        </w:rPr>
-        <w:t>(</w:t>
-      </w:r>
-      <w:r>
-        <w:rPr>
-          <w:bCs/>
-          <w:sz w:val="23"/>
-          <w:szCs w:val="24"/>
-        </w:rPr>
-        <w:t xml:space="preserve"> ) </w:t>
-      </w:r>
-      <w:r>
-        <w:rPr>
-          <w:rFonts w:hint="eastAsia"/>
-          <w:bCs/>
-          <w:sz w:val="23"/>
-          <w:szCs w:val="24"/>
-        </w:rPr>
-        <w:t>保留，相当于复制</w:t>
-      </w:r>
-      <w:r>
-        <w:rPr>
-          <w:rFonts w:hint="eastAsia"/>
-          <w:bCs/>
-          <w:sz w:val="23"/>
-          <w:szCs w:val="24"/>
-        </w:rPr>
-        <w:t xml:space="preserve"> </w:t>
-      </w:r>
-      <w:r>
-        <w:rPr>
-          <w:bCs/>
-          <w:sz w:val="23"/>
-          <w:szCs w:val="24"/>
-        </w:rPr>
-        <w:t xml:space="preserve">   </w:t>
-      </w:r>
-      <w:r>
-        <w:rPr>
-          <w:rFonts w:hint="eastAsia"/>
-          <w:bCs/>
-          <w:sz w:val="23"/>
-          <w:szCs w:val="24"/>
-        </w:rPr>
-        <w:t>\</w:t>
-      </w:r>
-      <w:r>
-        <w:rPr>
-          <w:bCs/>
-          <w:sz w:val="23"/>
-          <w:szCs w:val="24"/>
-        </w:rPr>
-        <w:t xml:space="preserve">1 </w:t>
-      </w:r>
-      <w:r>
-        <w:rPr>
-          <w:rFonts w:hint="eastAsia"/>
-          <w:bCs/>
-          <w:sz w:val="23"/>
-          <w:szCs w:val="24"/>
-        </w:rPr>
-        <w:t>代表粘贴</w:t>
-      </w:r>
-    </w:p>
-    <w:p>
-      <w:pPr>
-        <w:rPr>
-          <w:bCs/>
-          <w:sz w:val="23"/>
-          <w:szCs w:val="24"/>
-        </w:rPr>
-      </w:pPr>
-    </w:p>
-    <w:p>
-      <w:pPr>
-        <w:rPr>
-          <w:sz w:val="23"/>
-          <w:szCs w:val="24"/>
-        </w:rPr>
-      </w:pPr>
-      <w:r>
-        <w:rPr>
-          <w:sz w:val="23"/>
-          <w:szCs w:val="24"/>
-        </w:rPr>
-        <w:t>sed -r 's/([A-Z])/(\1)/g' nssw</w:t>
-      </w:r>
-      <w:r>
-        <w:rPr>
-          <w:sz w:val="23"/>
-          <w:szCs w:val="24"/>
-        </w:rPr>
-        <w:t xml:space="preserve">   </w:t>
-      </w:r>
-      <w:r>
-        <w:rPr>
-          <w:rFonts w:hint="eastAsia"/>
-          <w:sz w:val="23"/>
-          <w:szCs w:val="24"/>
-        </w:rPr>
-        <w:t>//</w:t>
-      </w:r>
-      <w:r>
-        <w:rPr>
-          <w:rFonts w:hint="eastAsia"/>
-          <w:sz w:val="23"/>
-          <w:szCs w:val="24"/>
-        </w:rPr>
-        <w:t>找到文档中所有行的所有</w:t>
-      </w:r>
-    </w:p>
-    <w:p>
-      <w:pPr>
-        <w:rPr>
-          <w:sz w:val="23"/>
-          <w:szCs w:val="24"/>
-        </w:rPr>
-      </w:pPr>
-      <w:r>
-        <w:rPr>
-          <w:rFonts w:hint="eastAsia"/>
-          <w:sz w:val="23"/>
-          <w:szCs w:val="24"/>
-        </w:rPr>
-        <w:t>大写字母，每找到一个就保留</w:t>
-      </w:r>
-      <w:r>
-        <w:rPr>
-          <w:rFonts w:hint="eastAsia"/>
-          <w:sz w:val="23"/>
-          <w:szCs w:val="24"/>
-        </w:rPr>
-        <w:t>(</w:t>
-      </w:r>
-      <w:r>
-        <w:rPr>
-          <w:rFonts w:hint="eastAsia"/>
-          <w:sz w:val="23"/>
-          <w:szCs w:val="24"/>
-        </w:rPr>
-        <w:t>复制</w:t>
-      </w:r>
-      <w:r>
-        <w:rPr>
-          <w:sz w:val="23"/>
-          <w:szCs w:val="24"/>
-        </w:rPr>
-        <w:t>)</w:t>
-      </w:r>
-      <w:r>
-        <w:rPr>
-          <w:rFonts w:hint="eastAsia"/>
-          <w:sz w:val="23"/>
-          <w:szCs w:val="24"/>
-        </w:rPr>
-        <w:t>，然后替换的时候粘贴</w:t>
-      </w:r>
-    </w:p>
-    <w:p>
-      <w:pPr>
-        <w:rPr>
-          <w:sz w:val="23"/>
-          <w:szCs w:val="24"/>
-        </w:rPr>
-      </w:pPr>
-      <w:r>
-        <w:rPr>
-          <w:rFonts w:hint="eastAsia"/>
-          <w:sz w:val="23"/>
-          <w:szCs w:val="24"/>
-        </w:rPr>
-        <w:t>该字母并套上个括号</w:t>
-      </w:r>
-    </w:p>
-    <w:p>
-      <w:pPr>
-        <w:rPr>
-          <w:bCs/>
-          <w:sz w:val="23"/>
-          <w:szCs w:val="24"/>
-        </w:rPr>
-      </w:pPr>
-    </w:p>
-    <w:p>
-      <w:pPr>
-        <w:rPr>
-          <w:b/>
-          <w:sz w:val="23"/>
-          <w:szCs w:val="24"/>
-        </w:rPr>
-      </w:pPr>
-      <w:r>
-        <w:rPr>
-          <w:rFonts w:hint="eastAsia"/>
-          <w:b/>
-          <w:sz w:val="23"/>
-          <w:szCs w:val="24"/>
-        </w:rPr>
-        <w:t>3</w:t>
-      </w:r>
-      <w:r>
-        <w:rPr>
-          <w:rFonts w:hint="eastAsia"/>
-          <w:b/>
-          <w:sz w:val="23"/>
-          <w:szCs w:val="24"/>
-        </w:rPr>
-        <w:t>）</w:t>
-      </w:r>
-      <w:r>
-        <w:rPr>
-          <w:rFonts w:hint="eastAsia"/>
-          <w:b/>
-          <w:sz w:val="23"/>
-          <w:szCs w:val="24"/>
-        </w:rPr>
-        <w:t>将文本中所有数字删除</w:t>
-      </w:r>
-    </w:p>
-    <w:p>
-      <w:pPr>
-        <w:rPr>
-          <w:sz w:val="23"/>
-          <w:szCs w:val="24"/>
-        </w:rPr>
-      </w:pPr>
-      <w:r>
-        <w:rPr>
-          <w:bCs/>
-          <w:sz w:val="23"/>
-          <w:szCs w:val="24"/>
-        </w:rPr>
-        <w:t>sed 's/[0-9]//g' nssw</w:t>
-      </w:r>
-      <w:r>
-        <w:rPr>
-          <w:bCs/>
-          <w:sz w:val="23"/>
-          <w:szCs w:val="24"/>
-        </w:rPr>
-        <w:t xml:space="preserve">  </w:t>
-      </w:r>
-      <w:r>
-        <w:rPr>
-          <w:rFonts w:hint="eastAsia"/>
-          <w:bCs/>
-          <w:sz w:val="23"/>
-          <w:szCs w:val="24"/>
-        </w:rPr>
-        <w:t>/</w:t>
-      </w:r>
-      <w:r>
-        <w:rPr>
-          <w:bCs/>
-          <w:sz w:val="23"/>
-          <w:szCs w:val="24"/>
-        </w:rPr>
-        <w:t>/</w:t>
-      </w:r>
-      <w:r>
-        <w:rPr>
-          <w:rFonts w:hint="eastAsia"/>
-          <w:sz w:val="23"/>
-          <w:szCs w:val="24"/>
-        </w:rPr>
-        <w:t>使用正则表达式找到任意数字，然后</w:t>
-      </w:r>
-    </w:p>
-    <w:p>
-      <w:pPr>
-        <w:rPr>
-          <w:rFonts w:hint="eastAsia"/>
-          <w:bCs/>
-          <w:sz w:val="23"/>
-          <w:szCs w:val="24"/>
-        </w:rPr>
-      </w:pPr>
-      <w:r>
-        <w:rPr>
-          <w:rFonts w:hint="eastAsia"/>
-          <w:sz w:val="23"/>
-          <w:szCs w:val="24"/>
-        </w:rPr>
-        <w:t>都替换为空</w:t>
-      </w:r>
-    </w:p>
-    <w:p>
-      <w:pPr>
-        <w:rPr>
-          <w:bCs/>
-          <w:sz w:val="23"/>
-          <w:szCs w:val="24"/>
-        </w:rPr>
-      </w:pPr>
-    </w:p>
-    <w:p>
-      <w:pPr>
-        <w:rPr>
-          <w:bCs/>
-          <w:sz w:val="23"/>
-          <w:szCs w:val="24"/>
-        </w:rPr>
-      </w:pPr>
-      <w:r>
-        <w:rPr>
-          <w:rFonts w:hint="eastAsia"/>
-          <w:bCs/>
-          <w:sz w:val="23"/>
-          <w:szCs w:val="24"/>
-        </w:rPr>
-        <w:t>4</w:t>
-      </w:r>
-      <w:r>
-        <w:rPr>
-          <w:rFonts w:hint="eastAsia"/>
-          <w:bCs/>
-          <w:sz w:val="23"/>
-          <w:szCs w:val="24"/>
-        </w:rPr>
-        <w:t>）</w:t>
-      </w:r>
-      <w:r>
-        <w:rPr>
-          <w:rFonts w:hint="eastAsia"/>
-          <w:b/>
-          <w:sz w:val="23"/>
-          <w:szCs w:val="24"/>
-        </w:rPr>
-        <w:t>将文档中每行的第</w:t>
-      </w:r>
-      <w:r>
-        <w:rPr>
-          <w:rFonts w:hint="eastAsia"/>
-          <w:b/>
-          <w:sz w:val="23"/>
-          <w:szCs w:val="24"/>
-        </w:rPr>
-        <w:t>1</w:t>
-      </w:r>
-      <w:r>
-        <w:rPr>
-          <w:rFonts w:hint="eastAsia"/>
-          <w:b/>
-          <w:sz w:val="23"/>
-          <w:szCs w:val="24"/>
-        </w:rPr>
-        <w:t>个字符和最后</w:t>
-      </w:r>
-      <w:r>
-        <w:rPr>
-          <w:rFonts w:hint="eastAsia"/>
-          <w:b/>
-          <w:sz w:val="23"/>
-          <w:szCs w:val="24"/>
-        </w:rPr>
-        <w:t>1</w:t>
-      </w:r>
-      <w:r>
-        <w:rPr>
-          <w:rFonts w:hint="eastAsia"/>
-          <w:b/>
-          <w:sz w:val="23"/>
-          <w:szCs w:val="24"/>
-        </w:rPr>
-        <w:t>个字符互换</w:t>
-      </w:r>
-    </w:p>
-    <w:p>
-      <w:pPr>
-        <w:rPr>
-          <w:sz w:val="23"/>
-          <w:szCs w:val="24"/>
-        </w:rPr>
-      </w:pPr>
-      <w:r>
-        <w:rPr>
-          <w:rFonts w:hint="eastAsia"/>
-          <w:sz w:val="23"/>
-          <w:szCs w:val="24"/>
-        </w:rPr>
-        <w:t>echo</w:t>
-      </w:r>
-      <w:r>
-        <w:rPr>
-          <w:sz w:val="23"/>
-          <w:szCs w:val="24"/>
-        </w:rPr>
-        <w:t xml:space="preserve"> abc &gt; a  </w:t>
-      </w:r>
-      <w:r>
-        <w:rPr>
-          <w:rFonts w:hint="eastAsia"/>
-          <w:sz w:val="23"/>
-          <w:szCs w:val="24"/>
-        </w:rPr>
-        <w:t>//</w:t>
-      </w:r>
-      <w:r>
-        <w:rPr>
-          <w:rFonts w:hint="eastAsia"/>
-          <w:sz w:val="23"/>
-          <w:szCs w:val="24"/>
-        </w:rPr>
-        <w:t>准备素材</w:t>
-      </w:r>
-    </w:p>
-    <w:p>
-      <w:pPr>
-        <w:rPr>
-          <w:sz w:val="23"/>
-          <w:szCs w:val="24"/>
-        </w:rPr>
-      </w:pPr>
-      <w:r>
-        <w:rPr>
-          <w:sz w:val="23"/>
-          <w:szCs w:val="24"/>
-        </w:rPr>
-        <w:t>sed -r 's/(a)(b)(c)/\1\2\3/' a</w:t>
-      </w:r>
-      <w:r>
-        <w:rPr>
-          <w:sz w:val="23"/>
-          <w:szCs w:val="24"/>
-        </w:rPr>
-        <w:t xml:space="preserve">   //</w:t>
-      </w:r>
-      <w:r>
-        <w:rPr>
-          <w:rFonts w:hint="eastAsia"/>
-          <w:sz w:val="23"/>
-          <w:szCs w:val="24"/>
-        </w:rPr>
-        <w:t>替换时多用几个括号，按顺序粘贴内容不变</w:t>
-      </w:r>
-    </w:p>
-    <w:p>
-      <w:pPr>
-        <w:rPr>
-          <w:sz w:val="23"/>
-          <w:szCs w:val="24"/>
-        </w:rPr>
-      </w:pPr>
-      <w:r>
-        <w:rPr>
-          <w:sz w:val="23"/>
-          <w:szCs w:val="24"/>
-        </w:rPr>
-        <w:t>sed -r 's/(a)(b)(c)/\3\2\1/' a</w:t>
-      </w:r>
-      <w:r>
-        <w:rPr>
-          <w:sz w:val="23"/>
-          <w:szCs w:val="24"/>
-        </w:rPr>
-        <w:t xml:space="preserve">  //</w:t>
-      </w:r>
-      <w:r>
-        <w:rPr>
-          <w:rFonts w:hint="eastAsia"/>
-          <w:sz w:val="23"/>
-          <w:szCs w:val="24"/>
-        </w:rPr>
-        <w:t>粘贴时调换顺序可以实现首尾字符互换</w:t>
-      </w:r>
-    </w:p>
-    <w:p>
-      <w:pPr>
-        <w:rPr>
-          <w:sz w:val="23"/>
-          <w:szCs w:val="24"/>
-        </w:rPr>
-      </w:pPr>
-      <w:r>
-        <w:rPr>
-          <w:sz w:val="23"/>
-          <w:szCs w:val="24"/>
-        </w:rPr>
-        <w:t>echo xyz &gt;&gt; a</w:t>
-      </w:r>
-      <w:r>
-        <w:rPr>
-          <w:sz w:val="23"/>
-          <w:szCs w:val="24"/>
-        </w:rPr>
-        <w:t xml:space="preserve">   //</w:t>
-      </w:r>
-      <w:r>
-        <w:rPr>
-          <w:rFonts w:hint="eastAsia"/>
-          <w:sz w:val="23"/>
-          <w:szCs w:val="24"/>
-        </w:rPr>
-        <w:t>追加一行</w:t>
-      </w:r>
-      <w:r>
-        <w:rPr>
-          <w:rFonts w:hint="eastAsia"/>
-          <w:sz w:val="23"/>
-          <w:szCs w:val="24"/>
-        </w:rPr>
-        <w:t>xyz</w:t>
-      </w:r>
-    </w:p>
-    <w:p>
-      <w:pPr>
-        <w:rPr>
-          <w:sz w:val="23"/>
-          <w:szCs w:val="24"/>
-        </w:rPr>
-      </w:pPr>
-      <w:r>
-        <w:rPr>
-          <w:sz w:val="23"/>
-          <w:szCs w:val="24"/>
-        </w:rPr>
-        <w:t>sed -r 's/(a)(b)(c)/\3\2\1/' a</w:t>
-      </w:r>
-      <w:r>
-        <w:rPr>
-          <w:sz w:val="23"/>
-          <w:szCs w:val="24"/>
-        </w:rPr>
-        <w:t xml:space="preserve">   //</w:t>
-      </w:r>
-      <w:r>
-        <w:rPr>
-          <w:rFonts w:hint="eastAsia"/>
-          <w:sz w:val="23"/>
-          <w:szCs w:val="24"/>
-        </w:rPr>
-        <w:t>这样替换就不灵了，因为只匹配</w:t>
-      </w:r>
-      <w:r>
-        <w:rPr>
-          <w:rFonts w:hint="eastAsia"/>
-          <w:sz w:val="23"/>
-          <w:szCs w:val="24"/>
-        </w:rPr>
-        <w:t>abc</w:t>
-      </w:r>
-      <w:r>
-        <w:rPr>
-          <w:rFonts w:hint="eastAsia"/>
-          <w:sz w:val="23"/>
-          <w:szCs w:val="24"/>
-        </w:rPr>
-        <w:t>的行</w:t>
-      </w:r>
-    </w:p>
-    <w:p>
-      <w:pPr>
-        <w:rPr>
-          <w:sz w:val="23"/>
-          <w:szCs w:val="24"/>
-        </w:rPr>
-      </w:pPr>
-      <w:r>
-        <w:rPr>
-          <w:sz w:val="23"/>
-          <w:szCs w:val="24"/>
-        </w:rPr>
-        <w:t>sed -r 's/(.)(.)(.)/\3\2\1/' a</w:t>
-      </w:r>
-      <w:r>
-        <w:rPr>
-          <w:sz w:val="23"/>
-          <w:szCs w:val="24"/>
-        </w:rPr>
-        <w:t xml:space="preserve">  </w:t>
-      </w:r>
-      <w:r>
-        <w:rPr>
-          <w:rFonts w:hint="eastAsia"/>
-          <w:sz w:val="23"/>
-          <w:szCs w:val="24"/>
-        </w:rPr>
-        <w:t>//</w:t>
-      </w:r>
-      <w:r>
-        <w:rPr>
-          <w:rFonts w:hint="eastAsia"/>
-          <w:sz w:val="23"/>
-          <w:szCs w:val="24"/>
-        </w:rPr>
-        <w:t>换成点，可以匹配任意三个字符的行</w:t>
-      </w:r>
-    </w:p>
-    <w:p>
-      <w:pPr>
-        <w:rPr>
-          <w:sz w:val="23"/>
-          <w:szCs w:val="24"/>
-        </w:rPr>
-      </w:pPr>
-      <w:r>
-        <w:rPr>
-          <w:sz w:val="23"/>
-          <w:szCs w:val="24"/>
-        </w:rPr>
-        <w:t>echo abcd &gt;&gt; a</w:t>
-      </w:r>
-      <w:r>
-        <w:rPr>
-          <w:sz w:val="23"/>
-          <w:szCs w:val="24"/>
-        </w:rPr>
-        <w:t xml:space="preserve">   //</w:t>
-      </w:r>
-      <w:r>
-        <w:rPr>
-          <w:rFonts w:hint="eastAsia"/>
-          <w:sz w:val="23"/>
-          <w:szCs w:val="24"/>
-        </w:rPr>
-        <w:t>再追加</w:t>
-      </w:r>
-      <w:r>
-        <w:rPr>
-          <w:rFonts w:hint="eastAsia"/>
-          <w:sz w:val="23"/>
-          <w:szCs w:val="24"/>
-        </w:rPr>
-        <w:t>abcd</w:t>
-      </w:r>
-    </w:p>
-    <w:p>
-      <w:pPr>
-        <w:rPr>
-          <w:sz w:val="23"/>
-          <w:szCs w:val="24"/>
-        </w:rPr>
-      </w:pPr>
-      <w:r>
-        <w:rPr>
-          <w:sz w:val="23"/>
-          <w:szCs w:val="24"/>
-        </w:rPr>
-        <w:t>sed -r 's/(.)(.)(.)/\3\2\1/' a</w:t>
-      </w:r>
-      <w:r>
-        <w:rPr>
-          <w:sz w:val="23"/>
-          <w:szCs w:val="24"/>
-        </w:rPr>
-        <w:t xml:space="preserve">  //</w:t>
-      </w:r>
-      <w:r>
-        <w:rPr>
-          <w:rFonts w:hint="eastAsia"/>
-          <w:sz w:val="23"/>
-          <w:szCs w:val="24"/>
-        </w:rPr>
-        <w:t>这样替换就不灵了，因为匹配任意三个字符的行</w:t>
-      </w:r>
-    </w:p>
-    <w:p>
-      <w:pPr>
-        <w:rPr>
-          <w:sz w:val="23"/>
-          <w:szCs w:val="24"/>
-        </w:rPr>
-      </w:pPr>
-      <w:r>
-        <w:rPr>
-          <w:sz w:val="23"/>
-          <w:szCs w:val="24"/>
-        </w:rPr>
-        <w:t>sed -r 's/^(.)(.*)(.)$/\3\2\1/' a</w:t>
-      </w:r>
-      <w:r>
-        <w:rPr>
-          <w:sz w:val="23"/>
-          <w:szCs w:val="24"/>
-        </w:rPr>
-        <w:t xml:space="preserve">  //</w:t>
-      </w:r>
-      <w:r>
-        <w:rPr>
-          <w:rFonts w:hint="eastAsia"/>
-          <w:sz w:val="23"/>
-          <w:szCs w:val="24"/>
-        </w:rPr>
-        <w:t>中间加</w:t>
-      </w:r>
-      <w:r>
-        <w:rPr>
-          <w:rFonts w:hint="eastAsia"/>
-          <w:sz w:val="23"/>
-          <w:szCs w:val="24"/>
-        </w:rPr>
-        <w:t>.</w:t>
-      </w:r>
-      <w:r>
-        <w:rPr>
-          <w:sz w:val="23"/>
-          <w:szCs w:val="24"/>
-        </w:rPr>
-        <w:t>*</w:t>
-      </w:r>
-      <w:r>
-        <w:rPr>
-          <w:rFonts w:hint="eastAsia"/>
-          <w:sz w:val="23"/>
-          <w:szCs w:val="24"/>
-        </w:rPr>
-        <w:t>代表匹配任意即可</w:t>
-      </w:r>
-    </w:p>
-    <w:p>
-      <w:pPr>
-        <w:rPr>
-          <w:sz w:val="23"/>
-          <w:szCs w:val="24"/>
-        </w:rPr>
-      </w:pPr>
-      <w:r>
-        <w:rPr>
-          <w:sz w:val="23"/>
-          <w:szCs w:val="24"/>
-        </w:rPr>
-        <w:t>sed -r 's/^(.)(.*)(.)$/\3\2\1/' nssw</w:t>
-      </w:r>
-      <w:r>
-        <w:rPr>
-          <w:sz w:val="23"/>
-          <w:szCs w:val="24"/>
-        </w:rPr>
-        <w:t xml:space="preserve">  </w:t>
-      </w:r>
-      <w:r>
-        <w:rPr>
-          <w:rFonts w:hint="eastAsia"/>
-          <w:sz w:val="23"/>
-          <w:szCs w:val="24"/>
-        </w:rPr>
-        <w:t>//</w:t>
-      </w:r>
-      <w:r>
-        <w:rPr>
-          <w:rFonts w:hint="eastAsia"/>
-          <w:sz w:val="23"/>
-          <w:szCs w:val="24"/>
-        </w:rPr>
-        <w:t>可以匹配任意文档实现首位互换</w:t>
-      </w:r>
-    </w:p>
-    <w:p>
-      <w:pPr>
-        <w:rPr>
-          <w:bCs/>
-          <w:sz w:val="23"/>
-          <w:szCs w:val="24"/>
-        </w:rPr>
-      </w:pPr>
-    </w:p>
-    <w:p>
-      <w:pPr>
-        <w:rPr>
-          <w:b/>
-          <w:sz w:val="23"/>
-          <w:szCs w:val="24"/>
-        </w:rPr>
-      </w:pPr>
-      <w:r>
-        <w:rPr>
-          <w:rFonts w:hint="eastAsia"/>
-          <w:b/>
-          <w:sz w:val="23"/>
-          <w:szCs w:val="24"/>
-        </w:rPr>
-        <w:t>编写脚本，安装</w:t>
-      </w:r>
-      <w:r>
-        <w:rPr>
-          <w:rFonts w:hint="eastAsia"/>
-          <w:b/>
-          <w:sz w:val="23"/>
-          <w:szCs w:val="24"/>
-        </w:rPr>
-        <w:t>httpd</w:t>
-      </w:r>
-      <w:r>
-        <w:rPr>
-          <w:rFonts w:hint="eastAsia"/>
-          <w:b/>
-          <w:sz w:val="23"/>
-          <w:szCs w:val="24"/>
-        </w:rPr>
-        <w:t>，启动时使用</w:t>
-      </w:r>
-      <w:r>
-        <w:rPr>
-          <w:rFonts w:hint="eastAsia"/>
-          <w:b/>
-          <w:sz w:val="23"/>
-          <w:szCs w:val="24"/>
-        </w:rPr>
-        <w:t>82</w:t>
-      </w:r>
-      <w:r>
-        <w:rPr>
-          <w:rFonts w:hint="eastAsia"/>
-          <w:b/>
-          <w:sz w:val="23"/>
-          <w:szCs w:val="24"/>
-        </w:rPr>
-        <w:t>号端口</w:t>
-      </w:r>
-    </w:p>
-    <w:p>
-      <w:pPr>
-        <w:rPr>
-          <w:bCs/>
-          <w:sz w:val="23"/>
-          <w:szCs w:val="24"/>
-        </w:rPr>
-      </w:pPr>
-      <w:r>
-        <w:rPr>
-          <w:rFonts w:hint="eastAsia"/>
-          <w:bCs/>
-          <w:sz w:val="23"/>
-          <w:szCs w:val="24"/>
-        </w:rPr>
-        <w:t>#!</w:t>
-      </w:r>
-      <w:r>
-        <w:rPr>
-          <w:bCs/>
-          <w:sz w:val="23"/>
-          <w:szCs w:val="24"/>
-        </w:rPr>
-        <w:t>/bin/bash</w:t>
-      </w:r>
-    </w:p>
-    <w:p>
-      <w:pPr>
-        <w:rPr>
-          <w:bCs/>
-          <w:sz w:val="23"/>
-          <w:szCs w:val="24"/>
-        </w:rPr>
-      </w:pPr>
-      <w:r>
-        <w:rPr>
-          <w:rFonts w:hint="eastAsia"/>
-          <w:bCs/>
-          <w:sz w:val="23"/>
-          <w:szCs w:val="24"/>
-        </w:rPr>
-        <w:t>y</w:t>
-      </w:r>
-      <w:r>
-        <w:rPr>
-          <w:bCs/>
-          <w:sz w:val="23"/>
-          <w:szCs w:val="24"/>
-        </w:rPr>
-        <w:t>um -y install httpd</w:t>
-      </w:r>
-    </w:p>
-    <w:p>
-      <w:pPr>
-        <w:rPr>
-          <w:rFonts w:hint="eastAsia"/>
-          <w:sz w:val="23"/>
-          <w:szCs w:val="24"/>
-        </w:rPr>
-      </w:pPr>
-      <w:r>
-        <w:rPr>
-          <w:rFonts w:hint="eastAsia"/>
-          <w:bCs/>
-          <w:sz w:val="23"/>
-          <w:szCs w:val="24"/>
-        </w:rPr>
-        <w:t>s</w:t>
-      </w:r>
-      <w:r>
-        <w:rPr>
-          <w:bCs/>
-          <w:sz w:val="23"/>
-          <w:szCs w:val="24"/>
-        </w:rPr>
-        <w:t>ed -i '/</w:t>
-      </w:r>
-      <w:r>
-        <w:rPr>
-          <w:bCs/>
-          <w:sz w:val="23"/>
-          <w:szCs w:val="24"/>
-        </w:rPr>
-        <w:t>Listen 80</w:t>
-      </w:r>
-      <w:r>
-        <w:rPr>
-          <w:bCs/>
-          <w:sz w:val="23"/>
-          <w:szCs w:val="24"/>
-        </w:rPr>
-        <w:t>/s/0/2/'</w:t>
-      </w:r>
-      <w:r>
-        <w:rPr>
-          <w:rFonts w:hint="eastAsia"/>
-          <w:bCs/>
-          <w:sz w:val="23"/>
-          <w:szCs w:val="24"/>
-        </w:rPr>
-        <w:t xml:space="preserve"> </w:t>
-      </w:r>
-      <w:r>
-        <w:rPr>
-          <w:bCs/>
-          <w:sz w:val="23"/>
-          <w:szCs w:val="24"/>
-        </w:rPr>
-        <w:t xml:space="preserve">  </w:t>
-      </w:r>
-      <w:r>
-        <w:rPr>
-          <w:bCs/>
-          <w:sz w:val="23"/>
-          <w:szCs w:val="24"/>
-        </w:rPr>
-        <w:t>/etc/httpd/conf/httpd.conf</w:t>
-      </w:r>
-      <w:r>
-        <w:rPr>
-          <w:bCs/>
-          <w:sz w:val="23"/>
-          <w:szCs w:val="24"/>
-        </w:rPr>
-        <w:t xml:space="preserve">   </w:t>
-      </w:r>
-      <w:r>
-        <w:rPr>
-          <w:rFonts w:hint="eastAsia"/>
-          <w:bCs/>
-          <w:sz w:val="23"/>
-          <w:szCs w:val="24"/>
-        </w:rPr>
-        <w:t>//</w:t>
-      </w:r>
-      <w:r>
-        <w:rPr>
-          <w:rFonts w:hint="eastAsia"/>
-          <w:sz w:val="23"/>
-          <w:szCs w:val="24"/>
-        </w:rPr>
-        <w:t>找到有</w:t>
-      </w:r>
-      <w:r>
-        <w:rPr>
-          <w:sz w:val="23"/>
-          <w:szCs w:val="24"/>
-        </w:rPr>
-        <w:t>Listen 80</w:t>
-      </w:r>
-      <w:r>
-        <w:rPr>
-          <w:rFonts w:hint="eastAsia"/>
-          <w:sz w:val="23"/>
-          <w:szCs w:val="24"/>
-        </w:rPr>
-        <w:t>的行，将</w:t>
-      </w:r>
-      <w:r>
-        <w:rPr>
-          <w:rFonts w:hint="eastAsia"/>
-          <w:sz w:val="23"/>
-          <w:szCs w:val="24"/>
-        </w:rPr>
-        <w:t>0</w:t>
-      </w:r>
-      <w:r>
-        <w:rPr>
-          <w:rFonts w:hint="eastAsia"/>
-          <w:sz w:val="23"/>
-          <w:szCs w:val="24"/>
-        </w:rPr>
-        <w:t>换成</w:t>
-      </w:r>
-      <w:r>
-        <w:rPr>
-          <w:rFonts w:hint="eastAsia"/>
-          <w:sz w:val="23"/>
-          <w:szCs w:val="24"/>
-        </w:rPr>
-        <w:t>2</w:t>
-      </w:r>
-    </w:p>
-    <w:p>
-      <w:pPr>
-        <w:rPr>
-          <w:bCs/>
-          <w:sz w:val="23"/>
-          <w:szCs w:val="24"/>
-        </w:rPr>
-      </w:pPr>
-      <w:r>
-        <w:rPr>
-          <w:rFonts w:hint="eastAsia"/>
-          <w:bCs/>
-          <w:sz w:val="23"/>
-          <w:szCs w:val="24"/>
-        </w:rPr>
-        <w:t>s</w:t>
-      </w:r>
-      <w:r>
-        <w:rPr>
-          <w:bCs/>
-          <w:sz w:val="23"/>
-          <w:szCs w:val="24"/>
-        </w:rPr>
-        <w:t>ystemctl restart httpd</w:t>
-      </w:r>
-    </w:p>
-    <w:p>
-      <w:pPr>
-        <w:rPr>
-          <w:rFonts w:hint="eastAsia"/>
-          <w:bCs/>
-          <w:sz w:val="23"/>
-          <w:szCs w:val="24"/>
-        </w:rPr>
-      </w:pPr>
-    </w:p>
-    <w:p>
-      <w:pPr>
-        <w:rPr>
-          <w:bCs/>
-          <w:sz w:val="23"/>
-          <w:szCs w:val="24"/>
-        </w:rPr>
-      </w:pPr>
-      <w:r>
-        <w:rPr>
-          <w:bCs/>
-          <w:sz w:val="23"/>
-          <w:szCs w:val="24"/>
-        </w:rPr>
-        <w:t>getenforce 0</w:t>
-      </w:r>
-      <w:r>
-        <w:rPr>
-          <w:bCs/>
-          <w:sz w:val="23"/>
-          <w:szCs w:val="24"/>
-        </w:rPr>
-        <w:t xml:space="preserve">   </w:t>
-      </w:r>
-      <w:r>
-        <w:rPr>
-          <w:rFonts w:hint="eastAsia"/>
-          <w:bCs/>
-          <w:sz w:val="23"/>
-          <w:szCs w:val="24"/>
-        </w:rPr>
-        <w:t>//</w:t>
-      </w:r>
-      <w:r>
-        <w:rPr>
-          <w:rFonts w:hint="eastAsia"/>
-          <w:bCs/>
-          <w:sz w:val="23"/>
-          <w:szCs w:val="24"/>
-        </w:rPr>
-        <w:t>运行脚本前要关闭</w:t>
-      </w:r>
-      <w:r>
-        <w:rPr>
-          <w:rFonts w:hint="eastAsia"/>
-          <w:bCs/>
-          <w:sz w:val="23"/>
-          <w:szCs w:val="24"/>
-        </w:rPr>
-        <w:t>selinux</w:t>
-      </w:r>
-    </w:p>
-    <w:p>
-      <w:pPr>
-        <w:rPr>
-          <w:bCs/>
-          <w:sz w:val="23"/>
-          <w:szCs w:val="24"/>
-        </w:rPr>
-      </w:pPr>
-      <w:r>
-        <w:rPr>
-          <w:rFonts w:hint="eastAsia"/>
-          <w:bCs/>
-          <w:sz w:val="23"/>
-          <w:szCs w:val="24"/>
-        </w:rPr>
-        <w:t>s</w:t>
-      </w:r>
-      <w:r>
-        <w:rPr>
-          <w:bCs/>
-          <w:sz w:val="23"/>
-          <w:szCs w:val="24"/>
-        </w:rPr>
-        <w:t>ystemctl stop firewalld</w:t>
-      </w:r>
-      <w:r>
-        <w:rPr>
-          <w:bCs/>
-          <w:sz w:val="23"/>
-          <w:szCs w:val="24"/>
-        </w:rPr>
-        <w:t xml:space="preserve">  </w:t>
-      </w:r>
-      <w:r>
-        <w:rPr>
-          <w:rFonts w:hint="eastAsia"/>
-          <w:bCs/>
-          <w:sz w:val="23"/>
-          <w:szCs w:val="24"/>
-        </w:rPr>
-        <w:t>//</w:t>
-      </w:r>
-      <w:r>
-        <w:rPr>
-          <w:rFonts w:hint="eastAsia"/>
-          <w:bCs/>
-          <w:sz w:val="23"/>
-          <w:szCs w:val="24"/>
-        </w:rPr>
-        <w:t>关闭防火墙</w:t>
-      </w:r>
-    </w:p>
-    <w:p>
-      <w:pPr>
-        <w:rPr>
-          <w:sz w:val="23"/>
-          <w:szCs w:val="24"/>
-        </w:rPr>
-      </w:pPr>
-      <w:r>
-        <w:rPr>
-          <w:rFonts w:hint="eastAsia"/>
-          <w:sz w:val="23"/>
-          <w:szCs w:val="24"/>
-        </w:rPr>
-        <w:t>使用火狐浏览器访问</w:t>
-      </w:r>
-      <w:r>
-        <w:rPr>
-          <w:rFonts w:hint="eastAsia"/>
-          <w:sz w:val="23"/>
-          <w:szCs w:val="24"/>
-        </w:rPr>
-        <w:t>1</w:t>
-      </w:r>
-      <w:r>
-        <w:rPr>
-          <w:sz w:val="23"/>
-          <w:szCs w:val="24"/>
-        </w:rPr>
-        <w:t>92.168.4.7:82</w:t>
-      </w:r>
+          <w:sz w:val="23"/>
+          <w:szCs w:val="24"/>
+        </w:rPr>
+      </w:pPr>
+    </w:p>
+    <w:p>
+      <w:pPr>
+        <w:rPr>
+          <w:rFonts w:hint="eastAsia"/>
+          <w:sz w:val="23"/>
+          <w:szCs w:val="24"/>
+        </w:rPr>
+      </w:pPr>
+    </w:p>
+    <w:p>
+      <w:pPr>
+        <w:rPr>
+          <w:sz w:val="23"/>
+          <w:szCs w:val="24"/>
+        </w:rPr>
+      </w:pPr>
     </w:p>
     <w:p>
       <w:pPr>
@@ -4243,6 +6344,95 @@
     </w:lvl>
   </w:abstractNum>
   <w:abstractNum w:abstractNumId="17" w15:restartNumberingAfterBreak="0">
+    <w:nsid w:val="54476622"/>
+    <w:multiLevelType w:val="hybridMultilevel"/>
+    <w:tmpl w:val="83A60708"/>
+    <w:lvl w:ilvl="0" w:tplc="D910C1E2">
+      <w:start w:val="1"/>
+      <w:numFmt w:val="decimal"/>
+      <w:lvlText w:val="%1，"/>
+      <w:lvlJc w:val="left"/>
+      <w:pPr>
+        <w:ind w:left="360" w:hanging="360"/>
+      </w:pPr>
+      <w:rPr>
+        <w:rFonts w:hint="default"/>
+      </w:rPr>
+    </w:lvl>
+    <w:lvl w:ilvl="1" w:tplc="04090019" w:tentative="1">
+      <w:start w:val="1"/>
+      <w:numFmt w:val="lowerLetter"/>
+      <w:lvlText w:val="%2)"/>
+      <w:lvlJc w:val="left"/>
+      <w:pPr>
+        <w:ind w:left="840" w:hanging="420"/>
+      </w:pPr>
+    </w:lvl>
+    <w:lvl w:ilvl="2" w:tplc="0409001B" w:tentative="1">
+      <w:start w:val="1"/>
+      <w:numFmt w:val="lowerRoman"/>
+      <w:lvlText w:val="%3."/>
+      <w:lvlJc w:val="right"/>
+      <w:pPr>
+        <w:ind w:left="1260" w:hanging="420"/>
+      </w:pPr>
+    </w:lvl>
+    <w:lvl w:ilvl="3" w:tplc="0409000F" w:tentative="1">
+      <w:start w:val="1"/>
+      <w:numFmt w:val="decimal"/>
+      <w:lvlText w:val="%4."/>
+      <w:lvlJc w:val="left"/>
+      <w:pPr>
+        <w:ind w:left="1680" w:hanging="420"/>
+      </w:pPr>
+    </w:lvl>
+    <w:lvl w:ilvl="4" w:tplc="04090019" w:tentative="1">
+      <w:start w:val="1"/>
+      <w:numFmt w:val="lowerLetter"/>
+      <w:lvlText w:val="%5)"/>
+      <w:lvlJc w:val="left"/>
+      <w:pPr>
+        <w:ind w:left="2100" w:hanging="420"/>
+      </w:pPr>
+    </w:lvl>
+    <w:lvl w:ilvl="5" w:tplc="0409001B" w:tentative="1">
+      <w:start w:val="1"/>
+      <w:numFmt w:val="lowerRoman"/>
+      <w:lvlText w:val="%6."/>
+      <w:lvlJc w:val="right"/>
+      <w:pPr>
+        <w:ind w:left="2520" w:hanging="420"/>
+      </w:pPr>
+    </w:lvl>
+    <w:lvl w:ilvl="6" w:tplc="0409000F" w:tentative="1">
+      <w:start w:val="1"/>
+      <w:numFmt w:val="decimal"/>
+      <w:lvlText w:val="%7."/>
+      <w:lvlJc w:val="left"/>
+      <w:pPr>
+        <w:ind w:left="2940" w:hanging="420"/>
+      </w:pPr>
+    </w:lvl>
+    <w:lvl w:ilvl="7" w:tplc="04090019" w:tentative="1">
+      <w:start w:val="1"/>
+      <w:numFmt w:val="lowerLetter"/>
+      <w:lvlText w:val="%8)"/>
+      <w:lvlJc w:val="left"/>
+      <w:pPr>
+        <w:ind w:left="3360" w:hanging="420"/>
+      </w:pPr>
+    </w:lvl>
+    <w:lvl w:ilvl="8" w:tplc="0409001B" w:tentative="1">
+      <w:start w:val="1"/>
+      <w:numFmt w:val="lowerRoman"/>
+      <w:lvlText w:val="%9."/>
+      <w:lvlJc w:val="right"/>
+      <w:pPr>
+        <w:ind w:left="3780" w:hanging="420"/>
+      </w:pPr>
+    </w:lvl>
+  </w:abstractNum>
+  <w:abstractNum w:abstractNumId="18" w15:restartNumberingAfterBreak="0">
     <w:nsid w:val="587B41BB"/>
     <w:multiLevelType w:val="hybridMultilevel"/>
     <w:tmpl w:val="DEA4E504"/>
@@ -4331,7 +6521,7 @@
       </w:pPr>
     </w:lvl>
   </w:abstractNum>
-  <w:abstractNum w:abstractNumId="18" w15:restartNumberingAfterBreak="0">
+  <w:abstractNum w:abstractNumId="19" w15:restartNumberingAfterBreak="0">
     <w:nsid w:val="59C64A24"/>
     <w:multiLevelType w:val="hybridMultilevel"/>
     <w:tmpl w:val="B024D800"/>
@@ -4466,7 +6656,7 @@
       </w:rPr>
     </w:lvl>
   </w:abstractNum>
-  <w:abstractNum w:abstractNumId="19" w15:restartNumberingAfterBreak="0">
+  <w:abstractNum w:abstractNumId="20" w15:restartNumberingAfterBreak="0">
     <w:nsid w:val="5FB450EF"/>
     <w:multiLevelType w:val="hybridMultilevel"/>
     <w:tmpl w:val="29FE8234"/>
@@ -4555,7 +6745,7 @@
       </w:pPr>
     </w:lvl>
   </w:abstractNum>
-  <w:abstractNum w:abstractNumId="20" w15:restartNumberingAfterBreak="0">
+  <w:abstractNum w:abstractNumId="21" w15:restartNumberingAfterBreak="0">
     <w:nsid w:val="6401356A"/>
     <w:multiLevelType w:val="hybridMultilevel"/>
     <w:tmpl w:val="1138E914"/>
@@ -4644,7 +6834,7 @@
       </w:pPr>
     </w:lvl>
   </w:abstractNum>
-  <w:abstractNum w:abstractNumId="21" w15:restartNumberingAfterBreak="0">
+  <w:abstractNum w:abstractNumId="22" w15:restartNumberingAfterBreak="0">
     <w:nsid w:val="6F3638B1"/>
     <w:multiLevelType w:val="hybridMultilevel"/>
     <w:tmpl w:val="1FF8EA14"/>
@@ -4733,7 +6923,7 @@
       </w:pPr>
     </w:lvl>
   </w:abstractNum>
-  <w:abstractNum w:abstractNumId="22" w15:restartNumberingAfterBreak="0">
+  <w:abstractNum w:abstractNumId="23" w15:restartNumberingAfterBreak="0">
     <w:nsid w:val="7A893272"/>
     <w:multiLevelType w:val="hybridMultilevel"/>
     <w:tmpl w:val="0E4E4B86"/>
@@ -4822,7 +7012,7 @@
       </w:pPr>
     </w:lvl>
   </w:abstractNum>
-  <w:abstractNum w:abstractNumId="23" w15:restartNumberingAfterBreak="0">
+  <w:abstractNum w:abstractNumId="24" w15:restartNumberingAfterBreak="0">
     <w:nsid w:val="7F0B1F4E"/>
     <w:multiLevelType w:val="hybridMultilevel"/>
     <w:tmpl w:val="49049926"/>
@@ -4965,7 +7155,7 @@
     <w:abstractNumId w:val="0"/>
   </w:num>
   <w:num w:numId="2">
-    <w:abstractNumId w:val="18"/>
+    <w:abstractNumId w:val="19"/>
   </w:num>
   <w:num w:numId="3">
     <w:abstractNumId w:val="10"/>
@@ -4980,7 +7170,7 @@
     <w:abstractNumId w:val="3"/>
   </w:num>
   <w:num w:numId="7">
-    <w:abstractNumId w:val="23"/>
+    <w:abstractNumId w:val="24"/>
   </w:num>
   <w:num w:numId="8">
     <w:abstractNumId w:val="14"/>
@@ -5004,16 +7194,16 @@
     <w:abstractNumId w:val="13"/>
   </w:num>
   <w:num w:numId="15">
-    <w:abstractNumId w:val="17"/>
+    <w:abstractNumId w:val="18"/>
   </w:num>
   <w:num w:numId="16">
     <w:abstractNumId w:val="11"/>
   </w:num>
   <w:num w:numId="17">
-    <w:abstractNumId w:val="19"/>
+    <w:abstractNumId w:val="20"/>
   </w:num>
   <w:num w:numId="18">
-    <w:abstractNumId w:val="21"/>
+    <w:abstractNumId w:val="22"/>
   </w:num>
   <w:num w:numId="19">
     <w:abstractNumId w:val="12"/>
@@ -5022,16 +7212,19 @@
     <w:abstractNumId w:val="16"/>
   </w:num>
   <w:num w:numId="21">
-    <w:abstractNumId w:val="22"/>
+    <w:abstractNumId w:val="23"/>
   </w:num>
   <w:num w:numId="22">
-    <w:abstractNumId w:val="20"/>
+    <w:abstractNumId w:val="21"/>
   </w:num>
   <w:num w:numId="23">
     <w:abstractNumId w:val="9"/>
   </w:num>
   <w:num w:numId="24">
     <w:abstractNumId w:val="4"/>
+  </w:num>
+  <w:num w:numId="25">
+    <w:abstractNumId w:val="17"/>
   </w:num>
 </w:numbering>
 </file>

--- a/shell day 05.docx
+++ b/shell day 05.docx
@@ -4092,7 +4092,6 @@
     <w:p>
       <w:pPr>
         <w:rPr>
-          <w:rFonts w:hint="eastAsia"/>
           <w:sz w:val="23"/>
           <w:szCs w:val="24"/>
         </w:rPr>
@@ -4165,6 +4164,105 @@
         </w:rPr>
         <w:t xml:space="preserve">  $3 ….</w:t>
       </w:r>
+      <w:r>
+        <w:rPr>
+          <w:sz w:val="23"/>
+          <w:szCs w:val="24"/>
+        </w:rPr>
+        <w:t xml:space="preserve">   $0</w:t>
+      </w:r>
+      <w:r>
+        <w:rPr>
+          <w:rFonts w:hint="eastAsia"/>
+          <w:sz w:val="23"/>
+          <w:szCs w:val="24"/>
+        </w:rPr>
+        <w:t>所有列</w:t>
+      </w:r>
+    </w:p>
+    <w:p>
+      <w:pPr>
+        <w:rPr>
+          <w:rFonts w:hint="eastAsia"/>
+          <w:sz w:val="23"/>
+          <w:szCs w:val="24"/>
+        </w:rPr>
+      </w:pPr>
+      <w:r>
+        <w:rPr>
+          <w:sz w:val="23"/>
+          <w:szCs w:val="24"/>
+        </w:rPr>
+        <w:tab/>
+      </w:r>
+      <w:r>
+        <w:rPr>
+          <w:sz w:val="23"/>
+          <w:szCs w:val="24"/>
+        </w:rPr>
+        <w:tab/>
+      </w:r>
+      <w:r>
+        <w:rPr>
+          <w:sz w:val="23"/>
+          <w:szCs w:val="24"/>
+        </w:rPr>
+        <w:tab/>
+      </w:r>
+      <w:r>
+        <w:rPr>
+          <w:rFonts w:hint="eastAsia"/>
+          <w:sz w:val="23"/>
+          <w:szCs w:val="24"/>
+        </w:rPr>
+        <w:t>NR</w:t>
+      </w:r>
+      <w:r>
+        <w:rPr>
+          <w:sz w:val="23"/>
+          <w:szCs w:val="24"/>
+        </w:rPr>
+        <w:t xml:space="preserve"> </w:t>
+      </w:r>
+      <w:r>
+        <w:rPr>
+          <w:rFonts w:hint="eastAsia"/>
+          <w:sz w:val="23"/>
+          <w:szCs w:val="24"/>
+        </w:rPr>
+        <w:t>行号</w:t>
+      </w:r>
+      <w:r>
+        <w:rPr>
+          <w:rFonts w:hint="eastAsia"/>
+          <w:sz w:val="23"/>
+          <w:szCs w:val="24"/>
+        </w:rPr>
+        <w:t xml:space="preserve"> </w:t>
+      </w:r>
+      <w:r>
+        <w:rPr>
+          <w:sz w:val="23"/>
+          <w:szCs w:val="24"/>
+        </w:rPr>
+        <w:t xml:space="preserve">  </w:t>
+      </w:r>
+      <w:r>
+        <w:rPr>
+          <w:rFonts w:hint="eastAsia"/>
+          <w:sz w:val="23"/>
+          <w:szCs w:val="24"/>
+        </w:rPr>
+        <w:t>NF</w:t>
+      </w:r>
+      <w:r>
+        <w:rPr>
+          <w:rFonts w:hint="eastAsia"/>
+          <w:sz w:val="23"/>
+          <w:szCs w:val="24"/>
+        </w:rPr>
+        <w:t>列号</w:t>
+      </w:r>
     </w:p>
     <w:p>
       <w:pPr>
@@ -4462,7 +4560,552 @@
     <w:p>
       <w:pPr>
         <w:rPr>
-          <w:rFonts w:hint="eastAsia"/>
+          <w:sz w:val="23"/>
+          <w:szCs w:val="24"/>
+        </w:rPr>
+      </w:pPr>
+      <w:r>
+        <w:rPr>
+          <w:sz w:val="23"/>
+          <w:szCs w:val="24"/>
+        </w:rPr>
+        <w:t>awk '/the/{print NR}' test.txt</w:t>
+      </w:r>
+      <w:r>
+        <w:rPr>
+          <w:sz w:val="23"/>
+          <w:szCs w:val="24"/>
+        </w:rPr>
+        <w:t xml:space="preserve">   //</w:t>
+      </w:r>
+      <w:r>
+        <w:rPr>
+          <w:rFonts w:hint="eastAsia"/>
+          <w:sz w:val="23"/>
+          <w:szCs w:val="24"/>
+        </w:rPr>
+        <w:t>输出有</w:t>
+      </w:r>
+      <w:r>
+        <w:rPr>
+          <w:rFonts w:hint="eastAsia"/>
+          <w:sz w:val="23"/>
+          <w:szCs w:val="24"/>
+        </w:rPr>
+        <w:t>the</w:t>
+      </w:r>
+      <w:r>
+        <w:rPr>
+          <w:rFonts w:hint="eastAsia"/>
+          <w:sz w:val="23"/>
+          <w:szCs w:val="24"/>
+        </w:rPr>
+        <w:t>的行的行号</w:t>
+      </w:r>
+    </w:p>
+    <w:p>
+      <w:pPr>
+        <w:rPr>
+          <w:sz w:val="23"/>
+          <w:szCs w:val="24"/>
+        </w:rPr>
+      </w:pPr>
+      <w:r>
+        <w:rPr>
+          <w:sz w:val="23"/>
+          <w:szCs w:val="24"/>
+        </w:rPr>
+        <w:t>awk '{print NR}' test.txt</w:t>
+      </w:r>
+      <w:r>
+        <w:rPr>
+          <w:sz w:val="23"/>
+          <w:szCs w:val="24"/>
+        </w:rPr>
+        <w:t xml:space="preserve">  //</w:t>
+      </w:r>
+      <w:r>
+        <w:rPr>
+          <w:rFonts w:hint="eastAsia"/>
+          <w:sz w:val="23"/>
+          <w:szCs w:val="24"/>
+        </w:rPr>
+        <w:t>输出所有行的行号</w:t>
+      </w:r>
+    </w:p>
+    <w:p>
+      <w:pPr>
+        <w:rPr>
+          <w:sz w:val="23"/>
+          <w:szCs w:val="24"/>
+        </w:rPr>
+      </w:pPr>
+      <w:r>
+        <w:rPr>
+          <w:sz w:val="23"/>
+          <w:szCs w:val="24"/>
+        </w:rPr>
+        <w:t>awk '{print NF}' test.txt</w:t>
+      </w:r>
+      <w:r>
+        <w:rPr>
+          <w:sz w:val="23"/>
+          <w:szCs w:val="24"/>
+        </w:rPr>
+        <w:t xml:space="preserve">  //</w:t>
+      </w:r>
+      <w:r>
+        <w:rPr>
+          <w:rFonts w:hint="eastAsia"/>
+          <w:sz w:val="23"/>
+          <w:szCs w:val="24"/>
+        </w:rPr>
+        <w:t>输出所有行的列号</w:t>
+      </w:r>
+    </w:p>
+    <w:p>
+      <w:pPr>
+        <w:rPr>
+          <w:rFonts w:hint="eastAsia"/>
+          <w:sz w:val="23"/>
+          <w:szCs w:val="24"/>
+        </w:rPr>
+      </w:pPr>
+      <w:r>
+        <w:rPr>
+          <w:sz w:val="23"/>
+          <w:szCs w:val="24"/>
+        </w:rPr>
+        <w:t>awk '{print $0,NR}' test.txt</w:t>
+      </w:r>
+      <w:r>
+        <w:rPr>
+          <w:sz w:val="23"/>
+          <w:szCs w:val="24"/>
+        </w:rPr>
+        <w:t xml:space="preserve">  </w:t>
+      </w:r>
+      <w:r>
+        <w:rPr>
+          <w:rFonts w:hint="eastAsia"/>
+          <w:sz w:val="23"/>
+          <w:szCs w:val="24"/>
+        </w:rPr>
+        <w:t>//</w:t>
+      </w:r>
+      <w:r>
+        <w:rPr>
+          <w:rFonts w:hint="eastAsia"/>
+          <w:sz w:val="23"/>
+          <w:szCs w:val="24"/>
+        </w:rPr>
+        <w:t>输出所有列然后空格输出行号</w:t>
+      </w:r>
+    </w:p>
+    <w:p>
+      <w:pPr>
+        <w:rPr>
+          <w:sz w:val="23"/>
+          <w:szCs w:val="24"/>
+        </w:rPr>
+      </w:pPr>
+      <w:r>
+        <w:rPr>
+          <w:sz w:val="23"/>
+          <w:szCs w:val="24"/>
+        </w:rPr>
+        <w:t>awk -F: '{print $1}' user</w:t>
+      </w:r>
+      <w:r>
+        <w:rPr>
+          <w:sz w:val="23"/>
+          <w:szCs w:val="24"/>
+        </w:rPr>
+        <w:t xml:space="preserve">   //</w:t>
+      </w:r>
+      <w:r>
+        <w:rPr>
+          <w:rFonts w:hint="eastAsia"/>
+          <w:sz w:val="23"/>
+          <w:szCs w:val="24"/>
+        </w:rPr>
+        <w:t>使用</w:t>
+      </w:r>
+      <w:r>
+        <w:rPr>
+          <w:rFonts w:hint="eastAsia"/>
+          <w:sz w:val="23"/>
+          <w:szCs w:val="24"/>
+        </w:rPr>
+        <w:t>-</w:t>
+      </w:r>
+      <w:r>
+        <w:rPr>
+          <w:sz w:val="23"/>
+          <w:szCs w:val="24"/>
+        </w:rPr>
+        <w:t>F:</w:t>
+      </w:r>
+      <w:r>
+        <w:rPr>
+          <w:rFonts w:hint="eastAsia"/>
+          <w:sz w:val="23"/>
+          <w:szCs w:val="24"/>
+        </w:rPr>
+        <w:t>修改分隔符为冒号，输出第</w:t>
+      </w:r>
+      <w:r>
+        <w:rPr>
+          <w:rFonts w:hint="eastAsia"/>
+          <w:sz w:val="23"/>
+          <w:szCs w:val="24"/>
+        </w:rPr>
+        <w:t>1</w:t>
+      </w:r>
+      <w:r>
+        <w:rPr>
+          <w:rFonts w:hint="eastAsia"/>
+          <w:sz w:val="23"/>
+          <w:szCs w:val="24"/>
+        </w:rPr>
+        <w:t>列</w:t>
+      </w:r>
+    </w:p>
+    <w:p>
+      <w:pPr>
+        <w:rPr>
+          <w:sz w:val="23"/>
+          <w:szCs w:val="24"/>
+        </w:rPr>
+      </w:pPr>
+      <w:r>
+        <w:rPr>
+          <w:sz w:val="23"/>
+          <w:szCs w:val="24"/>
+        </w:rPr>
+        <w:t>awk -F: '{print $3}' user</w:t>
+      </w:r>
+    </w:p>
+    <w:p>
+      <w:pPr>
+        <w:rPr>
+          <w:sz w:val="23"/>
+          <w:szCs w:val="24"/>
+        </w:rPr>
+      </w:pPr>
+    </w:p>
+    <w:p>
+      <w:pPr>
+        <w:rPr>
+          <w:sz w:val="23"/>
+          <w:szCs w:val="24"/>
+        </w:rPr>
+      </w:pPr>
+      <w:r>
+        <w:rPr>
+          <w:rFonts w:hint="eastAsia"/>
+          <w:sz w:val="23"/>
+          <w:szCs w:val="24"/>
+        </w:rPr>
+        <w:t xml:space="preserve">awk -F: '{print $1" </w:t>
+      </w:r>
+      <w:r>
+        <w:rPr>
+          <w:rFonts w:hint="eastAsia"/>
+          <w:sz w:val="23"/>
+          <w:szCs w:val="24"/>
+        </w:rPr>
+        <w:t>的解释器是</w:t>
+      </w:r>
+      <w:r>
+        <w:rPr>
+          <w:rFonts w:hint="eastAsia"/>
+          <w:sz w:val="23"/>
+          <w:szCs w:val="24"/>
+        </w:rPr>
+        <w:t xml:space="preserve"> </w:t>
+      </w:r>
+      <w:r>
+        <w:rPr>
+          <w:rFonts w:hint="eastAsia"/>
+          <w:sz w:val="23"/>
+          <w:szCs w:val="24"/>
+        </w:rPr>
+        <w:t xml:space="preserve">"$7}' user  </w:t>
+      </w:r>
+      <w:r>
+        <w:rPr>
+          <w:sz w:val="23"/>
+          <w:szCs w:val="24"/>
+        </w:rPr>
+        <w:t xml:space="preserve"> //</w:t>
+      </w:r>
+      <w:r>
+        <w:rPr>
+          <w:rFonts w:hint="eastAsia"/>
+          <w:sz w:val="23"/>
+          <w:szCs w:val="24"/>
+        </w:rPr>
+        <w:t>输出常量时使用双引号</w:t>
+      </w:r>
+    </w:p>
+    <w:p>
+      <w:pPr>
+        <w:rPr>
+          <w:sz w:val="23"/>
+          <w:szCs w:val="24"/>
+        </w:rPr>
+      </w:pPr>
+    </w:p>
+    <w:p>
+      <w:pPr>
+        <w:rPr>
+          <w:rFonts w:hint="eastAsia"/>
+          <w:b/>
+          <w:bCs/>
+          <w:sz w:val="23"/>
+          <w:szCs w:val="24"/>
+        </w:rPr>
+      </w:pPr>
+      <w:r>
+        <w:rPr>
+          <w:rFonts w:hint="eastAsia"/>
+          <w:b/>
+          <w:bCs/>
+          <w:sz w:val="23"/>
+          <w:szCs w:val="24"/>
+        </w:rPr>
+        <w:t>利用</w:t>
+      </w:r>
+      <w:r>
+        <w:rPr>
+          <w:rFonts w:hint="eastAsia"/>
+          <w:b/>
+          <w:bCs/>
+          <w:sz w:val="23"/>
+          <w:szCs w:val="24"/>
+        </w:rPr>
+        <w:t>awk</w:t>
+      </w:r>
+      <w:r>
+        <w:rPr>
+          <w:rFonts w:hint="eastAsia"/>
+          <w:b/>
+          <w:bCs/>
+          <w:sz w:val="23"/>
+          <w:szCs w:val="24"/>
+        </w:rPr>
+        <w:t>提取本机的网络流量信息</w:t>
+      </w:r>
+    </w:p>
+    <w:p>
+      <w:pPr>
+        <w:rPr>
+          <w:rFonts w:hint="eastAsia"/>
+          <w:sz w:val="23"/>
+          <w:szCs w:val="24"/>
+        </w:rPr>
+      </w:pPr>
+      <w:r>
+        <w:rPr>
+          <w:rFonts w:hint="eastAsia"/>
+          <w:sz w:val="23"/>
+          <w:szCs w:val="24"/>
+        </w:rPr>
+        <w:t>ifconfig eth0 | awk '/RX p/{print "eth0</w:t>
+      </w:r>
+      <w:r>
+        <w:rPr>
+          <w:rFonts w:hint="eastAsia"/>
+          <w:sz w:val="23"/>
+          <w:szCs w:val="24"/>
+        </w:rPr>
+        <w:t>网卡的接收流量是</w:t>
+      </w:r>
+      <w:r>
+        <w:rPr>
+          <w:rFonts w:hint="eastAsia"/>
+          <w:sz w:val="23"/>
+          <w:szCs w:val="24"/>
+        </w:rPr>
+        <w:t>"$5"</w:t>
+      </w:r>
+      <w:r>
+        <w:rPr>
+          <w:rFonts w:hint="eastAsia"/>
+          <w:sz w:val="23"/>
+          <w:szCs w:val="24"/>
+        </w:rPr>
+        <w:t>字节</w:t>
+      </w:r>
+      <w:r>
+        <w:rPr>
+          <w:rFonts w:hint="eastAsia"/>
+          <w:sz w:val="23"/>
+          <w:szCs w:val="24"/>
+        </w:rPr>
+        <w:t>"}'</w:t>
+      </w:r>
+    </w:p>
+    <w:p>
+      <w:pPr>
+        <w:rPr>
+          <w:sz w:val="23"/>
+          <w:szCs w:val="24"/>
+        </w:rPr>
+      </w:pPr>
+      <w:r>
+        <w:rPr>
+          <w:rFonts w:hint="eastAsia"/>
+          <w:sz w:val="23"/>
+          <w:szCs w:val="24"/>
+        </w:rPr>
+        <w:t>ifconfig eth0 | awk '/TX p/{print "eth0</w:t>
+      </w:r>
+      <w:r>
+        <w:rPr>
+          <w:rFonts w:hint="eastAsia"/>
+          <w:sz w:val="23"/>
+          <w:szCs w:val="24"/>
+        </w:rPr>
+        <w:t>网卡的发送流量是</w:t>
+      </w:r>
+      <w:r>
+        <w:rPr>
+          <w:rFonts w:hint="eastAsia"/>
+          <w:sz w:val="23"/>
+          <w:szCs w:val="24"/>
+        </w:rPr>
+        <w:t>"$5"</w:t>
+      </w:r>
+      <w:r>
+        <w:rPr>
+          <w:rFonts w:hint="eastAsia"/>
+          <w:sz w:val="23"/>
+          <w:szCs w:val="24"/>
+        </w:rPr>
+        <w:t>字节</w:t>
+      </w:r>
+      <w:r>
+        <w:rPr>
+          <w:rFonts w:hint="eastAsia"/>
+          <w:sz w:val="23"/>
+          <w:szCs w:val="24"/>
+        </w:rPr>
+        <w:t>"}'</w:t>
+      </w:r>
+    </w:p>
+    <w:p>
+      <w:pPr>
+        <w:rPr>
+          <w:sz w:val="23"/>
+          <w:szCs w:val="24"/>
+        </w:rPr>
+      </w:pPr>
+    </w:p>
+    <w:p>
+      <w:pPr>
+        <w:rPr>
+          <w:rFonts w:hint="eastAsia"/>
+          <w:sz w:val="23"/>
+          <w:szCs w:val="24"/>
+        </w:rPr>
+      </w:pPr>
+      <w:r>
+        <w:rPr>
+          <w:rFonts w:hint="eastAsia"/>
+          <w:b/>
+          <w:bCs/>
+          <w:sz w:val="23"/>
+          <w:szCs w:val="24"/>
+        </w:rPr>
+        <w:lastRenderedPageBreak/>
+        <w:t>利用</w:t>
+      </w:r>
+      <w:r>
+        <w:rPr>
+          <w:rFonts w:hint="eastAsia"/>
+          <w:b/>
+          <w:bCs/>
+          <w:sz w:val="23"/>
+          <w:szCs w:val="24"/>
+        </w:rPr>
+        <w:t>awk</w:t>
+      </w:r>
+      <w:r>
+        <w:rPr>
+          <w:rFonts w:hint="eastAsia"/>
+          <w:b/>
+          <w:bCs/>
+          <w:sz w:val="23"/>
+          <w:szCs w:val="24"/>
+        </w:rPr>
+        <w:t>提取本机</w:t>
+      </w:r>
+      <w:r>
+        <w:rPr>
+          <w:rFonts w:hint="eastAsia"/>
+          <w:b/>
+          <w:bCs/>
+          <w:sz w:val="23"/>
+          <w:szCs w:val="24"/>
+        </w:rPr>
+        <w:t>的根分区剩余容量</w:t>
+      </w:r>
+    </w:p>
+    <w:p>
+      <w:pPr>
+        <w:rPr>
+          <w:sz w:val="23"/>
+          <w:szCs w:val="24"/>
+        </w:rPr>
+      </w:pPr>
+      <w:r>
+        <w:rPr>
+          <w:rFonts w:hint="eastAsia"/>
+          <w:sz w:val="23"/>
+          <w:szCs w:val="24"/>
+        </w:rPr>
+        <w:t>df -h | awk '/\/$/{print "</w:t>
+      </w:r>
+      <w:r>
+        <w:rPr>
+          <w:rFonts w:hint="eastAsia"/>
+          <w:sz w:val="23"/>
+          <w:szCs w:val="24"/>
+        </w:rPr>
+        <w:t>根分区剩余容量是</w:t>
+      </w:r>
+      <w:r>
+        <w:rPr>
+          <w:rFonts w:hint="eastAsia"/>
+          <w:sz w:val="23"/>
+          <w:szCs w:val="24"/>
+        </w:rPr>
+        <w:t>"$4}'</w:t>
+      </w:r>
+    </w:p>
+    <w:p>
+      <w:pPr>
+        <w:rPr>
+          <w:rFonts w:hint="eastAsia"/>
+          <w:sz w:val="23"/>
+          <w:szCs w:val="24"/>
+        </w:rPr>
+      </w:pPr>
+    </w:p>
+    <w:p>
+      <w:pPr>
+        <w:rPr>
+          <w:rFonts w:hint="eastAsia"/>
+          <w:sz w:val="23"/>
+          <w:szCs w:val="24"/>
+        </w:rPr>
+      </w:pPr>
+    </w:p>
+    <w:p>
+      <w:pPr>
+        <w:rPr>
           <w:sz w:val="23"/>
           <w:szCs w:val="24"/>
         </w:rPr>
@@ -4481,23 +5124,14 @@
           <w:sz w:val="23"/>
           <w:szCs w:val="24"/>
         </w:rPr>
-        <w:t xml:space="preserve"> 16</w:t>
-      </w:r>
-      <w:r>
-        <w:rPr>
-          <w:rFonts w:hint="eastAsia"/>
-          <w:sz w:val="23"/>
-          <w:szCs w:val="24"/>
-        </w:rPr>
-        <w:t>：</w:t>
-      </w:r>
-      <w:r>
-        <w:rPr>
-          <w:rFonts w:hint="eastAsia"/>
-          <w:sz w:val="23"/>
-          <w:szCs w:val="24"/>
-        </w:rPr>
-        <w:t>20</w:t>
+        <w:t xml:space="preserve"> </w:t>
+      </w:r>
+      <w:r>
+        <w:rPr>
+          <w:sz w:val="23"/>
+          <w:szCs w:val="24"/>
+        </w:rPr>
+        <w:t xml:space="preserve"> 17:25</w:t>
       </w:r>
       <w:r>
         <w:rPr>
@@ -4509,31 +5143,6 @@
       </w:r>
       <w:bookmarkStart w:id="0" w:name="_GoBack"/>
       <w:bookmarkEnd w:id="0"/>
-    </w:p>
-    <w:p>
-      <w:pPr>
-        <w:rPr>
-          <w:sz w:val="23"/>
-          <w:szCs w:val="24"/>
-        </w:rPr>
-      </w:pPr>
-    </w:p>
-    <w:p>
-      <w:pPr>
-        <w:rPr>
-          <w:rFonts w:hint="eastAsia"/>
-          <w:sz w:val="23"/>
-          <w:szCs w:val="24"/>
-        </w:rPr>
-      </w:pPr>
-    </w:p>
-    <w:p>
-      <w:pPr>
-        <w:rPr>
-          <w:sz w:val="23"/>
-          <w:szCs w:val="24"/>
-        </w:rPr>
-      </w:pPr>
     </w:p>
     <w:p>
       <w:pPr>

--- a/shell day 05.docx
+++ b/shell day 05.docx
@@ -2423,24 +2423,92 @@
           <w:szCs w:val="24"/>
         </w:rPr>
       </w:pPr>
-    </w:p>
-    <w:p>
-      <w:pPr>
-        <w:rPr>
-          <w:sz w:val="23"/>
-          <w:szCs w:val="24"/>
-        </w:rPr>
-      </w:pPr>
-      <w:r>
-        <w:rPr>
-          <w:rFonts w:hint="eastAsia"/>
-          <w:sz w:val="23"/>
-          <w:szCs w:val="24"/>
-        </w:rPr>
-        <w:t>p</w:t>
-      </w:r>
-      <w:r>
-        <w:rPr>
+      <w:bookmarkStart w:id="0" w:name="_GoBack"/>
+      <w:bookmarkEnd w:id="0"/>
+    </w:p>
+    <w:p>
+      <w:pPr>
+        <w:rPr>
+          <w:rFonts w:hint="eastAsia"/>
+          <w:b/>
+          <w:bCs/>
+          <w:sz w:val="23"/>
+          <w:szCs w:val="24"/>
+        </w:rPr>
+      </w:pPr>
+      <w:r>
+        <w:rPr>
+          <w:rFonts w:hint="eastAsia"/>
+          <w:b/>
+          <w:bCs/>
+          <w:sz w:val="23"/>
+          <w:szCs w:val="24"/>
+        </w:rPr>
+        <w:t>a</w:t>
+      </w:r>
+      <w:r>
+        <w:rPr>
+          <w:rFonts w:hint="eastAsia"/>
+          <w:b/>
+          <w:bCs/>
+          <w:sz w:val="23"/>
+          <w:szCs w:val="24"/>
+        </w:rPr>
+        <w:t>行下追加</w:t>
+      </w:r>
+      <w:r>
+        <w:rPr>
+          <w:rFonts w:hint="eastAsia"/>
+          <w:b/>
+          <w:bCs/>
+          <w:sz w:val="23"/>
+          <w:szCs w:val="24"/>
+        </w:rPr>
+        <w:t xml:space="preserve"> </w:t>
+      </w:r>
+      <w:r>
+        <w:rPr>
+          <w:b/>
+          <w:bCs/>
+          <w:sz w:val="23"/>
+          <w:szCs w:val="24"/>
+        </w:rPr>
+        <w:t xml:space="preserve">   </w:t>
+      </w:r>
+      <w:r>
+        <w:rPr>
+          <w:rFonts w:hint="eastAsia"/>
+          <w:b/>
+          <w:bCs/>
+          <w:sz w:val="23"/>
+          <w:szCs w:val="24"/>
+        </w:rPr>
+        <w:t>i</w:t>
+      </w:r>
+      <w:r>
+        <w:rPr>
+          <w:rFonts w:hint="eastAsia"/>
+          <w:b/>
+          <w:bCs/>
+          <w:sz w:val="23"/>
+          <w:szCs w:val="24"/>
+        </w:rPr>
+        <w:t>行上添加</w:t>
+      </w:r>
+      <w:r>
+        <w:rPr>
+          <w:rFonts w:hint="eastAsia"/>
+          <w:b/>
+          <w:bCs/>
+          <w:sz w:val="23"/>
+          <w:szCs w:val="24"/>
+        </w:rPr>
+        <w:t xml:space="preserve"> </w:t>
+      </w:r>
+      <w:r>
+        <w:rPr>
+          <w:b/>
+          <w:bCs/>
           <w:sz w:val="23"/>
           <w:szCs w:val="24"/>
         </w:rPr>
@@ -2449,10 +2517,129 @@
       <w:r>
         <w:rPr>
           <w:rFonts w:hint="eastAsia"/>
-          <w:sz w:val="23"/>
-          <w:szCs w:val="24"/>
-        </w:rPr>
-        <w:t>d</w:t>
+          <w:b/>
+          <w:bCs/>
+          <w:sz w:val="23"/>
+          <w:szCs w:val="24"/>
+        </w:rPr>
+        <w:t>c</w:t>
+      </w:r>
+      <w:r>
+        <w:rPr>
+          <w:rFonts w:hint="eastAsia"/>
+          <w:b/>
+          <w:bCs/>
+          <w:sz w:val="23"/>
+          <w:szCs w:val="24"/>
+        </w:rPr>
+        <w:t>替换整行</w:t>
+      </w:r>
+    </w:p>
+    <w:p>
+      <w:pPr>
+        <w:rPr>
+          <w:sz w:val="23"/>
+          <w:szCs w:val="24"/>
+        </w:rPr>
+      </w:pPr>
+      <w:r>
+        <w:rPr>
+          <w:sz w:val="23"/>
+          <w:szCs w:val="24"/>
+        </w:rPr>
+        <w:t>sed 'a 666' user</w:t>
+      </w:r>
+      <w:r>
+        <w:rPr>
+          <w:sz w:val="23"/>
+          <w:szCs w:val="24"/>
+        </w:rPr>
+        <w:t xml:space="preserve">   //</w:t>
+      </w:r>
+      <w:r>
+        <w:rPr>
+          <w:rFonts w:hint="eastAsia"/>
+          <w:sz w:val="23"/>
+          <w:szCs w:val="24"/>
+        </w:rPr>
+        <w:t>所有行的下面追加</w:t>
+      </w:r>
+      <w:r>
+        <w:rPr>
+          <w:rFonts w:hint="eastAsia"/>
+          <w:sz w:val="23"/>
+          <w:szCs w:val="24"/>
+        </w:rPr>
+        <w:t>666</w:t>
+      </w:r>
+    </w:p>
+    <w:p>
+      <w:pPr>
+        <w:rPr>
+          <w:sz w:val="23"/>
+          <w:szCs w:val="24"/>
+        </w:rPr>
+      </w:pPr>
+      <w:r>
+        <w:rPr>
+          <w:sz w:val="23"/>
+          <w:szCs w:val="24"/>
+        </w:rPr>
+        <w:t>sed '1a 666' user</w:t>
+      </w:r>
+      <w:r>
+        <w:rPr>
+          <w:sz w:val="23"/>
+          <w:szCs w:val="24"/>
+        </w:rPr>
+        <w:t xml:space="preserve">  //</w:t>
+      </w:r>
+      <w:r>
+        <w:rPr>
+          <w:rFonts w:hint="eastAsia"/>
+          <w:sz w:val="23"/>
+          <w:szCs w:val="24"/>
+        </w:rPr>
+        <w:t>第</w:t>
+      </w:r>
+      <w:r>
+        <w:rPr>
+          <w:rFonts w:hint="eastAsia"/>
+          <w:sz w:val="23"/>
+          <w:szCs w:val="24"/>
+        </w:rPr>
+        <w:t>1</w:t>
+      </w:r>
+      <w:r>
+        <w:rPr>
+          <w:rFonts w:hint="eastAsia"/>
+          <w:sz w:val="23"/>
+          <w:szCs w:val="24"/>
+        </w:rPr>
+        <w:t>行的下面追加</w:t>
+      </w:r>
+      <w:r>
+        <w:rPr>
+          <w:rFonts w:hint="eastAsia"/>
+          <w:sz w:val="23"/>
+          <w:szCs w:val="24"/>
+        </w:rPr>
+        <w:t>666</w:t>
+      </w:r>
+    </w:p>
+    <w:p>
+      <w:pPr>
+        <w:rPr>
+          <w:sz w:val="23"/>
+          <w:szCs w:val="24"/>
+        </w:rPr>
+      </w:pPr>
+      <w:r>
+        <w:rPr>
+          <w:sz w:val="23"/>
+          <w:szCs w:val="24"/>
+        </w:rPr>
+        <w:t>sed '/root/a 666' user</w:t>
       </w:r>
       <w:r>
         <w:rPr>
@@ -2467,20 +2654,1070 @@
           <w:sz w:val="23"/>
           <w:szCs w:val="24"/>
         </w:rPr>
+        <w:t>//</w:t>
+      </w:r>
+      <w:r>
+        <w:rPr>
+          <w:rFonts w:hint="eastAsia"/>
+          <w:sz w:val="23"/>
+          <w:szCs w:val="24"/>
+        </w:rPr>
+        <w:t>有</w:t>
+      </w:r>
+      <w:r>
+        <w:rPr>
+          <w:rFonts w:hint="eastAsia"/>
+          <w:sz w:val="23"/>
+          <w:szCs w:val="24"/>
+        </w:rPr>
+        <w:t>root</w:t>
+      </w:r>
+      <w:r>
+        <w:rPr>
+          <w:rFonts w:hint="eastAsia"/>
+          <w:sz w:val="23"/>
+          <w:szCs w:val="24"/>
+        </w:rPr>
+        <w:t>的行的下面追加</w:t>
+      </w:r>
+      <w:r>
+        <w:rPr>
+          <w:rFonts w:hint="eastAsia"/>
+          <w:sz w:val="23"/>
+          <w:szCs w:val="24"/>
+        </w:rPr>
+        <w:t>666</w:t>
+      </w:r>
+    </w:p>
+    <w:p>
+      <w:pPr>
+        <w:rPr>
+          <w:sz w:val="23"/>
+          <w:szCs w:val="24"/>
+        </w:rPr>
+      </w:pPr>
+      <w:r>
+        <w:rPr>
+          <w:sz w:val="23"/>
+          <w:szCs w:val="24"/>
+        </w:rPr>
+        <w:t>sed 'i 666' user</w:t>
+      </w:r>
+      <w:r>
+        <w:rPr>
+          <w:sz w:val="23"/>
+          <w:szCs w:val="24"/>
+        </w:rPr>
+        <w:t xml:space="preserve">  //</w:t>
+      </w:r>
+      <w:r>
+        <w:rPr>
+          <w:rFonts w:hint="eastAsia"/>
+          <w:sz w:val="23"/>
+          <w:szCs w:val="24"/>
+        </w:rPr>
+        <w:t>所有行的上面添加</w:t>
+      </w:r>
+      <w:r>
+        <w:rPr>
+          <w:rFonts w:hint="eastAsia"/>
+          <w:sz w:val="23"/>
+          <w:szCs w:val="24"/>
+        </w:rPr>
+        <w:t>666</w:t>
+      </w:r>
+    </w:p>
+    <w:p>
+      <w:pPr>
+        <w:rPr>
+          <w:sz w:val="23"/>
+          <w:szCs w:val="24"/>
+        </w:rPr>
+      </w:pPr>
+      <w:r>
+        <w:rPr>
+          <w:sz w:val="23"/>
+          <w:szCs w:val="24"/>
+        </w:rPr>
+        <w:t>sed '1i 666' user</w:t>
+      </w:r>
+      <w:r>
+        <w:rPr>
+          <w:sz w:val="23"/>
+          <w:szCs w:val="24"/>
+        </w:rPr>
+        <w:t xml:space="preserve">  </w:t>
+      </w:r>
+      <w:r>
+        <w:rPr>
+          <w:rFonts w:hint="eastAsia"/>
+          <w:sz w:val="23"/>
+          <w:szCs w:val="24"/>
+        </w:rPr>
+        <w:t>//</w:t>
+      </w:r>
+      <w:r>
+        <w:rPr>
+          <w:rFonts w:hint="eastAsia"/>
+          <w:sz w:val="23"/>
+          <w:szCs w:val="24"/>
+        </w:rPr>
+        <w:t>第</w:t>
+      </w:r>
+      <w:r>
+        <w:rPr>
+          <w:rFonts w:hint="eastAsia"/>
+          <w:sz w:val="23"/>
+          <w:szCs w:val="24"/>
+        </w:rPr>
+        <w:t>1</w:t>
+      </w:r>
+      <w:r>
+        <w:rPr>
+          <w:rFonts w:hint="eastAsia"/>
+          <w:sz w:val="23"/>
+          <w:szCs w:val="24"/>
+        </w:rPr>
+        <w:t>行的上面添加</w:t>
+      </w:r>
+      <w:r>
+        <w:rPr>
+          <w:rFonts w:hint="eastAsia"/>
+          <w:sz w:val="23"/>
+          <w:szCs w:val="24"/>
+        </w:rPr>
+        <w:t>666</w:t>
+      </w:r>
+    </w:p>
+    <w:p>
+      <w:pPr>
+        <w:rPr>
+          <w:sz w:val="23"/>
+          <w:szCs w:val="24"/>
+        </w:rPr>
+      </w:pPr>
+      <w:r>
+        <w:rPr>
+          <w:sz w:val="23"/>
+          <w:szCs w:val="24"/>
+        </w:rPr>
+        <w:t>sed '2i 666' user</w:t>
+      </w:r>
+      <w:r>
+        <w:rPr>
+          <w:sz w:val="23"/>
+          <w:szCs w:val="24"/>
+        </w:rPr>
+        <w:t xml:space="preserve">  //</w:t>
+      </w:r>
+      <w:r>
+        <w:rPr>
+          <w:rFonts w:hint="eastAsia"/>
+          <w:sz w:val="23"/>
+          <w:szCs w:val="24"/>
+        </w:rPr>
+        <w:t>第</w:t>
+      </w:r>
+      <w:r>
+        <w:rPr>
+          <w:rFonts w:hint="eastAsia"/>
+          <w:sz w:val="23"/>
+          <w:szCs w:val="24"/>
+        </w:rPr>
+        <w:t>2</w:t>
+      </w:r>
+      <w:r>
+        <w:rPr>
+          <w:rFonts w:hint="eastAsia"/>
+          <w:sz w:val="23"/>
+          <w:szCs w:val="24"/>
+        </w:rPr>
+        <w:t>行的上面添加</w:t>
+      </w:r>
+      <w:r>
+        <w:rPr>
+          <w:rFonts w:hint="eastAsia"/>
+          <w:sz w:val="23"/>
+          <w:szCs w:val="24"/>
+        </w:rPr>
+        <w:t>666</w:t>
+      </w:r>
+    </w:p>
+    <w:p>
+      <w:pPr>
+        <w:rPr>
+          <w:sz w:val="23"/>
+          <w:szCs w:val="24"/>
+        </w:rPr>
+      </w:pPr>
+      <w:r>
+        <w:rPr>
+          <w:sz w:val="23"/>
+          <w:szCs w:val="24"/>
+        </w:rPr>
+        <w:t>sed '/root/i 666' user</w:t>
+      </w:r>
+      <w:r>
+        <w:rPr>
+          <w:sz w:val="23"/>
+          <w:szCs w:val="24"/>
+        </w:rPr>
+        <w:t xml:space="preserve">  </w:t>
+      </w:r>
+      <w:r>
+        <w:rPr>
+          <w:rFonts w:hint="eastAsia"/>
+          <w:sz w:val="23"/>
+          <w:szCs w:val="24"/>
+        </w:rPr>
+        <w:t>//</w:t>
+      </w:r>
+      <w:r>
+        <w:rPr>
+          <w:rFonts w:hint="eastAsia"/>
+          <w:sz w:val="23"/>
+          <w:szCs w:val="24"/>
+        </w:rPr>
+        <w:t>有</w:t>
+      </w:r>
+      <w:r>
+        <w:rPr>
+          <w:rFonts w:hint="eastAsia"/>
+          <w:sz w:val="23"/>
+          <w:szCs w:val="24"/>
+        </w:rPr>
+        <w:t>root</w:t>
+      </w:r>
+      <w:r>
+        <w:rPr>
+          <w:rFonts w:hint="eastAsia"/>
+          <w:sz w:val="23"/>
+          <w:szCs w:val="24"/>
+        </w:rPr>
+        <w:t>的行的上面添加</w:t>
+      </w:r>
+      <w:r>
+        <w:rPr>
+          <w:rFonts w:hint="eastAsia"/>
+          <w:sz w:val="23"/>
+          <w:szCs w:val="24"/>
+        </w:rPr>
+        <w:t>666</w:t>
+      </w:r>
+    </w:p>
+    <w:p>
+      <w:pPr>
+        <w:rPr>
+          <w:sz w:val="23"/>
+          <w:szCs w:val="24"/>
+        </w:rPr>
+      </w:pPr>
+      <w:r>
+        <w:rPr>
+          <w:sz w:val="23"/>
+          <w:szCs w:val="24"/>
+        </w:rPr>
+        <w:t>sed 'c 666' user</w:t>
+      </w:r>
+      <w:r>
+        <w:rPr>
+          <w:sz w:val="23"/>
+          <w:szCs w:val="24"/>
+        </w:rPr>
+        <w:t xml:space="preserve">  //</w:t>
+      </w:r>
+      <w:r>
+        <w:rPr>
+          <w:rFonts w:hint="eastAsia"/>
+          <w:sz w:val="23"/>
+          <w:szCs w:val="24"/>
+        </w:rPr>
+        <w:t>替换所有行为</w:t>
+      </w:r>
+      <w:r>
+        <w:rPr>
+          <w:rFonts w:hint="eastAsia"/>
+          <w:sz w:val="23"/>
+          <w:szCs w:val="24"/>
+        </w:rPr>
+        <w:t>666</w:t>
+      </w:r>
+    </w:p>
+    <w:p>
+      <w:pPr>
+        <w:rPr>
+          <w:sz w:val="23"/>
+          <w:szCs w:val="24"/>
+        </w:rPr>
+      </w:pPr>
+      <w:r>
+        <w:rPr>
+          <w:sz w:val="23"/>
+          <w:szCs w:val="24"/>
+        </w:rPr>
+        <w:t>sed '1c 666' user</w:t>
+      </w:r>
+      <w:r>
+        <w:rPr>
+          <w:sz w:val="23"/>
+          <w:szCs w:val="24"/>
+        </w:rPr>
+        <w:t xml:space="preserve">  //</w:t>
+      </w:r>
+      <w:r>
+        <w:rPr>
+          <w:rFonts w:hint="eastAsia"/>
+          <w:sz w:val="23"/>
+          <w:szCs w:val="24"/>
+        </w:rPr>
+        <w:t>替换第</w:t>
+      </w:r>
+      <w:r>
+        <w:rPr>
+          <w:rFonts w:hint="eastAsia"/>
+          <w:sz w:val="23"/>
+          <w:szCs w:val="24"/>
+        </w:rPr>
+        <w:t>1</w:t>
+      </w:r>
+      <w:r>
+        <w:rPr>
+          <w:rFonts w:hint="eastAsia"/>
+          <w:sz w:val="23"/>
+          <w:szCs w:val="24"/>
+        </w:rPr>
+        <w:t>行为</w:t>
+      </w:r>
+      <w:r>
+        <w:rPr>
+          <w:rFonts w:hint="eastAsia"/>
+          <w:sz w:val="23"/>
+          <w:szCs w:val="24"/>
+        </w:rPr>
+        <w:t>666</w:t>
+      </w:r>
+    </w:p>
+    <w:p>
+      <w:pPr>
+        <w:rPr>
+          <w:sz w:val="23"/>
+          <w:szCs w:val="24"/>
+        </w:rPr>
+      </w:pPr>
+      <w:r>
+        <w:rPr>
+          <w:sz w:val="23"/>
+          <w:szCs w:val="24"/>
+        </w:rPr>
+        <w:t>sed '/^bin/c 666' user</w:t>
+      </w:r>
+      <w:r>
+        <w:rPr>
+          <w:sz w:val="23"/>
+          <w:szCs w:val="24"/>
+        </w:rPr>
+        <w:t xml:space="preserve">  //</w:t>
+      </w:r>
+      <w:r>
+        <w:rPr>
+          <w:rFonts w:hint="eastAsia"/>
+          <w:sz w:val="23"/>
+          <w:szCs w:val="24"/>
+        </w:rPr>
+        <w:t>替换以</w:t>
+      </w:r>
+      <w:r>
+        <w:rPr>
+          <w:rFonts w:hint="eastAsia"/>
+          <w:sz w:val="23"/>
+          <w:szCs w:val="24"/>
+        </w:rPr>
+        <w:t>bin</w:t>
+      </w:r>
+      <w:r>
+        <w:rPr>
+          <w:rFonts w:hint="eastAsia"/>
+          <w:sz w:val="23"/>
+          <w:szCs w:val="24"/>
+        </w:rPr>
+        <w:t>开头的行为</w:t>
+      </w:r>
+      <w:r>
+        <w:rPr>
+          <w:rFonts w:hint="eastAsia"/>
+          <w:sz w:val="23"/>
+          <w:szCs w:val="24"/>
+        </w:rPr>
+        <w:t>666</w:t>
+      </w:r>
+    </w:p>
+    <w:p>
+      <w:pPr>
+        <w:rPr>
+          <w:sz w:val="23"/>
+          <w:szCs w:val="24"/>
+        </w:rPr>
+      </w:pPr>
+    </w:p>
+    <w:p>
+      <w:pPr>
+        <w:rPr>
+          <w:sz w:val="23"/>
+          <w:szCs w:val="24"/>
+        </w:rPr>
+      </w:pPr>
+    </w:p>
+    <w:p>
+      <w:pPr>
+        <w:rPr>
+          <w:rFonts w:hint="eastAsia"/>
+          <w:sz w:val="23"/>
+          <w:szCs w:val="24"/>
+        </w:rPr>
+      </w:pPr>
+    </w:p>
+    <w:p>
+      <w:pPr>
+        <w:rPr>
+          <w:b/>
+          <w:bCs/>
+          <w:sz w:val="23"/>
+          <w:szCs w:val="24"/>
+        </w:rPr>
+      </w:pPr>
+      <w:r>
+        <w:rPr>
+          <w:rFonts w:hint="eastAsia"/>
+          <w:b/>
+          <w:bCs/>
+          <w:sz w:val="23"/>
+          <w:szCs w:val="24"/>
+        </w:rPr>
+        <w:t>找到使用</w:t>
+      </w:r>
+      <w:r>
+        <w:rPr>
+          <w:rFonts w:hint="eastAsia"/>
+          <w:b/>
+          <w:bCs/>
+          <w:sz w:val="23"/>
+          <w:szCs w:val="24"/>
+        </w:rPr>
+        <w:t>bash</w:t>
+      </w:r>
+      <w:r>
+        <w:rPr>
+          <w:rFonts w:hint="eastAsia"/>
+          <w:b/>
+          <w:bCs/>
+          <w:sz w:val="23"/>
+          <w:szCs w:val="24"/>
+        </w:rPr>
+        <w:t>的用户，然后按照</w:t>
+      </w:r>
+      <w:r>
+        <w:rPr>
+          <w:rFonts w:hint="eastAsia"/>
+          <w:b/>
+          <w:bCs/>
+          <w:sz w:val="23"/>
+          <w:szCs w:val="24"/>
+        </w:rPr>
+        <w:t>"</w:t>
+      </w:r>
+      <w:r>
+        <w:rPr>
+          <w:rFonts w:hint="eastAsia"/>
+          <w:b/>
+          <w:bCs/>
+          <w:sz w:val="23"/>
+          <w:szCs w:val="24"/>
+        </w:rPr>
+        <w:t>用户名</w:t>
+      </w:r>
+      <w:r>
+        <w:rPr>
+          <w:rFonts w:hint="eastAsia"/>
+          <w:b/>
+          <w:bCs/>
+          <w:sz w:val="23"/>
+          <w:szCs w:val="24"/>
+        </w:rPr>
+        <w:t xml:space="preserve"> </w:t>
+      </w:r>
+      <w:r>
+        <w:rPr>
+          <w:b/>
+          <w:bCs/>
+          <w:sz w:val="23"/>
+          <w:szCs w:val="24"/>
+        </w:rPr>
+        <w:t xml:space="preserve">--&gt; </w:t>
+      </w:r>
+      <w:r>
+        <w:rPr>
+          <w:rFonts w:hint="eastAsia"/>
+          <w:b/>
+          <w:bCs/>
+          <w:sz w:val="23"/>
+          <w:szCs w:val="24"/>
+        </w:rPr>
+        <w:t>密码</w:t>
+      </w:r>
+      <w:r>
+        <w:rPr>
+          <w:rFonts w:hint="eastAsia"/>
+          <w:b/>
+          <w:bCs/>
+          <w:sz w:val="23"/>
+          <w:szCs w:val="24"/>
+        </w:rPr>
+        <w:t>"</w:t>
+      </w:r>
+      <w:r>
+        <w:rPr>
+          <w:rFonts w:hint="eastAsia"/>
+          <w:b/>
+          <w:bCs/>
+          <w:sz w:val="23"/>
+          <w:szCs w:val="24"/>
+        </w:rPr>
+        <w:t>的格式存储在</w:t>
+      </w:r>
+    </w:p>
+    <w:p>
+      <w:pPr>
+        <w:rPr>
+          <w:rFonts w:hint="eastAsia"/>
+          <w:b/>
+          <w:bCs/>
+          <w:sz w:val="23"/>
+          <w:szCs w:val="24"/>
+        </w:rPr>
+      </w:pPr>
+      <w:r>
+        <w:rPr>
+          <w:rFonts w:hint="eastAsia"/>
+          <w:b/>
+          <w:bCs/>
+          <w:sz w:val="23"/>
+          <w:szCs w:val="24"/>
+        </w:rPr>
+        <w:t>一个文件中。</w:t>
+      </w:r>
+    </w:p>
+    <w:p>
+      <w:pPr>
+        <w:rPr>
+          <w:sz w:val="23"/>
+          <w:szCs w:val="24"/>
+        </w:rPr>
+      </w:pPr>
+      <w:r>
+        <w:rPr>
+          <w:sz w:val="23"/>
+          <w:szCs w:val="24"/>
+        </w:rPr>
+        <w:t>#!/bin/bash</w:t>
+      </w:r>
+    </w:p>
+    <w:p>
+      <w:pPr>
+        <w:rPr>
+          <w:sz w:val="23"/>
+          <w:szCs w:val="24"/>
+        </w:rPr>
+      </w:pPr>
+      <w:r>
+        <w:rPr>
+          <w:sz w:val="23"/>
+          <w:szCs w:val="24"/>
+        </w:rPr>
+        <w:t>u=$(sed -n '/bash$/s/:.*//p' /etc/passwd)</w:t>
+      </w:r>
+      <w:r>
+        <w:rPr>
+          <w:sz w:val="23"/>
+          <w:szCs w:val="24"/>
+        </w:rPr>
+        <w:t xml:space="preserve">  </w:t>
+      </w:r>
+      <w:r>
+        <w:rPr>
+          <w:sz w:val="23"/>
+          <w:szCs w:val="24"/>
+        </w:rPr>
+        <w:t>//</w:t>
+      </w:r>
+      <w:r>
+        <w:rPr>
+          <w:rFonts w:hint="eastAsia"/>
+          <w:sz w:val="23"/>
+          <w:szCs w:val="24"/>
+        </w:rPr>
+        <w:t>找到使用</w:t>
+      </w:r>
+      <w:r>
+        <w:rPr>
+          <w:rFonts w:hint="eastAsia"/>
+          <w:sz w:val="23"/>
+          <w:szCs w:val="24"/>
+        </w:rPr>
+        <w:t>bash</w:t>
+      </w:r>
+      <w:r>
+        <w:rPr>
+          <w:rFonts w:hint="eastAsia"/>
+          <w:sz w:val="23"/>
+          <w:szCs w:val="24"/>
+        </w:rPr>
+        <w:t>的用户名</w:t>
+      </w:r>
+    </w:p>
+    <w:p>
+      <w:pPr>
+        <w:rPr>
+          <w:sz w:val="23"/>
+          <w:szCs w:val="24"/>
+        </w:rPr>
+      </w:pPr>
+      <w:r>
+        <w:rPr>
+          <w:sz w:val="23"/>
+          <w:szCs w:val="24"/>
+        </w:rPr>
+        <w:t>for i in $u</w:t>
+      </w:r>
+      <w:r>
+        <w:rPr>
+          <w:sz w:val="23"/>
+          <w:szCs w:val="24"/>
+        </w:rPr>
+        <w:t xml:space="preserve">    </w:t>
+      </w:r>
+      <w:r>
+        <w:rPr>
+          <w:sz w:val="23"/>
+          <w:szCs w:val="24"/>
+        </w:rPr>
+        <w:t>//</w:t>
+      </w:r>
+      <w:r>
+        <w:rPr>
+          <w:rFonts w:hint="eastAsia"/>
+          <w:sz w:val="23"/>
+          <w:szCs w:val="24"/>
+        </w:rPr>
+        <w:t>把上一步找到的用户放入循环</w:t>
+      </w:r>
+    </w:p>
+    <w:p>
+      <w:pPr>
+        <w:rPr>
+          <w:sz w:val="23"/>
+          <w:szCs w:val="24"/>
+        </w:rPr>
+      </w:pPr>
+      <w:r>
+        <w:rPr>
+          <w:sz w:val="23"/>
+          <w:szCs w:val="24"/>
+        </w:rPr>
+        <w:t>do</w:t>
+      </w:r>
+    </w:p>
+    <w:p>
+      <w:pPr>
+        <w:rPr>
+          <w:sz w:val="23"/>
+          <w:szCs w:val="24"/>
+        </w:rPr>
+      </w:pPr>
+      <w:r>
+        <w:rPr>
+          <w:sz w:val="23"/>
+          <w:szCs w:val="24"/>
+        </w:rPr>
+        <w:lastRenderedPageBreak/>
+        <w:t xml:space="preserve">    n=$(grep $i: /etc/shadow)</w:t>
+      </w:r>
+      <w:r>
+        <w:rPr>
+          <w:sz w:val="23"/>
+          <w:szCs w:val="24"/>
+        </w:rPr>
+        <w:t xml:space="preserve">   </w:t>
+      </w:r>
+      <w:r>
+        <w:rPr>
+          <w:sz w:val="23"/>
+          <w:szCs w:val="24"/>
+        </w:rPr>
+        <w:t>//</w:t>
+      </w:r>
+      <w:r>
+        <w:rPr>
+          <w:rFonts w:hint="eastAsia"/>
+          <w:sz w:val="23"/>
+          <w:szCs w:val="24"/>
+        </w:rPr>
+        <w:t>将每个人的密码信息找出</w:t>
+      </w:r>
+    </w:p>
+    <w:p>
+      <w:pPr>
+        <w:rPr>
+          <w:sz w:val="23"/>
+          <w:szCs w:val="24"/>
+        </w:rPr>
+      </w:pPr>
+      <w:r>
+        <w:rPr>
+          <w:sz w:val="23"/>
+          <w:szCs w:val="24"/>
+        </w:rPr>
+        <w:t xml:space="preserve">    n2=${n#*:}</w:t>
+      </w:r>
+      <w:r>
+        <w:rPr>
+          <w:sz w:val="23"/>
+          <w:szCs w:val="24"/>
+        </w:rPr>
+        <w:t xml:space="preserve">     </w:t>
+      </w:r>
+      <w:r>
+        <w:rPr>
+          <w:sz w:val="23"/>
+          <w:szCs w:val="24"/>
+        </w:rPr>
+        <w:t>//</w:t>
+      </w:r>
+      <w:r>
+        <w:rPr>
+          <w:rFonts w:hint="eastAsia"/>
+          <w:sz w:val="23"/>
+          <w:szCs w:val="24"/>
+        </w:rPr>
+        <w:t>掐头</w:t>
+      </w:r>
+    </w:p>
+    <w:p>
+      <w:pPr>
+        <w:rPr>
+          <w:sz w:val="23"/>
+          <w:szCs w:val="24"/>
+        </w:rPr>
+      </w:pPr>
+      <w:r>
+        <w:rPr>
+          <w:sz w:val="23"/>
+          <w:szCs w:val="24"/>
+        </w:rPr>
+        <w:t xml:space="preserve">    p=${n2%%:*}</w:t>
+      </w:r>
+      <w:r>
+        <w:rPr>
+          <w:sz w:val="23"/>
+          <w:szCs w:val="24"/>
+        </w:rPr>
+        <w:t xml:space="preserve">    </w:t>
+      </w:r>
+      <w:r>
+        <w:rPr>
+          <w:sz w:val="23"/>
+          <w:szCs w:val="24"/>
+        </w:rPr>
+        <w:t>//</w:t>
+      </w:r>
+      <w:r>
+        <w:rPr>
+          <w:rFonts w:hint="eastAsia"/>
+          <w:sz w:val="23"/>
+          <w:szCs w:val="24"/>
+        </w:rPr>
+        <w:t>去尾，得到密码</w:t>
+      </w:r>
+    </w:p>
+    <w:p>
+      <w:pPr>
+        <w:ind w:firstLine="465"/>
+        <w:rPr>
+          <w:sz w:val="23"/>
+          <w:szCs w:val="24"/>
+        </w:rPr>
+      </w:pPr>
+      <w:r>
+        <w:rPr>
+          <w:sz w:val="23"/>
+          <w:szCs w:val="24"/>
+        </w:rPr>
+        <w:t>echo "$i --&gt; $p"</w:t>
+      </w:r>
+      <w:r>
+        <w:rPr>
+          <w:sz w:val="23"/>
+          <w:szCs w:val="24"/>
+        </w:rPr>
+        <w:t xml:space="preserve">  </w:t>
+      </w:r>
+      <w:r>
+        <w:rPr>
+          <w:sz w:val="23"/>
+          <w:szCs w:val="24"/>
+        </w:rPr>
+        <w:t>//</w:t>
+      </w:r>
+      <w:r>
+        <w:rPr>
+          <w:rFonts w:hint="eastAsia"/>
+          <w:sz w:val="23"/>
+          <w:szCs w:val="24"/>
+        </w:rPr>
+        <w:t>按</w:t>
+      </w:r>
+      <w:r>
+        <w:rPr>
+          <w:rFonts w:hint="eastAsia"/>
+          <w:sz w:val="23"/>
+          <w:szCs w:val="24"/>
+        </w:rPr>
+        <w:t xml:space="preserve"> "</w:t>
+      </w:r>
+      <w:r>
+        <w:rPr>
+          <w:rFonts w:hint="eastAsia"/>
+          <w:sz w:val="23"/>
+          <w:szCs w:val="24"/>
+        </w:rPr>
+        <w:t>用户</w:t>
+      </w:r>
+      <w:r>
+        <w:rPr>
+          <w:rFonts w:hint="eastAsia"/>
+          <w:sz w:val="23"/>
+          <w:szCs w:val="24"/>
+        </w:rPr>
+        <w:t>-</w:t>
+      </w:r>
+      <w:r>
+        <w:rPr>
+          <w:sz w:val="23"/>
+          <w:szCs w:val="24"/>
+        </w:rPr>
+        <w:t>-&gt;</w:t>
+      </w:r>
+      <w:r>
+        <w:rPr>
+          <w:rFonts w:hint="eastAsia"/>
+          <w:sz w:val="23"/>
+          <w:szCs w:val="24"/>
+        </w:rPr>
+        <w:t>密码</w:t>
+      </w:r>
+      <w:r>
+        <w:rPr>
+          <w:rFonts w:hint="eastAsia"/>
+          <w:sz w:val="23"/>
+          <w:szCs w:val="24"/>
+        </w:rPr>
+        <w:t>"</w:t>
+      </w:r>
+      <w:r>
+        <w:rPr>
+          <w:sz w:val="23"/>
+          <w:szCs w:val="24"/>
+        </w:rPr>
+        <w:t xml:space="preserve"> </w:t>
+      </w:r>
+      <w:r>
+        <w:rPr>
+          <w:rFonts w:hint="eastAsia"/>
+          <w:sz w:val="23"/>
+          <w:szCs w:val="24"/>
+        </w:rPr>
+        <w:t>格式喊出</w:t>
+      </w:r>
+      <w:r>
+        <w:rPr>
+          <w:rFonts w:hint="eastAsia"/>
+          <w:sz w:val="23"/>
+          <w:szCs w:val="24"/>
+        </w:rPr>
+        <w:t>(</w:t>
+      </w:r>
+      <w:r>
+        <w:rPr>
+          <w:rFonts w:hint="eastAsia"/>
+          <w:sz w:val="23"/>
+          <w:szCs w:val="24"/>
+        </w:rPr>
+        <w:t>用追加重定向可以</w:t>
+      </w:r>
+    </w:p>
+    <w:p>
+      <w:pPr>
+        <w:ind w:firstLine="465"/>
+        <w:rPr>
+          <w:sz w:val="23"/>
+          <w:szCs w:val="24"/>
+        </w:rPr>
+      </w:pPr>
+      <w:r>
+        <w:rPr>
+          <w:rFonts w:hint="eastAsia"/>
+          <w:sz w:val="23"/>
+          <w:szCs w:val="24"/>
+        </w:rPr>
+        <w:t>输出到文件中</w:t>
+      </w:r>
+      <w:r>
+        <w:rPr>
+          <w:sz w:val="23"/>
+          <w:szCs w:val="24"/>
+        </w:rPr>
+        <w:t>)</w:t>
+      </w:r>
+    </w:p>
+    <w:p>
+      <w:pPr>
+        <w:rPr>
+          <w:sz w:val="23"/>
+          <w:szCs w:val="24"/>
+        </w:rPr>
+      </w:pPr>
+      <w:r>
+        <w:rPr>
+          <w:sz w:val="23"/>
+          <w:szCs w:val="24"/>
+        </w:rPr>
+        <w:t>done</w:t>
+      </w:r>
+    </w:p>
+    <w:p>
+      <w:pPr>
+        <w:rPr>
+          <w:sz w:val="23"/>
+          <w:szCs w:val="24"/>
+        </w:rPr>
+      </w:pPr>
+    </w:p>
+    <w:p>
+      <w:pPr>
+        <w:rPr>
+          <w:rFonts w:hint="eastAsia"/>
+          <w:sz w:val="23"/>
+          <w:szCs w:val="24"/>
+        </w:rPr>
+      </w:pPr>
+      <w:r>
+        <w:rPr>
+          <w:rFonts w:hint="eastAsia"/>
+          <w:sz w:val="23"/>
+          <w:szCs w:val="24"/>
+        </w:rPr>
+        <w:t>----------------------------------------------</w:t>
+      </w:r>
+    </w:p>
+    <w:p>
+      <w:pPr>
+        <w:rPr>
+          <w:sz w:val="23"/>
+          <w:szCs w:val="24"/>
+        </w:rPr>
+      </w:pPr>
+    </w:p>
+    <w:p>
+      <w:pPr>
+        <w:rPr>
+          <w:b/>
+          <w:bCs/>
+          <w:sz w:val="23"/>
+          <w:szCs w:val="24"/>
+        </w:rPr>
+      </w:pPr>
+      <w:r>
+        <w:rPr>
+          <w:rFonts w:hint="eastAsia"/>
+          <w:b/>
+          <w:bCs/>
+          <w:sz w:val="23"/>
+          <w:szCs w:val="24"/>
+        </w:rPr>
+        <w:t>g</w:t>
+      </w:r>
+      <w:r>
+        <w:rPr>
+          <w:b/>
+          <w:bCs/>
+          <w:sz w:val="23"/>
+          <w:szCs w:val="24"/>
+        </w:rPr>
+        <w:t xml:space="preserve">rep </w:t>
+      </w:r>
+      <w:r>
+        <w:rPr>
+          <w:rFonts w:hint="eastAsia"/>
+          <w:b/>
+          <w:bCs/>
+          <w:sz w:val="23"/>
+          <w:szCs w:val="24"/>
+        </w:rPr>
+        <w:t>易于使用，搜索</w:t>
+      </w:r>
+    </w:p>
+    <w:p>
+      <w:pPr>
+        <w:rPr>
+          <w:b/>
+          <w:bCs/>
+          <w:sz w:val="23"/>
+          <w:szCs w:val="24"/>
+        </w:rPr>
+      </w:pPr>
+      <w:r>
+        <w:rPr>
+          <w:rFonts w:hint="eastAsia"/>
+          <w:b/>
+          <w:bCs/>
+          <w:sz w:val="23"/>
+          <w:szCs w:val="24"/>
+        </w:rPr>
         <w:t>s</w:t>
       </w:r>
-    </w:p>
-    <w:p>
-      <w:pPr>
-        <w:rPr>
-          <w:rFonts w:hint="eastAsia"/>
-          <w:sz w:val="23"/>
-          <w:szCs w:val="24"/>
-        </w:rPr>
-      </w:pPr>
-      <w:r>
-        <w:rPr>
-          <w:rFonts w:hint="eastAsia"/>
+      <w:r>
+        <w:rPr>
+          <w:b/>
+          <w:bCs/>
+          <w:sz w:val="23"/>
+          <w:szCs w:val="24"/>
+        </w:rPr>
+        <w:t xml:space="preserve">ed  </w:t>
+      </w:r>
+      <w:r>
+        <w:rPr>
+          <w:rFonts w:hint="eastAsia"/>
+          <w:b/>
+          <w:bCs/>
+          <w:sz w:val="23"/>
+          <w:szCs w:val="24"/>
+        </w:rPr>
+        <w:t>非交互式增删改查</w:t>
+      </w:r>
+    </w:p>
+    <w:p>
+      <w:pPr>
+        <w:rPr>
+          <w:b/>
+          <w:bCs/>
+          <w:sz w:val="23"/>
+          <w:szCs w:val="24"/>
+        </w:rPr>
+      </w:pPr>
+      <w:r>
+        <w:rPr>
+          <w:rFonts w:hint="eastAsia"/>
+          <w:b/>
+          <w:bCs/>
           <w:sz w:val="23"/>
           <w:szCs w:val="24"/>
         </w:rPr>
@@ -2488,15 +3725,28 @@
       </w:r>
       <w:r>
         <w:rPr>
-          <w:rFonts w:hint="eastAsia"/>
-          <w:sz w:val="23"/>
-          <w:szCs w:val="24"/>
-        </w:rPr>
-        <w:t>行下追加</w:t>
-      </w:r>
-      <w:r>
-        <w:rPr>
-          <w:rFonts w:hint="eastAsia"/>
+          <w:b/>
+          <w:bCs/>
+          <w:sz w:val="23"/>
+          <w:szCs w:val="24"/>
+        </w:rPr>
+        <w:t xml:space="preserve">wk  </w:t>
+      </w:r>
+      <w:r>
+        <w:rPr>
+          <w:rFonts w:hint="eastAsia"/>
+          <w:b/>
+          <w:bCs/>
+          <w:sz w:val="23"/>
+          <w:szCs w:val="24"/>
+        </w:rPr>
+        <w:t>精确搜索</w:t>
+      </w:r>
+      <w:r>
+        <w:rPr>
+          <w:rFonts w:hint="eastAsia"/>
+          <w:b/>
+          <w:bCs/>
           <w:sz w:val="23"/>
           <w:szCs w:val="24"/>
         </w:rPr>
@@ -2504,30 +3754,8 @@
       </w:r>
       <w:r>
         <w:rPr>
-          <w:sz w:val="23"/>
-          <w:szCs w:val="24"/>
-        </w:rPr>
-        <w:t xml:space="preserve">   </w:t>
-      </w:r>
-      <w:r>
-        <w:rPr>
-          <w:rFonts w:hint="eastAsia"/>
-          <w:sz w:val="23"/>
-          <w:szCs w:val="24"/>
-        </w:rPr>
-        <w:t>i</w:t>
-      </w:r>
-      <w:r>
-        <w:rPr>
-          <w:rFonts w:hint="eastAsia"/>
-          <w:sz w:val="23"/>
-          <w:szCs w:val="24"/>
-        </w:rPr>
-        <w:t>行上添加</w:t>
-      </w:r>
-      <w:r>
-        <w:rPr>
-          <w:rFonts w:hint="eastAsia"/>
+          <w:b/>
+          <w:bCs/>
           <w:sz w:val="23"/>
           <w:szCs w:val="24"/>
         </w:rPr>
@@ -2535,1250 +3763,9 @@
       </w:r>
       <w:r>
         <w:rPr>
-          <w:sz w:val="23"/>
-          <w:szCs w:val="24"/>
-        </w:rPr>
-        <w:t xml:space="preserve">  </w:t>
-      </w:r>
-      <w:r>
-        <w:rPr>
-          <w:rFonts w:hint="eastAsia"/>
-          <w:sz w:val="23"/>
-          <w:szCs w:val="24"/>
-        </w:rPr>
-        <w:t>c</w:t>
-      </w:r>
-      <w:r>
-        <w:rPr>
-          <w:rFonts w:hint="eastAsia"/>
-          <w:sz w:val="23"/>
-          <w:szCs w:val="24"/>
-        </w:rPr>
-        <w:t>替换整行</w:t>
-      </w:r>
-    </w:p>
-    <w:p>
-      <w:pPr>
-        <w:rPr>
-          <w:sz w:val="23"/>
-          <w:szCs w:val="24"/>
-        </w:rPr>
-      </w:pPr>
-    </w:p>
-    <w:p>
-      <w:pPr>
-        <w:rPr>
-          <w:sz w:val="23"/>
-          <w:szCs w:val="24"/>
-        </w:rPr>
-      </w:pPr>
-      <w:r>
-        <w:rPr>
-          <w:sz w:val="23"/>
-          <w:szCs w:val="24"/>
-        </w:rPr>
-        <w:t>sed 'a 666' user</w:t>
-      </w:r>
-      <w:r>
-        <w:rPr>
-          <w:sz w:val="23"/>
-          <w:szCs w:val="24"/>
-        </w:rPr>
-        <w:t xml:space="preserve">   //</w:t>
-      </w:r>
-      <w:r>
-        <w:rPr>
-          <w:rFonts w:hint="eastAsia"/>
-          <w:sz w:val="23"/>
-          <w:szCs w:val="24"/>
-        </w:rPr>
-        <w:t>所有行的下面追加</w:t>
-      </w:r>
-      <w:r>
-        <w:rPr>
-          <w:rFonts w:hint="eastAsia"/>
-          <w:sz w:val="23"/>
-          <w:szCs w:val="24"/>
-        </w:rPr>
-        <w:t>666</w:t>
-      </w:r>
-    </w:p>
-    <w:p>
-      <w:pPr>
-        <w:rPr>
-          <w:sz w:val="23"/>
-          <w:szCs w:val="24"/>
-        </w:rPr>
-      </w:pPr>
-      <w:r>
-        <w:rPr>
-          <w:sz w:val="23"/>
-          <w:szCs w:val="24"/>
-        </w:rPr>
-        <w:t>sed '1a 666' user</w:t>
-      </w:r>
-      <w:r>
-        <w:rPr>
-          <w:sz w:val="23"/>
-          <w:szCs w:val="24"/>
-        </w:rPr>
-        <w:t xml:space="preserve">  //</w:t>
-      </w:r>
-      <w:r>
-        <w:rPr>
-          <w:rFonts w:hint="eastAsia"/>
-          <w:sz w:val="23"/>
-          <w:szCs w:val="24"/>
-        </w:rPr>
-        <w:t>第</w:t>
-      </w:r>
-      <w:r>
-        <w:rPr>
-          <w:rFonts w:hint="eastAsia"/>
-          <w:sz w:val="23"/>
-          <w:szCs w:val="24"/>
-        </w:rPr>
-        <w:t>1</w:t>
-      </w:r>
-      <w:r>
-        <w:rPr>
-          <w:rFonts w:hint="eastAsia"/>
-          <w:sz w:val="23"/>
-          <w:szCs w:val="24"/>
-        </w:rPr>
-        <w:t>行的下面追加</w:t>
-      </w:r>
-      <w:r>
-        <w:rPr>
-          <w:rFonts w:hint="eastAsia"/>
-          <w:sz w:val="23"/>
-          <w:szCs w:val="24"/>
-        </w:rPr>
-        <w:t>666</w:t>
-      </w:r>
-    </w:p>
-    <w:p>
-      <w:pPr>
-        <w:rPr>
-          <w:sz w:val="23"/>
-          <w:szCs w:val="24"/>
-        </w:rPr>
-      </w:pPr>
-      <w:r>
-        <w:rPr>
-          <w:sz w:val="23"/>
-          <w:szCs w:val="24"/>
-        </w:rPr>
-        <w:t>sed '/root/a 666' user</w:t>
-      </w:r>
-      <w:r>
-        <w:rPr>
-          <w:sz w:val="23"/>
-          <w:szCs w:val="24"/>
-        </w:rPr>
-        <w:t xml:space="preserve">  </w:t>
-      </w:r>
-      <w:r>
-        <w:rPr>
-          <w:rFonts w:hint="eastAsia"/>
-          <w:sz w:val="23"/>
-          <w:szCs w:val="24"/>
-        </w:rPr>
-        <w:t>//</w:t>
-      </w:r>
-      <w:r>
-        <w:rPr>
-          <w:rFonts w:hint="eastAsia"/>
-          <w:sz w:val="23"/>
-          <w:szCs w:val="24"/>
-        </w:rPr>
-        <w:t>有</w:t>
-      </w:r>
-      <w:r>
-        <w:rPr>
-          <w:rFonts w:hint="eastAsia"/>
-          <w:sz w:val="23"/>
-          <w:szCs w:val="24"/>
-        </w:rPr>
-        <w:t>root</w:t>
-      </w:r>
-      <w:r>
-        <w:rPr>
-          <w:rFonts w:hint="eastAsia"/>
-          <w:sz w:val="23"/>
-          <w:szCs w:val="24"/>
-        </w:rPr>
-        <w:t>的行的下面追加</w:t>
-      </w:r>
-      <w:r>
-        <w:rPr>
-          <w:rFonts w:hint="eastAsia"/>
-          <w:sz w:val="23"/>
-          <w:szCs w:val="24"/>
-        </w:rPr>
-        <w:t>666</w:t>
-      </w:r>
-    </w:p>
-    <w:p>
-      <w:pPr>
-        <w:rPr>
-          <w:sz w:val="23"/>
-          <w:szCs w:val="24"/>
-        </w:rPr>
-      </w:pPr>
-      <w:r>
-        <w:rPr>
-          <w:sz w:val="23"/>
-          <w:szCs w:val="24"/>
-        </w:rPr>
-        <w:t>sed 'i 666' user</w:t>
-      </w:r>
-      <w:r>
-        <w:rPr>
-          <w:sz w:val="23"/>
-          <w:szCs w:val="24"/>
-        </w:rPr>
-        <w:t xml:space="preserve">  //</w:t>
-      </w:r>
-      <w:r>
-        <w:rPr>
-          <w:rFonts w:hint="eastAsia"/>
-          <w:sz w:val="23"/>
-          <w:szCs w:val="24"/>
-        </w:rPr>
-        <w:t>所有行的上面添加</w:t>
-      </w:r>
-      <w:r>
-        <w:rPr>
-          <w:rFonts w:hint="eastAsia"/>
-          <w:sz w:val="23"/>
-          <w:szCs w:val="24"/>
-        </w:rPr>
-        <w:t>666</w:t>
-      </w:r>
-    </w:p>
-    <w:p>
-      <w:pPr>
-        <w:rPr>
-          <w:sz w:val="23"/>
-          <w:szCs w:val="24"/>
-        </w:rPr>
-      </w:pPr>
-      <w:r>
-        <w:rPr>
-          <w:sz w:val="23"/>
-          <w:szCs w:val="24"/>
-        </w:rPr>
-        <w:t>sed '1i 666' user</w:t>
-      </w:r>
-      <w:r>
-        <w:rPr>
-          <w:sz w:val="23"/>
-          <w:szCs w:val="24"/>
-        </w:rPr>
-        <w:t xml:space="preserve">  </w:t>
-      </w:r>
-      <w:r>
-        <w:rPr>
-          <w:rFonts w:hint="eastAsia"/>
-          <w:sz w:val="23"/>
-          <w:szCs w:val="24"/>
-        </w:rPr>
-        <w:t>//</w:t>
-      </w:r>
-      <w:r>
-        <w:rPr>
-          <w:rFonts w:hint="eastAsia"/>
-          <w:sz w:val="23"/>
-          <w:szCs w:val="24"/>
-        </w:rPr>
-        <w:t>第</w:t>
-      </w:r>
-      <w:r>
-        <w:rPr>
-          <w:rFonts w:hint="eastAsia"/>
-          <w:sz w:val="23"/>
-          <w:szCs w:val="24"/>
-        </w:rPr>
-        <w:t>1</w:t>
-      </w:r>
-      <w:r>
-        <w:rPr>
-          <w:rFonts w:hint="eastAsia"/>
-          <w:sz w:val="23"/>
-          <w:szCs w:val="24"/>
-        </w:rPr>
-        <w:t>行的上面添加</w:t>
-      </w:r>
-      <w:r>
-        <w:rPr>
-          <w:rFonts w:hint="eastAsia"/>
-          <w:sz w:val="23"/>
-          <w:szCs w:val="24"/>
-        </w:rPr>
-        <w:t>666</w:t>
-      </w:r>
-    </w:p>
-    <w:p>
-      <w:pPr>
-        <w:rPr>
-          <w:sz w:val="23"/>
-          <w:szCs w:val="24"/>
-        </w:rPr>
-      </w:pPr>
-      <w:r>
-        <w:rPr>
-          <w:sz w:val="23"/>
-          <w:szCs w:val="24"/>
-        </w:rPr>
-        <w:t>sed '2i 666' user</w:t>
-      </w:r>
-      <w:r>
-        <w:rPr>
-          <w:sz w:val="23"/>
-          <w:szCs w:val="24"/>
-        </w:rPr>
-        <w:t xml:space="preserve">  //</w:t>
-      </w:r>
-      <w:r>
-        <w:rPr>
-          <w:rFonts w:hint="eastAsia"/>
-          <w:sz w:val="23"/>
-          <w:szCs w:val="24"/>
-        </w:rPr>
-        <w:t>第</w:t>
-      </w:r>
-      <w:r>
-        <w:rPr>
-          <w:rFonts w:hint="eastAsia"/>
-          <w:sz w:val="23"/>
-          <w:szCs w:val="24"/>
-        </w:rPr>
-        <w:t>2</w:t>
-      </w:r>
-      <w:r>
-        <w:rPr>
-          <w:rFonts w:hint="eastAsia"/>
-          <w:sz w:val="23"/>
-          <w:szCs w:val="24"/>
-        </w:rPr>
-        <w:t>行的上面添加</w:t>
-      </w:r>
-      <w:r>
-        <w:rPr>
-          <w:rFonts w:hint="eastAsia"/>
-          <w:sz w:val="23"/>
-          <w:szCs w:val="24"/>
-        </w:rPr>
-        <w:t>666</w:t>
-      </w:r>
-    </w:p>
-    <w:p>
-      <w:pPr>
-        <w:rPr>
-          <w:sz w:val="23"/>
-          <w:szCs w:val="24"/>
-        </w:rPr>
-      </w:pPr>
-      <w:r>
-        <w:rPr>
-          <w:sz w:val="23"/>
-          <w:szCs w:val="24"/>
-        </w:rPr>
-        <w:t>sed '/root/i 666' user</w:t>
-      </w:r>
-      <w:r>
-        <w:rPr>
-          <w:sz w:val="23"/>
-          <w:szCs w:val="24"/>
-        </w:rPr>
-        <w:t xml:space="preserve">  </w:t>
-      </w:r>
-      <w:r>
-        <w:rPr>
-          <w:rFonts w:hint="eastAsia"/>
-          <w:sz w:val="23"/>
-          <w:szCs w:val="24"/>
-        </w:rPr>
-        <w:t>//</w:t>
-      </w:r>
-      <w:r>
-        <w:rPr>
-          <w:rFonts w:hint="eastAsia"/>
-          <w:sz w:val="23"/>
-          <w:szCs w:val="24"/>
-        </w:rPr>
-        <w:t>有</w:t>
-      </w:r>
-      <w:r>
-        <w:rPr>
-          <w:rFonts w:hint="eastAsia"/>
-          <w:sz w:val="23"/>
-          <w:szCs w:val="24"/>
-        </w:rPr>
-        <w:t>root</w:t>
-      </w:r>
-      <w:r>
-        <w:rPr>
-          <w:rFonts w:hint="eastAsia"/>
-          <w:sz w:val="23"/>
-          <w:szCs w:val="24"/>
-        </w:rPr>
-        <w:t>的行的上面添加</w:t>
-      </w:r>
-      <w:r>
-        <w:rPr>
-          <w:rFonts w:hint="eastAsia"/>
-          <w:sz w:val="23"/>
-          <w:szCs w:val="24"/>
-        </w:rPr>
-        <w:t>666</w:t>
-      </w:r>
-    </w:p>
-    <w:p>
-      <w:pPr>
-        <w:rPr>
-          <w:sz w:val="23"/>
-          <w:szCs w:val="24"/>
-        </w:rPr>
-      </w:pPr>
-      <w:r>
-        <w:rPr>
-          <w:sz w:val="23"/>
-          <w:szCs w:val="24"/>
-        </w:rPr>
-        <w:t>sed 'c 666' user</w:t>
-      </w:r>
-      <w:r>
-        <w:rPr>
-          <w:sz w:val="23"/>
-          <w:szCs w:val="24"/>
-        </w:rPr>
-        <w:t xml:space="preserve">  //</w:t>
-      </w:r>
-      <w:r>
-        <w:rPr>
-          <w:rFonts w:hint="eastAsia"/>
-          <w:sz w:val="23"/>
-          <w:szCs w:val="24"/>
-        </w:rPr>
-        <w:t>替换所有行为</w:t>
-      </w:r>
-      <w:r>
-        <w:rPr>
-          <w:rFonts w:hint="eastAsia"/>
-          <w:sz w:val="23"/>
-          <w:szCs w:val="24"/>
-        </w:rPr>
-        <w:t>666</w:t>
-      </w:r>
-    </w:p>
-    <w:p>
-      <w:pPr>
-        <w:rPr>
-          <w:sz w:val="23"/>
-          <w:szCs w:val="24"/>
-        </w:rPr>
-      </w:pPr>
-      <w:r>
-        <w:rPr>
-          <w:sz w:val="23"/>
-          <w:szCs w:val="24"/>
-        </w:rPr>
-        <w:t>sed '1c 666' user</w:t>
-      </w:r>
-      <w:r>
-        <w:rPr>
-          <w:sz w:val="23"/>
-          <w:szCs w:val="24"/>
-        </w:rPr>
-        <w:t xml:space="preserve">  //</w:t>
-      </w:r>
-      <w:r>
-        <w:rPr>
-          <w:rFonts w:hint="eastAsia"/>
-          <w:sz w:val="23"/>
-          <w:szCs w:val="24"/>
-        </w:rPr>
-        <w:t>替换第</w:t>
-      </w:r>
-      <w:r>
-        <w:rPr>
-          <w:rFonts w:hint="eastAsia"/>
-          <w:sz w:val="23"/>
-          <w:szCs w:val="24"/>
-        </w:rPr>
-        <w:t>1</w:t>
-      </w:r>
-      <w:r>
-        <w:rPr>
-          <w:rFonts w:hint="eastAsia"/>
-          <w:sz w:val="23"/>
-          <w:szCs w:val="24"/>
-        </w:rPr>
-        <w:t>行为</w:t>
-      </w:r>
-      <w:r>
-        <w:rPr>
-          <w:rFonts w:hint="eastAsia"/>
-          <w:sz w:val="23"/>
-          <w:szCs w:val="24"/>
-        </w:rPr>
-        <w:t>666</w:t>
-      </w:r>
-    </w:p>
-    <w:p>
-      <w:pPr>
-        <w:rPr>
-          <w:sz w:val="23"/>
-          <w:szCs w:val="24"/>
-        </w:rPr>
-      </w:pPr>
-      <w:r>
-        <w:rPr>
-          <w:sz w:val="23"/>
-          <w:szCs w:val="24"/>
-        </w:rPr>
-        <w:t>sed '/^bin/c 666' user</w:t>
-      </w:r>
-      <w:r>
-        <w:rPr>
-          <w:sz w:val="23"/>
-          <w:szCs w:val="24"/>
-        </w:rPr>
-        <w:t xml:space="preserve">  //</w:t>
-      </w:r>
-      <w:r>
-        <w:rPr>
-          <w:rFonts w:hint="eastAsia"/>
-          <w:sz w:val="23"/>
-          <w:szCs w:val="24"/>
-        </w:rPr>
-        <w:t>替换以</w:t>
-      </w:r>
-      <w:r>
-        <w:rPr>
-          <w:rFonts w:hint="eastAsia"/>
-          <w:sz w:val="23"/>
-          <w:szCs w:val="24"/>
-        </w:rPr>
-        <w:t>bin</w:t>
-      </w:r>
-      <w:r>
-        <w:rPr>
-          <w:rFonts w:hint="eastAsia"/>
-          <w:sz w:val="23"/>
-          <w:szCs w:val="24"/>
-        </w:rPr>
-        <w:t>开头的行为</w:t>
-      </w:r>
-      <w:r>
-        <w:rPr>
-          <w:rFonts w:hint="eastAsia"/>
-          <w:sz w:val="23"/>
-          <w:szCs w:val="24"/>
-        </w:rPr>
-        <w:t>666</w:t>
-      </w:r>
-    </w:p>
-    <w:p>
-      <w:pPr>
-        <w:rPr>
-          <w:sz w:val="23"/>
-          <w:szCs w:val="24"/>
-        </w:rPr>
-      </w:pPr>
-    </w:p>
-    <w:p>
-      <w:pPr>
-        <w:rPr>
-          <w:sz w:val="23"/>
-          <w:szCs w:val="24"/>
-        </w:rPr>
-      </w:pPr>
-    </w:p>
-    <w:p>
-      <w:pPr>
-        <w:rPr>
-          <w:rFonts w:hint="eastAsia"/>
-          <w:sz w:val="23"/>
-          <w:szCs w:val="24"/>
-        </w:rPr>
-      </w:pPr>
-    </w:p>
-    <w:p>
-      <w:pPr>
-        <w:rPr>
-          <w:sz w:val="23"/>
-          <w:szCs w:val="24"/>
-        </w:rPr>
-      </w:pPr>
-      <w:r>
-        <w:rPr>
-          <w:rFonts w:hint="eastAsia"/>
-          <w:sz w:val="23"/>
-          <w:szCs w:val="24"/>
-        </w:rPr>
-        <w:t>找到使用</w:t>
-      </w:r>
-      <w:r>
-        <w:rPr>
-          <w:rFonts w:hint="eastAsia"/>
-          <w:sz w:val="23"/>
-          <w:szCs w:val="24"/>
-        </w:rPr>
-        <w:t>bash</w:t>
-      </w:r>
-      <w:r>
-        <w:rPr>
-          <w:rFonts w:hint="eastAsia"/>
-          <w:sz w:val="23"/>
-          <w:szCs w:val="24"/>
-        </w:rPr>
-        <w:t>的用户，然后按照</w:t>
-      </w:r>
-      <w:r>
-        <w:rPr>
-          <w:rFonts w:hint="eastAsia"/>
-          <w:sz w:val="23"/>
-          <w:szCs w:val="24"/>
-        </w:rPr>
-        <w:t>"</w:t>
-      </w:r>
-      <w:r>
-        <w:rPr>
-          <w:rFonts w:hint="eastAsia"/>
-          <w:sz w:val="23"/>
-          <w:szCs w:val="24"/>
-        </w:rPr>
-        <w:t>用户名</w:t>
-      </w:r>
-      <w:r>
-        <w:rPr>
-          <w:rFonts w:hint="eastAsia"/>
-          <w:sz w:val="23"/>
-          <w:szCs w:val="24"/>
-        </w:rPr>
-        <w:t xml:space="preserve"> </w:t>
-      </w:r>
-      <w:r>
-        <w:rPr>
-          <w:sz w:val="23"/>
-          <w:szCs w:val="24"/>
-        </w:rPr>
-        <w:t xml:space="preserve">--&gt; </w:t>
-      </w:r>
-      <w:r>
-        <w:rPr>
-          <w:rFonts w:hint="eastAsia"/>
-          <w:sz w:val="23"/>
-          <w:szCs w:val="24"/>
-        </w:rPr>
-        <w:t>密码</w:t>
-      </w:r>
-      <w:r>
-        <w:rPr>
-          <w:rFonts w:hint="eastAsia"/>
-          <w:sz w:val="23"/>
-          <w:szCs w:val="24"/>
-        </w:rPr>
-        <w:t>"</w:t>
-      </w:r>
-      <w:r>
-        <w:rPr>
-          <w:rFonts w:hint="eastAsia"/>
-          <w:sz w:val="23"/>
-          <w:szCs w:val="24"/>
-        </w:rPr>
-        <w:t>的格式存储在</w:t>
-      </w:r>
-    </w:p>
-    <w:p>
-      <w:pPr>
-        <w:rPr>
-          <w:rFonts w:hint="eastAsia"/>
-          <w:sz w:val="23"/>
-          <w:szCs w:val="24"/>
-        </w:rPr>
-      </w:pPr>
-      <w:r>
-        <w:rPr>
-          <w:rFonts w:hint="eastAsia"/>
-          <w:sz w:val="23"/>
-          <w:szCs w:val="24"/>
-        </w:rPr>
-        <w:t>一个文件中。</w:t>
-      </w:r>
-    </w:p>
-    <w:p>
-      <w:pPr>
-        <w:rPr>
-          <w:sz w:val="23"/>
-          <w:szCs w:val="24"/>
-        </w:rPr>
-      </w:pPr>
-      <w:r>
-        <w:rPr>
-          <w:sz w:val="23"/>
-          <w:szCs w:val="24"/>
-        </w:rPr>
-        <w:t>#!/bin/bash</w:t>
-      </w:r>
-    </w:p>
-    <w:p>
-      <w:pPr>
-        <w:rPr>
-          <w:sz w:val="23"/>
-          <w:szCs w:val="24"/>
-        </w:rPr>
-      </w:pPr>
-      <w:r>
-        <w:rPr>
-          <w:sz w:val="23"/>
-          <w:szCs w:val="24"/>
-        </w:rPr>
-        <w:t>u=$(sed -n '/bash$/s/:.*//p' /etc/passwd)</w:t>
-      </w:r>
-      <w:r>
-        <w:rPr>
-          <w:sz w:val="23"/>
-          <w:szCs w:val="24"/>
-        </w:rPr>
-        <w:t xml:space="preserve">  </w:t>
-      </w:r>
-      <w:r>
-        <w:rPr>
-          <w:sz w:val="23"/>
-          <w:szCs w:val="24"/>
-        </w:rPr>
-        <w:t>//</w:t>
-      </w:r>
-      <w:r>
-        <w:rPr>
-          <w:rFonts w:hint="eastAsia"/>
-          <w:sz w:val="23"/>
-          <w:szCs w:val="24"/>
-        </w:rPr>
-        <w:t>找到使用</w:t>
-      </w:r>
-      <w:r>
-        <w:rPr>
-          <w:rFonts w:hint="eastAsia"/>
-          <w:sz w:val="23"/>
-          <w:szCs w:val="24"/>
-        </w:rPr>
-        <w:t>bash</w:t>
-      </w:r>
-      <w:r>
-        <w:rPr>
-          <w:rFonts w:hint="eastAsia"/>
-          <w:sz w:val="23"/>
-          <w:szCs w:val="24"/>
-        </w:rPr>
-        <w:t>的用户名</w:t>
-      </w:r>
-    </w:p>
-    <w:p>
-      <w:pPr>
-        <w:rPr>
-          <w:sz w:val="23"/>
-          <w:szCs w:val="24"/>
-        </w:rPr>
-      </w:pPr>
-      <w:r>
-        <w:rPr>
-          <w:sz w:val="23"/>
-          <w:szCs w:val="24"/>
-        </w:rPr>
-        <w:lastRenderedPageBreak/>
-        <w:t>for i in $u</w:t>
-      </w:r>
-      <w:r>
-        <w:rPr>
-          <w:sz w:val="23"/>
-          <w:szCs w:val="24"/>
-        </w:rPr>
-        <w:t xml:space="preserve">    </w:t>
-      </w:r>
-      <w:r>
-        <w:rPr>
-          <w:sz w:val="23"/>
-          <w:szCs w:val="24"/>
-        </w:rPr>
-        <w:t>//</w:t>
-      </w:r>
-      <w:r>
-        <w:rPr>
-          <w:rFonts w:hint="eastAsia"/>
-          <w:sz w:val="23"/>
-          <w:szCs w:val="24"/>
-        </w:rPr>
-        <w:t>把上一步找到的用户放入循环</w:t>
-      </w:r>
-    </w:p>
-    <w:p>
-      <w:pPr>
-        <w:rPr>
-          <w:sz w:val="23"/>
-          <w:szCs w:val="24"/>
-        </w:rPr>
-      </w:pPr>
-      <w:r>
-        <w:rPr>
-          <w:sz w:val="23"/>
-          <w:szCs w:val="24"/>
-        </w:rPr>
-        <w:t>do</w:t>
-      </w:r>
-    </w:p>
-    <w:p>
-      <w:pPr>
-        <w:rPr>
-          <w:sz w:val="23"/>
-          <w:szCs w:val="24"/>
-        </w:rPr>
-      </w:pPr>
-      <w:r>
-        <w:rPr>
-          <w:sz w:val="23"/>
-          <w:szCs w:val="24"/>
-        </w:rPr>
-        <w:t xml:space="preserve">    n=$(grep $i: /etc/shadow)</w:t>
-      </w:r>
-      <w:r>
-        <w:rPr>
-          <w:sz w:val="23"/>
-          <w:szCs w:val="24"/>
-        </w:rPr>
-        <w:t xml:space="preserve">   </w:t>
-      </w:r>
-      <w:r>
-        <w:rPr>
-          <w:sz w:val="23"/>
-          <w:szCs w:val="24"/>
-        </w:rPr>
-        <w:t>//</w:t>
-      </w:r>
-      <w:r>
-        <w:rPr>
-          <w:rFonts w:hint="eastAsia"/>
-          <w:sz w:val="23"/>
-          <w:szCs w:val="24"/>
-        </w:rPr>
-        <w:t>将每个人的密码信息找出</w:t>
-      </w:r>
-    </w:p>
-    <w:p>
-      <w:pPr>
-        <w:rPr>
-          <w:sz w:val="23"/>
-          <w:szCs w:val="24"/>
-        </w:rPr>
-      </w:pPr>
-      <w:r>
-        <w:rPr>
-          <w:sz w:val="23"/>
-          <w:szCs w:val="24"/>
-        </w:rPr>
-        <w:t xml:space="preserve">    n2=${n#*:}</w:t>
-      </w:r>
-      <w:r>
-        <w:rPr>
-          <w:sz w:val="23"/>
-          <w:szCs w:val="24"/>
-        </w:rPr>
-        <w:t xml:space="preserve">     </w:t>
-      </w:r>
-      <w:r>
-        <w:rPr>
-          <w:sz w:val="23"/>
-          <w:szCs w:val="24"/>
-        </w:rPr>
-        <w:t>//</w:t>
-      </w:r>
-      <w:r>
-        <w:rPr>
-          <w:rFonts w:hint="eastAsia"/>
-          <w:sz w:val="23"/>
-          <w:szCs w:val="24"/>
-        </w:rPr>
-        <w:t>掐头</w:t>
-      </w:r>
-    </w:p>
-    <w:p>
-      <w:pPr>
-        <w:rPr>
-          <w:sz w:val="23"/>
-          <w:szCs w:val="24"/>
-        </w:rPr>
-      </w:pPr>
-      <w:r>
-        <w:rPr>
-          <w:sz w:val="23"/>
-          <w:szCs w:val="24"/>
-        </w:rPr>
-        <w:t xml:space="preserve">    p=${n2%%:*}</w:t>
-      </w:r>
-      <w:r>
-        <w:rPr>
-          <w:sz w:val="23"/>
-          <w:szCs w:val="24"/>
-        </w:rPr>
-        <w:t xml:space="preserve">    </w:t>
-      </w:r>
-      <w:r>
-        <w:rPr>
-          <w:sz w:val="23"/>
-          <w:szCs w:val="24"/>
-        </w:rPr>
-        <w:t>//</w:t>
-      </w:r>
-      <w:r>
-        <w:rPr>
-          <w:rFonts w:hint="eastAsia"/>
-          <w:sz w:val="23"/>
-          <w:szCs w:val="24"/>
-        </w:rPr>
-        <w:t>去尾，得到密码</w:t>
-      </w:r>
-    </w:p>
-    <w:p>
-      <w:pPr>
-        <w:ind w:firstLine="465"/>
-        <w:rPr>
-          <w:sz w:val="23"/>
-          <w:szCs w:val="24"/>
-        </w:rPr>
-      </w:pPr>
-      <w:r>
-        <w:rPr>
-          <w:sz w:val="23"/>
-          <w:szCs w:val="24"/>
-        </w:rPr>
-        <w:t>echo "$i --&gt; $p"</w:t>
-      </w:r>
-      <w:r>
-        <w:rPr>
-          <w:sz w:val="23"/>
-          <w:szCs w:val="24"/>
-        </w:rPr>
-        <w:t xml:space="preserve">  </w:t>
-      </w:r>
-      <w:r>
-        <w:rPr>
-          <w:sz w:val="23"/>
-          <w:szCs w:val="24"/>
-        </w:rPr>
-        <w:t>//</w:t>
-      </w:r>
-      <w:r>
-        <w:rPr>
-          <w:rFonts w:hint="eastAsia"/>
-          <w:sz w:val="23"/>
-          <w:szCs w:val="24"/>
-        </w:rPr>
-        <w:t>按</w:t>
-      </w:r>
-      <w:r>
-        <w:rPr>
-          <w:rFonts w:hint="eastAsia"/>
-          <w:sz w:val="23"/>
-          <w:szCs w:val="24"/>
-        </w:rPr>
-        <w:t xml:space="preserve"> "</w:t>
-      </w:r>
-      <w:r>
-        <w:rPr>
-          <w:rFonts w:hint="eastAsia"/>
-          <w:sz w:val="23"/>
-          <w:szCs w:val="24"/>
-        </w:rPr>
-        <w:t>用户</w:t>
-      </w:r>
-      <w:r>
-        <w:rPr>
-          <w:rFonts w:hint="eastAsia"/>
-          <w:sz w:val="23"/>
-          <w:szCs w:val="24"/>
-        </w:rPr>
-        <w:t>-</w:t>
-      </w:r>
-      <w:r>
-        <w:rPr>
-          <w:sz w:val="23"/>
-          <w:szCs w:val="24"/>
-        </w:rPr>
-        <w:t>-&gt;</w:t>
-      </w:r>
-      <w:r>
-        <w:rPr>
-          <w:rFonts w:hint="eastAsia"/>
-          <w:sz w:val="23"/>
-          <w:szCs w:val="24"/>
-        </w:rPr>
-        <w:t>密码</w:t>
-      </w:r>
-      <w:r>
-        <w:rPr>
-          <w:rFonts w:hint="eastAsia"/>
-          <w:sz w:val="23"/>
-          <w:szCs w:val="24"/>
-        </w:rPr>
-        <w:t>"</w:t>
-      </w:r>
-      <w:r>
-        <w:rPr>
-          <w:sz w:val="23"/>
-          <w:szCs w:val="24"/>
-        </w:rPr>
-        <w:t xml:space="preserve"> </w:t>
-      </w:r>
-      <w:r>
-        <w:rPr>
-          <w:rFonts w:hint="eastAsia"/>
-          <w:sz w:val="23"/>
-          <w:szCs w:val="24"/>
-        </w:rPr>
-        <w:t>格式喊出</w:t>
-      </w:r>
-      <w:r>
-        <w:rPr>
-          <w:rFonts w:hint="eastAsia"/>
-          <w:sz w:val="23"/>
-          <w:szCs w:val="24"/>
-        </w:rPr>
-        <w:t>(</w:t>
-      </w:r>
-      <w:r>
-        <w:rPr>
-          <w:rFonts w:hint="eastAsia"/>
-          <w:sz w:val="23"/>
-          <w:szCs w:val="24"/>
-        </w:rPr>
-        <w:t>用追加重定向可以</w:t>
-      </w:r>
-    </w:p>
-    <w:p>
-      <w:pPr>
-        <w:ind w:firstLine="465"/>
-        <w:rPr>
-          <w:sz w:val="23"/>
-          <w:szCs w:val="24"/>
-        </w:rPr>
-      </w:pPr>
-      <w:r>
-        <w:rPr>
-          <w:rFonts w:hint="eastAsia"/>
-          <w:sz w:val="23"/>
-          <w:szCs w:val="24"/>
-        </w:rPr>
-        <w:t>输出到文件中</w:t>
-      </w:r>
-      <w:r>
-        <w:rPr>
-          <w:sz w:val="23"/>
-          <w:szCs w:val="24"/>
-        </w:rPr>
-        <w:t>)</w:t>
-      </w:r>
-    </w:p>
-    <w:p>
-      <w:pPr>
-        <w:rPr>
-          <w:sz w:val="23"/>
-          <w:szCs w:val="24"/>
-        </w:rPr>
-      </w:pPr>
-      <w:r>
-        <w:rPr>
-          <w:sz w:val="23"/>
-          <w:szCs w:val="24"/>
-        </w:rPr>
-        <w:t>done</w:t>
-      </w:r>
-    </w:p>
-    <w:p>
-      <w:pPr>
-        <w:rPr>
-          <w:sz w:val="23"/>
-          <w:szCs w:val="24"/>
-        </w:rPr>
-      </w:pPr>
-    </w:p>
-    <w:p>
-      <w:pPr>
-        <w:rPr>
-          <w:sz w:val="23"/>
-          <w:szCs w:val="24"/>
-        </w:rPr>
-      </w:pPr>
-    </w:p>
-    <w:p>
-      <w:pPr>
-        <w:rPr>
-          <w:sz w:val="23"/>
-          <w:szCs w:val="24"/>
-        </w:rPr>
-      </w:pPr>
-      <w:r>
-        <w:rPr>
-          <w:rFonts w:hint="eastAsia"/>
-          <w:sz w:val="23"/>
-          <w:szCs w:val="24"/>
-        </w:rPr>
-        <w:t>-n</w:t>
-      </w:r>
-      <w:r>
-        <w:rPr>
-          <w:sz w:val="23"/>
-          <w:szCs w:val="24"/>
-        </w:rPr>
-        <w:t xml:space="preserve"> -r -i</w:t>
-      </w:r>
-    </w:p>
-    <w:p>
-      <w:pPr>
-        <w:rPr>
-          <w:rFonts w:hint="eastAsia"/>
-          <w:sz w:val="23"/>
-          <w:szCs w:val="24"/>
-        </w:rPr>
-      </w:pPr>
-      <w:r>
-        <w:rPr>
-          <w:rFonts w:hint="eastAsia"/>
-          <w:sz w:val="23"/>
-          <w:szCs w:val="24"/>
-        </w:rPr>
-        <w:t>p</w:t>
-      </w:r>
-      <w:r>
-        <w:rPr>
-          <w:sz w:val="23"/>
-          <w:szCs w:val="24"/>
-        </w:rPr>
-        <w:t xml:space="preserve"> d s a i c</w:t>
-      </w:r>
-    </w:p>
-    <w:p>
-      <w:pPr>
-        <w:rPr>
-          <w:sz w:val="23"/>
-          <w:szCs w:val="24"/>
-        </w:rPr>
-      </w:pPr>
-    </w:p>
-    <w:p>
-      <w:pPr>
-        <w:rPr>
-          <w:sz w:val="23"/>
-          <w:szCs w:val="24"/>
-        </w:rPr>
-      </w:pPr>
-      <w:r>
-        <w:rPr>
-          <w:rFonts w:hint="eastAsia"/>
-          <w:sz w:val="23"/>
-          <w:szCs w:val="24"/>
-        </w:rPr>
-        <w:t>g</w:t>
-      </w:r>
-      <w:r>
-        <w:rPr>
-          <w:sz w:val="23"/>
-          <w:szCs w:val="24"/>
-        </w:rPr>
-        <w:t xml:space="preserve">rep </w:t>
-      </w:r>
-      <w:r>
-        <w:rPr>
-          <w:rFonts w:hint="eastAsia"/>
-          <w:sz w:val="23"/>
-          <w:szCs w:val="24"/>
-        </w:rPr>
-        <w:t>易于使用，搜索</w:t>
-      </w:r>
-    </w:p>
-    <w:p>
-      <w:pPr>
-        <w:rPr>
-          <w:sz w:val="23"/>
-          <w:szCs w:val="24"/>
-        </w:rPr>
-      </w:pPr>
-      <w:r>
-        <w:rPr>
-          <w:rFonts w:hint="eastAsia"/>
-          <w:sz w:val="23"/>
-          <w:szCs w:val="24"/>
-        </w:rPr>
-        <w:t>s</w:t>
-      </w:r>
-      <w:r>
-        <w:rPr>
-          <w:sz w:val="23"/>
-          <w:szCs w:val="24"/>
-        </w:rPr>
-        <w:t xml:space="preserve">ed  </w:t>
-      </w:r>
-      <w:r>
-        <w:rPr>
-          <w:rFonts w:hint="eastAsia"/>
-          <w:sz w:val="23"/>
-          <w:szCs w:val="24"/>
-        </w:rPr>
-        <w:t>非交互式增删改查</w:t>
-      </w:r>
-    </w:p>
-    <w:p>
-      <w:pPr>
-        <w:rPr>
-          <w:rFonts w:hint="eastAsia"/>
-          <w:sz w:val="23"/>
-          <w:szCs w:val="24"/>
-        </w:rPr>
-      </w:pPr>
-      <w:r>
-        <w:rPr>
-          <w:rFonts w:hint="eastAsia"/>
-          <w:sz w:val="23"/>
-          <w:szCs w:val="24"/>
-        </w:rPr>
-        <w:t>a</w:t>
-      </w:r>
-      <w:r>
-        <w:rPr>
-          <w:sz w:val="23"/>
-          <w:szCs w:val="24"/>
-        </w:rPr>
-        <w:t xml:space="preserve">wk  </w:t>
-      </w:r>
-      <w:r>
-        <w:rPr>
-          <w:rFonts w:hint="eastAsia"/>
-          <w:sz w:val="23"/>
-          <w:szCs w:val="24"/>
-        </w:rPr>
-        <w:t>精确搜索</w:t>
-      </w:r>
-      <w:r>
-        <w:rPr>
-          <w:rFonts w:hint="eastAsia"/>
-          <w:sz w:val="23"/>
-          <w:szCs w:val="24"/>
-        </w:rPr>
-        <w:t xml:space="preserve"> </w:t>
-      </w:r>
-      <w:r>
-        <w:rPr>
-          <w:sz w:val="23"/>
-          <w:szCs w:val="24"/>
-        </w:rPr>
-        <w:t xml:space="preserve"> </w:t>
-      </w:r>
-      <w:r>
-        <w:rPr>
-          <w:rFonts w:hint="eastAsia"/>
+          <w:rFonts w:hint="eastAsia"/>
+          <w:b/>
+          <w:bCs/>
           <w:sz w:val="23"/>
           <w:szCs w:val="24"/>
         </w:rPr>
@@ -3792,9 +3779,48 @@
           <w:szCs w:val="24"/>
         </w:rPr>
       </w:pPr>
-      <w:r>
-        <w:rPr>
-          <w:rFonts w:hint="eastAsia"/>
+    </w:p>
+    <w:p>
+      <w:pPr>
+        <w:rPr>
+          <w:rFonts w:hint="eastAsia"/>
+          <w:sz w:val="23"/>
+          <w:szCs w:val="24"/>
+        </w:rPr>
+      </w:pPr>
+      <w:r>
+        <w:rPr>
+          <w:rFonts w:hint="eastAsia"/>
+          <w:sz w:val="23"/>
+          <w:szCs w:val="24"/>
+        </w:rPr>
+        <w:t>-------------------------------------------------</w:t>
+      </w:r>
+    </w:p>
+    <w:p>
+      <w:pPr>
+        <w:rPr>
+          <w:b/>
+          <w:bCs/>
+          <w:sz w:val="23"/>
+          <w:szCs w:val="24"/>
+        </w:rPr>
+      </w:pPr>
+      <w:r>
+        <w:rPr>
+          <w:rFonts w:hint="eastAsia"/>
+          <w:b/>
+          <w:bCs/>
+          <w:sz w:val="23"/>
+          <w:szCs w:val="24"/>
+        </w:rPr>
+        <w:t>awk</w:t>
+      </w:r>
+      <w:r>
+        <w:rPr>
+          <w:rFonts w:hint="eastAsia"/>
+          <w:b/>
+          <w:bCs/>
           <w:sz w:val="23"/>
           <w:szCs w:val="24"/>
         </w:rPr>
@@ -3811,13 +3837,17 @@
         <w:ind w:firstLineChars="0"/>
         <w:rPr>
           <w:rFonts w:hint="eastAsia"/>
-          <w:sz w:val="23"/>
-          <w:szCs w:val="24"/>
-        </w:rPr>
-      </w:pPr>
-      <w:r>
-        <w:rPr>
-          <w:rFonts w:hint="eastAsia"/>
+          <w:b/>
+          <w:bCs/>
+          <w:sz w:val="23"/>
+          <w:szCs w:val="24"/>
+        </w:rPr>
+      </w:pPr>
+      <w:r>
+        <w:rPr>
+          <w:rFonts w:hint="eastAsia"/>
+          <w:b/>
+          <w:bCs/>
           <w:sz w:val="23"/>
           <w:szCs w:val="24"/>
         </w:rPr>
@@ -3826,6 +3856,8 @@
       <w:r>
         <w:rPr>
           <w:rFonts w:hint="eastAsia"/>
+          <w:b/>
+          <w:bCs/>
           <w:sz w:val="23"/>
           <w:szCs w:val="24"/>
         </w:rPr>
@@ -3833,6 +3865,8 @@
       </w:r>
       <w:r>
         <w:rPr>
+          <w:b/>
+          <w:bCs/>
           <w:sz w:val="23"/>
           <w:szCs w:val="24"/>
         </w:rPr>
@@ -3841,6 +3875,8 @@
       <w:r>
         <w:rPr>
           <w:rFonts w:hint="eastAsia"/>
+          <w:b/>
+          <w:bCs/>
           <w:sz w:val="23"/>
           <w:szCs w:val="24"/>
         </w:rPr>
@@ -3848,6 +3884,8 @@
       </w:r>
       <w:r>
         <w:rPr>
+          <w:b/>
+          <w:bCs/>
           <w:sz w:val="23"/>
           <w:szCs w:val="24"/>
         </w:rPr>
@@ -3856,6 +3894,8 @@
       <w:r>
         <w:rPr>
           <w:rFonts w:hint="eastAsia"/>
+          <w:b/>
+          <w:bCs/>
           <w:sz w:val="23"/>
           <w:szCs w:val="24"/>
         </w:rPr>
@@ -3864,6 +3904,8 @@
       <w:r>
         <w:rPr>
           <w:rFonts w:hint="eastAsia"/>
+          <w:b/>
+          <w:bCs/>
           <w:sz w:val="23"/>
           <w:szCs w:val="24"/>
         </w:rPr>
@@ -3872,6 +3914,8 @@
       <w:r>
         <w:rPr>
           <w:rFonts w:hint="eastAsia"/>
+          <w:b/>
+          <w:bCs/>
           <w:sz w:val="23"/>
           <w:szCs w:val="24"/>
         </w:rPr>
@@ -3880,6 +3924,8 @@
       <w:r>
         <w:rPr>
           <w:rFonts w:hint="eastAsia"/>
+          <w:b/>
+          <w:bCs/>
           <w:sz w:val="23"/>
           <w:szCs w:val="24"/>
         </w:rPr>
@@ -3888,6 +3934,8 @@
       <w:r>
         <w:rPr>
           <w:rFonts w:hint="eastAsia"/>
+          <w:b/>
+          <w:bCs/>
           <w:sz w:val="23"/>
           <w:szCs w:val="24"/>
         </w:rPr>
@@ -3897,13 +3945,17 @@
     <w:p>
       <w:pPr>
         <w:rPr>
-          <w:sz w:val="23"/>
-          <w:szCs w:val="24"/>
-        </w:rPr>
-      </w:pPr>
-      <w:r>
-        <w:rPr>
-          <w:rFonts w:hint="eastAsia"/>
+          <w:b/>
+          <w:bCs/>
+          <w:sz w:val="23"/>
+          <w:szCs w:val="24"/>
+        </w:rPr>
+      </w:pPr>
+      <w:r>
+        <w:rPr>
+          <w:rFonts w:hint="eastAsia"/>
+          <w:b/>
+          <w:bCs/>
           <w:sz w:val="23"/>
           <w:szCs w:val="24"/>
         </w:rPr>
@@ -3912,6 +3964,8 @@
       <w:r>
         <w:rPr>
           <w:rFonts w:hint="eastAsia"/>
+          <w:b/>
+          <w:bCs/>
           <w:sz w:val="23"/>
           <w:szCs w:val="24"/>
         </w:rPr>
@@ -3920,6 +3974,8 @@
       <w:r>
         <w:rPr>
           <w:rFonts w:hint="eastAsia"/>
+          <w:b/>
+          <w:bCs/>
           <w:sz w:val="23"/>
           <w:szCs w:val="24"/>
         </w:rPr>
@@ -3927,6 +3983,8 @@
       </w:r>
       <w:r>
         <w:rPr>
+          <w:b/>
+          <w:bCs/>
           <w:sz w:val="23"/>
           <w:szCs w:val="24"/>
         </w:rPr>
@@ -3935,6 +3993,8 @@
       <w:r>
         <w:rPr>
           <w:rFonts w:hint="eastAsia"/>
+          <w:b/>
+          <w:bCs/>
           <w:sz w:val="23"/>
           <w:szCs w:val="24"/>
         </w:rPr>
@@ -3943,6 +4003,8 @@
       <w:r>
         <w:rPr>
           <w:rFonts w:hint="eastAsia"/>
+          <w:b/>
+          <w:bCs/>
           <w:sz w:val="23"/>
           <w:szCs w:val="24"/>
         </w:rPr>
@@ -3951,6 +4013,8 @@
       <w:r>
         <w:rPr>
           <w:rFonts w:hint="eastAsia"/>
+          <w:b/>
+          <w:bCs/>
           <w:sz w:val="23"/>
           <w:szCs w:val="24"/>
         </w:rPr>
@@ -3959,6 +4023,8 @@
       <w:r>
         <w:rPr>
           <w:rFonts w:hint="eastAsia"/>
+          <w:b/>
+          <w:bCs/>
           <w:sz w:val="23"/>
           <w:szCs w:val="24"/>
         </w:rPr>
@@ -3967,6 +4033,8 @@
       <w:r>
         <w:rPr>
           <w:rFonts w:hint="eastAsia"/>
+          <w:b/>
+          <w:bCs/>
           <w:sz w:val="23"/>
           <w:szCs w:val="24"/>
         </w:rPr>
@@ -3975,6 +4043,8 @@
       <w:r>
         <w:rPr>
           <w:rFonts w:hint="eastAsia"/>
+          <w:b/>
+          <w:bCs/>
           <w:sz w:val="23"/>
           <w:szCs w:val="24"/>
         </w:rPr>
@@ -3983,6 +4053,8 @@
       <w:r>
         <w:rPr>
           <w:rFonts w:hint="eastAsia"/>
+          <w:b/>
+          <w:bCs/>
           <w:sz w:val="23"/>
           <w:szCs w:val="24"/>
         </w:rPr>
@@ -3992,13 +4064,17 @@
     <w:p>
       <w:pPr>
         <w:rPr>
-          <w:sz w:val="23"/>
-          <w:szCs w:val="24"/>
-        </w:rPr>
-      </w:pPr>
-      <w:r>
-        <w:rPr>
-          <w:rFonts w:hint="eastAsia"/>
+          <w:b/>
+          <w:bCs/>
+          <w:sz w:val="23"/>
+          <w:szCs w:val="24"/>
+        </w:rPr>
+      </w:pPr>
+      <w:r>
+        <w:rPr>
+          <w:rFonts w:hint="eastAsia"/>
+          <w:b/>
+          <w:bCs/>
           <w:sz w:val="23"/>
           <w:szCs w:val="24"/>
         </w:rPr>
@@ -4007,6 +4083,8 @@
       <w:r>
         <w:rPr>
           <w:rFonts w:hint="eastAsia"/>
+          <w:b/>
+          <w:bCs/>
           <w:sz w:val="23"/>
           <w:szCs w:val="24"/>
         </w:rPr>
@@ -4014,6 +4092,8 @@
       </w:r>
       <w:r>
         <w:rPr>
+          <w:b/>
+          <w:bCs/>
           <w:sz w:val="23"/>
           <w:szCs w:val="24"/>
         </w:rPr>
@@ -4022,6 +4102,8 @@
       <w:r>
         <w:rPr>
           <w:rFonts w:hint="eastAsia"/>
+          <w:b/>
+          <w:bCs/>
           <w:sz w:val="23"/>
           <w:szCs w:val="24"/>
         </w:rPr>
@@ -4029,6 +4111,8 @@
       </w:r>
       <w:r>
         <w:rPr>
+          <w:b/>
+          <w:bCs/>
           <w:sz w:val="23"/>
           <w:szCs w:val="24"/>
         </w:rPr>
@@ -4037,6 +4121,8 @@
       <w:r>
         <w:rPr>
           <w:rFonts w:hint="eastAsia"/>
+          <w:b/>
+          <w:bCs/>
           <w:sz w:val="23"/>
           <w:szCs w:val="24"/>
         </w:rPr>
@@ -4045,6 +4131,8 @@
       <w:r>
         <w:rPr>
           <w:rFonts w:hint="eastAsia"/>
+          <w:b/>
+          <w:bCs/>
           <w:sz w:val="23"/>
           <w:szCs w:val="24"/>
         </w:rPr>
@@ -4052,6 +4140,8 @@
       </w:r>
       <w:r>
         <w:rPr>
+          <w:b/>
+          <w:bCs/>
           <w:sz w:val="23"/>
           <w:szCs w:val="24"/>
         </w:rPr>
@@ -4061,13 +4151,17 @@
     <w:p>
       <w:pPr>
         <w:rPr>
-          <w:sz w:val="23"/>
-          <w:szCs w:val="24"/>
-        </w:rPr>
-      </w:pPr>
-      <w:r>
-        <w:rPr>
-          <w:rFonts w:hint="eastAsia"/>
+          <w:b/>
+          <w:bCs/>
+          <w:sz w:val="23"/>
+          <w:szCs w:val="24"/>
+        </w:rPr>
+      </w:pPr>
+      <w:r>
+        <w:rPr>
+          <w:rFonts w:hint="eastAsia"/>
+          <w:b/>
+          <w:bCs/>
           <w:sz w:val="23"/>
           <w:szCs w:val="24"/>
         </w:rPr>
@@ -4076,6 +4170,8 @@
       <w:r>
         <w:rPr>
           <w:rFonts w:hint="eastAsia"/>
+          <w:b/>
+          <w:bCs/>
           <w:sz w:val="23"/>
           <w:szCs w:val="24"/>
         </w:rPr>
@@ -4083,6 +4179,8 @@
       </w:r>
       <w:r>
         <w:rPr>
+          <w:b/>
+          <w:bCs/>
           <w:sz w:val="23"/>
           <w:szCs w:val="24"/>
         </w:rPr>
@@ -4092,13 +4190,17 @@
     <w:p>
       <w:pPr>
         <w:rPr>
-          <w:sz w:val="23"/>
-          <w:szCs w:val="24"/>
-        </w:rPr>
-      </w:pPr>
-      <w:r>
-        <w:rPr>
-          <w:rFonts w:hint="eastAsia"/>
+          <w:b/>
+          <w:bCs/>
+          <w:sz w:val="23"/>
+          <w:szCs w:val="24"/>
+        </w:rPr>
+      </w:pPr>
+      <w:r>
+        <w:rPr>
+          <w:rFonts w:hint="eastAsia"/>
+          <w:b/>
+          <w:bCs/>
           <w:sz w:val="23"/>
           <w:szCs w:val="24"/>
         </w:rPr>
@@ -4107,6 +4209,8 @@
       <w:r>
         <w:rPr>
           <w:rFonts w:hint="eastAsia"/>
+          <w:b/>
+          <w:bCs/>
           <w:sz w:val="23"/>
           <w:szCs w:val="24"/>
         </w:rPr>
@@ -4114,6 +4218,8 @@
       </w:r>
       <w:r>
         <w:rPr>
+          <w:b/>
+          <w:bCs/>
           <w:sz w:val="23"/>
           <w:szCs w:val="24"/>
         </w:rPr>
@@ -4122,6 +4228,8 @@
       <w:r>
         <w:rPr>
           <w:rFonts w:hint="eastAsia"/>
+          <w:b/>
+          <w:bCs/>
           <w:sz w:val="23"/>
           <w:szCs w:val="24"/>
         </w:rPr>
@@ -4129,6 +4237,8 @@
       </w:r>
       <w:r>
         <w:rPr>
+          <w:b/>
+          <w:bCs/>
           <w:sz w:val="23"/>
           <w:szCs w:val="24"/>
         </w:rPr>
@@ -4137,6 +4247,8 @@
       <w:r>
         <w:rPr>
           <w:rFonts w:hint="eastAsia"/>
+          <w:b/>
+          <w:bCs/>
           <w:sz w:val="23"/>
           <w:szCs w:val="24"/>
         </w:rPr>
@@ -4144,6 +4256,8 @@
       </w:r>
       <w:r>
         <w:rPr>
+          <w:b/>
+          <w:bCs/>
           <w:sz w:val="23"/>
           <w:szCs w:val="24"/>
         </w:rPr>
@@ -4152,6 +4266,8 @@
       <w:r>
         <w:rPr>
           <w:rFonts w:hint="eastAsia"/>
+          <w:b/>
+          <w:bCs/>
           <w:sz w:val="23"/>
           <w:szCs w:val="24"/>
         </w:rPr>
@@ -4159,6 +4275,8 @@
       </w:r>
       <w:r>
         <w:rPr>
+          <w:b/>
+          <w:bCs/>
           <w:sz w:val="23"/>
           <w:szCs w:val="24"/>
         </w:rPr>
@@ -4166,6 +4284,8 @@
       </w:r>
       <w:r>
         <w:rPr>
+          <w:b/>
+          <w:bCs/>
           <w:sz w:val="23"/>
           <w:szCs w:val="24"/>
         </w:rPr>
@@ -4174,6 +4294,8 @@
       <w:r>
         <w:rPr>
           <w:rFonts w:hint="eastAsia"/>
+          <w:b/>
+          <w:bCs/>
           <w:sz w:val="23"/>
           <w:szCs w:val="24"/>
         </w:rPr>
@@ -4184,12 +4306,16 @@
       <w:pPr>
         <w:rPr>
           <w:rFonts w:hint="eastAsia"/>
-          <w:sz w:val="23"/>
-          <w:szCs w:val="24"/>
-        </w:rPr>
-      </w:pPr>
-      <w:r>
-        <w:rPr>
+          <w:b/>
+          <w:bCs/>
+          <w:sz w:val="23"/>
+          <w:szCs w:val="24"/>
+        </w:rPr>
+      </w:pPr>
+      <w:r>
+        <w:rPr>
+          <w:b/>
+          <w:bCs/>
           <w:sz w:val="23"/>
           <w:szCs w:val="24"/>
         </w:rPr>
@@ -4197,6 +4323,8 @@
       </w:r>
       <w:r>
         <w:rPr>
+          <w:b/>
+          <w:bCs/>
           <w:sz w:val="23"/>
           <w:szCs w:val="24"/>
         </w:rPr>
@@ -4204,6 +4332,8 @@
       </w:r>
       <w:r>
         <w:rPr>
+          <w:b/>
+          <w:bCs/>
           <w:sz w:val="23"/>
           <w:szCs w:val="24"/>
         </w:rPr>
@@ -4212,6 +4342,8 @@
       <w:r>
         <w:rPr>
           <w:rFonts w:hint="eastAsia"/>
+          <w:b/>
+          <w:bCs/>
           <w:sz w:val="23"/>
           <w:szCs w:val="24"/>
         </w:rPr>
@@ -4219,6 +4351,8 @@
       </w:r>
       <w:r>
         <w:rPr>
+          <w:b/>
+          <w:bCs/>
           <w:sz w:val="23"/>
           <w:szCs w:val="24"/>
         </w:rPr>
@@ -4227,6 +4361,8 @@
       <w:r>
         <w:rPr>
           <w:rFonts w:hint="eastAsia"/>
+          <w:b/>
+          <w:bCs/>
           <w:sz w:val="23"/>
           <w:szCs w:val="24"/>
         </w:rPr>
@@ -4235,6 +4371,8 @@
       <w:r>
         <w:rPr>
           <w:rFonts w:hint="eastAsia"/>
+          <w:b/>
+          <w:bCs/>
           <w:sz w:val="23"/>
           <w:szCs w:val="24"/>
         </w:rPr>
@@ -4242,6 +4380,8 @@
       </w:r>
       <w:r>
         <w:rPr>
+          <w:b/>
+          <w:bCs/>
           <w:sz w:val="23"/>
           <w:szCs w:val="24"/>
         </w:rPr>
@@ -4250,6 +4390,8 @@
       <w:r>
         <w:rPr>
           <w:rFonts w:hint="eastAsia"/>
+          <w:b/>
+          <w:bCs/>
           <w:sz w:val="23"/>
           <w:szCs w:val="24"/>
         </w:rPr>
@@ -4258,6 +4400,8 @@
       <w:r>
         <w:rPr>
           <w:rFonts w:hint="eastAsia"/>
+          <w:b/>
+          <w:bCs/>
           <w:sz w:val="23"/>
           <w:szCs w:val="24"/>
         </w:rPr>
@@ -5019,7 +5163,6 @@
           <w:sz w:val="23"/>
           <w:szCs w:val="24"/>
         </w:rPr>
-        <w:lastRenderedPageBreak/>
         <w:t>利用</w:t>
       </w:r>
       <w:r>
@@ -5088,39 +5231,180 @@
     <w:p>
       <w:pPr>
         <w:rPr>
-          <w:rFonts w:hint="eastAsia"/>
-          <w:sz w:val="23"/>
-          <w:szCs w:val="24"/>
-        </w:rPr>
-      </w:pPr>
-    </w:p>
-    <w:p>
-      <w:pPr>
-        <w:rPr>
-          <w:rFonts w:hint="eastAsia"/>
-          <w:sz w:val="23"/>
-          <w:szCs w:val="24"/>
-        </w:rPr>
-      </w:pPr>
-    </w:p>
-    <w:p>
-      <w:pPr>
-        <w:rPr>
-          <w:sz w:val="23"/>
-          <w:szCs w:val="24"/>
-        </w:rPr>
-      </w:pPr>
-      <w:r>
-        <w:rPr>
-          <w:rFonts w:hint="eastAsia"/>
-          <w:sz w:val="23"/>
-          <w:szCs w:val="24"/>
-        </w:rPr>
-        <w:t>下课休息</w:t>
-      </w:r>
-      <w:r>
-        <w:rPr>
-          <w:rFonts w:hint="eastAsia"/>
+          <w:sz w:val="23"/>
+          <w:szCs w:val="24"/>
+        </w:rPr>
+      </w:pPr>
+    </w:p>
+    <w:p>
+      <w:pPr>
+        <w:rPr>
+          <w:rFonts w:hint="eastAsia"/>
+          <w:sz w:val="23"/>
+          <w:szCs w:val="24"/>
+        </w:rPr>
+      </w:pPr>
+    </w:p>
+    <w:p>
+      <w:pPr>
+        <w:rPr>
+          <w:sz w:val="23"/>
+          <w:szCs w:val="24"/>
+        </w:rPr>
+      </w:pPr>
+      <w:r>
+        <w:rPr>
+          <w:rFonts w:hint="eastAsia"/>
+          <w:b/>
+          <w:bCs/>
+          <w:sz w:val="23"/>
+          <w:szCs w:val="24"/>
+        </w:rPr>
+        <w:t>awk</w:t>
+      </w:r>
+      <w:r>
+        <w:rPr>
+          <w:rFonts w:hint="eastAsia"/>
+          <w:b/>
+          <w:bCs/>
+          <w:sz w:val="23"/>
+          <w:szCs w:val="24"/>
+        </w:rPr>
+        <w:t>的处理时机</w:t>
+      </w:r>
+      <w:r>
+        <w:rPr>
+          <w:rFonts w:hint="eastAsia"/>
+          <w:b/>
+          <w:bCs/>
+          <w:sz w:val="23"/>
+          <w:szCs w:val="24"/>
+        </w:rPr>
+        <w:t>，</w:t>
+      </w:r>
+      <w:r>
+        <w:rPr>
+          <w:rFonts w:hint="eastAsia"/>
+          <w:b/>
+          <w:bCs/>
+          <w:sz w:val="23"/>
+          <w:szCs w:val="24"/>
+        </w:rPr>
+        <w:t>可以利用该功能，安排额外的任务</w:t>
+      </w:r>
+    </w:p>
+    <w:p>
+      <w:pPr>
+        <w:rPr>
+          <w:b/>
+          <w:bCs/>
+          <w:sz w:val="23"/>
+          <w:szCs w:val="24"/>
+        </w:rPr>
+      </w:pPr>
+    </w:p>
+    <w:p>
+      <w:pPr>
+        <w:rPr>
+          <w:rFonts w:hint="eastAsia"/>
+          <w:b/>
+          <w:bCs/>
+          <w:sz w:val="23"/>
+          <w:szCs w:val="24"/>
+        </w:rPr>
+      </w:pPr>
+      <w:r>
+        <w:rPr>
+          <w:rFonts w:hint="eastAsia"/>
+          <w:b/>
+          <w:bCs/>
+          <w:sz w:val="23"/>
+          <w:szCs w:val="24"/>
+        </w:rPr>
+        <w:t>BEGIN</w:t>
+      </w:r>
+      <w:r>
+        <w:rPr>
+          <w:b/>
+          <w:bCs/>
+          <w:sz w:val="23"/>
+          <w:szCs w:val="24"/>
+        </w:rPr>
+        <w:t xml:space="preserve">{  }  </w:t>
+      </w:r>
+      <w:r>
+        <w:rPr>
+          <w:rFonts w:hint="eastAsia"/>
+          <w:b/>
+          <w:bCs/>
+          <w:sz w:val="23"/>
+          <w:szCs w:val="24"/>
+        </w:rPr>
+        <w:t>执行</w:t>
+      </w:r>
+      <w:r>
+        <w:rPr>
+          <w:rFonts w:hint="eastAsia"/>
+          <w:b/>
+          <w:bCs/>
+          <w:sz w:val="23"/>
+          <w:szCs w:val="24"/>
+        </w:rPr>
+        <w:t>1</w:t>
+      </w:r>
+      <w:r>
+        <w:rPr>
+          <w:rFonts w:hint="eastAsia"/>
+          <w:b/>
+          <w:bCs/>
+          <w:sz w:val="23"/>
+          <w:szCs w:val="24"/>
+        </w:rPr>
+        <w:t>次</w:t>
+      </w:r>
+    </w:p>
+    <w:p>
+      <w:pPr>
+        <w:rPr>
+          <w:b/>
+          <w:bCs/>
+          <w:sz w:val="23"/>
+          <w:szCs w:val="24"/>
+        </w:rPr>
+      </w:pPr>
+      <w:r>
+        <w:rPr>
+          <w:rFonts w:hint="eastAsia"/>
+          <w:b/>
+          <w:bCs/>
+          <w:sz w:val="23"/>
+          <w:szCs w:val="24"/>
+        </w:rPr>
+        <w:t>{</w:t>
+      </w:r>
+      <w:r>
+        <w:rPr>
+          <w:b/>
+          <w:bCs/>
+          <w:sz w:val="23"/>
+          <w:szCs w:val="24"/>
+        </w:rPr>
+        <w:t xml:space="preserve">  </w:t>
+      </w:r>
+      <w:r>
+        <w:rPr>
+          <w:rFonts w:hint="eastAsia"/>
+          <w:b/>
+          <w:bCs/>
+          <w:sz w:val="23"/>
+          <w:szCs w:val="24"/>
+        </w:rPr>
+        <w:t>}</w:t>
+      </w:r>
+      <w:r>
+        <w:rPr>
+          <w:b/>
+          <w:bCs/>
           <w:sz w:val="23"/>
           <w:szCs w:val="24"/>
         </w:rPr>
@@ -5128,21 +5412,889 @@
       </w:r>
       <w:r>
         <w:rPr>
-          <w:sz w:val="23"/>
-          <w:szCs w:val="24"/>
-        </w:rPr>
-        <w:t xml:space="preserve"> 17:25</w:t>
-      </w:r>
-      <w:r>
-        <w:rPr>
-          <w:rFonts w:hint="eastAsia"/>
-          <w:sz w:val="23"/>
-          <w:szCs w:val="24"/>
-        </w:rPr>
-        <w:t>回</w:t>
-      </w:r>
-      <w:bookmarkStart w:id="0" w:name="_GoBack"/>
-      <w:bookmarkEnd w:id="0"/>
+          <w:rFonts w:hint="eastAsia"/>
+          <w:b/>
+          <w:bCs/>
+          <w:sz w:val="23"/>
+          <w:szCs w:val="24"/>
+        </w:rPr>
+        <w:t>逐行任务，执行</w:t>
+      </w:r>
+      <w:r>
+        <w:rPr>
+          <w:rFonts w:hint="eastAsia"/>
+          <w:b/>
+          <w:bCs/>
+          <w:sz w:val="23"/>
+          <w:szCs w:val="24"/>
+        </w:rPr>
+        <w:t>n</w:t>
+      </w:r>
+      <w:r>
+        <w:rPr>
+          <w:rFonts w:hint="eastAsia"/>
+          <w:b/>
+          <w:bCs/>
+          <w:sz w:val="23"/>
+          <w:szCs w:val="24"/>
+        </w:rPr>
+        <w:t>次</w:t>
+      </w:r>
+    </w:p>
+    <w:p>
+      <w:pPr>
+        <w:rPr>
+          <w:rFonts w:hint="eastAsia"/>
+          <w:b/>
+          <w:bCs/>
+          <w:sz w:val="23"/>
+          <w:szCs w:val="24"/>
+        </w:rPr>
+      </w:pPr>
+      <w:r>
+        <w:rPr>
+          <w:rFonts w:hint="eastAsia"/>
+          <w:b/>
+          <w:bCs/>
+          <w:sz w:val="23"/>
+          <w:szCs w:val="24"/>
+        </w:rPr>
+        <w:t>END</w:t>
+      </w:r>
+      <w:r>
+        <w:rPr>
+          <w:b/>
+          <w:bCs/>
+          <w:sz w:val="23"/>
+          <w:szCs w:val="24"/>
+        </w:rPr>
+        <w:t xml:space="preserve">{  }   </w:t>
+      </w:r>
+      <w:r>
+        <w:rPr>
+          <w:rFonts w:hint="eastAsia"/>
+          <w:b/>
+          <w:bCs/>
+          <w:sz w:val="23"/>
+          <w:szCs w:val="24"/>
+        </w:rPr>
+        <w:t>执行</w:t>
+      </w:r>
+      <w:r>
+        <w:rPr>
+          <w:rFonts w:hint="eastAsia"/>
+          <w:b/>
+          <w:bCs/>
+          <w:sz w:val="23"/>
+          <w:szCs w:val="24"/>
+        </w:rPr>
+        <w:t>1</w:t>
+      </w:r>
+      <w:r>
+        <w:rPr>
+          <w:rFonts w:hint="eastAsia"/>
+          <w:b/>
+          <w:bCs/>
+          <w:sz w:val="23"/>
+          <w:szCs w:val="24"/>
+        </w:rPr>
+        <w:t>次</w:t>
+      </w:r>
+      <w:r>
+        <w:rPr>
+          <w:b/>
+          <w:bCs/>
+          <w:sz w:val="23"/>
+          <w:szCs w:val="24"/>
+        </w:rPr>
+        <w:tab/>
+      </w:r>
+      <w:r>
+        <w:rPr>
+          <w:b/>
+          <w:bCs/>
+          <w:sz w:val="23"/>
+          <w:szCs w:val="24"/>
+        </w:rPr>
+        <w:tab/>
+      </w:r>
+    </w:p>
+    <w:p>
+      <w:pPr>
+        <w:rPr>
+          <w:b/>
+          <w:bCs/>
+          <w:sz w:val="23"/>
+          <w:szCs w:val="24"/>
+        </w:rPr>
+      </w:pPr>
+    </w:p>
+    <w:p>
+      <w:pPr>
+        <w:rPr>
+          <w:b/>
+          <w:bCs/>
+          <w:sz w:val="23"/>
+          <w:szCs w:val="24"/>
+        </w:rPr>
+      </w:pPr>
+      <w:r>
+        <w:rPr>
+          <w:rFonts w:hint="eastAsia"/>
+          <w:b/>
+          <w:bCs/>
+          <w:sz w:val="23"/>
+          <w:szCs w:val="24"/>
+        </w:rPr>
+        <w:t>利用上述方式输出以下表格</w:t>
+      </w:r>
+    </w:p>
+    <w:p>
+      <w:pPr>
+        <w:rPr>
+          <w:bCs/>
+          <w:sz w:val="23"/>
+          <w:szCs w:val="24"/>
+        </w:rPr>
+      </w:pPr>
+      <w:r>
+        <w:rPr>
+          <w:noProof/>
+        </w:rPr>
+        <w:drawing>
+          <wp:inline distT="0" distB="0" distL="0" distR="0" wp14:anchorId="0B291323" wp14:editId="41CFD9DD">
+            <wp:extent cx="2506133" cy="1199162"/>
+            <wp:effectExtent l="0" t="0" r="8890" b="1270"/>
+            <wp:docPr id="1" name="图片 1"/>
+            <wp:cNvGraphicFramePr>
+              <a:graphicFrameLocks xmlns:a="http://schemas.openxmlformats.org/drawingml/2006/main" noChangeAspect="1"/>
+            </wp:cNvGraphicFramePr>
+            <a:graphic xmlns:a="http://schemas.openxmlformats.org/drawingml/2006/main">
+              <a:graphicData uri="http://schemas.openxmlformats.org/drawingml/2006/picture">
+                <pic:pic xmlns:pic="http://schemas.openxmlformats.org/drawingml/2006/picture">
+                  <pic:nvPicPr>
+                    <pic:cNvPr id="0" name="Picture 1"/>
+                    <pic:cNvPicPr>
+                      <a:picLocks noChangeAspect="1" noChangeArrowheads="1"/>
+                    </pic:cNvPicPr>
+                  </pic:nvPicPr>
+                  <pic:blipFill>
+                    <a:blip r:embed="rId7">
+                      <a:extLst>
+                        <a:ext uri="{28A0092B-C50C-407E-A947-70E740481C1C}">
+                          <a14:useLocalDpi xmlns:a14="http://schemas.microsoft.com/office/drawing/2010/main" val="0"/>
+                        </a:ext>
+                      </a:extLst>
+                    </a:blip>
+                    <a:srcRect/>
+                    <a:stretch>
+                      <a:fillRect/>
+                    </a:stretch>
+                  </pic:blipFill>
+                  <pic:spPr bwMode="auto">
+                    <a:xfrm>
+                      <a:off x="0" y="0"/>
+                      <a:ext cx="2515011" cy="1203410"/>
+                    </a:xfrm>
+                    <a:prstGeom prst="rect">
+                      <a:avLst/>
+                    </a:prstGeom>
+                    <a:noFill/>
+                    <a:ln>
+                      <a:noFill/>
+                    </a:ln>
+                  </pic:spPr>
+                </pic:pic>
+              </a:graphicData>
+            </a:graphic>
+          </wp:inline>
+        </w:drawing>
+      </w:r>
+    </w:p>
+    <w:p>
+      <w:pPr>
+        <w:rPr>
+          <w:sz w:val="23"/>
+          <w:szCs w:val="24"/>
+        </w:rPr>
+      </w:pPr>
+      <w:r>
+        <w:rPr>
+          <w:sz w:val="23"/>
+          <w:szCs w:val="24"/>
+        </w:rPr>
+        <w:t>awk 'BEGIN{print "User\tUID\tHome"}'</w:t>
+      </w:r>
+      <w:r>
+        <w:rPr>
+          <w:sz w:val="23"/>
+          <w:szCs w:val="24"/>
+        </w:rPr>
+        <w:t xml:space="preserve">   //BEGIN</w:t>
+      </w:r>
+      <w:r>
+        <w:rPr>
+          <w:rFonts w:hint="eastAsia"/>
+          <w:sz w:val="23"/>
+          <w:szCs w:val="24"/>
+        </w:rPr>
+        <w:t>任务，其中</w:t>
+      </w:r>
+      <w:r>
+        <w:rPr>
+          <w:rFonts w:hint="eastAsia"/>
+          <w:sz w:val="23"/>
+          <w:szCs w:val="24"/>
+        </w:rPr>
+        <w:t>\</w:t>
+      </w:r>
+      <w:r>
+        <w:rPr>
+          <w:sz w:val="23"/>
+          <w:szCs w:val="24"/>
+        </w:rPr>
+        <w:t>t</w:t>
+      </w:r>
+      <w:r>
+        <w:rPr>
+          <w:rFonts w:hint="eastAsia"/>
+          <w:sz w:val="23"/>
+          <w:szCs w:val="24"/>
+        </w:rPr>
+        <w:t>是可以实现</w:t>
+      </w:r>
+      <w:r>
+        <w:rPr>
+          <w:rFonts w:hint="eastAsia"/>
+          <w:sz w:val="23"/>
+          <w:szCs w:val="24"/>
+        </w:rPr>
+        <w:t>tab</w:t>
+      </w:r>
+      <w:r>
+        <w:rPr>
+          <w:rFonts w:hint="eastAsia"/>
+          <w:sz w:val="23"/>
+          <w:szCs w:val="24"/>
+        </w:rPr>
+        <w:t>键</w:t>
+      </w:r>
+      <w:r>
+        <w:rPr>
+          <w:rFonts w:hint="eastAsia"/>
+          <w:sz w:val="23"/>
+          <w:szCs w:val="24"/>
+        </w:rPr>
+        <w:t>(</w:t>
+      </w:r>
+      <w:r>
+        <w:rPr>
+          <w:rFonts w:hint="eastAsia"/>
+          <w:sz w:val="23"/>
+          <w:szCs w:val="24"/>
+        </w:rPr>
+        <w:t>空格、对其</w:t>
+      </w:r>
+      <w:r>
+        <w:rPr>
+          <w:sz w:val="23"/>
+          <w:szCs w:val="24"/>
+        </w:rPr>
+        <w:t>)</w:t>
+      </w:r>
+      <w:r>
+        <w:rPr>
+          <w:rFonts w:hint="eastAsia"/>
+          <w:sz w:val="23"/>
+          <w:szCs w:val="24"/>
+        </w:rPr>
+        <w:t>的效果</w:t>
+      </w:r>
+    </w:p>
+    <w:p>
+      <w:pPr>
+        <w:rPr>
+          <w:sz w:val="23"/>
+          <w:szCs w:val="24"/>
+        </w:rPr>
+      </w:pPr>
+      <w:r>
+        <w:rPr>
+          <w:sz w:val="23"/>
+          <w:szCs w:val="24"/>
+        </w:rPr>
+        <w:t>awk -F: '{print $1"\t"$3"\t"$6}' user</w:t>
+      </w:r>
+      <w:r>
+        <w:rPr>
+          <w:sz w:val="23"/>
+          <w:szCs w:val="24"/>
+        </w:rPr>
+        <w:t xml:space="preserve">    //</w:t>
+      </w:r>
+      <w:r>
+        <w:rPr>
+          <w:rFonts w:hint="eastAsia"/>
+          <w:sz w:val="23"/>
+          <w:szCs w:val="24"/>
+        </w:rPr>
+        <w:t>逐行任务</w:t>
+      </w:r>
+    </w:p>
+    <w:p>
+      <w:pPr>
+        <w:rPr>
+          <w:sz w:val="23"/>
+          <w:szCs w:val="24"/>
+        </w:rPr>
+      </w:pPr>
+      <w:r>
+        <w:rPr>
+          <w:sz w:val="23"/>
+          <w:szCs w:val="24"/>
+        </w:rPr>
+        <w:t>awk</w:t>
+      </w:r>
+      <w:r>
+        <w:rPr>
+          <w:rFonts w:hint="eastAsia"/>
+          <w:sz w:val="23"/>
+          <w:szCs w:val="24"/>
+        </w:rPr>
+        <w:t xml:space="preserve"> </w:t>
+      </w:r>
+      <w:r>
+        <w:rPr>
+          <w:sz w:val="23"/>
+          <w:szCs w:val="24"/>
+        </w:rPr>
+        <w:t xml:space="preserve"> </w:t>
+      </w:r>
+      <w:r>
+        <w:rPr>
+          <w:rFonts w:hint="eastAsia"/>
+          <w:sz w:val="23"/>
+          <w:szCs w:val="24"/>
+        </w:rPr>
+        <w:t>'</w:t>
+      </w:r>
+      <w:r>
+        <w:rPr>
+          <w:rFonts w:hint="eastAsia"/>
+          <w:sz w:val="23"/>
+          <w:szCs w:val="24"/>
+        </w:rPr>
+        <w:t>END{print "</w:t>
+      </w:r>
+      <w:r>
+        <w:rPr>
+          <w:rFonts w:hint="eastAsia"/>
+          <w:sz w:val="23"/>
+          <w:szCs w:val="24"/>
+        </w:rPr>
+        <w:t>总计</w:t>
+      </w:r>
+      <w:r>
+        <w:rPr>
+          <w:rFonts w:hint="eastAsia"/>
+          <w:sz w:val="23"/>
+          <w:szCs w:val="24"/>
+        </w:rPr>
+        <w:t>"NR"</w:t>
+      </w:r>
+      <w:r>
+        <w:rPr>
+          <w:rFonts w:hint="eastAsia"/>
+          <w:sz w:val="23"/>
+          <w:szCs w:val="24"/>
+        </w:rPr>
+        <w:t>行</w:t>
+      </w:r>
+      <w:r>
+        <w:rPr>
+          <w:rFonts w:hint="eastAsia"/>
+          <w:sz w:val="23"/>
+          <w:szCs w:val="24"/>
+        </w:rPr>
+        <w:t>"}' user</w:t>
+      </w:r>
+      <w:r>
+        <w:rPr>
+          <w:sz w:val="23"/>
+          <w:szCs w:val="24"/>
+        </w:rPr>
+        <w:t xml:space="preserve">  //</w:t>
+      </w:r>
+      <w:r>
+        <w:rPr>
+          <w:rFonts w:hint="eastAsia"/>
+          <w:sz w:val="23"/>
+          <w:szCs w:val="24"/>
+        </w:rPr>
+        <w:t>END</w:t>
+      </w:r>
+      <w:r>
+        <w:rPr>
+          <w:rFonts w:hint="eastAsia"/>
+          <w:sz w:val="23"/>
+          <w:szCs w:val="24"/>
+        </w:rPr>
+        <w:t>任务</w:t>
+      </w:r>
+    </w:p>
+    <w:p>
+      <w:pPr>
+        <w:rPr>
+          <w:sz w:val="23"/>
+          <w:szCs w:val="24"/>
+        </w:rPr>
+      </w:pPr>
+    </w:p>
+    <w:p>
+      <w:pPr>
+        <w:rPr>
+          <w:rFonts w:hint="eastAsia"/>
+          <w:sz w:val="23"/>
+          <w:szCs w:val="24"/>
+        </w:rPr>
+      </w:pPr>
+      <w:r>
+        <w:rPr>
+          <w:rFonts w:hint="eastAsia"/>
+          <w:sz w:val="23"/>
+          <w:szCs w:val="24"/>
+        </w:rPr>
+        <w:t>最后，将</w:t>
+      </w:r>
+      <w:r>
+        <w:rPr>
+          <w:rFonts w:hint="eastAsia"/>
+          <w:sz w:val="23"/>
+          <w:szCs w:val="24"/>
+        </w:rPr>
+        <w:t>3</w:t>
+      </w:r>
+      <w:r>
+        <w:rPr>
+          <w:rFonts w:hint="eastAsia"/>
+          <w:sz w:val="23"/>
+          <w:szCs w:val="24"/>
+        </w:rPr>
+        <w:t>个任务整合在一起</w:t>
+      </w:r>
+      <w:r>
+        <w:rPr>
+          <w:rFonts w:hint="eastAsia"/>
+          <w:sz w:val="23"/>
+          <w:szCs w:val="24"/>
+        </w:rPr>
+        <w:t>，可以先写框架</w:t>
+      </w:r>
+      <w:r>
+        <w:rPr>
+          <w:rFonts w:hint="eastAsia"/>
+          <w:sz w:val="23"/>
+          <w:szCs w:val="24"/>
+        </w:rPr>
+        <w:t xml:space="preserve"> '</w:t>
+      </w:r>
+      <w:r>
+        <w:rPr>
+          <w:sz w:val="23"/>
+          <w:szCs w:val="24"/>
+        </w:rPr>
+        <w:t>BEGIN{  }{  }END{  }'</w:t>
+      </w:r>
+      <w:r>
+        <w:rPr>
+          <w:rFonts w:hint="eastAsia"/>
+          <w:sz w:val="23"/>
+          <w:szCs w:val="24"/>
+        </w:rPr>
+        <w:t>然后填空。</w:t>
+      </w:r>
+    </w:p>
+    <w:p>
+      <w:pPr>
+        <w:rPr>
+          <w:sz w:val="23"/>
+          <w:szCs w:val="24"/>
+        </w:rPr>
+      </w:pPr>
+      <w:r>
+        <w:rPr>
+          <w:rFonts w:hint="eastAsia"/>
+          <w:sz w:val="23"/>
+          <w:szCs w:val="24"/>
+        </w:rPr>
+        <w:t>awk -F: 'BEGIN{print "User\tUID\tHome"}{print $1"\t"$3"\t"$6}END{print "</w:t>
+      </w:r>
+      <w:r>
+        <w:rPr>
+          <w:rFonts w:hint="eastAsia"/>
+          <w:sz w:val="23"/>
+          <w:szCs w:val="24"/>
+        </w:rPr>
+        <w:t>总计</w:t>
+      </w:r>
+      <w:r>
+        <w:rPr>
+          <w:rFonts w:hint="eastAsia"/>
+          <w:sz w:val="23"/>
+          <w:szCs w:val="24"/>
+        </w:rPr>
+        <w:t>"NR"</w:t>
+      </w:r>
+      <w:r>
+        <w:rPr>
+          <w:rFonts w:hint="eastAsia"/>
+          <w:sz w:val="23"/>
+          <w:szCs w:val="24"/>
+        </w:rPr>
+        <w:t>行</w:t>
+      </w:r>
+      <w:r>
+        <w:rPr>
+          <w:rFonts w:hint="eastAsia"/>
+          <w:sz w:val="23"/>
+          <w:szCs w:val="24"/>
+        </w:rPr>
+        <w:t>"}' user</w:t>
+      </w:r>
+    </w:p>
+    <w:p>
+      <w:pPr>
+        <w:rPr>
+          <w:bCs/>
+          <w:sz w:val="23"/>
+          <w:szCs w:val="24"/>
+        </w:rPr>
+      </w:pPr>
+    </w:p>
+    <w:p>
+      <w:pPr>
+        <w:rPr>
+          <w:bCs/>
+          <w:sz w:val="23"/>
+          <w:szCs w:val="24"/>
+        </w:rPr>
+      </w:pPr>
+    </w:p>
+    <w:p>
+      <w:pPr>
+        <w:rPr>
+          <w:bCs/>
+          <w:sz w:val="23"/>
+          <w:szCs w:val="24"/>
+        </w:rPr>
+      </w:pPr>
+      <w:r>
+        <w:rPr>
+          <w:rFonts w:hint="eastAsia"/>
+          <w:bCs/>
+          <w:sz w:val="23"/>
+          <w:szCs w:val="24"/>
+        </w:rPr>
+        <w:t>-------------------------------------------------------------</w:t>
+      </w:r>
+    </w:p>
+    <w:p>
+      <w:pPr>
+        <w:rPr>
+          <w:b/>
+          <w:bCs/>
+          <w:sz w:val="23"/>
+          <w:szCs w:val="24"/>
+        </w:rPr>
+      </w:pPr>
+      <w:r>
+        <w:rPr>
+          <w:rFonts w:hint="eastAsia"/>
+          <w:b/>
+          <w:bCs/>
+          <w:sz w:val="23"/>
+          <w:szCs w:val="24"/>
+        </w:rPr>
+        <w:t>运维课程需要的环境</w:t>
+      </w:r>
+    </w:p>
+    <w:p>
+      <w:pPr>
+        <w:rPr>
+          <w:sz w:val="23"/>
+          <w:szCs w:val="24"/>
+        </w:rPr>
+      </w:pPr>
+      <w:r>
+        <w:rPr>
+          <w:rFonts w:hint="eastAsia"/>
+          <w:sz w:val="23"/>
+          <w:szCs w:val="24"/>
+        </w:rPr>
+        <w:t>创建虚拟机，用最小化方式安装，按要求配置好</w:t>
+      </w:r>
+      <w:r>
+        <w:rPr>
+          <w:rFonts w:hint="eastAsia"/>
+          <w:sz w:val="23"/>
+          <w:szCs w:val="24"/>
+        </w:rPr>
+        <w:t>ip</w:t>
+      </w:r>
+      <w:r>
+        <w:rPr>
+          <w:rFonts w:hint="eastAsia"/>
+          <w:sz w:val="23"/>
+          <w:szCs w:val="24"/>
+        </w:rPr>
+        <w:t>，同网段之间要能互通，配置好</w:t>
+      </w:r>
+      <w:r>
+        <w:rPr>
+          <w:rFonts w:hint="eastAsia"/>
+          <w:sz w:val="23"/>
+          <w:szCs w:val="24"/>
+        </w:rPr>
+        <w:t>yum</w:t>
+      </w:r>
+      <w:r>
+        <w:rPr>
+          <w:rFonts w:hint="eastAsia"/>
+          <w:sz w:val="23"/>
+          <w:szCs w:val="24"/>
+        </w:rPr>
+        <w:t>，修改主机名</w:t>
+      </w:r>
+    </w:p>
+    <w:p>
+      <w:pPr>
+        <w:rPr>
+          <w:sz w:val="23"/>
+          <w:szCs w:val="24"/>
+        </w:rPr>
+      </w:pPr>
+      <w:r>
+        <w:rPr>
+          <w:rFonts w:hint="eastAsia"/>
+          <w:sz w:val="23"/>
+          <w:szCs w:val="24"/>
+        </w:rPr>
+        <w:t>proxy  192.168.2.5(vmnet2)  192.168.4.5(vmnet4)      //</w:t>
+      </w:r>
+      <w:r>
+        <w:rPr>
+          <w:rFonts w:hint="eastAsia"/>
+          <w:sz w:val="23"/>
+          <w:szCs w:val="24"/>
+        </w:rPr>
+        <w:t>必须</w:t>
+      </w:r>
+    </w:p>
+    <w:p>
+      <w:pPr>
+        <w:rPr>
+          <w:sz w:val="23"/>
+          <w:szCs w:val="24"/>
+        </w:rPr>
+      </w:pPr>
+      <w:r>
+        <w:rPr>
+          <w:rFonts w:hint="eastAsia"/>
+          <w:sz w:val="23"/>
+          <w:szCs w:val="24"/>
+        </w:rPr>
+        <w:t>web1  192.168.2.100(vmnet2)     //</w:t>
+      </w:r>
+      <w:r>
+        <w:rPr>
+          <w:rFonts w:hint="eastAsia"/>
+          <w:sz w:val="23"/>
+          <w:szCs w:val="24"/>
+        </w:rPr>
+        <w:t>必须</w:t>
+      </w:r>
+    </w:p>
+    <w:p>
+      <w:pPr>
+        <w:rPr>
+          <w:sz w:val="23"/>
+          <w:szCs w:val="24"/>
+        </w:rPr>
+      </w:pPr>
+      <w:r>
+        <w:rPr>
+          <w:rFonts w:hint="eastAsia"/>
+          <w:sz w:val="23"/>
+          <w:szCs w:val="24"/>
+        </w:rPr>
+        <w:t>web2  192.168.2.200(vmnet2)     //</w:t>
+      </w:r>
+      <w:r>
+        <w:rPr>
+          <w:rFonts w:hint="eastAsia"/>
+          <w:sz w:val="23"/>
+          <w:szCs w:val="24"/>
+        </w:rPr>
+        <w:t>必须</w:t>
+      </w:r>
+    </w:p>
+    <w:p>
+      <w:pPr>
+        <w:rPr>
+          <w:sz w:val="23"/>
+          <w:szCs w:val="24"/>
+        </w:rPr>
+      </w:pPr>
+      <w:r>
+        <w:rPr>
+          <w:rFonts w:hint="eastAsia"/>
+          <w:sz w:val="23"/>
+          <w:szCs w:val="24"/>
+        </w:rPr>
+        <w:t>client  192.168.4.10(vmnet4)      //</w:t>
+      </w:r>
+      <w:r>
+        <w:rPr>
+          <w:rFonts w:hint="eastAsia"/>
+          <w:sz w:val="23"/>
+          <w:szCs w:val="24"/>
+        </w:rPr>
+        <w:t>可选，主要作为测试，如果没有该主机将来可以用真机测试</w:t>
+      </w:r>
+    </w:p>
+    <w:p>
+      <w:pPr>
+        <w:rPr>
+          <w:sz w:val="23"/>
+          <w:szCs w:val="24"/>
+        </w:rPr>
+      </w:pPr>
+      <w:r>
+        <w:rPr>
+          <w:rFonts w:hint="eastAsia"/>
+          <w:sz w:val="23"/>
+          <w:szCs w:val="24"/>
+        </w:rPr>
+        <w:t>火狐浏览器</w:t>
+      </w:r>
+    </w:p>
+    <w:p>
+      <w:pPr>
+        <w:rPr>
+          <w:sz w:val="23"/>
+          <w:szCs w:val="24"/>
+        </w:rPr>
+      </w:pPr>
+      <w:r>
+        <w:rPr>
+          <w:rFonts w:hint="eastAsia"/>
+          <w:sz w:val="23"/>
+          <w:szCs w:val="24"/>
+        </w:rPr>
+        <w:t>上述需求可以参考视频：</w:t>
+      </w:r>
+    </w:p>
+    <w:p>
+      <w:pPr>
+        <w:rPr>
+          <w:sz w:val="23"/>
+          <w:szCs w:val="24"/>
+        </w:rPr>
+      </w:pPr>
+      <w:r>
+        <w:rPr>
+          <w:rFonts w:hint="eastAsia"/>
+          <w:sz w:val="23"/>
+          <w:szCs w:val="24"/>
+        </w:rPr>
+        <w:t>链接：</w:t>
+      </w:r>
+      <w:r>
+        <w:rPr>
+          <w:rFonts w:hint="eastAsia"/>
+          <w:sz w:val="23"/>
+          <w:szCs w:val="24"/>
+        </w:rPr>
+        <w:t xml:space="preserve">https://pan.baidu.com/s/1d8H9bqsJ83eQOSsvNeYWOA </w:t>
+      </w:r>
+    </w:p>
+    <w:p>
+      <w:pPr>
+        <w:rPr>
+          <w:sz w:val="23"/>
+          <w:szCs w:val="24"/>
+        </w:rPr>
+      </w:pPr>
+      <w:r>
+        <w:rPr>
+          <w:rFonts w:hint="eastAsia"/>
+          <w:sz w:val="23"/>
+          <w:szCs w:val="24"/>
+        </w:rPr>
+        <w:t>提取码：</w:t>
+      </w:r>
+      <w:r>
+        <w:rPr>
+          <w:rFonts w:hint="eastAsia"/>
+          <w:sz w:val="23"/>
+          <w:szCs w:val="24"/>
+        </w:rPr>
+        <w:t>11ie</w:t>
+      </w:r>
+    </w:p>
+    <w:p>
+      <w:pPr>
+        <w:rPr>
+          <w:bCs/>
+          <w:sz w:val="23"/>
+          <w:szCs w:val="24"/>
+        </w:rPr>
+      </w:pPr>
+    </w:p>
+    <w:p>
+      <w:pPr>
+        <w:rPr>
+          <w:bCs/>
+          <w:sz w:val="23"/>
+          <w:szCs w:val="24"/>
+        </w:rPr>
+      </w:pPr>
+    </w:p>
+    <w:p>
+      <w:pPr>
+        <w:rPr>
+          <w:bCs/>
+          <w:sz w:val="23"/>
+          <w:szCs w:val="24"/>
+        </w:rPr>
+      </w:pPr>
+    </w:p>
+    <w:p>
+      <w:pPr>
+        <w:rPr>
+          <w:bCs/>
+          <w:sz w:val="23"/>
+          <w:szCs w:val="24"/>
+        </w:rPr>
+      </w:pPr>
+    </w:p>
+    <w:p>
+      <w:pPr>
+        <w:rPr>
+          <w:bCs/>
+          <w:sz w:val="23"/>
+          <w:szCs w:val="24"/>
+        </w:rPr>
+      </w:pPr>
+    </w:p>
+    <w:p>
+      <w:pPr>
+        <w:rPr>
+          <w:bCs/>
+          <w:sz w:val="23"/>
+          <w:szCs w:val="24"/>
+        </w:rPr>
+      </w:pPr>
     </w:p>
     <w:p>
       <w:pPr>
